--- a/DOKUMENTAATIO-mrglass2.docx
+++ b/DOKUMENTAATIO-mrglass2.docx
@@ -2250,7 +2250,29 @@
         <w:rPr>
           <w:b/>
         </w:rPr>
-        <w:t>Viikko 1</w:t>
+        <w:t>Viikko 48</w:t>
+      </w:r>
+    </w:p>
+    <w:p>
+      <w:pPr>
+        <w:pStyle w:val="BodyText"/>
+      </w:pPr>
+      <w:r>
+        <w:t>Aiheeksi valittiin</w:t>
+      </w:r>
+      <w:r>
+        <w:t xml:space="preserve"> 2D tasohyppelypeli. Suunniteltiin pelille tarina ja alustava luokkakaavio.</w:t>
+      </w:r>
+    </w:p>
+    <w:p>
+      <w:pPr>
+        <w:pStyle w:val="BodyText"/>
+      </w:pPr>
+      <w:r>
+        <w:t>Olli: Ideankehittäminen 2h</w:t>
+      </w:r>
+      <w:r>
+        <w:t>, Collision 4h, Tilemap 3h, Pelaaja luokka 1h.</w:t>
       </w:r>
       <w:bookmarkStart w:id="16" w:name="_GoBack"/>
       <w:bookmarkEnd w:id="16"/>
@@ -2260,27 +2282,11 @@
         <w:pStyle w:val="BodyText"/>
       </w:pPr>
       <w:r>
-        <w:t>Aiheeksi valittiin</w:t>
-      </w:r>
-      <w:r>
-        <w:t xml:space="preserve"> 2D tasohyppelypeli. Suunniteltiin pelille tarina ja alustava luokkakaavio.</w:t>
-      </w:r>
-    </w:p>
-    <w:p>
-      <w:pPr>
-        <w:pStyle w:val="BodyText"/>
-      </w:pPr>
-      <w:r>
-        <w:t>Olli: Ideankehittäminen 2h</w:t>
-      </w:r>
-    </w:p>
-    <w:p>
-      <w:pPr>
-        <w:pStyle w:val="BodyText"/>
-      </w:pPr>
-      <w:r>
         <w:t>Miika: Ideankehittäminen 2h</w:t>
       </w:r>
+      <w:r>
+        <w:t>, Pelaaja luokan  liikkuminen kellon mukaan 1h.</w:t>
+      </w:r>
     </w:p>
     <w:p>
       <w:pPr>
@@ -2298,35 +2304,213 @@
         <w:rPr>
           <w:b/>
         </w:rPr>
-        <w:t>Viikko 6</w:t>
-      </w:r>
-    </w:p>
-    <w:p>
-      <w:pPr>
-        <w:pStyle w:val="BodyText"/>
-      </w:pPr>
-      <w:r>
-        <w:t xml:space="preserve">Lähdettiin suunnittelemaan menua ja piirtämään Mr Glassia, sekä maapalikoita. Tehtiin alustukset peliin, Game, GamePanel, GameState, GameStateManager, </w:t>
-      </w:r>
+        <w:t>Viikko 49</w:t>
+      </w:r>
+    </w:p>
+    <w:p>
+      <w:pPr>
+        <w:pStyle w:val="BodyText"/>
+      </w:pPr>
+    </w:p>
+    <w:p>
+      <w:pPr>
+        <w:pStyle w:val="BodyText"/>
+      </w:pPr>
+    </w:p>
+    <w:p>
+      <w:pPr>
+        <w:pStyle w:val="BodyText"/>
+        <w:rPr>
+          <w:b/>
+        </w:rPr>
+      </w:pPr>
+      <w:r>
+        <w:rPr>
+          <w:b/>
+        </w:rPr>
+        <w:t>Viikko 7</w:t>
+      </w:r>
+    </w:p>
+    <w:p>
+      <w:pPr>
+        <w:pStyle w:val="BodyText"/>
+      </w:pPr>
+    </w:p>
+    <w:p>
+      <w:pPr>
+        <w:pStyle w:val="BodyText"/>
+        <w:rPr>
+          <w:b/>
+        </w:rPr>
+      </w:pPr>
+      <w:r>
+        <w:rPr>
+          <w:b/>
+        </w:rPr>
+        <w:t>Viikko 8</w:t>
+      </w:r>
+    </w:p>
+    <w:p>
+      <w:pPr>
+        <w:pStyle w:val="BodyText"/>
+      </w:pPr>
+    </w:p>
+    <w:p>
+      <w:pPr>
+        <w:pStyle w:val="BodyText"/>
+        <w:rPr>
+          <w:b/>
+        </w:rPr>
+      </w:pPr>
+      <w:r>
+        <w:rPr>
+          <w:b/>
+        </w:rPr>
+        <w:t>Viikko 9</w:t>
+      </w:r>
+    </w:p>
+    <w:p>
+      <w:pPr>
+        <w:pStyle w:val="BodyText"/>
+      </w:pPr>
+      <w:r>
+        <w:t>Ajastimen vaihto tickseihin pitkän mietinnän jälkeen, luokkakaavion viimeistelyä, lisää objektien piirtämistä, hyppääminen, painovoima, sekä alustavan suunnitelman palautus.</w:t>
+      </w:r>
+    </w:p>
+    <w:p>
+      <w:pPr>
+        <w:pStyle w:val="BodyText"/>
+      </w:pPr>
+      <w:r>
+        <w:t>Olli: Ohjelmointia 10h, Suunnitelman viimeistely ja palautus 1,5h, pixel art 3h</w:t>
+      </w:r>
+    </w:p>
+    <w:p>
+      <w:pPr>
+        <w:pStyle w:val="BodyText"/>
+      </w:pPr>
+      <w:r>
+        <w:t>Miika: 2h pixel art, Suunnitelman viimeistely ja palautus 1,5h</w:t>
+      </w:r>
+      <w:r>
+        <w:t>, ohjelmointia 5h</w:t>
+      </w:r>
+    </w:p>
+    <w:p>
+      <w:pPr>
+        <w:pStyle w:val="BodyText"/>
+      </w:pPr>
+    </w:p>
+    <w:p>
+      <w:pPr>
+        <w:pStyle w:val="BodyText"/>
+        <w:rPr>
+          <w:b/>
+        </w:rPr>
+      </w:pPr>
+      <w:r>
+        <w:rPr>
+          <w:b/>
+        </w:rPr>
+        <w:t>Viikot 10 - 11</w:t>
+      </w:r>
+    </w:p>
+    <w:p>
+      <w:pPr>
+        <w:pStyle w:val="BodyText"/>
+      </w:pPr>
+      <w:r>
+        <w:t>Päävalikon alavalikot ja näiden toiminnallisuus</w:t>
+      </w:r>
+      <w:r>
+        <w:t>.</w:t>
+      </w:r>
+    </w:p>
+    <w:p>
+      <w:pPr>
+        <w:pStyle w:val="BodyText"/>
+      </w:pPr>
+      <w:r>
+        <w:t>Miika: 6h ohjelmointia, 4h pixel art</w:t>
+      </w:r>
+    </w:p>
+    <w:p>
+      <w:pPr>
+        <w:pStyle w:val="BodyText"/>
+      </w:pPr>
+    </w:p>
+    <w:p>
+      <w:pPr>
+        <w:pStyle w:val="BodyText"/>
+        <w:rPr>
+          <w:b/>
+        </w:rPr>
+      </w:pPr>
+      <w:r>
+        <w:rPr>
+          <w:b/>
+        </w:rPr>
+        <w:t>Viikko 12</w:t>
+      </w:r>
+    </w:p>
+    <w:p>
+      <w:pPr>
+        <w:pStyle w:val="BodyText"/>
+      </w:pPr>
+      <w:r>
+        <w:t>Ensimmäisen kentän luominen, collisionin bugin debuggaus ja korjaaminen.</w:t>
+      </w:r>
+    </w:p>
+    <w:p>
+      <w:pPr>
+        <w:pStyle w:val="BodyText"/>
+      </w:pPr>
+      <w:r>
+        <w:t>Olli: 9h ohjelmointia</w:t>
+      </w:r>
+    </w:p>
+    <w:p>
+      <w:pPr>
+        <w:pStyle w:val="BodyText"/>
+      </w:pPr>
+    </w:p>
+    <w:p>
+      <w:pPr>
+        <w:pStyle w:val="BodyText"/>
+        <w:rPr>
+          <w:b/>
+        </w:rPr>
+      </w:pPr>
+      <w:r>
+        <w:rPr>
+          <w:b/>
+        </w:rPr>
+        <w:t>Viikko 13</w:t>
+      </w:r>
+    </w:p>
+    <w:p>
+      <w:pPr>
+        <w:pStyle w:val="BodyText"/>
+      </w:pPr>
       <w:r>
         <w:lastRenderedPageBreak/>
-        <w:t>prototyyppi menusta. Tässä vaiheessa käytimme ajastinta, mikä myöhemmin korvattiin tickseillä teknisten vaikeuksien vuoksi.</w:t>
-      </w:r>
-    </w:p>
-    <w:p>
-      <w:pPr>
-        <w:pStyle w:val="BodyText"/>
-      </w:pPr>
-      <w:r>
-        <w:t>Olli: Ohjelmointia 5h, Pixel art 2h</w:t>
-      </w:r>
-    </w:p>
-    <w:p>
-      <w:pPr>
-        <w:pStyle w:val="BodyText"/>
-      </w:pPr>
-      <w:r>
-        <w:t>Miika: Graafinen suunnittelu 3h, Ohjelmointia 2h</w:t>
+        <w:t>Objektien luomista, sirkkeli, piikit jne. ja niiden collision. Menun valitsin ja sen animaatio.</w:t>
+      </w:r>
+    </w:p>
+    <w:p>
+      <w:pPr>
+        <w:pStyle w:val="BodyText"/>
+      </w:pPr>
+      <w:r>
+        <w:t>Olli: 6h ohjelmointia</w:t>
+      </w:r>
+    </w:p>
+    <w:p>
+      <w:pPr>
+        <w:pStyle w:val="BodyText"/>
+      </w:pPr>
+      <w:r>
+        <w:t>Miika: 4h ohjelmointia</w:t>
       </w:r>
     </w:p>
     <w:p>
@@ -2345,23 +2529,40 @@
         <w:rPr>
           <w:b/>
         </w:rPr>
-        <w:t>Viikko 7</w:t>
-      </w:r>
-    </w:p>
-    <w:p>
-      <w:pPr>
-        <w:pStyle w:val="BodyText"/>
-      </w:pPr>
-      <w:r>
-        <w:t xml:space="preserve">Ensimmäisten objektien piirto, collisionia, perusliikkumista ja lisää objektien kuvien tekemistä. </w:t>
-      </w:r>
-    </w:p>
-    <w:p>
-      <w:pPr>
-        <w:pStyle w:val="BodyText"/>
-      </w:pPr>
-      <w:r>
-        <w:t>Olli: Pixel art 3h, ohjelmointi 5h</w:t>
+        <w:t>Viikko 14</w:t>
+      </w:r>
+    </w:p>
+    <w:p>
+      <w:pPr>
+        <w:pStyle w:val="BodyText"/>
+      </w:pPr>
+      <w:r>
+        <w:t>Uusia objekteja, näiden toiminnallisuus</w:t>
+      </w:r>
+      <w:r>
+        <w:t xml:space="preserve"> ja </w:t>
+      </w:r>
+      <w:r>
+        <w:t>pidemmät testausajat</w:t>
+      </w:r>
+      <w:r>
+        <w:t>.</w:t>
+      </w:r>
+    </w:p>
+    <w:p>
+      <w:pPr>
+        <w:pStyle w:val="BodyText"/>
+      </w:pPr>
+      <w:r>
+        <w:t>Olli: 7h ohjelmointia</w:t>
+      </w:r>
+    </w:p>
+    <w:p>
+      <w:pPr>
+        <w:pStyle w:val="BodyText"/>
+      </w:pPr>
+      <w:r>
+        <w:t>Miika: 6h ohjelmointia</w:t>
       </w:r>
     </w:p>
     <w:p>
@@ -2380,23 +2581,34 @@
         <w:rPr>
           <w:b/>
         </w:rPr>
-        <w:t>Viikko 8</w:t>
-      </w:r>
-    </w:p>
-    <w:p>
-      <w:pPr>
-        <w:pStyle w:val="BodyText"/>
-      </w:pPr>
-      <w:r>
-        <w:t>Menun päivittäminen huomattavasti hienompaan versioon.</w:t>
-      </w:r>
-    </w:p>
-    <w:p>
-      <w:pPr>
-        <w:pStyle w:val="BodyText"/>
-      </w:pPr>
-      <w:r>
-        <w:t>Miika: Graafinen suunnittelu 4h, 2h ohjelmointia</w:t>
+        <w:t>Viikko 15</w:t>
+      </w:r>
+    </w:p>
+    <w:p>
+      <w:pPr>
+        <w:pStyle w:val="BodyText"/>
+      </w:pPr>
+      <w:r>
+        <w:t>Peli- ja päävalikkotaustan</w:t>
+      </w:r>
+      <w:r>
+        <w:t xml:space="preserve"> tekoa ja muiden kuvien piirtämistä, collisionin tarkentamista.</w:t>
+      </w:r>
+    </w:p>
+    <w:p>
+      <w:pPr>
+        <w:pStyle w:val="BodyText"/>
+      </w:pPr>
+      <w:r>
+        <w:t>Olli: 6h ohjelmointia, 2h pixel art</w:t>
+      </w:r>
+    </w:p>
+    <w:p>
+      <w:pPr>
+        <w:pStyle w:val="BodyText"/>
+      </w:pPr>
+      <w:r>
+        <w:t>Miika 3h ohjelmointia, 2h pixel art, 2 graafinen suunnittelu</w:t>
       </w:r>
     </w:p>
     <w:p>
@@ -2415,34 +2627,31 @@
         <w:rPr>
           <w:b/>
         </w:rPr>
-        <w:t>Viikko 9</w:t>
-      </w:r>
-    </w:p>
-    <w:p>
-      <w:pPr>
-        <w:pStyle w:val="BodyText"/>
-      </w:pPr>
-      <w:r>
-        <w:t>Ajastimen vaihto tickseihin pitkän mietinnän jälkeen, luokkakaavion viimeistelyä, lisää objektien piirtämistä, hyppääminen, painovoima, sekä alustavan suunnitelman palautus.</w:t>
-      </w:r>
-    </w:p>
-    <w:p>
-      <w:pPr>
-        <w:pStyle w:val="BodyText"/>
-      </w:pPr>
-      <w:r>
-        <w:t>Olli: Ohjelmointia 10h, Suunnitelman viimeistely ja palautus 1,5h, pixel art 3h</w:t>
-      </w:r>
-    </w:p>
-    <w:p>
-      <w:pPr>
-        <w:pStyle w:val="BodyText"/>
-      </w:pPr>
-      <w:r>
-        <w:t>Miika: 2h pixel art, Suunnitelman viimeistely ja palautus 1,5h</w:t>
-      </w:r>
-      <w:r>
-        <w:t>, ohjelmointia 5h</w:t>
+        <w:t>Viikko 16</w:t>
+      </w:r>
+    </w:p>
+    <w:p>
+      <w:pPr>
+        <w:pStyle w:val="BodyText"/>
+      </w:pPr>
+      <w:r>
+        <w:t>Maapalikoille muotojen haku, mediatracker, animointia, shattered valikko, mitä tapahtuu hajotessa, pistelaskuri, uuden UML- kaavion teko, kanuunan ja kanuunan kuulan tekeminen ja piirtäminen.</w:t>
+      </w:r>
+    </w:p>
+    <w:p>
+      <w:pPr>
+        <w:pStyle w:val="BodyText"/>
+      </w:pPr>
+      <w:r>
+        <w:t>Olli: ohjelmointia 7h, 1h pixel art</w:t>
+      </w:r>
+    </w:p>
+    <w:p>
+      <w:pPr>
+        <w:pStyle w:val="BodyText"/>
+      </w:pPr>
+      <w:r>
+        <w:t>Miika: ohjelmointia 9h, pixel art 2h</w:t>
       </w:r>
     </w:p>
     <w:p>
@@ -2461,264 +2670,7 @@
         <w:rPr>
           <w:b/>
         </w:rPr>
-        <w:t>Viikot 10 - 11</w:t>
-      </w:r>
-    </w:p>
-    <w:p>
-      <w:pPr>
-        <w:pStyle w:val="BodyText"/>
-      </w:pPr>
-      <w:r>
-        <w:t>Päävalikon alavalikot ja näiden toiminnallisuus</w:t>
-      </w:r>
-      <w:r>
-        <w:t>.</w:t>
-      </w:r>
-    </w:p>
-    <w:p>
-      <w:pPr>
-        <w:pStyle w:val="BodyText"/>
-      </w:pPr>
-      <w:r>
         <w:lastRenderedPageBreak/>
-        <w:t>Miika: 6h ohjelmointia, 4h pixel art</w:t>
-      </w:r>
-    </w:p>
-    <w:p>
-      <w:pPr>
-        <w:pStyle w:val="BodyText"/>
-      </w:pPr>
-    </w:p>
-    <w:p>
-      <w:pPr>
-        <w:pStyle w:val="BodyText"/>
-        <w:rPr>
-          <w:b/>
-        </w:rPr>
-      </w:pPr>
-      <w:r>
-        <w:rPr>
-          <w:b/>
-        </w:rPr>
-        <w:t>Viikko 12</w:t>
-      </w:r>
-    </w:p>
-    <w:p>
-      <w:pPr>
-        <w:pStyle w:val="BodyText"/>
-      </w:pPr>
-      <w:r>
-        <w:t>Ensimmäisen kentän luominen, collisionin bugin debuggaus ja korjaaminen.</w:t>
-      </w:r>
-    </w:p>
-    <w:p>
-      <w:pPr>
-        <w:pStyle w:val="BodyText"/>
-      </w:pPr>
-      <w:r>
-        <w:t>Olli: 9h ohjelmointia</w:t>
-      </w:r>
-    </w:p>
-    <w:p>
-      <w:pPr>
-        <w:pStyle w:val="BodyText"/>
-      </w:pPr>
-    </w:p>
-    <w:p>
-      <w:pPr>
-        <w:pStyle w:val="BodyText"/>
-        <w:rPr>
-          <w:b/>
-        </w:rPr>
-      </w:pPr>
-      <w:r>
-        <w:rPr>
-          <w:b/>
-        </w:rPr>
-        <w:t>Viikko 13</w:t>
-      </w:r>
-    </w:p>
-    <w:p>
-      <w:pPr>
-        <w:pStyle w:val="BodyText"/>
-      </w:pPr>
-      <w:r>
-        <w:t>Objektien luomista, sirkkeli, piikit jne. ja niiden collision. Menun valitsin ja sen animaatio.</w:t>
-      </w:r>
-    </w:p>
-    <w:p>
-      <w:pPr>
-        <w:pStyle w:val="BodyText"/>
-      </w:pPr>
-      <w:r>
-        <w:t>Olli: 6h ohjelmointia</w:t>
-      </w:r>
-    </w:p>
-    <w:p>
-      <w:pPr>
-        <w:pStyle w:val="BodyText"/>
-      </w:pPr>
-      <w:r>
-        <w:t>Miika: 4h ohjelmointia</w:t>
-      </w:r>
-    </w:p>
-    <w:p>
-      <w:pPr>
-        <w:pStyle w:val="BodyText"/>
-      </w:pPr>
-    </w:p>
-    <w:p>
-      <w:pPr>
-        <w:pStyle w:val="BodyText"/>
-        <w:rPr>
-          <w:b/>
-        </w:rPr>
-      </w:pPr>
-      <w:r>
-        <w:rPr>
-          <w:b/>
-        </w:rPr>
-        <w:t>Viikko 14</w:t>
-      </w:r>
-    </w:p>
-    <w:p>
-      <w:pPr>
-        <w:pStyle w:val="BodyText"/>
-      </w:pPr>
-      <w:r>
-        <w:t>Uusia objekteja, näiden toiminnallisuus</w:t>
-      </w:r>
-      <w:r>
-        <w:t xml:space="preserve"> ja </w:t>
-      </w:r>
-      <w:r>
-        <w:t>pidemmät testausajat</w:t>
-      </w:r>
-      <w:r>
-        <w:t>.</w:t>
-      </w:r>
-    </w:p>
-    <w:p>
-      <w:pPr>
-        <w:pStyle w:val="BodyText"/>
-      </w:pPr>
-      <w:r>
-        <w:t>Olli: 7h ohjelmointia</w:t>
-      </w:r>
-    </w:p>
-    <w:p>
-      <w:pPr>
-        <w:pStyle w:val="BodyText"/>
-      </w:pPr>
-      <w:r>
-        <w:t>Miika: 6h ohjelmointia</w:t>
-      </w:r>
-    </w:p>
-    <w:p>
-      <w:pPr>
-        <w:pStyle w:val="BodyText"/>
-      </w:pPr>
-    </w:p>
-    <w:p>
-      <w:pPr>
-        <w:pStyle w:val="BodyText"/>
-        <w:rPr>
-          <w:b/>
-        </w:rPr>
-      </w:pPr>
-      <w:r>
-        <w:rPr>
-          <w:b/>
-        </w:rPr>
-        <w:t>Viikko 15</w:t>
-      </w:r>
-    </w:p>
-    <w:p>
-      <w:pPr>
-        <w:pStyle w:val="BodyText"/>
-      </w:pPr>
-      <w:r>
-        <w:t>Peli- ja päävalikkotaustan</w:t>
-      </w:r>
-      <w:r>
-        <w:t xml:space="preserve"> tekoa ja muiden kuvien piirtämistä, collisionin tarkentamista.</w:t>
-      </w:r>
-    </w:p>
-    <w:p>
-      <w:pPr>
-        <w:pStyle w:val="BodyText"/>
-      </w:pPr>
-      <w:r>
-        <w:t>Olli: 6h ohjelmointia, 2h pixel art</w:t>
-      </w:r>
-    </w:p>
-    <w:p>
-      <w:pPr>
-        <w:pStyle w:val="BodyText"/>
-      </w:pPr>
-      <w:r>
-        <w:t>Miika 3h ohjelmointia, 2h pixel art, 2 graafinen suunnittelu</w:t>
-      </w:r>
-    </w:p>
-    <w:p>
-      <w:pPr>
-        <w:pStyle w:val="BodyText"/>
-      </w:pPr>
-    </w:p>
-    <w:p>
-      <w:pPr>
-        <w:pStyle w:val="BodyText"/>
-        <w:rPr>
-          <w:b/>
-        </w:rPr>
-      </w:pPr>
-      <w:r>
-        <w:rPr>
-          <w:b/>
-        </w:rPr>
-        <w:t>Viikko 16</w:t>
-      </w:r>
-    </w:p>
-    <w:p>
-      <w:pPr>
-        <w:pStyle w:val="BodyText"/>
-      </w:pPr>
-      <w:r>
-        <w:t>Maapalikoille muotojen haku, mediatracker, animointia, shattered valikko, mitä tapahtuu hajotessa, pistelaskuri, uuden UML- kaavion teko, kanuunan ja kanuunan kuulan tekeminen ja piirtäminen.</w:t>
-      </w:r>
-    </w:p>
-    <w:p>
-      <w:pPr>
-        <w:pStyle w:val="BodyText"/>
-      </w:pPr>
-      <w:r>
-        <w:t>Olli: ohjelmointia 7h, 1h pixel art</w:t>
-      </w:r>
-    </w:p>
-    <w:p>
-      <w:pPr>
-        <w:pStyle w:val="BodyText"/>
-      </w:pPr>
-      <w:r>
-        <w:t>Miika: ohjelmointia 9h, pixel art 2h</w:t>
-      </w:r>
-    </w:p>
-    <w:p>
-      <w:pPr>
-        <w:pStyle w:val="BodyText"/>
-      </w:pPr>
-    </w:p>
-    <w:p>
-      <w:pPr>
-        <w:pStyle w:val="BodyText"/>
-        <w:rPr>
-          <w:b/>
-        </w:rPr>
-      </w:pPr>
-      <w:r>
-        <w:rPr>
-          <w:b/>
-        </w:rPr>
         <w:t>Viikko 17</w:t>
       </w:r>
     </w:p>
@@ -2826,7 +2778,6 @@
           <w:noProof/>
           <w:lang w:eastAsia="fi-FI"/>
         </w:rPr>
-        <w:lastRenderedPageBreak/>
         <w:drawing>
           <wp:inline distT="0" distB="0" distL="0" distR="0">
             <wp:extent cx="5295900" cy="2619375"/>
@@ -2950,7 +2901,11 @@
         <w:t>teimme</w:t>
       </w:r>
       <w:r>
-        <w:t xml:space="preserve"> projektia suhteellisen tasaisesti. Alussa päivityk</w:t>
+        <w:t xml:space="preserve"> projektia suhteellisen </w:t>
+      </w:r>
+      <w:r>
+        <w:lastRenderedPageBreak/>
+        <w:t>tasaisesti. Alussa päivityk</w:t>
       </w:r>
       <w:r>
         <w:t>set olivat huomattavasti suurikokoisempia</w:t>
@@ -2971,7 +2926,6 @@
       <w:bookmarkStart w:id="17" w:name="_Toc417818370"/>
       <w:bookmarkStart w:id="18" w:name="_Toc436244409"/>
       <w:r>
-        <w:lastRenderedPageBreak/>
         <w:t>Alkuperäisen- ja toteutuneen vertailua</w:t>
       </w:r>
       <w:bookmarkEnd w:id="17"/>
@@ -3111,6 +3065,7 @@
         <w:pStyle w:val="BodyText"/>
       </w:pPr>
       <w:r>
+        <w:lastRenderedPageBreak/>
         <w:t>Kuvan 1 a</w:t>
       </w:r>
       <w:r>
@@ -3129,7 +3084,6 @@
           <w:noProof/>
           <w:lang w:eastAsia="fi-FI"/>
         </w:rPr>
-        <w:lastRenderedPageBreak/>
         <w:drawing>
           <wp:inline distT="0" distB="0" distL="0" distR="0" wp14:anchorId="7501F32C" wp14:editId="66DACB2E">
             <wp:extent cx="5286375" cy="3609975"/>
@@ -4379,7 +4333,7 @@
           <w:rPr>
             <w:noProof/>
           </w:rPr>
-          <w:t>7</w:t>
+          <w:t>14</w:t>
         </w:r>
         <w:r>
           <w:rPr>
@@ -6711,7 +6665,7 @@
 </file>
 
 <file path=customXml/itemProps1.xml><?xml version="1.0" encoding="utf-8"?>
-<ds:datastoreItem xmlns:ds="http://schemas.openxmlformats.org/officeDocument/2006/customXml" ds:itemID="{5A8A4F93-1F5A-464E-873F-922710AFAC76}">
+<ds:datastoreItem xmlns:ds="http://schemas.openxmlformats.org/officeDocument/2006/customXml" ds:itemID="{9A36D9EC-A3AF-4DEA-B255-0A72288B2756}">
   <ds:schemaRefs>
     <ds:schemaRef ds:uri="http://schemas.openxmlformats.org/officeDocument/2006/bibliography"/>
   </ds:schemaRefs>

--- a/DOKUMENTAATIO-mrglass2.docx
+++ b/DOKUMENTAATIO-mrglass2.docx
@@ -2272,7 +2272,10 @@
         <w:t>Olli: Ideankehittäminen 2h</w:t>
       </w:r>
       <w:r>
-        <w:t>, Collision 4h, Tilemap 3h, Pelaaja luokka 1h.</w:t>
+        <w:t>, Collision 4h</w:t>
+      </w:r>
+      <w:r>
+        <w:t>, Tilemap 3h, Pelaaja luokka 1h, Dokumentaatio 1h.</w:t>
       </w:r>
       <w:bookmarkStart w:id="16" w:name="_GoBack"/>
       <w:bookmarkEnd w:id="16"/>
@@ -6665,7 +6668,7 @@
 </file>
 
 <file path=customXml/itemProps1.xml><?xml version="1.0" encoding="utf-8"?>
-<ds:datastoreItem xmlns:ds="http://schemas.openxmlformats.org/officeDocument/2006/customXml" ds:itemID="{9A36D9EC-A3AF-4DEA-B255-0A72288B2756}">
+<ds:datastoreItem xmlns:ds="http://schemas.openxmlformats.org/officeDocument/2006/customXml" ds:itemID="{DE10C82B-C4CD-4F71-ACBF-5CD51748FCEF}">
   <ds:schemaRefs>
     <ds:schemaRef ds:uri="http://schemas.openxmlformats.org/officeDocument/2006/bibliography"/>
   </ds:schemaRefs>

--- a/DOKUMENTAATIO-mrglass2.docx
+++ b/DOKUMENTAATIO-mrglass2.docx
@@ -2275,10 +2275,11 @@
         <w:t>, Collision 4h</w:t>
       </w:r>
       <w:r>
-        <w:t>, Tilemap 3h, Pelaaja luokka 1h, Dokumentaatio 1h.</w:t>
-      </w:r>
-      <w:bookmarkStart w:id="16" w:name="_GoBack"/>
-      <w:bookmarkEnd w:id="16"/>
+        <w:t>, Tilemap 3h, Pela</w:t>
+      </w:r>
+      <w:r>
+        <w:t>aja luokka 1h, Dokumentaatio 1h</w:t>
+      </w:r>
     </w:p>
     <w:p>
       <w:pPr>
@@ -2288,454 +2289,59 @@
         <w:t>Miika: Ideankehittäminen 2h</w:t>
       </w:r>
       <w:r>
-        <w:t>, Pelaaja luokan  liikkuminen kellon mukaan 1h.</w:t>
+        <w:t>, Pelaaja luokan  l</w:t>
+      </w:r>
+      <w:r>
+        <w:t>iikkuminen kellon mukaan 1h, 1h pixel art</w:t>
       </w:r>
     </w:p>
     <w:p>
       <w:pPr>
         <w:pStyle w:val="BodyText"/>
-      </w:pPr>
+        <w:rPr>
+          <w:b/>
+        </w:rPr>
+      </w:pPr>
+      <w:r>
+        <w:rPr>
+          <w:b/>
+        </w:rPr>
+        <w:t>Viikko 49</w:t>
+      </w:r>
     </w:p>
     <w:p>
       <w:pPr>
         <w:pStyle w:val="BodyText"/>
-        <w:rPr>
-          <w:b/>
-        </w:rPr>
-      </w:pPr>
-      <w:r>
-        <w:rPr>
-          <w:b/>
-        </w:rPr>
-        <w:t>Viikko 49</w:t>
+      </w:pPr>
+      <w:r>
+        <w:t xml:space="preserve">Olli: Dokumentaatio 1h, </w:t>
+      </w:r>
+      <w:r>
+        <w:t>Bugien korjausta</w:t>
+      </w:r>
+      <w:r>
+        <w:t xml:space="preserve"> 2h</w:t>
+      </w:r>
+      <w:r>
+        <w:t>, Objek</w:t>
+      </w:r>
+      <w:r>
+        <w:t>tit 2h</w:t>
       </w:r>
     </w:p>
     <w:p>
       <w:pPr>
         <w:pStyle w:val="BodyText"/>
       </w:pPr>
+      <w:r>
+        <w:lastRenderedPageBreak/>
+        <w:t>Miika: Painovoima 1h, Hyppy 2h</w:t>
+      </w:r>
     </w:p>
     <w:p>
       <w:pPr>
         <w:pStyle w:val="BodyText"/>
       </w:pPr>
-    </w:p>
-    <w:p>
-      <w:pPr>
-        <w:pStyle w:val="BodyText"/>
-        <w:rPr>
-          <w:b/>
-        </w:rPr>
-      </w:pPr>
-      <w:r>
-        <w:rPr>
-          <w:b/>
-        </w:rPr>
-        <w:t>Viikko 7</w:t>
-      </w:r>
-    </w:p>
-    <w:p>
-      <w:pPr>
-        <w:pStyle w:val="BodyText"/>
-      </w:pPr>
-    </w:p>
-    <w:p>
-      <w:pPr>
-        <w:pStyle w:val="BodyText"/>
-        <w:rPr>
-          <w:b/>
-        </w:rPr>
-      </w:pPr>
-      <w:r>
-        <w:rPr>
-          <w:b/>
-        </w:rPr>
-        <w:t>Viikko 8</w:t>
-      </w:r>
-    </w:p>
-    <w:p>
-      <w:pPr>
-        <w:pStyle w:val="BodyText"/>
-      </w:pPr>
-    </w:p>
-    <w:p>
-      <w:pPr>
-        <w:pStyle w:val="BodyText"/>
-        <w:rPr>
-          <w:b/>
-        </w:rPr>
-      </w:pPr>
-      <w:r>
-        <w:rPr>
-          <w:b/>
-        </w:rPr>
-        <w:t>Viikko 9</w:t>
-      </w:r>
-    </w:p>
-    <w:p>
-      <w:pPr>
-        <w:pStyle w:val="BodyText"/>
-      </w:pPr>
-      <w:r>
-        <w:t>Ajastimen vaihto tickseihin pitkän mietinnän jälkeen, luokkakaavion viimeistelyä, lisää objektien piirtämistä, hyppääminen, painovoima, sekä alustavan suunnitelman palautus.</w:t>
-      </w:r>
-    </w:p>
-    <w:p>
-      <w:pPr>
-        <w:pStyle w:val="BodyText"/>
-      </w:pPr>
-      <w:r>
-        <w:t>Olli: Ohjelmointia 10h, Suunnitelman viimeistely ja palautus 1,5h, pixel art 3h</w:t>
-      </w:r>
-    </w:p>
-    <w:p>
-      <w:pPr>
-        <w:pStyle w:val="BodyText"/>
-      </w:pPr>
-      <w:r>
-        <w:t>Miika: 2h pixel art, Suunnitelman viimeistely ja palautus 1,5h</w:t>
-      </w:r>
-      <w:r>
-        <w:t>, ohjelmointia 5h</w:t>
-      </w:r>
-    </w:p>
-    <w:p>
-      <w:pPr>
-        <w:pStyle w:val="BodyText"/>
-      </w:pPr>
-    </w:p>
-    <w:p>
-      <w:pPr>
-        <w:pStyle w:val="BodyText"/>
-        <w:rPr>
-          <w:b/>
-        </w:rPr>
-      </w:pPr>
-      <w:r>
-        <w:rPr>
-          <w:b/>
-        </w:rPr>
-        <w:t>Viikot 10 - 11</w:t>
-      </w:r>
-    </w:p>
-    <w:p>
-      <w:pPr>
-        <w:pStyle w:val="BodyText"/>
-      </w:pPr>
-      <w:r>
-        <w:t>Päävalikon alavalikot ja näiden toiminnallisuus</w:t>
-      </w:r>
-      <w:r>
-        <w:t>.</w:t>
-      </w:r>
-    </w:p>
-    <w:p>
-      <w:pPr>
-        <w:pStyle w:val="BodyText"/>
-      </w:pPr>
-      <w:r>
-        <w:t>Miika: 6h ohjelmointia, 4h pixel art</w:t>
-      </w:r>
-    </w:p>
-    <w:p>
-      <w:pPr>
-        <w:pStyle w:val="BodyText"/>
-      </w:pPr>
-    </w:p>
-    <w:p>
-      <w:pPr>
-        <w:pStyle w:val="BodyText"/>
-        <w:rPr>
-          <w:b/>
-        </w:rPr>
-      </w:pPr>
-      <w:r>
-        <w:rPr>
-          <w:b/>
-        </w:rPr>
-        <w:t>Viikko 12</w:t>
-      </w:r>
-    </w:p>
-    <w:p>
-      <w:pPr>
-        <w:pStyle w:val="BodyText"/>
-      </w:pPr>
-      <w:r>
-        <w:t>Ensimmäisen kentän luominen, collisionin bugin debuggaus ja korjaaminen.</w:t>
-      </w:r>
-    </w:p>
-    <w:p>
-      <w:pPr>
-        <w:pStyle w:val="BodyText"/>
-      </w:pPr>
-      <w:r>
-        <w:t>Olli: 9h ohjelmointia</w:t>
-      </w:r>
-    </w:p>
-    <w:p>
-      <w:pPr>
-        <w:pStyle w:val="BodyText"/>
-      </w:pPr>
-    </w:p>
-    <w:p>
-      <w:pPr>
-        <w:pStyle w:val="BodyText"/>
-        <w:rPr>
-          <w:b/>
-        </w:rPr>
-      </w:pPr>
-      <w:r>
-        <w:rPr>
-          <w:b/>
-        </w:rPr>
-        <w:t>Viikko 13</w:t>
-      </w:r>
-    </w:p>
-    <w:p>
-      <w:pPr>
-        <w:pStyle w:val="BodyText"/>
-      </w:pPr>
-      <w:r>
-        <w:lastRenderedPageBreak/>
-        <w:t>Objektien luomista, sirkkeli, piikit jne. ja niiden collision. Menun valitsin ja sen animaatio.</w:t>
-      </w:r>
-    </w:p>
-    <w:p>
-      <w:pPr>
-        <w:pStyle w:val="BodyText"/>
-      </w:pPr>
-      <w:r>
-        <w:t>Olli: 6h ohjelmointia</w:t>
-      </w:r>
-    </w:p>
-    <w:p>
-      <w:pPr>
-        <w:pStyle w:val="BodyText"/>
-      </w:pPr>
-      <w:r>
-        <w:t>Miika: 4h ohjelmointia</w:t>
-      </w:r>
-    </w:p>
-    <w:p>
-      <w:pPr>
-        <w:pStyle w:val="BodyText"/>
-      </w:pPr>
-    </w:p>
-    <w:p>
-      <w:pPr>
-        <w:pStyle w:val="BodyText"/>
-        <w:rPr>
-          <w:b/>
-        </w:rPr>
-      </w:pPr>
-      <w:r>
-        <w:rPr>
-          <w:b/>
-        </w:rPr>
-        <w:t>Viikko 14</w:t>
-      </w:r>
-    </w:p>
-    <w:p>
-      <w:pPr>
-        <w:pStyle w:val="BodyText"/>
-      </w:pPr>
-      <w:r>
-        <w:t>Uusia objekteja, näiden toiminnallisuus</w:t>
-      </w:r>
-      <w:r>
-        <w:t xml:space="preserve"> ja </w:t>
-      </w:r>
-      <w:r>
-        <w:t>pidemmät testausajat</w:t>
-      </w:r>
-      <w:r>
-        <w:t>.</w:t>
-      </w:r>
-    </w:p>
-    <w:p>
-      <w:pPr>
-        <w:pStyle w:val="BodyText"/>
-      </w:pPr>
-      <w:r>
-        <w:t>Olli: 7h ohjelmointia</w:t>
-      </w:r>
-    </w:p>
-    <w:p>
-      <w:pPr>
-        <w:pStyle w:val="BodyText"/>
-      </w:pPr>
-      <w:r>
-        <w:t>Miika: 6h ohjelmointia</w:t>
-      </w:r>
-    </w:p>
-    <w:p>
-      <w:pPr>
-        <w:pStyle w:val="BodyText"/>
-      </w:pPr>
-    </w:p>
-    <w:p>
-      <w:pPr>
-        <w:pStyle w:val="BodyText"/>
-        <w:rPr>
-          <w:b/>
-        </w:rPr>
-      </w:pPr>
-      <w:r>
-        <w:rPr>
-          <w:b/>
-        </w:rPr>
-        <w:t>Viikko 15</w:t>
-      </w:r>
-    </w:p>
-    <w:p>
-      <w:pPr>
-        <w:pStyle w:val="BodyText"/>
-      </w:pPr>
-      <w:r>
-        <w:t>Peli- ja päävalikkotaustan</w:t>
-      </w:r>
-      <w:r>
-        <w:t xml:space="preserve"> tekoa ja muiden kuvien piirtämistä, collisionin tarkentamista.</w:t>
-      </w:r>
-    </w:p>
-    <w:p>
-      <w:pPr>
-        <w:pStyle w:val="BodyText"/>
-      </w:pPr>
-      <w:r>
-        <w:t>Olli: 6h ohjelmointia, 2h pixel art</w:t>
-      </w:r>
-    </w:p>
-    <w:p>
-      <w:pPr>
-        <w:pStyle w:val="BodyText"/>
-      </w:pPr>
-      <w:r>
-        <w:t>Miika 3h ohjelmointia, 2h pixel art, 2 graafinen suunnittelu</w:t>
-      </w:r>
-    </w:p>
-    <w:p>
-      <w:pPr>
-        <w:pStyle w:val="BodyText"/>
-      </w:pPr>
-    </w:p>
-    <w:p>
-      <w:pPr>
-        <w:pStyle w:val="BodyText"/>
-        <w:rPr>
-          <w:b/>
-        </w:rPr>
-      </w:pPr>
-      <w:r>
-        <w:rPr>
-          <w:b/>
-        </w:rPr>
-        <w:t>Viikko 16</w:t>
-      </w:r>
-    </w:p>
-    <w:p>
-      <w:pPr>
-        <w:pStyle w:val="BodyText"/>
-      </w:pPr>
-      <w:r>
-        <w:t>Maapalikoille muotojen haku, mediatracker, animointia, shattered valikko, mitä tapahtuu hajotessa, pistelaskuri, uuden UML- kaavion teko, kanuunan ja kanuunan kuulan tekeminen ja piirtäminen.</w:t>
-      </w:r>
-    </w:p>
-    <w:p>
-      <w:pPr>
-        <w:pStyle w:val="BodyText"/>
-      </w:pPr>
-      <w:r>
-        <w:t>Olli: ohjelmointia 7h, 1h pixel art</w:t>
-      </w:r>
-    </w:p>
-    <w:p>
-      <w:pPr>
-        <w:pStyle w:val="BodyText"/>
-      </w:pPr>
-      <w:r>
-        <w:t>Miika: ohjelmointia 9h, pixel art 2h</w:t>
-      </w:r>
-    </w:p>
-    <w:p>
-      <w:pPr>
-        <w:pStyle w:val="BodyText"/>
-      </w:pPr>
-    </w:p>
-    <w:p>
-      <w:pPr>
-        <w:pStyle w:val="BodyText"/>
-        <w:rPr>
-          <w:b/>
-        </w:rPr>
-      </w:pPr>
-      <w:r>
-        <w:rPr>
-          <w:b/>
-        </w:rPr>
-        <w:lastRenderedPageBreak/>
-        <w:t>Viikko 17</w:t>
-      </w:r>
-    </w:p>
-    <w:p>
-      <w:pPr>
-        <w:pStyle w:val="BodyText"/>
-      </w:pPr>
-      <w:r>
-        <w:t xml:space="preserve">Pistelaskurin kirjoitus tiedostoon ja luku </w:t>
-      </w:r>
-      <w:r>
-        <w:t>uuden kentän alkaessa, hajoamis</w:t>
-      </w:r>
-      <w:r>
-        <w:t>animaatio</w:t>
-      </w:r>
-      <w:r>
-        <w:t xml:space="preserve"> + interaktivointi</w:t>
-      </w:r>
-      <w:r>
-        <w:t>, kolme tasoa lis</w:t>
-      </w:r>
-      <w:r>
-        <w:t>ää, cannonball ja cannon</w:t>
-      </w:r>
-      <w:r>
-        <w:t xml:space="preserve"> </w:t>
-      </w:r>
-      <w:r>
-        <w:t>korjausta</w:t>
-      </w:r>
-      <w:r>
-        <w:t>, liekkiobjectin teko ja collision, virheiden etsintää</w:t>
-      </w:r>
-      <w:r>
-        <w:t xml:space="preserve"> ja korjausta. Esimerkiksi</w:t>
-      </w:r>
-      <w:r>
-        <w:t xml:space="preserve"> hypystä ja blockista löytyneiden bugien korjaus, highscore</w:t>
-      </w:r>
-      <w:r>
-        <w:t>-</w:t>
-      </w:r>
-      <w:r>
-        <w:t>valikko.</w:t>
-      </w:r>
-    </w:p>
-    <w:p>
-      <w:pPr>
-        <w:pStyle w:val="BodyText"/>
-      </w:pPr>
-      <w:r>
-        <w:t>Miika: ohjelmointia 15h, dokumentaatiota 2h, pixel art 2h</w:t>
-      </w:r>
-    </w:p>
-    <w:p>
-      <w:pPr>
-        <w:pStyle w:val="BodyText"/>
-      </w:pPr>
-      <w:r>
-        <w:t>Olli: Dokumentaatiota 8h, ohjelmointia 3h</w:t>
-      </w:r>
     </w:p>
     <w:p>
       <w:pPr>
@@ -2904,11 +2510,7 @@
         <w:t>teimme</w:t>
       </w:r>
       <w:r>
-        <w:t xml:space="preserve"> projektia suhteellisen </w:t>
-      </w:r>
-      <w:r>
-        <w:lastRenderedPageBreak/>
-        <w:t>tasaisesti. Alussa päivityk</w:t>
+        <w:t xml:space="preserve"> projektia suhteellisen tasaisesti. Alussa päivityk</w:t>
       </w:r>
       <w:r>
         <w:t>set olivat huomattavasti suurikokoisempia</w:t>
@@ -2926,13 +2528,14 @@
         <w:spacing w:after="60"/>
         <w:ind w:left="432" w:hanging="432"/>
       </w:pPr>
-      <w:bookmarkStart w:id="17" w:name="_Toc417818370"/>
-      <w:bookmarkStart w:id="18" w:name="_Toc436244409"/>
-      <w:r>
+      <w:bookmarkStart w:id="16" w:name="_Toc417818370"/>
+      <w:bookmarkStart w:id="17" w:name="_Toc436244409"/>
+      <w:r>
+        <w:lastRenderedPageBreak/>
         <w:t>Alkuperäisen- ja toteutuneen vertailua</w:t>
       </w:r>
+      <w:bookmarkEnd w:id="16"/>
       <w:bookmarkEnd w:id="17"/>
-      <w:bookmarkEnd w:id="18"/>
     </w:p>
     <w:p>
       <w:pPr>
@@ -2940,13 +2543,13 @@
         <w:keepLines w:val="0"/>
         <w:spacing w:after="60"/>
       </w:pPr>
-      <w:bookmarkStart w:id="19" w:name="_Toc417818371"/>
-      <w:bookmarkStart w:id="20" w:name="_Toc436244410"/>
+      <w:bookmarkStart w:id="18" w:name="_Toc417818371"/>
+      <w:bookmarkStart w:id="19" w:name="_Toc436244410"/>
       <w:r>
         <w:t>Alkuperäinen- ja toteutunut UML- kaavio</w:t>
       </w:r>
+      <w:bookmarkEnd w:id="18"/>
       <w:bookmarkEnd w:id="19"/>
-      <w:bookmarkEnd w:id="20"/>
     </w:p>
     <w:p>
       <w:pPr>
@@ -3068,7 +2671,6 @@
         <w:pStyle w:val="BodyText"/>
       </w:pPr>
       <w:r>
-        <w:lastRenderedPageBreak/>
         <w:t>Kuvan 1 a</w:t>
       </w:r>
       <w:r>
@@ -3087,6 +2689,7 @@
           <w:noProof/>
           <w:lang w:eastAsia="fi-FI"/>
         </w:rPr>
+        <w:lastRenderedPageBreak/>
         <w:drawing>
           <wp:inline distT="0" distB="0" distL="0" distR="0" wp14:anchorId="7501F32C" wp14:editId="66DACB2E">
             <wp:extent cx="5286375" cy="3609975"/>
@@ -3175,13 +2778,13 @@
         <w:keepLines w:val="0"/>
         <w:spacing w:after="60"/>
       </w:pPr>
-      <w:bookmarkStart w:id="21" w:name="_Toc417818372"/>
-      <w:bookmarkStart w:id="22" w:name="_Toc436244411"/>
+      <w:bookmarkStart w:id="20" w:name="_Toc417818372"/>
+      <w:bookmarkStart w:id="21" w:name="_Toc436244411"/>
       <w:r>
         <w:t>Alkuperäinen kenttä ja toteutuneet kentät</w:t>
       </w:r>
+      <w:bookmarkEnd w:id="20"/>
       <w:bookmarkEnd w:id="21"/>
-      <w:bookmarkEnd w:id="22"/>
       <w:r>
         <w:t xml:space="preserve"> </w:t>
       </w:r>
@@ -3644,13 +3247,13 @@
         <w:keepLines w:val="0"/>
         <w:spacing w:after="60"/>
       </w:pPr>
-      <w:bookmarkStart w:id="23" w:name="_Toc417818373"/>
-      <w:bookmarkStart w:id="24" w:name="_Toc436244412"/>
+      <w:bookmarkStart w:id="22" w:name="_Toc417818373"/>
+      <w:bookmarkStart w:id="23" w:name="_Toc436244412"/>
       <w:r>
         <w:t>Suunniteltu ja toteutunut valikko</w:t>
       </w:r>
+      <w:bookmarkEnd w:id="22"/>
       <w:bookmarkEnd w:id="23"/>
-      <w:bookmarkEnd w:id="24"/>
     </w:p>
     <w:p>
       <w:r>
@@ -3975,13 +3578,13 @@
         <w:spacing w:after="60"/>
         <w:ind w:left="432" w:hanging="432"/>
       </w:pPr>
-      <w:bookmarkStart w:id="25" w:name="_Toc417818374"/>
-      <w:bookmarkStart w:id="26" w:name="_Toc436244413"/>
+      <w:bookmarkStart w:id="24" w:name="_Toc417818374"/>
+      <w:bookmarkStart w:id="25" w:name="_Toc436244413"/>
       <w:r>
         <w:t>Testaus, ongelmakohdat ja niiden ratkaisut</w:t>
       </w:r>
+      <w:bookmarkEnd w:id="24"/>
       <w:bookmarkEnd w:id="25"/>
-      <w:bookmarkEnd w:id="26"/>
     </w:p>
     <w:p>
       <w:pPr>
@@ -3991,17 +3594,23 @@
         <w:rPr>
           <w:rStyle w:val="BodyTextChar"/>
         </w:rPr>
-        <w:t xml:space="preserve">Vaikka testasimme peliä aina kun lisäsimme siihen jotain uutta, ei ongelmakohdilta vältytty. Varsinkin projektin loppuvaiheessa testasimme peliä jatkuvasti, jotta löytäisimme mahdolliset virheet pelattavuudesta. Testautimme peliä myös ystävillä, jotta saisimme pelattavuudesta mahdollisimman hyvän. Pieniä virheitä löytyi mutta korjasimme jokaisen minkä löysimme. Suurimmaksi ongelmakohdaksi muodostui ajastimen käyttö, mikä sai pelin hidastuessa välillä hahmon jumittumaan seinän </w:t>
+        <w:t>Vaikka testasimme peliä aina kun lisäsimme siihen jotain uutta, ei ongelmakohdilta vältytty. Varsinkin projektin loppuvaiheessa testasimme peliä jatkuvasti, jotta löytäisimme mahdolliset virheet pelattavuudesta. Testautimme peliä myös ystävillä, jotta saisimme pelattavuudesta mahdollisimman hyvän. Pieniä virheitä löytyi mutta kor</w:t>
       </w:r>
       <w:r>
         <w:rPr>
           <w:rStyle w:val="BodyTextChar"/>
         </w:rPr>
+        <w:t>jasimme jokaisen minkä löysimme</w:t>
+      </w:r>
+      <w:r>
+        <w:t xml:space="preserve">. Tästä huolimatta collissionissa oli vielä virhe, jota metsästettiin debuggerin kanssa. Virhe ei ollut sama vaan osoittautui, että </w:t>
+      </w:r>
+      <w:r>
         <w:lastRenderedPageBreak/>
-        <w:t>sisälle kokonaan. Tämä ratkaistiin vaihtamalla ajastin tickseihin, jolla asia korjaantui. Ticksit pitivät pelin pyörimisnopeuden jatkuvasti samana tietokoneen nopeuden</w:t>
-      </w:r>
-      <w:r>
-        <w:t xml:space="preserve"> kanssa hetkellisistä hidastumisista välittämättä. Tästä huolimatta collissionissa oli vielä virhe, jota metsästettiin debuggerin kanssa. Virhe ei ollut sama vaan osoittautui, että palikan sivuseinät olivat yhden pikselin liian korkealla, mikä sai hahmon välillä pysähtymään tasaisella. Pienempään ongelmakohtaan törmäsimme kun haimme ensimmäistä tasoa menu valikosta. Sillä halusimme luoda pelin samaan ikkunaan käytettävyyden vuoksi, emmekä uutta ikkunaa. </w:t>
+        <w:t xml:space="preserve">palikan sivuseinät olivat yhden pikselin liian korkealla, mikä sai hahmon välillä pysähtymään tasaisella. Pienempään ongelmakohtaan törmäsimme </w:t>
+      </w:r>
+      <w:r>
+        <w:t>hyppy osui collisioniin, sillä siirtymän aika satunnaisesti saattoi nousta puolet suurempaan kuin normaalisti..</w:t>
       </w:r>
     </w:p>
     <w:p>
@@ -4011,37 +3620,45 @@
         <w:spacing w:after="60"/>
         <w:ind w:left="432" w:hanging="432"/>
       </w:pPr>
-      <w:bookmarkStart w:id="27" w:name="_Toc417818375"/>
-      <w:bookmarkStart w:id="28" w:name="_Toc436244414"/>
+      <w:bookmarkStart w:id="26" w:name="_Toc417818375"/>
+      <w:bookmarkStart w:id="27" w:name="_Toc436244414"/>
       <w:r>
         <w:t>Itsearviointi projektista</w:t>
       </w:r>
+      <w:bookmarkEnd w:id="26"/>
       <w:bookmarkEnd w:id="27"/>
+    </w:p>
+    <w:p>
+      <w:pPr>
+        <w:pStyle w:val="BodyText"/>
+      </w:pPr>
+      <w:r>
+        <w:t>Mielestämme projekti on ollut hyvin opettavainen ja mielenkiintoinen kokonaisuus.  Tunnilla tehdyt asiat ovat olleet oikein hyviä ja hyödyllisiä esimerkkejä, on silti suuremman kokonaisuuden hallitseminen vaikeaa ilman aukotonta suunnitelmaa. Projektin edetessä olemme huomanneet UML-kaavion tärkeyden ja kuinka se helpottaa koodin kirjoittamista</w:t>
+      </w:r>
+      <w:r>
+        <w:t xml:space="preserve"> sekä projektin toiminnallisuuden ymmärtämistä</w:t>
+      </w:r>
+      <w:r>
+        <w:t>.</w:t>
+      </w:r>
+    </w:p>
+    <w:p>
+      <w:pPr>
+        <w:pStyle w:val="BodyText"/>
+      </w:pPr>
+      <w:r>
+        <w:t>Lopputuloksesta</w:t>
+      </w:r>
+      <w:r>
+        <w:t xml:space="preserve"> olemme</w:t>
+      </w:r>
+      <w:r>
+        <w:t xml:space="preserve"> tyytyväisiä</w:t>
+      </w:r>
+      <w:bookmarkStart w:id="28" w:name="_GoBack"/>
       <w:bookmarkEnd w:id="28"/>
-    </w:p>
-    <w:p>
-      <w:pPr>
-        <w:pStyle w:val="BodyText"/>
-      </w:pPr>
-      <w:r>
-        <w:t>Mielestämme projekti on ollut hyvin opettavainen ja mielenkiintoinen kokonaisuus.  Tunnilla tehdyt asiat ovat olleet oikein hyviä ja hyödyllisiä esimerkkejä, on silti suuremman kokonaisuuden hallitseminen vaikeaa ilman aukotonta suunnitelmaa. Projektin edetessä olemme huomanneet UML-kaavion tärkeyden ja kuinka se helpottaa koodin kirjoittamista</w:t>
-      </w:r>
-      <w:r>
-        <w:t xml:space="preserve"> sekä projektin toiminnallisuuden ymmärtämistä</w:t>
-      </w:r>
-      <w:r>
-        <w:t>.</w:t>
-      </w:r>
-    </w:p>
-    <w:p>
-      <w:pPr>
-        <w:pStyle w:val="BodyText"/>
-      </w:pPr>
-      <w:r>
-        <w:t>Lopputuloksesta</w:t>
-      </w:r>
-      <w:r>
-        <w:t xml:space="preserve"> olemme erittäin tyytyväisiä ja ylpeitä, sillä peli näyttää hyvältä ja toimii erinomaisesti. Tulevaisuudessa suunnittelimme tekevämme useamman kentän, jotta tästä paketista tulisi laajempi kokonaisuus. Mainittakoon</w:t>
+      <w:r>
+        <w:t>, sillä peli näyttää hyvältä ja toimii erinomaisesti. Tulevaisuudessa suunnittelimme tekevämme useamman kentän, jotta tästä paketista tulisi laajempi kokonaisuus. Mainittakoon</w:t>
       </w:r>
       <w:r>
         <w:t xml:space="preserve"> lopuksi</w:t>
@@ -4336,7 +3953,7 @@
           <w:rPr>
             <w:noProof/>
           </w:rPr>
-          <w:t>14</w:t>
+          <w:t>11</w:t>
         </w:r>
         <w:r>
           <w:rPr>
@@ -6668,7 +6285,7 @@
 </file>
 
 <file path=customXml/itemProps1.xml><?xml version="1.0" encoding="utf-8"?>
-<ds:datastoreItem xmlns:ds="http://schemas.openxmlformats.org/officeDocument/2006/customXml" ds:itemID="{DE10C82B-C4CD-4F71-ACBF-5CD51748FCEF}">
+<ds:datastoreItem xmlns:ds="http://schemas.openxmlformats.org/officeDocument/2006/customXml" ds:itemID="{5D24C904-4F22-48B8-AADF-C2B548DADC92}">
   <ds:schemaRefs>
     <ds:schemaRef ds:uri="http://schemas.openxmlformats.org/officeDocument/2006/bibliography"/>
   </ds:schemaRefs>

--- a/DOKUMENTAATIO-mrglass2.docx
+++ b/DOKUMENTAATIO-mrglass2.docx
@@ -2275,11 +2275,10 @@
         <w:t>, Collision 4h</w:t>
       </w:r>
       <w:r>
-        <w:t>, Tilemap 3h, Pela</w:t>
-      </w:r>
-      <w:r>
-        <w:t>aja luokka 1h, Dokumentaatio 1h</w:t>
-      </w:r>
+        <w:t>, Tilemap 3h, Pelaaja luokka 1h, Dokumentaatio 1h.</w:t>
+      </w:r>
+      <w:bookmarkStart w:id="16" w:name="_GoBack"/>
+      <w:bookmarkEnd w:id="16"/>
     </w:p>
     <w:p>
       <w:pPr>
@@ -2289,11 +2288,13 @@
         <w:t>Miika: Ideankehittäminen 2h</w:t>
       </w:r>
       <w:r>
-        <w:t>, Pelaaja luokan  l</w:t>
-      </w:r>
-      <w:r>
-        <w:t>iikkuminen kellon mukaan 1h, 1h pixel art</w:t>
-      </w:r>
+        <w:t>, Pelaaja luokan  liikkuminen kellon mukaan 1h.</w:t>
+      </w:r>
+    </w:p>
+    <w:p>
+      <w:pPr>
+        <w:pStyle w:val="BodyText"/>
+      </w:pPr>
     </w:p>
     <w:p>
       <w:pPr>
@@ -2313,20 +2314,181 @@
       <w:pPr>
         <w:pStyle w:val="BodyText"/>
       </w:pPr>
-      <w:r>
-        <w:t xml:space="preserve">Olli: Dokumentaatio 1h, </w:t>
-      </w:r>
-      <w:r>
-        <w:t>Bugien korjausta</w:t>
-      </w:r>
-      <w:r>
-        <w:t xml:space="preserve"> 2h</w:t>
-      </w:r>
-      <w:r>
-        <w:t>, Objek</w:t>
-      </w:r>
-      <w:r>
-        <w:t>tit 2h</w:t>
+    </w:p>
+    <w:p>
+      <w:pPr>
+        <w:pStyle w:val="BodyText"/>
+      </w:pPr>
+    </w:p>
+    <w:p>
+      <w:pPr>
+        <w:pStyle w:val="BodyText"/>
+        <w:rPr>
+          <w:b/>
+        </w:rPr>
+      </w:pPr>
+      <w:r>
+        <w:rPr>
+          <w:b/>
+        </w:rPr>
+        <w:t>Viikko 7</w:t>
+      </w:r>
+    </w:p>
+    <w:p>
+      <w:pPr>
+        <w:pStyle w:val="BodyText"/>
+      </w:pPr>
+    </w:p>
+    <w:p>
+      <w:pPr>
+        <w:pStyle w:val="BodyText"/>
+        <w:rPr>
+          <w:b/>
+        </w:rPr>
+      </w:pPr>
+      <w:r>
+        <w:rPr>
+          <w:b/>
+        </w:rPr>
+        <w:t>Viikko 8</w:t>
+      </w:r>
+    </w:p>
+    <w:p>
+      <w:pPr>
+        <w:pStyle w:val="BodyText"/>
+      </w:pPr>
+    </w:p>
+    <w:p>
+      <w:pPr>
+        <w:pStyle w:val="BodyText"/>
+        <w:rPr>
+          <w:b/>
+        </w:rPr>
+      </w:pPr>
+      <w:r>
+        <w:rPr>
+          <w:b/>
+        </w:rPr>
+        <w:t>Viikko 9</w:t>
+      </w:r>
+    </w:p>
+    <w:p>
+      <w:pPr>
+        <w:pStyle w:val="BodyText"/>
+      </w:pPr>
+      <w:r>
+        <w:t>Ajastimen vaihto tickseihin pitkän mietinnän jälkeen, luokkakaavion viimeistelyä, lisää objektien piirtämistä, hyppääminen, painovoima, sekä alustavan suunnitelman palautus.</w:t>
+      </w:r>
+    </w:p>
+    <w:p>
+      <w:pPr>
+        <w:pStyle w:val="BodyText"/>
+      </w:pPr>
+      <w:r>
+        <w:t>Olli: Ohjelmointia 10h, Suunnitelman viimeistely ja palautus 1,5h, pixel art 3h</w:t>
+      </w:r>
+    </w:p>
+    <w:p>
+      <w:pPr>
+        <w:pStyle w:val="BodyText"/>
+      </w:pPr>
+      <w:r>
+        <w:t>Miika: 2h pixel art, Suunnitelman viimeistely ja palautus 1,5h</w:t>
+      </w:r>
+      <w:r>
+        <w:t>, ohjelmointia 5h</w:t>
+      </w:r>
+    </w:p>
+    <w:p>
+      <w:pPr>
+        <w:pStyle w:val="BodyText"/>
+      </w:pPr>
+    </w:p>
+    <w:p>
+      <w:pPr>
+        <w:pStyle w:val="BodyText"/>
+        <w:rPr>
+          <w:b/>
+        </w:rPr>
+      </w:pPr>
+      <w:r>
+        <w:rPr>
+          <w:b/>
+        </w:rPr>
+        <w:t>Viikot 10 - 11</w:t>
+      </w:r>
+    </w:p>
+    <w:p>
+      <w:pPr>
+        <w:pStyle w:val="BodyText"/>
+      </w:pPr>
+      <w:r>
+        <w:t>Päävalikon alavalikot ja näiden toiminnallisuus</w:t>
+      </w:r>
+      <w:r>
+        <w:t>.</w:t>
+      </w:r>
+    </w:p>
+    <w:p>
+      <w:pPr>
+        <w:pStyle w:val="BodyText"/>
+      </w:pPr>
+      <w:r>
+        <w:t>Miika: 6h ohjelmointia, 4h pixel art</w:t>
+      </w:r>
+    </w:p>
+    <w:p>
+      <w:pPr>
+        <w:pStyle w:val="BodyText"/>
+      </w:pPr>
+    </w:p>
+    <w:p>
+      <w:pPr>
+        <w:pStyle w:val="BodyText"/>
+        <w:rPr>
+          <w:b/>
+        </w:rPr>
+      </w:pPr>
+      <w:r>
+        <w:rPr>
+          <w:b/>
+        </w:rPr>
+        <w:t>Viikko 12</w:t>
+      </w:r>
+    </w:p>
+    <w:p>
+      <w:pPr>
+        <w:pStyle w:val="BodyText"/>
+      </w:pPr>
+      <w:r>
+        <w:t>Ensimmäisen kentän luominen, collisionin bugin debuggaus ja korjaaminen.</w:t>
+      </w:r>
+    </w:p>
+    <w:p>
+      <w:pPr>
+        <w:pStyle w:val="BodyText"/>
+      </w:pPr>
+      <w:r>
+        <w:t>Olli: 9h ohjelmointia</w:t>
+      </w:r>
+    </w:p>
+    <w:p>
+      <w:pPr>
+        <w:pStyle w:val="BodyText"/>
+      </w:pPr>
+    </w:p>
+    <w:p>
+      <w:pPr>
+        <w:pStyle w:val="BodyText"/>
+        <w:rPr>
+          <w:b/>
+        </w:rPr>
+      </w:pPr>
+      <w:r>
+        <w:rPr>
+          <w:b/>
+        </w:rPr>
+        <w:t>Viikko 13</w:t>
       </w:r>
     </w:p>
     <w:p>
@@ -2335,13 +2497,245 @@
       </w:pPr>
       <w:r>
         <w:lastRenderedPageBreak/>
-        <w:t>Miika: Painovoima 1h, Hyppy 2h</w:t>
-      </w:r>
-    </w:p>
-    <w:p>
-      <w:pPr>
-        <w:pStyle w:val="BodyText"/>
-      </w:pPr>
+        <w:t>Objektien luomista, sirkkeli, piikit jne. ja niiden collision. Menun valitsin ja sen animaatio.</w:t>
+      </w:r>
+    </w:p>
+    <w:p>
+      <w:pPr>
+        <w:pStyle w:val="BodyText"/>
+      </w:pPr>
+      <w:r>
+        <w:t>Olli: 6h ohjelmointia</w:t>
+      </w:r>
+    </w:p>
+    <w:p>
+      <w:pPr>
+        <w:pStyle w:val="BodyText"/>
+      </w:pPr>
+      <w:r>
+        <w:t>Miika: 4h ohjelmointia</w:t>
+      </w:r>
+    </w:p>
+    <w:p>
+      <w:pPr>
+        <w:pStyle w:val="BodyText"/>
+      </w:pPr>
+    </w:p>
+    <w:p>
+      <w:pPr>
+        <w:pStyle w:val="BodyText"/>
+        <w:rPr>
+          <w:b/>
+        </w:rPr>
+      </w:pPr>
+      <w:r>
+        <w:rPr>
+          <w:b/>
+        </w:rPr>
+        <w:t>Viikko 14</w:t>
+      </w:r>
+    </w:p>
+    <w:p>
+      <w:pPr>
+        <w:pStyle w:val="BodyText"/>
+      </w:pPr>
+      <w:r>
+        <w:t>Uusia objekteja, näiden toiminnallisuus</w:t>
+      </w:r>
+      <w:r>
+        <w:t xml:space="preserve"> ja </w:t>
+      </w:r>
+      <w:r>
+        <w:t>pidemmät testausajat</w:t>
+      </w:r>
+      <w:r>
+        <w:t>.</w:t>
+      </w:r>
+    </w:p>
+    <w:p>
+      <w:pPr>
+        <w:pStyle w:val="BodyText"/>
+      </w:pPr>
+      <w:r>
+        <w:t>Olli: 7h ohjelmointia</w:t>
+      </w:r>
+    </w:p>
+    <w:p>
+      <w:pPr>
+        <w:pStyle w:val="BodyText"/>
+      </w:pPr>
+      <w:r>
+        <w:t>Miika: 6h ohjelmointia</w:t>
+      </w:r>
+    </w:p>
+    <w:p>
+      <w:pPr>
+        <w:pStyle w:val="BodyText"/>
+      </w:pPr>
+    </w:p>
+    <w:p>
+      <w:pPr>
+        <w:pStyle w:val="BodyText"/>
+        <w:rPr>
+          <w:b/>
+        </w:rPr>
+      </w:pPr>
+      <w:r>
+        <w:rPr>
+          <w:b/>
+        </w:rPr>
+        <w:t>Viikko 15</w:t>
+      </w:r>
+    </w:p>
+    <w:p>
+      <w:pPr>
+        <w:pStyle w:val="BodyText"/>
+      </w:pPr>
+      <w:r>
+        <w:t>Peli- ja päävalikkotaustan</w:t>
+      </w:r>
+      <w:r>
+        <w:t xml:space="preserve"> tekoa ja muiden kuvien piirtämistä, collisionin tarkentamista.</w:t>
+      </w:r>
+    </w:p>
+    <w:p>
+      <w:pPr>
+        <w:pStyle w:val="BodyText"/>
+      </w:pPr>
+      <w:r>
+        <w:t>Olli: 6h ohjelmointia, 2h pixel art</w:t>
+      </w:r>
+    </w:p>
+    <w:p>
+      <w:pPr>
+        <w:pStyle w:val="BodyText"/>
+      </w:pPr>
+      <w:r>
+        <w:t>Miika 3h ohjelmointia, 2h pixel art, 2 graafinen suunnittelu</w:t>
+      </w:r>
+    </w:p>
+    <w:p>
+      <w:pPr>
+        <w:pStyle w:val="BodyText"/>
+      </w:pPr>
+    </w:p>
+    <w:p>
+      <w:pPr>
+        <w:pStyle w:val="BodyText"/>
+        <w:rPr>
+          <w:b/>
+        </w:rPr>
+      </w:pPr>
+      <w:r>
+        <w:rPr>
+          <w:b/>
+        </w:rPr>
+        <w:t>Viikko 16</w:t>
+      </w:r>
+    </w:p>
+    <w:p>
+      <w:pPr>
+        <w:pStyle w:val="BodyText"/>
+      </w:pPr>
+      <w:r>
+        <w:t>Maapalikoille muotojen haku, mediatracker, animointia, shattered valikko, mitä tapahtuu hajotessa, pistelaskuri, uuden UML- kaavion teko, kanuunan ja kanuunan kuulan tekeminen ja piirtäminen.</w:t>
+      </w:r>
+    </w:p>
+    <w:p>
+      <w:pPr>
+        <w:pStyle w:val="BodyText"/>
+      </w:pPr>
+      <w:r>
+        <w:t>Olli: ohjelmointia 7h, 1h pixel art</w:t>
+      </w:r>
+    </w:p>
+    <w:p>
+      <w:pPr>
+        <w:pStyle w:val="BodyText"/>
+      </w:pPr>
+      <w:r>
+        <w:t>Miika: ohjelmointia 9h, pixel art 2h</w:t>
+      </w:r>
+    </w:p>
+    <w:p>
+      <w:pPr>
+        <w:pStyle w:val="BodyText"/>
+      </w:pPr>
+    </w:p>
+    <w:p>
+      <w:pPr>
+        <w:pStyle w:val="BodyText"/>
+        <w:rPr>
+          <w:b/>
+        </w:rPr>
+      </w:pPr>
+      <w:r>
+        <w:rPr>
+          <w:b/>
+        </w:rPr>
+        <w:lastRenderedPageBreak/>
+        <w:t>Viikko 17</w:t>
+      </w:r>
+    </w:p>
+    <w:p>
+      <w:pPr>
+        <w:pStyle w:val="BodyText"/>
+      </w:pPr>
+      <w:r>
+        <w:t xml:space="preserve">Pistelaskurin kirjoitus tiedostoon ja luku </w:t>
+      </w:r>
+      <w:r>
+        <w:t>uuden kentän alkaessa, hajoamis</w:t>
+      </w:r>
+      <w:r>
+        <w:t>animaatio</w:t>
+      </w:r>
+      <w:r>
+        <w:t xml:space="preserve"> + interaktivointi</w:t>
+      </w:r>
+      <w:r>
+        <w:t>, kolme tasoa lis</w:t>
+      </w:r>
+      <w:r>
+        <w:t>ää, cannonball ja cannon</w:t>
+      </w:r>
+      <w:r>
+        <w:t xml:space="preserve"> </w:t>
+      </w:r>
+      <w:r>
+        <w:t>korjausta</w:t>
+      </w:r>
+      <w:r>
+        <w:t>, liekkiobjectin teko ja collision, virheiden etsintää</w:t>
+      </w:r>
+      <w:r>
+        <w:t xml:space="preserve"> ja korjausta. Esimerkiksi</w:t>
+      </w:r>
+      <w:r>
+        <w:t xml:space="preserve"> hypystä ja blockista löytyneiden bugien korjaus, highscore</w:t>
+      </w:r>
+      <w:r>
+        <w:t>-</w:t>
+      </w:r>
+      <w:r>
+        <w:t>valikko.</w:t>
+      </w:r>
+    </w:p>
+    <w:p>
+      <w:pPr>
+        <w:pStyle w:val="BodyText"/>
+      </w:pPr>
+      <w:r>
+        <w:t>Miika: ohjelmointia 15h, dokumentaatiota 2h, pixel art 2h</w:t>
+      </w:r>
+    </w:p>
+    <w:p>
+      <w:pPr>
+        <w:pStyle w:val="BodyText"/>
+      </w:pPr>
+      <w:r>
+        <w:t>Olli: Dokumentaatiota 8h, ohjelmointia 3h</w:t>
+      </w:r>
     </w:p>
     <w:p>
       <w:pPr>
@@ -2510,7 +2904,11 @@
         <w:t>teimme</w:t>
       </w:r>
       <w:r>
-        <w:t xml:space="preserve"> projektia suhteellisen tasaisesti. Alussa päivityk</w:t>
+        <w:t xml:space="preserve"> projektia suhteellisen </w:t>
+      </w:r>
+      <w:r>
+        <w:lastRenderedPageBreak/>
+        <w:t>tasaisesti. Alussa päivityk</w:t>
       </w:r>
       <w:r>
         <w:t>set olivat huomattavasti suurikokoisempia</w:t>
@@ -2528,14 +2926,13 @@
         <w:spacing w:after="60"/>
         <w:ind w:left="432" w:hanging="432"/>
       </w:pPr>
-      <w:bookmarkStart w:id="16" w:name="_Toc417818370"/>
-      <w:bookmarkStart w:id="17" w:name="_Toc436244409"/>
-      <w:r>
-        <w:lastRenderedPageBreak/>
+      <w:bookmarkStart w:id="17" w:name="_Toc417818370"/>
+      <w:bookmarkStart w:id="18" w:name="_Toc436244409"/>
+      <w:r>
         <w:t>Alkuperäisen- ja toteutuneen vertailua</w:t>
       </w:r>
-      <w:bookmarkEnd w:id="16"/>
       <w:bookmarkEnd w:id="17"/>
+      <w:bookmarkEnd w:id="18"/>
     </w:p>
     <w:p>
       <w:pPr>
@@ -2543,13 +2940,13 @@
         <w:keepLines w:val="0"/>
         <w:spacing w:after="60"/>
       </w:pPr>
-      <w:bookmarkStart w:id="18" w:name="_Toc417818371"/>
-      <w:bookmarkStart w:id="19" w:name="_Toc436244410"/>
+      <w:bookmarkStart w:id="19" w:name="_Toc417818371"/>
+      <w:bookmarkStart w:id="20" w:name="_Toc436244410"/>
       <w:r>
         <w:t>Alkuperäinen- ja toteutunut UML- kaavio</w:t>
       </w:r>
-      <w:bookmarkEnd w:id="18"/>
       <w:bookmarkEnd w:id="19"/>
+      <w:bookmarkEnd w:id="20"/>
     </w:p>
     <w:p>
       <w:pPr>
@@ -2671,6 +3068,7 @@
         <w:pStyle w:val="BodyText"/>
       </w:pPr>
       <w:r>
+        <w:lastRenderedPageBreak/>
         <w:t>Kuvan 1 a</w:t>
       </w:r>
       <w:r>
@@ -2689,7 +3087,6 @@
           <w:noProof/>
           <w:lang w:eastAsia="fi-FI"/>
         </w:rPr>
-        <w:lastRenderedPageBreak/>
         <w:drawing>
           <wp:inline distT="0" distB="0" distL="0" distR="0" wp14:anchorId="7501F32C" wp14:editId="66DACB2E">
             <wp:extent cx="5286375" cy="3609975"/>
@@ -2778,13 +3175,13 @@
         <w:keepLines w:val="0"/>
         <w:spacing w:after="60"/>
       </w:pPr>
-      <w:bookmarkStart w:id="20" w:name="_Toc417818372"/>
-      <w:bookmarkStart w:id="21" w:name="_Toc436244411"/>
+      <w:bookmarkStart w:id="21" w:name="_Toc417818372"/>
+      <w:bookmarkStart w:id="22" w:name="_Toc436244411"/>
       <w:r>
         <w:t>Alkuperäinen kenttä ja toteutuneet kentät</w:t>
       </w:r>
-      <w:bookmarkEnd w:id="20"/>
       <w:bookmarkEnd w:id="21"/>
+      <w:bookmarkEnd w:id="22"/>
       <w:r>
         <w:t xml:space="preserve"> </w:t>
       </w:r>
@@ -3247,13 +3644,13 @@
         <w:keepLines w:val="0"/>
         <w:spacing w:after="60"/>
       </w:pPr>
-      <w:bookmarkStart w:id="22" w:name="_Toc417818373"/>
-      <w:bookmarkStart w:id="23" w:name="_Toc436244412"/>
+      <w:bookmarkStart w:id="23" w:name="_Toc417818373"/>
+      <w:bookmarkStart w:id="24" w:name="_Toc436244412"/>
       <w:r>
         <w:t>Suunniteltu ja toteutunut valikko</w:t>
       </w:r>
-      <w:bookmarkEnd w:id="22"/>
       <w:bookmarkEnd w:id="23"/>
+      <w:bookmarkEnd w:id="24"/>
     </w:p>
     <w:p>
       <w:r>
@@ -3578,13 +3975,13 @@
         <w:spacing w:after="60"/>
         <w:ind w:left="432" w:hanging="432"/>
       </w:pPr>
-      <w:bookmarkStart w:id="24" w:name="_Toc417818374"/>
-      <w:bookmarkStart w:id="25" w:name="_Toc436244413"/>
+      <w:bookmarkStart w:id="25" w:name="_Toc417818374"/>
+      <w:bookmarkStart w:id="26" w:name="_Toc436244413"/>
       <w:r>
         <w:t>Testaus, ongelmakohdat ja niiden ratkaisut</w:t>
       </w:r>
-      <w:bookmarkEnd w:id="24"/>
       <w:bookmarkEnd w:id="25"/>
+      <w:bookmarkEnd w:id="26"/>
     </w:p>
     <w:p>
       <w:pPr>
@@ -3594,23 +3991,17 @@
         <w:rPr>
           <w:rStyle w:val="BodyTextChar"/>
         </w:rPr>
-        <w:t>Vaikka testasimme peliä aina kun lisäsimme siihen jotain uutta, ei ongelmakohdilta vältytty. Varsinkin projektin loppuvaiheessa testasimme peliä jatkuvasti, jotta löytäisimme mahdolliset virheet pelattavuudesta. Testautimme peliä myös ystävillä, jotta saisimme pelattavuudesta mahdollisimman hyvän. Pieniä virheitä löytyi mutta kor</w:t>
+        <w:t xml:space="preserve">Vaikka testasimme peliä aina kun lisäsimme siihen jotain uutta, ei ongelmakohdilta vältytty. Varsinkin projektin loppuvaiheessa testasimme peliä jatkuvasti, jotta löytäisimme mahdolliset virheet pelattavuudesta. Testautimme peliä myös ystävillä, jotta saisimme pelattavuudesta mahdollisimman hyvän. Pieniä virheitä löytyi mutta korjasimme jokaisen minkä löysimme. Suurimmaksi ongelmakohdaksi muodostui ajastimen käyttö, mikä sai pelin hidastuessa välillä hahmon jumittumaan seinän </w:t>
       </w:r>
       <w:r>
         <w:rPr>
           <w:rStyle w:val="BodyTextChar"/>
         </w:rPr>
-        <w:t>jasimme jokaisen minkä löysimme</w:t>
-      </w:r>
-      <w:r>
-        <w:t xml:space="preserve">. Tästä huolimatta collissionissa oli vielä virhe, jota metsästettiin debuggerin kanssa. Virhe ei ollut sama vaan osoittautui, että </w:t>
-      </w:r>
-      <w:r>
         <w:lastRenderedPageBreak/>
-        <w:t xml:space="preserve">palikan sivuseinät olivat yhden pikselin liian korkealla, mikä sai hahmon välillä pysähtymään tasaisella. Pienempään ongelmakohtaan törmäsimme </w:t>
-      </w:r>
-      <w:r>
-        <w:t>hyppy osui collisioniin, sillä siirtymän aika satunnaisesti saattoi nousta puolet suurempaan kuin normaalisti..</w:t>
+        <w:t>sisälle kokonaan. Tämä ratkaistiin vaihtamalla ajastin tickseihin, jolla asia korjaantui. Ticksit pitivät pelin pyörimisnopeuden jatkuvasti samana tietokoneen nopeuden</w:t>
+      </w:r>
+      <w:r>
+        <w:t xml:space="preserve"> kanssa hetkellisistä hidastumisista välittämättä. Tästä huolimatta collissionissa oli vielä virhe, jota metsästettiin debuggerin kanssa. Virhe ei ollut sama vaan osoittautui, että palikan sivuseinät olivat yhden pikselin liian korkealla, mikä sai hahmon välillä pysähtymään tasaisella. Pienempään ongelmakohtaan törmäsimme kun haimme ensimmäistä tasoa menu valikosta. Sillä halusimme luoda pelin samaan ikkunaan käytettävyyden vuoksi, emmekä uutta ikkunaa. </w:t>
       </w:r>
     </w:p>
     <w:p>
@@ -3620,13 +4011,13 @@
         <w:spacing w:after="60"/>
         <w:ind w:left="432" w:hanging="432"/>
       </w:pPr>
-      <w:bookmarkStart w:id="26" w:name="_Toc417818375"/>
-      <w:bookmarkStart w:id="27" w:name="_Toc436244414"/>
+      <w:bookmarkStart w:id="27" w:name="_Toc417818375"/>
+      <w:bookmarkStart w:id="28" w:name="_Toc436244414"/>
       <w:r>
         <w:t>Itsearviointi projektista</w:t>
       </w:r>
-      <w:bookmarkEnd w:id="26"/>
       <w:bookmarkEnd w:id="27"/>
+      <w:bookmarkEnd w:id="28"/>
     </w:p>
     <w:p>
       <w:pPr>
@@ -3650,15 +4041,7 @@
         <w:t>Lopputuloksesta</w:t>
       </w:r>
       <w:r>
-        <w:t xml:space="preserve"> olemme</w:t>
-      </w:r>
-      <w:r>
-        <w:t xml:space="preserve"> tyytyväisiä</w:t>
-      </w:r>
-      <w:bookmarkStart w:id="28" w:name="_GoBack"/>
-      <w:bookmarkEnd w:id="28"/>
-      <w:r>
-        <w:t>, sillä peli näyttää hyvältä ja toimii erinomaisesti. Tulevaisuudessa suunnittelimme tekevämme useamman kentän, jotta tästä paketista tulisi laajempi kokonaisuus. Mainittakoon</w:t>
+        <w:t xml:space="preserve"> olemme erittäin tyytyväisiä ja ylpeitä, sillä peli näyttää hyvältä ja toimii erinomaisesti. Tulevaisuudessa suunnittelimme tekevämme useamman kentän, jotta tästä paketista tulisi laajempi kokonaisuus. Mainittakoon</w:t>
       </w:r>
       <w:r>
         <w:t xml:space="preserve"> lopuksi</w:t>
@@ -3953,7 +4336,7 @@
           <w:rPr>
             <w:noProof/>
           </w:rPr>
-          <w:t>11</w:t>
+          <w:t>14</w:t>
         </w:r>
         <w:r>
           <w:rPr>
@@ -6285,7 +6668,7 @@
 </file>
 
 <file path=customXml/itemProps1.xml><?xml version="1.0" encoding="utf-8"?>
-<ds:datastoreItem xmlns:ds="http://schemas.openxmlformats.org/officeDocument/2006/customXml" ds:itemID="{5D24C904-4F22-48B8-AADF-C2B548DADC92}">
+<ds:datastoreItem xmlns:ds="http://schemas.openxmlformats.org/officeDocument/2006/customXml" ds:itemID="{DE10C82B-C4CD-4F71-ACBF-5CD51748FCEF}">
   <ds:schemaRefs>
     <ds:schemaRef ds:uri="http://schemas.openxmlformats.org/officeDocument/2006/bibliography"/>
   </ds:schemaRefs>

--- a/DOKUMENTAATIO-mrglass2.docx
+++ b/DOKUMENTAATIO-mrglass2.docx
@@ -2038,7 +2038,7 @@
         <w:t>tilemap</w:t>
       </w:r>
       <w:r>
-        <w:t>.</w:t>
+        <w:t>, objektit</w:t>
       </w:r>
     </w:p>
     <w:p>
@@ -2063,7 +2063,7 @@
         <w:t>Valikot</w:t>
       </w:r>
       <w:r>
-        <w:t>.</w:t>
+        <w:t>, liikkuminen, hyppiminen, gravitaatio</w:t>
       </w:r>
     </w:p>
     <w:p>
@@ -2275,10 +2275,11 @@
         <w:t>, Collision 4h</w:t>
       </w:r>
       <w:r>
-        <w:t>, Tilemap 3h, Pelaaja luokka 1h, Dokumentaatio 1h.</w:t>
-      </w:r>
-      <w:bookmarkStart w:id="16" w:name="_GoBack"/>
-      <w:bookmarkEnd w:id="16"/>
+        <w:t>, Tilemap 3h, Pela</w:t>
+      </w:r>
+      <w:r>
+        <w:t>aja luokka 1h, Dokumentaatio 1h</w:t>
+      </w:r>
     </w:p>
     <w:p>
       <w:pPr>
@@ -2288,485 +2289,102 @@
         <w:t>Miika: Ideankehittäminen 2h</w:t>
       </w:r>
       <w:r>
-        <w:t>, Pelaaja luokan  liikkuminen kellon mukaan 1h.</w:t>
+        <w:t>, Pelaaja luokan  l</w:t>
+      </w:r>
+      <w:r>
+        <w:t>iikkuminen kellon mukaan 1h, 1h pixel art</w:t>
+      </w:r>
+      <w:r>
+        <w:t xml:space="preserve">  ????</w:t>
       </w:r>
     </w:p>
     <w:p>
       <w:pPr>
         <w:pStyle w:val="BodyText"/>
-      </w:pPr>
+        <w:rPr>
+          <w:b/>
+        </w:rPr>
+      </w:pPr>
+      <w:r>
+        <w:rPr>
+          <w:b/>
+        </w:rPr>
+        <w:t>Viikko 49</w:t>
+      </w:r>
     </w:p>
     <w:p>
       <w:pPr>
         <w:pStyle w:val="BodyText"/>
+      </w:pPr>
+      <w:r>
+        <w:t xml:space="preserve">Olli: Dokumentaatio 1h, </w:t>
+      </w:r>
+      <w:r>
+        <w:t>Bugien korjausta</w:t>
+      </w:r>
+      <w:r>
+        <w:t xml:space="preserve"> 2h</w:t>
+      </w:r>
+      <w:r>
+        <w:t>, Objek</w:t>
+      </w:r>
+      <w:r>
+        <w:t>tit 2h</w:t>
+      </w:r>
+    </w:p>
+    <w:p>
+      <w:pPr>
+        <w:pStyle w:val="BodyText"/>
+      </w:pPr>
+      <w:r>
+        <w:lastRenderedPageBreak/>
+        <w:t>Miika: Painovoima 1h, Hyppy 2h</w:t>
+      </w:r>
+      <w:r>
+        <w:t xml:space="preserve">    ????</w:t>
+      </w:r>
+    </w:p>
+    <w:p>
+      <w:pPr>
+        <w:pStyle w:val="BodyText"/>
+      </w:pPr>
+    </w:p>
+    <w:p>
+      <w:pPr>
+        <w:pStyle w:val="BodyText"/>
+      </w:pPr>
+    </w:p>
+    <w:p>
+      <w:pPr>
+        <w:pStyle w:val="BodyText"/>
+      </w:pPr>
+      <w:r>
         <w:rPr>
           <w:b/>
         </w:rPr>
-      </w:pPr>
-      <w:r>
-        <w:rPr>
-          <w:b/>
-        </w:rPr>
-        <w:t>Viikko 49</w:t>
+        <w:t>Yhteensä:</w:t>
       </w:r>
     </w:p>
     <w:p>
       <w:pPr>
         <w:pStyle w:val="BodyText"/>
       </w:pPr>
+      <w:r>
+        <w:t>Olli: ??</w:t>
+      </w:r>
+      <w:r>
+        <w:t>h</w:t>
+      </w:r>
     </w:p>
     <w:p>
       <w:pPr>
         <w:pStyle w:val="BodyText"/>
       </w:pPr>
-    </w:p>
-    <w:p>
-      <w:pPr>
-        <w:pStyle w:val="BodyText"/>
-        <w:rPr>
-          <w:b/>
-        </w:rPr>
-      </w:pPr>
-      <w:r>
-        <w:rPr>
-          <w:b/>
-        </w:rPr>
-        <w:t>Viikko 7</w:t>
-      </w:r>
-    </w:p>
-    <w:p>
-      <w:pPr>
-        <w:pStyle w:val="BodyText"/>
-      </w:pPr>
-    </w:p>
-    <w:p>
-      <w:pPr>
-        <w:pStyle w:val="BodyText"/>
-        <w:rPr>
-          <w:b/>
-        </w:rPr>
-      </w:pPr>
-      <w:r>
-        <w:rPr>
-          <w:b/>
-        </w:rPr>
-        <w:t>Viikko 8</w:t>
-      </w:r>
-    </w:p>
-    <w:p>
-      <w:pPr>
-        <w:pStyle w:val="BodyText"/>
-      </w:pPr>
-    </w:p>
-    <w:p>
-      <w:pPr>
-        <w:pStyle w:val="BodyText"/>
-        <w:rPr>
-          <w:b/>
-        </w:rPr>
-      </w:pPr>
-      <w:r>
-        <w:rPr>
-          <w:b/>
-        </w:rPr>
-        <w:t>Viikko 9</w:t>
-      </w:r>
-    </w:p>
-    <w:p>
-      <w:pPr>
-        <w:pStyle w:val="BodyText"/>
-      </w:pPr>
-      <w:r>
-        <w:t>Ajastimen vaihto tickseihin pitkän mietinnän jälkeen, luokkakaavion viimeistelyä, lisää objektien piirtämistä, hyppääminen, painovoima, sekä alustavan suunnitelman palautus.</w:t>
-      </w:r>
-    </w:p>
-    <w:p>
-      <w:pPr>
-        <w:pStyle w:val="BodyText"/>
-      </w:pPr>
-      <w:r>
-        <w:t>Olli: Ohjelmointia 10h, Suunnitelman viimeistely ja palautus 1,5h, pixel art 3h</w:t>
-      </w:r>
-    </w:p>
-    <w:p>
-      <w:pPr>
-        <w:pStyle w:val="BodyText"/>
-      </w:pPr>
-      <w:r>
-        <w:t>Miika: 2h pixel art, Suunnitelman viimeistely ja palautus 1,5h</w:t>
-      </w:r>
-      <w:r>
-        <w:t>, ohjelmointia 5h</w:t>
-      </w:r>
-    </w:p>
-    <w:p>
-      <w:pPr>
-        <w:pStyle w:val="BodyText"/>
-      </w:pPr>
-    </w:p>
-    <w:p>
-      <w:pPr>
-        <w:pStyle w:val="BodyText"/>
-        <w:rPr>
-          <w:b/>
-        </w:rPr>
-      </w:pPr>
-      <w:r>
-        <w:rPr>
-          <w:b/>
-        </w:rPr>
-        <w:t>Viikot 10 - 11</w:t>
-      </w:r>
-    </w:p>
-    <w:p>
-      <w:pPr>
-        <w:pStyle w:val="BodyText"/>
-      </w:pPr>
-      <w:r>
-        <w:t>Päävalikon alavalikot ja näiden toiminnallisuus</w:t>
-      </w:r>
-      <w:r>
-        <w:t>.</w:t>
-      </w:r>
-    </w:p>
-    <w:p>
-      <w:pPr>
-        <w:pStyle w:val="BodyText"/>
-      </w:pPr>
-      <w:r>
-        <w:t>Miika: 6h ohjelmointia, 4h pixel art</w:t>
-      </w:r>
-    </w:p>
-    <w:p>
-      <w:pPr>
-        <w:pStyle w:val="BodyText"/>
-      </w:pPr>
-    </w:p>
-    <w:p>
-      <w:pPr>
-        <w:pStyle w:val="BodyText"/>
-        <w:rPr>
-          <w:b/>
-        </w:rPr>
-      </w:pPr>
-      <w:r>
-        <w:rPr>
-          <w:b/>
-        </w:rPr>
-        <w:t>Viikko 12</w:t>
-      </w:r>
-    </w:p>
-    <w:p>
-      <w:pPr>
-        <w:pStyle w:val="BodyText"/>
-      </w:pPr>
-      <w:r>
-        <w:t>Ensimmäisen kentän luominen, collisionin bugin debuggaus ja korjaaminen.</w:t>
-      </w:r>
-    </w:p>
-    <w:p>
-      <w:pPr>
-        <w:pStyle w:val="BodyText"/>
-      </w:pPr>
-      <w:r>
-        <w:t>Olli: 9h ohjelmointia</w:t>
-      </w:r>
-    </w:p>
-    <w:p>
-      <w:pPr>
-        <w:pStyle w:val="BodyText"/>
-      </w:pPr>
-    </w:p>
-    <w:p>
-      <w:pPr>
-        <w:pStyle w:val="BodyText"/>
-        <w:rPr>
-          <w:b/>
-        </w:rPr>
-      </w:pPr>
-      <w:r>
-        <w:rPr>
-          <w:b/>
-        </w:rPr>
-        <w:t>Viikko 13</w:t>
-      </w:r>
-    </w:p>
-    <w:p>
-      <w:pPr>
-        <w:pStyle w:val="BodyText"/>
-      </w:pPr>
-      <w:r>
-        <w:lastRenderedPageBreak/>
-        <w:t>Objektien luomista, sirkkeli, piikit jne. ja niiden collision. Menun valitsin ja sen animaatio.</w:t>
-      </w:r>
-    </w:p>
-    <w:p>
-      <w:pPr>
-        <w:pStyle w:val="BodyText"/>
-      </w:pPr>
-      <w:r>
-        <w:t>Olli: 6h ohjelmointia</w:t>
-      </w:r>
-    </w:p>
-    <w:p>
-      <w:pPr>
-        <w:pStyle w:val="BodyText"/>
-      </w:pPr>
-      <w:r>
-        <w:t>Miika: 4h ohjelmointia</w:t>
-      </w:r>
-    </w:p>
-    <w:p>
-      <w:pPr>
-        <w:pStyle w:val="BodyText"/>
-      </w:pPr>
-    </w:p>
-    <w:p>
-      <w:pPr>
-        <w:pStyle w:val="BodyText"/>
-        <w:rPr>
-          <w:b/>
-        </w:rPr>
-      </w:pPr>
-      <w:r>
-        <w:rPr>
-          <w:b/>
-        </w:rPr>
-        <w:t>Viikko 14</w:t>
-      </w:r>
-    </w:p>
-    <w:p>
-      <w:pPr>
-        <w:pStyle w:val="BodyText"/>
-      </w:pPr>
-      <w:r>
-        <w:t>Uusia objekteja, näiden toiminnallisuus</w:t>
-      </w:r>
-      <w:r>
-        <w:t xml:space="preserve"> ja </w:t>
-      </w:r>
-      <w:r>
-        <w:t>pidemmät testausajat</w:t>
-      </w:r>
-      <w:r>
-        <w:t>.</w:t>
-      </w:r>
-    </w:p>
-    <w:p>
-      <w:pPr>
-        <w:pStyle w:val="BodyText"/>
-      </w:pPr>
-      <w:r>
-        <w:t>Olli: 7h ohjelmointia</w:t>
-      </w:r>
-    </w:p>
-    <w:p>
-      <w:pPr>
-        <w:pStyle w:val="BodyText"/>
-      </w:pPr>
-      <w:r>
-        <w:t>Miika: 6h ohjelmointia</w:t>
-      </w:r>
-    </w:p>
-    <w:p>
-      <w:pPr>
-        <w:pStyle w:val="BodyText"/>
-      </w:pPr>
-    </w:p>
-    <w:p>
-      <w:pPr>
-        <w:pStyle w:val="BodyText"/>
-        <w:rPr>
-          <w:b/>
-        </w:rPr>
-      </w:pPr>
-      <w:r>
-        <w:rPr>
-          <w:b/>
-        </w:rPr>
-        <w:t>Viikko 15</w:t>
-      </w:r>
-    </w:p>
-    <w:p>
-      <w:pPr>
-        <w:pStyle w:val="BodyText"/>
-      </w:pPr>
-      <w:r>
-        <w:t>Peli- ja päävalikkotaustan</w:t>
-      </w:r>
-      <w:r>
-        <w:t xml:space="preserve"> tekoa ja muiden kuvien piirtämistä, collisionin tarkentamista.</w:t>
-      </w:r>
-    </w:p>
-    <w:p>
-      <w:pPr>
-        <w:pStyle w:val="BodyText"/>
-      </w:pPr>
-      <w:r>
-        <w:t>Olli: 6h ohjelmointia, 2h pixel art</w:t>
-      </w:r>
-    </w:p>
-    <w:p>
-      <w:pPr>
-        <w:pStyle w:val="BodyText"/>
-      </w:pPr>
-      <w:r>
-        <w:t>Miika 3h ohjelmointia, 2h pixel art, 2 graafinen suunnittelu</w:t>
-      </w:r>
-    </w:p>
-    <w:p>
-      <w:pPr>
-        <w:pStyle w:val="BodyText"/>
-      </w:pPr>
-    </w:p>
-    <w:p>
-      <w:pPr>
-        <w:pStyle w:val="BodyText"/>
-        <w:rPr>
-          <w:b/>
-        </w:rPr>
-      </w:pPr>
-      <w:r>
-        <w:rPr>
-          <w:b/>
-        </w:rPr>
-        <w:t>Viikko 16</w:t>
-      </w:r>
-    </w:p>
-    <w:p>
-      <w:pPr>
-        <w:pStyle w:val="BodyText"/>
-      </w:pPr>
-      <w:r>
-        <w:t>Maapalikoille muotojen haku, mediatracker, animointia, shattered valikko, mitä tapahtuu hajotessa, pistelaskuri, uuden UML- kaavion teko, kanuunan ja kanuunan kuulan tekeminen ja piirtäminen.</w:t>
-      </w:r>
-    </w:p>
-    <w:p>
-      <w:pPr>
-        <w:pStyle w:val="BodyText"/>
-      </w:pPr>
-      <w:r>
-        <w:t>Olli: ohjelmointia 7h, 1h pixel art</w:t>
-      </w:r>
-    </w:p>
-    <w:p>
-      <w:pPr>
-        <w:pStyle w:val="BodyText"/>
-      </w:pPr>
-      <w:r>
-        <w:t>Miika: ohjelmointia 9h, pixel art 2h</w:t>
-      </w:r>
-    </w:p>
-    <w:p>
-      <w:pPr>
-        <w:pStyle w:val="BodyText"/>
-      </w:pPr>
-    </w:p>
-    <w:p>
-      <w:pPr>
-        <w:pStyle w:val="BodyText"/>
-        <w:rPr>
-          <w:b/>
-        </w:rPr>
-      </w:pPr>
-      <w:r>
-        <w:rPr>
-          <w:b/>
-        </w:rPr>
-        <w:lastRenderedPageBreak/>
-        <w:t>Viikko 17</w:t>
-      </w:r>
-    </w:p>
-    <w:p>
-      <w:pPr>
-        <w:pStyle w:val="BodyText"/>
-      </w:pPr>
-      <w:r>
-        <w:t xml:space="preserve">Pistelaskurin kirjoitus tiedostoon ja luku </w:t>
-      </w:r>
-      <w:r>
-        <w:t>uuden kentän alkaessa, hajoamis</w:t>
-      </w:r>
-      <w:r>
-        <w:t>animaatio</w:t>
-      </w:r>
-      <w:r>
-        <w:t xml:space="preserve"> + interaktivointi</w:t>
-      </w:r>
-      <w:r>
-        <w:t>, kolme tasoa lis</w:t>
-      </w:r>
-      <w:r>
-        <w:t>ää, cannonball ja cannon</w:t>
-      </w:r>
-      <w:r>
-        <w:t xml:space="preserve"> </w:t>
-      </w:r>
-      <w:r>
-        <w:t>korjausta</w:t>
-      </w:r>
-      <w:r>
-        <w:t>, liekkiobjectin teko ja collision, virheiden etsintää</w:t>
-      </w:r>
-      <w:r>
-        <w:t xml:space="preserve"> ja korjausta. Esimerkiksi</w:t>
-      </w:r>
-      <w:r>
-        <w:t xml:space="preserve"> hypystä ja blockista löytyneiden bugien korjaus, highscore</w:t>
-      </w:r>
-      <w:r>
-        <w:t>-</w:t>
-      </w:r>
-      <w:r>
-        <w:t>valikko.</w:t>
-      </w:r>
-    </w:p>
-    <w:p>
-      <w:pPr>
-        <w:pStyle w:val="BodyText"/>
-      </w:pPr>
-      <w:r>
-        <w:t>Miika: ohjelmointia 15h, dokumentaatiota 2h, pixel art 2h</w:t>
-      </w:r>
-    </w:p>
-    <w:p>
-      <w:pPr>
-        <w:pStyle w:val="BodyText"/>
-      </w:pPr>
-      <w:r>
-        <w:t>Olli: Dokumentaatiota 8h, ohjelmointia 3h</w:t>
-      </w:r>
-    </w:p>
-    <w:p>
-      <w:pPr>
-        <w:pStyle w:val="BodyText"/>
-      </w:pPr>
-    </w:p>
-    <w:p>
-      <w:pPr>
-        <w:pStyle w:val="BodyText"/>
-      </w:pPr>
-      <w:r>
-        <w:rPr>
-          <w:b/>
-        </w:rPr>
-        <w:t>Yhteensä:</w:t>
-      </w:r>
-    </w:p>
-    <w:p>
-      <w:pPr>
-        <w:pStyle w:val="BodyText"/>
-      </w:pPr>
-      <w:r>
-        <w:t>Olli: 80,5h</w:t>
-      </w:r>
-    </w:p>
-    <w:p>
-      <w:pPr>
-        <w:pStyle w:val="BodyText"/>
-      </w:pPr>
-      <w:r>
-        <w:t>Miika: 78,5h</w:t>
+      <w:r>
+        <w:t>Miika: ??</w:t>
+      </w:r>
+      <w:r>
+        <w:t>h</w:t>
       </w:r>
     </w:p>
     <w:p>
@@ -2904,11 +2522,7 @@
         <w:t>teimme</w:t>
       </w:r>
       <w:r>
-        <w:t xml:space="preserve"> projektia suhteellisen </w:t>
-      </w:r>
-      <w:r>
-        <w:lastRenderedPageBreak/>
-        <w:t>tasaisesti. Alussa päivityk</w:t>
+        <w:t xml:space="preserve"> projektia suhteellisen tasaisesti. Alussa päivityk</w:t>
       </w:r>
       <w:r>
         <w:t>set olivat huomattavasti suurikokoisempia</w:t>
@@ -2926,13 +2540,14 @@
         <w:spacing w:after="60"/>
         <w:ind w:left="432" w:hanging="432"/>
       </w:pPr>
-      <w:bookmarkStart w:id="17" w:name="_Toc417818370"/>
-      <w:bookmarkStart w:id="18" w:name="_Toc436244409"/>
-      <w:r>
+      <w:bookmarkStart w:id="16" w:name="_Toc417818370"/>
+      <w:bookmarkStart w:id="17" w:name="_Toc436244409"/>
+      <w:r>
+        <w:lastRenderedPageBreak/>
         <w:t>Alkuperäisen- ja toteutuneen vertailua</w:t>
       </w:r>
+      <w:bookmarkEnd w:id="16"/>
       <w:bookmarkEnd w:id="17"/>
-      <w:bookmarkEnd w:id="18"/>
     </w:p>
     <w:p>
       <w:pPr>
@@ -2940,13 +2555,13 @@
         <w:keepLines w:val="0"/>
         <w:spacing w:after="60"/>
       </w:pPr>
-      <w:bookmarkStart w:id="19" w:name="_Toc417818371"/>
-      <w:bookmarkStart w:id="20" w:name="_Toc436244410"/>
+      <w:bookmarkStart w:id="18" w:name="_Toc417818371"/>
+      <w:bookmarkStart w:id="19" w:name="_Toc436244410"/>
       <w:r>
         <w:t>Alkuperäinen- ja toteutunut UML- kaavio</w:t>
       </w:r>
+      <w:bookmarkEnd w:id="18"/>
       <w:bookmarkEnd w:id="19"/>
-      <w:bookmarkEnd w:id="20"/>
     </w:p>
     <w:p>
       <w:pPr>
@@ -3068,7 +2683,6 @@
         <w:pStyle w:val="BodyText"/>
       </w:pPr>
       <w:r>
-        <w:lastRenderedPageBreak/>
         <w:t>Kuvan 1 a</w:t>
       </w:r>
       <w:r>
@@ -3087,6 +2701,7 @@
           <w:noProof/>
           <w:lang w:eastAsia="fi-FI"/>
         </w:rPr>
+        <w:lastRenderedPageBreak/>
         <w:drawing>
           <wp:inline distT="0" distB="0" distL="0" distR="0" wp14:anchorId="7501F32C" wp14:editId="66DACB2E">
             <wp:extent cx="5286375" cy="3609975"/>
@@ -3175,13 +2790,13 @@
         <w:keepLines w:val="0"/>
         <w:spacing w:after="60"/>
       </w:pPr>
-      <w:bookmarkStart w:id="21" w:name="_Toc417818372"/>
-      <w:bookmarkStart w:id="22" w:name="_Toc436244411"/>
+      <w:bookmarkStart w:id="20" w:name="_Toc417818372"/>
+      <w:bookmarkStart w:id="21" w:name="_Toc436244411"/>
       <w:r>
         <w:t>Alkuperäinen kenttä ja toteutuneet kentät</w:t>
       </w:r>
+      <w:bookmarkEnd w:id="20"/>
       <w:bookmarkEnd w:id="21"/>
-      <w:bookmarkEnd w:id="22"/>
       <w:r>
         <w:t xml:space="preserve"> </w:t>
       </w:r>
@@ -3644,13 +3259,13 @@
         <w:keepLines w:val="0"/>
         <w:spacing w:after="60"/>
       </w:pPr>
-      <w:bookmarkStart w:id="23" w:name="_Toc417818373"/>
-      <w:bookmarkStart w:id="24" w:name="_Toc436244412"/>
+      <w:bookmarkStart w:id="22" w:name="_Toc417818373"/>
+      <w:bookmarkStart w:id="23" w:name="_Toc436244412"/>
       <w:r>
         <w:t>Suunniteltu ja toteutunut valikko</w:t>
       </w:r>
+      <w:bookmarkEnd w:id="22"/>
       <w:bookmarkEnd w:id="23"/>
-      <w:bookmarkEnd w:id="24"/>
     </w:p>
     <w:p>
       <w:r>
@@ -3975,33 +3590,56 @@
         <w:spacing w:after="60"/>
         <w:ind w:left="432" w:hanging="432"/>
       </w:pPr>
-      <w:bookmarkStart w:id="25" w:name="_Toc417818374"/>
-      <w:bookmarkStart w:id="26" w:name="_Toc436244413"/>
+      <w:bookmarkStart w:id="24" w:name="_Toc417818374"/>
+      <w:bookmarkStart w:id="25" w:name="_Toc436244413"/>
       <w:r>
         <w:t>Testaus, ongelmakohdat ja niiden ratkaisut</w:t>
       </w:r>
+      <w:bookmarkEnd w:id="24"/>
       <w:bookmarkEnd w:id="25"/>
+    </w:p>
+    <w:p>
+      <w:pPr>
+        <w:pStyle w:val="BodyText"/>
+      </w:pPr>
+      <w:r>
+        <w:rPr>
+          <w:rStyle w:val="BodyTextChar"/>
+        </w:rPr>
+        <w:t>Vaikka testasimme peliä aina kun lisäsimme siihen jotain uutta, ei ongelmakohdilta vältytty.</w:t>
+      </w:r>
+      <w:r>
+        <w:rPr>
+          <w:rStyle w:val="BodyTextChar"/>
+        </w:rPr>
+        <w:t xml:space="preserve"> Suurimmaksi ongelmaksi muodostui tilemap collision, joka otti useamman collisionin samaan aikaan.</w:t>
+      </w:r>
+      <w:r>
+        <w:rPr>
+          <w:rStyle w:val="BodyTextChar"/>
+        </w:rPr>
+        <w:t xml:space="preserve"> Varsinkin projektin loppuvaiheessa testasimme peliä jatkuvasti, jotta löytäisimme mahdolliset virheet pelattavuudesta. Testautimme peliä myös ystävillä, jotta saisimme pelattavuudesta mahdollisimman hyvän. Pieniä virheitä löytyi mutta kor</w:t>
+      </w:r>
+      <w:r>
+        <w:rPr>
+          <w:rStyle w:val="BodyTextChar"/>
+        </w:rPr>
+        <w:t>jasimme jokaisen minkä löysimme</w:t>
+      </w:r>
+      <w:r>
+        <w:t xml:space="preserve">. </w:t>
+      </w:r>
+      <w:bookmarkStart w:id="26" w:name="_GoBack"/>
       <w:bookmarkEnd w:id="26"/>
-    </w:p>
-    <w:p>
-      <w:pPr>
-        <w:pStyle w:val="BodyText"/>
-      </w:pPr>
-      <w:r>
-        <w:rPr>
-          <w:rStyle w:val="BodyTextChar"/>
-        </w:rPr>
-        <w:t xml:space="preserve">Vaikka testasimme peliä aina kun lisäsimme siihen jotain uutta, ei ongelmakohdilta vältytty. Varsinkin projektin loppuvaiheessa testasimme peliä jatkuvasti, jotta löytäisimme mahdolliset virheet pelattavuudesta. Testautimme peliä myös ystävillä, jotta saisimme pelattavuudesta mahdollisimman hyvän. Pieniä virheitä löytyi mutta korjasimme jokaisen minkä löysimme. Suurimmaksi ongelmakohdaksi muodostui ajastimen käyttö, mikä sai pelin hidastuessa välillä hahmon jumittumaan seinän </w:t>
-      </w:r>
-      <w:r>
-        <w:rPr>
-          <w:rStyle w:val="BodyTextChar"/>
-        </w:rPr>
+      <w:r>
+        <w:t xml:space="preserve">Pienempään </w:t>
+      </w:r>
+      <w:r>
         <w:lastRenderedPageBreak/>
-        <w:t>sisälle kokonaan. Tämä ratkaistiin vaihtamalla ajastin tickseihin, jolla asia korjaantui. Ticksit pitivät pelin pyörimisnopeuden jatkuvasti samana tietokoneen nopeuden</w:t>
-      </w:r>
-      <w:r>
-        <w:t xml:space="preserve"> kanssa hetkellisistä hidastumisista välittämättä. Tästä huolimatta collissionissa oli vielä virhe, jota metsästettiin debuggerin kanssa. Virhe ei ollut sama vaan osoittautui, että palikan sivuseinät olivat yhden pikselin liian korkealla, mikä sai hahmon välillä pysähtymään tasaisella. Pienempään ongelmakohtaan törmäsimme kun haimme ensimmäistä tasoa menu valikosta. Sillä halusimme luoda pelin samaan ikkunaan käytettävyyden vuoksi, emmekä uutta ikkunaa. </w:t>
+        <w:t xml:space="preserve">ongelmakohtaan törmäsimme </w:t>
+      </w:r>
+      <w:r>
+        <w:t>hyppy osui collisioniin, sillä siirtymän aika satunnaisesti saattoi nousta puolet suurempaan kuin normaalisti..</w:t>
       </w:r>
     </w:p>
     <w:p>
@@ -4041,7 +3679,13 @@
         <w:t>Lopputuloksesta</w:t>
       </w:r>
       <w:r>
-        <w:t xml:space="preserve"> olemme erittäin tyytyväisiä ja ylpeitä, sillä peli näyttää hyvältä ja toimii erinomaisesti. Tulevaisuudessa suunnittelimme tekevämme useamman kentän, jotta tästä paketista tulisi laajempi kokonaisuus. Mainittakoon</w:t>
+        <w:t xml:space="preserve"> olemme</w:t>
+      </w:r>
+      <w:r>
+        <w:t xml:space="preserve"> tyytyväisiä</w:t>
+      </w:r>
+      <w:r>
+        <w:t>, sillä peli näyttää hyvältä ja toimii erinomaisesti. Tulevaisuudessa suunnittelimme tekevämme useamman kentän, jotta tästä paketista tulisi laajempi kokonaisuus. Mainittakoon</w:t>
       </w:r>
       <w:r>
         <w:t xml:space="preserve"> lopuksi</w:t>
@@ -4336,7 +3980,7 @@
           <w:rPr>
             <w:noProof/>
           </w:rPr>
-          <w:t>14</w:t>
+          <w:t>9</w:t>
         </w:r>
         <w:r>
           <w:rPr>
@@ -6668,7 +6312,7 @@
 </file>
 
 <file path=customXml/itemProps1.xml><?xml version="1.0" encoding="utf-8"?>
-<ds:datastoreItem xmlns:ds="http://schemas.openxmlformats.org/officeDocument/2006/customXml" ds:itemID="{DE10C82B-C4CD-4F71-ACBF-5CD51748FCEF}">
+<ds:datastoreItem xmlns:ds="http://schemas.openxmlformats.org/officeDocument/2006/customXml" ds:itemID="{CA1707BE-44C1-4623-BBA9-8E7114EF3A77}">
   <ds:schemaRefs>
     <ds:schemaRef ds:uri="http://schemas.openxmlformats.org/officeDocument/2006/bibliography"/>
   </ds:schemaRefs>

--- a/DOKUMENTAATIO-mrglass2.docx
+++ b/DOKUMENTAATIO-mrglass2.docx
@@ -2286,7 +2286,15 @@
         <w:pStyle w:val="BodyText"/>
       </w:pPr>
       <w:r>
-        <w:t>Miika: Ideankehittäminen 2h</w:t>
+        <w:t>Miika:</w:t>
+      </w:r>
+      <w:r>
+        <w:t xml:space="preserve"> Pohjustus 2h,</w:t>
+      </w:r>
+      <w:bookmarkStart w:id="16" w:name="_GoBack"/>
+      <w:bookmarkEnd w:id="16"/>
+      <w:r>
+        <w:t xml:space="preserve"> Ideankehittäminen 2h</w:t>
       </w:r>
       <w:r>
         <w:t>, Pelaaja luokan  l</w:t>
@@ -2338,10 +2346,42 @@
       </w:pPr>
       <w:r>
         <w:lastRenderedPageBreak/>
-        <w:t>Miika: Painovoima 1h, Hyppy 2h</w:t>
-      </w:r>
-      <w:r>
-        <w:t xml:space="preserve">    ????</w:t>
+        <w:t>Miika:</w:t>
+      </w:r>
+    </w:p>
+    <w:p>
+      <w:pPr>
+        <w:pStyle w:val="BodyText"/>
+      </w:pPr>
+      <w:r>
+        <w:t xml:space="preserve">Painovoima </w:t>
+      </w:r>
+      <w:r>
+        <w:t>1</w:t>
+      </w:r>
+      <w:r>
+        <w:t>h,</w:t>
+      </w:r>
+      <w:r>
+        <w:br/>
+      </w:r>
+      <w:r>
+        <w:t>Hyppy 2h</w:t>
+      </w:r>
+      <w:r>
+        <w:t xml:space="preserve"> ,</w:t>
+      </w:r>
+      <w:r>
+        <w:br/>
+        <w:t>Päätäseinäänvittu 4h,</w:t>
+      </w:r>
+      <w:r>
+        <w:br/>
+        <w:t>Pelaajan kääntyvyys, hajoaminen 3h,</w:t>
+      </w:r>
+      <w:r>
+        <w:br/>
+        <w:t>Exception Handler 1h.</w:t>
       </w:r>
     </w:p>
     <w:p>
@@ -2522,7 +2562,11 @@
         <w:t>teimme</w:t>
       </w:r>
       <w:r>
-        <w:t xml:space="preserve"> projektia suhteellisen tasaisesti. Alussa päivityk</w:t>
+        <w:t xml:space="preserve"> projektia suhteellisen </w:t>
+      </w:r>
+      <w:r>
+        <w:lastRenderedPageBreak/>
+        <w:t>tasaisesti. Alussa päivityk</w:t>
       </w:r>
       <w:r>
         <w:t>set olivat huomattavasti suurikokoisempia</w:t>
@@ -2540,14 +2584,13 @@
         <w:spacing w:after="60"/>
         <w:ind w:left="432" w:hanging="432"/>
       </w:pPr>
-      <w:bookmarkStart w:id="16" w:name="_Toc417818370"/>
-      <w:bookmarkStart w:id="17" w:name="_Toc436244409"/>
-      <w:r>
-        <w:lastRenderedPageBreak/>
+      <w:bookmarkStart w:id="17" w:name="_Toc417818370"/>
+      <w:bookmarkStart w:id="18" w:name="_Toc436244409"/>
+      <w:r>
         <w:t>Alkuperäisen- ja toteutuneen vertailua</w:t>
       </w:r>
-      <w:bookmarkEnd w:id="16"/>
       <w:bookmarkEnd w:id="17"/>
+      <w:bookmarkEnd w:id="18"/>
     </w:p>
     <w:p>
       <w:pPr>
@@ -2555,13 +2598,13 @@
         <w:keepLines w:val="0"/>
         <w:spacing w:after="60"/>
       </w:pPr>
-      <w:bookmarkStart w:id="18" w:name="_Toc417818371"/>
-      <w:bookmarkStart w:id="19" w:name="_Toc436244410"/>
+      <w:bookmarkStart w:id="19" w:name="_Toc417818371"/>
+      <w:bookmarkStart w:id="20" w:name="_Toc436244410"/>
       <w:r>
         <w:t>Alkuperäinen- ja toteutunut UML- kaavio</w:t>
       </w:r>
-      <w:bookmarkEnd w:id="18"/>
       <w:bookmarkEnd w:id="19"/>
+      <w:bookmarkEnd w:id="20"/>
     </w:p>
     <w:p>
       <w:pPr>
@@ -2683,6 +2726,7 @@
         <w:pStyle w:val="BodyText"/>
       </w:pPr>
       <w:r>
+        <w:lastRenderedPageBreak/>
         <w:t>Kuvan 1 a</w:t>
       </w:r>
       <w:r>
@@ -2701,7 +2745,6 @@
           <w:noProof/>
           <w:lang w:eastAsia="fi-FI"/>
         </w:rPr>
-        <w:lastRenderedPageBreak/>
         <w:drawing>
           <wp:inline distT="0" distB="0" distL="0" distR="0" wp14:anchorId="7501F32C" wp14:editId="66DACB2E">
             <wp:extent cx="5286375" cy="3609975"/>
@@ -2790,13 +2833,13 @@
         <w:keepLines w:val="0"/>
         <w:spacing w:after="60"/>
       </w:pPr>
-      <w:bookmarkStart w:id="20" w:name="_Toc417818372"/>
-      <w:bookmarkStart w:id="21" w:name="_Toc436244411"/>
+      <w:bookmarkStart w:id="21" w:name="_Toc417818372"/>
+      <w:bookmarkStart w:id="22" w:name="_Toc436244411"/>
       <w:r>
         <w:t>Alkuperäinen kenttä ja toteutuneet kentät</w:t>
       </w:r>
-      <w:bookmarkEnd w:id="20"/>
       <w:bookmarkEnd w:id="21"/>
+      <w:bookmarkEnd w:id="22"/>
       <w:r>
         <w:t xml:space="preserve"> </w:t>
       </w:r>
@@ -3259,13 +3302,13 @@
         <w:keepLines w:val="0"/>
         <w:spacing w:after="60"/>
       </w:pPr>
-      <w:bookmarkStart w:id="22" w:name="_Toc417818373"/>
-      <w:bookmarkStart w:id="23" w:name="_Toc436244412"/>
+      <w:bookmarkStart w:id="23" w:name="_Toc417818373"/>
+      <w:bookmarkStart w:id="24" w:name="_Toc436244412"/>
       <w:r>
         <w:t>Suunniteltu ja toteutunut valikko</w:t>
       </w:r>
-      <w:bookmarkEnd w:id="22"/>
       <w:bookmarkEnd w:id="23"/>
+      <w:bookmarkEnd w:id="24"/>
     </w:p>
     <w:p>
       <w:r>
@@ -3590,13 +3633,13 @@
         <w:spacing w:after="60"/>
         <w:ind w:left="432" w:hanging="432"/>
       </w:pPr>
-      <w:bookmarkStart w:id="24" w:name="_Toc417818374"/>
-      <w:bookmarkStart w:id="25" w:name="_Toc436244413"/>
+      <w:bookmarkStart w:id="25" w:name="_Toc417818374"/>
+      <w:bookmarkStart w:id="26" w:name="_Toc436244413"/>
       <w:r>
         <w:t>Testaus, ongelmakohdat ja niiden ratkaisut</w:t>
       </w:r>
-      <w:bookmarkEnd w:id="24"/>
       <w:bookmarkEnd w:id="25"/>
+      <w:bookmarkEnd w:id="26"/>
     </w:p>
     <w:p>
       <w:pPr>
@@ -3627,12 +3670,7 @@
         <w:t>jasimme jokaisen minkä löysimme</w:t>
       </w:r>
       <w:r>
-        <w:t xml:space="preserve">. </w:t>
-      </w:r>
-      <w:bookmarkStart w:id="26" w:name="_GoBack"/>
-      <w:bookmarkEnd w:id="26"/>
-      <w:r>
-        <w:t xml:space="preserve">Pienempään </w:t>
+        <w:t xml:space="preserve">. Pienempään </w:t>
       </w:r>
       <w:r>
         <w:lastRenderedPageBreak/>
@@ -3980,7 +4018,7 @@
           <w:rPr>
             <w:noProof/>
           </w:rPr>
-          <w:t>9</w:t>
+          <w:t>12</w:t>
         </w:r>
         <w:r>
           <w:rPr>
@@ -6312,7 +6350,7 @@
 </file>
 
 <file path=customXml/itemProps1.xml><?xml version="1.0" encoding="utf-8"?>
-<ds:datastoreItem xmlns:ds="http://schemas.openxmlformats.org/officeDocument/2006/customXml" ds:itemID="{CA1707BE-44C1-4623-BBA9-8E7114EF3A77}">
+<ds:datastoreItem xmlns:ds="http://schemas.openxmlformats.org/officeDocument/2006/customXml" ds:itemID="{F6D8298D-EEE7-419D-9F70-5796BFEEDB13}">
   <ds:schemaRefs>
     <ds:schemaRef ds:uri="http://schemas.openxmlformats.org/officeDocument/2006/bibliography"/>
   </ds:schemaRefs>

--- a/DOKUMENTAATIO-mrglass2.docx
+++ b/DOKUMENTAATIO-mrglass2.docx
@@ -2291,33 +2291,80 @@
       <w:r>
         <w:t xml:space="preserve"> Pohjustus 2h,</w:t>
       </w:r>
+      <w:r>
+        <w:t xml:space="preserve"> Ideankehittäminen 2h</w:t>
+      </w:r>
+      <w:r>
+        <w:t>, Pelaaja luokan  l</w:t>
+      </w:r>
+      <w:r>
+        <w:t>iikkuminen kellon mukaan 1h, 1h pixel art</w:t>
+      </w:r>
+      <w:r>
+        <w:t xml:space="preserve">  ????</w:t>
+      </w:r>
+    </w:p>
+    <w:p>
+      <w:pPr>
+        <w:pStyle w:val="BodyText"/>
+        <w:rPr>
+          <w:b/>
+        </w:rPr>
+      </w:pPr>
+      <w:r>
+        <w:rPr>
+          <w:b/>
+        </w:rPr>
+        <w:t>Viikko 49</w:t>
+      </w:r>
+    </w:p>
+    <w:p>
+      <w:pPr>
+        <w:pStyle w:val="BodyText"/>
+      </w:pPr>
+      <w:r>
+        <w:lastRenderedPageBreak/>
+        <w:t xml:space="preserve">Olli: Dokumentaatio 1h, </w:t>
+      </w:r>
+      <w:r>
+        <w:t>Bugien korjausta</w:t>
+      </w:r>
+      <w:r>
+        <w:t xml:space="preserve"> 2h</w:t>
+      </w:r>
+      <w:r>
+        <w:t>, Objek</w:t>
+      </w:r>
+      <w:r>
+        <w:t>tit 2h</w:t>
+      </w:r>
+      <w:r>
+        <w:t>, Objektien</w:t>
+      </w:r>
+      <w:r>
+        <w:t xml:space="preserve"> perintä samaan vektori taulukkoon</w:t>
+      </w:r>
+      <w:r>
+        <w:t>,</w:t>
+      </w:r>
+      <w:r>
+        <w:t xml:space="preserve"> piirto ja collision</w:t>
+      </w:r>
+      <w:r>
+        <w:t xml:space="preserve"> vektori taulukosta</w:t>
+      </w:r>
       <w:bookmarkStart w:id="16" w:name="_GoBack"/>
       <w:bookmarkEnd w:id="16"/>
       <w:r>
-        <w:t xml:space="preserve"> Ideankehittäminen 2h</w:t>
-      </w:r>
-      <w:r>
-        <w:t>, Pelaaja luokan  l</w:t>
-      </w:r>
-      <w:r>
-        <w:t>iikkuminen kellon mukaan 1h, 1h pixel art</w:t>
-      </w:r>
-      <w:r>
-        <w:t xml:space="preserve">  ????</w:t>
+        <w:t xml:space="preserve"> 5h.</w:t>
       </w:r>
     </w:p>
     <w:p>
       <w:pPr>
         <w:pStyle w:val="BodyText"/>
-        <w:rPr>
-          <w:b/>
-        </w:rPr>
-      </w:pPr>
-      <w:r>
-        <w:rPr>
-          <w:b/>
-        </w:rPr>
-        <w:t>Viikko 49</w:t>
+      </w:pPr>
+      <w:r>
+        <w:t>Miika:</w:t>
       </w:r>
     </w:p>
     <w:p>
@@ -2325,35 +2372,6 @@
         <w:pStyle w:val="BodyText"/>
       </w:pPr>
       <w:r>
-        <w:t xml:space="preserve">Olli: Dokumentaatio 1h, </w:t>
-      </w:r>
-      <w:r>
-        <w:t>Bugien korjausta</w:t>
-      </w:r>
-      <w:r>
-        <w:t xml:space="preserve"> 2h</w:t>
-      </w:r>
-      <w:r>
-        <w:t>, Objek</w:t>
-      </w:r>
-      <w:r>
-        <w:t>tit 2h</w:t>
-      </w:r>
-    </w:p>
-    <w:p>
-      <w:pPr>
-        <w:pStyle w:val="BodyText"/>
-      </w:pPr>
-      <w:r>
-        <w:lastRenderedPageBreak/>
-        <w:t>Miika:</w:t>
-      </w:r>
-    </w:p>
-    <w:p>
-      <w:pPr>
-        <w:pStyle w:val="BodyText"/>
-      </w:pPr>
-      <w:r>
         <w:t xml:space="preserve">Painovoima </w:t>
       </w:r>
       <w:r>
@@ -2373,7 +2391,10 @@
       </w:r>
       <w:r>
         <w:br/>
-        <w:t>Päätäseinäänvittu 4h,</w:t>
+        <w:t>Päätäseinään*piip*</w:t>
+      </w:r>
+      <w:r>
+        <w:t>4h,</w:t>
       </w:r>
       <w:r>
         <w:br/>
@@ -2556,17 +2577,14 @@
         <w:pStyle w:val="BodyText"/>
       </w:pPr>
       <w:r>
+        <w:lastRenderedPageBreak/>
         <w:t xml:space="preserve">Vaikka taulukosta 1 voisi olettaa projektin varsinaisen työn alkaneen vasta viime hetkellä, näin ei kuitenkaan ole. Todellisuudessa </w:t>
       </w:r>
       <w:r>
         <w:t>teimme</w:t>
       </w:r>
       <w:r>
-        <w:t xml:space="preserve"> projektia suhteellisen </w:t>
-      </w:r>
-      <w:r>
-        <w:lastRenderedPageBreak/>
-        <w:t>tasaisesti. Alussa päivityk</w:t>
+        <w:t xml:space="preserve"> projektia suhteellisen tasaisesti. Alussa päivityk</w:t>
       </w:r>
       <w:r>
         <w:t>set olivat huomattavasti suurikokoisempia</w:t>
@@ -6350,7 +6368,7 @@
 </file>
 
 <file path=customXml/itemProps1.xml><?xml version="1.0" encoding="utf-8"?>
-<ds:datastoreItem xmlns:ds="http://schemas.openxmlformats.org/officeDocument/2006/customXml" ds:itemID="{F6D8298D-EEE7-419D-9F70-5796BFEEDB13}">
+<ds:datastoreItem xmlns:ds="http://schemas.openxmlformats.org/officeDocument/2006/customXml" ds:itemID="{2DA909BD-5076-49F9-81AE-2D3E92AB2ACE}">
   <ds:schemaRefs>
     <ds:schemaRef ds:uri="http://schemas.openxmlformats.org/officeDocument/2006/bibliography"/>
   </ds:schemaRefs>

--- a/DOKUMENTAATIO-mrglass2.docx
+++ b/DOKUMENTAATIO-mrglass2.docx
@@ -89,7 +89,21 @@
         <w:rPr>
           <w:b/>
         </w:rPr>
-        <w:t>Mr. Glass</w:t>
+        <w:t xml:space="preserve">Mr. </w:t>
+      </w:r>
+      <w:proofErr w:type="spellStart"/>
+      <w:r>
+        <w:rPr>
+          <w:b/>
+        </w:rPr>
+        <w:t>Glass</w:t>
+      </w:r>
+      <w:proofErr w:type="spellEnd"/>
+      <w:r>
+        <w:rPr>
+          <w:b/>
+        </w:rPr>
+        <w:t xml:space="preserve"> 2</w:t>
       </w:r>
     </w:p>
     <w:p>
@@ -111,13 +125,15 @@
         <w:jc w:val="center"/>
       </w:pPr>
       <w:r>
-        <w:t>Olio-ohjelmointi 1</w:t>
+        <w:t>Olio-ohjelmointi 2</w:t>
       </w:r>
     </w:p>
     <w:p>
       <w:pPr>
         <w:pStyle w:val="KansiLehti"/>
       </w:pPr>
+      <w:bookmarkStart w:id="0" w:name="_GoBack"/>
+      <w:bookmarkEnd w:id="0"/>
     </w:p>
     <w:p>
       <w:pPr>
@@ -144,7 +160,15 @@
         <w:jc w:val="center"/>
       </w:pPr>
       <w:r>
-        <w:t>Miika Avela H4211</w:t>
+        <w:t xml:space="preserve">Miika </w:t>
+      </w:r>
+      <w:proofErr w:type="spellStart"/>
+      <w:r>
+        <w:t>Avela</w:t>
+      </w:r>
+      <w:proofErr w:type="spellEnd"/>
+      <w:r>
+        <w:t xml:space="preserve"> H4211</w:t>
       </w:r>
     </w:p>
     <w:p>
@@ -187,7 +211,10 @@
         <w:jc w:val="center"/>
       </w:pPr>
       <w:r>
-        <w:t>4/2015</w:t>
+        <w:t>12</w:t>
+      </w:r>
+      <w:r>
+        <w:t>/2015</w:t>
       </w:r>
     </w:p>
     <w:p>
@@ -435,7 +462,7 @@
           <w:r>
             <w:fldChar w:fldCharType="separate"/>
           </w:r>
-          <w:hyperlink w:anchor="_Toc436244400" w:history="1">
+          <w:hyperlink w:anchor="_Toc437276992" w:history="1">
             <w:r>
               <w:rPr>
                 <w:rStyle w:val="Hyperlink"/>
@@ -479,7 +506,7 @@
                 <w:noProof/>
                 <w:webHidden/>
               </w:rPr>
-              <w:instrText xml:space="preserve"> PAGEREF _Toc436244400 \h </w:instrText>
+              <w:instrText xml:space="preserve"> PAGEREF _Toc437276992 \h </w:instrText>
             </w:r>
             <w:r>
               <w:rPr>
@@ -524,7 +551,7 @@
               <w:lang w:eastAsia="fi-FI"/>
             </w:rPr>
           </w:pPr>
-          <w:hyperlink w:anchor="_Toc436244401" w:history="1">
+          <w:hyperlink w:anchor="_Toc437276993" w:history="1">
             <w:r>
               <w:rPr>
                 <w:rStyle w:val="Hyperlink"/>
@@ -567,7 +594,7 @@
                 <w:noProof/>
                 <w:webHidden/>
               </w:rPr>
-              <w:instrText xml:space="preserve"> PAGEREF _Toc436244401 \h </w:instrText>
+              <w:instrText xml:space="preserve"> PAGEREF _Toc437276993 \h </w:instrText>
             </w:r>
             <w:r>
               <w:rPr>
@@ -612,7 +639,7 @@
               <w:lang w:eastAsia="fi-FI"/>
             </w:rPr>
           </w:pPr>
-          <w:hyperlink w:anchor="_Toc436244402" w:history="1">
+          <w:hyperlink w:anchor="_Toc437276994" w:history="1">
             <w:r>
               <w:rPr>
                 <w:rStyle w:val="Hyperlink"/>
@@ -655,7 +682,7 @@
                 <w:noProof/>
                 <w:webHidden/>
               </w:rPr>
-              <w:instrText xml:space="preserve"> PAGEREF _Toc436244402 \h </w:instrText>
+              <w:instrText xml:space="preserve"> PAGEREF _Toc437276994 \h </w:instrText>
             </w:r>
             <w:r>
               <w:rPr>
@@ -700,7 +727,7 @@
               <w:lang w:eastAsia="fi-FI"/>
             </w:rPr>
           </w:pPr>
-          <w:hyperlink w:anchor="_Toc436244403" w:history="1">
+          <w:hyperlink w:anchor="_Toc437276995" w:history="1">
             <w:r>
               <w:rPr>
                 <w:rStyle w:val="Hyperlink"/>
@@ -743,7 +770,7 @@
                 <w:noProof/>
                 <w:webHidden/>
               </w:rPr>
-              <w:instrText xml:space="preserve"> PAGEREF _Toc436244403 \h </w:instrText>
+              <w:instrText xml:space="preserve"> PAGEREF _Toc437276995 \h </w:instrText>
             </w:r>
             <w:r>
               <w:rPr>
@@ -788,7 +815,7 @@
               <w:lang w:eastAsia="fi-FI"/>
             </w:rPr>
           </w:pPr>
-          <w:hyperlink w:anchor="_Toc436244404" w:history="1">
+          <w:hyperlink w:anchor="_Toc437276996" w:history="1">
             <w:r>
               <w:rPr>
                 <w:rStyle w:val="Hyperlink"/>
@@ -831,7 +858,7 @@
                 <w:noProof/>
                 <w:webHidden/>
               </w:rPr>
-              <w:instrText xml:space="preserve"> PAGEREF _Toc436244404 \h </w:instrText>
+              <w:instrText xml:space="preserve"> PAGEREF _Toc437276996 \h </w:instrText>
             </w:r>
             <w:r>
               <w:rPr>
@@ -877,7 +904,7 @@
               <w:lang w:eastAsia="fi-FI"/>
             </w:rPr>
           </w:pPr>
-          <w:hyperlink w:anchor="_Toc436244405" w:history="1">
+          <w:hyperlink w:anchor="_Toc437276997" w:history="1">
             <w:r>
               <w:rPr>
                 <w:rStyle w:val="Hyperlink"/>
@@ -921,7 +948,7 @@
                 <w:noProof/>
                 <w:webHidden/>
               </w:rPr>
-              <w:instrText xml:space="preserve"> PAGEREF _Toc436244405 \h </w:instrText>
+              <w:instrText xml:space="preserve"> PAGEREF _Toc437276997 \h </w:instrText>
             </w:r>
             <w:r>
               <w:rPr>
@@ -967,7 +994,7 @@
               <w:lang w:eastAsia="fi-FI"/>
             </w:rPr>
           </w:pPr>
-          <w:hyperlink w:anchor="_Toc436244406" w:history="1">
+          <w:hyperlink w:anchor="_Toc437276998" w:history="1">
             <w:r>
               <w:rPr>
                 <w:rStyle w:val="Hyperlink"/>
@@ -1011,7 +1038,7 @@
                 <w:noProof/>
                 <w:webHidden/>
               </w:rPr>
-              <w:instrText xml:space="preserve"> PAGEREF _Toc436244406 \h </w:instrText>
+              <w:instrText xml:space="preserve"> PAGEREF _Toc437276998 \h </w:instrText>
             </w:r>
             <w:r>
               <w:rPr>
@@ -1056,7 +1083,7 @@
               <w:lang w:eastAsia="fi-FI"/>
             </w:rPr>
           </w:pPr>
-          <w:hyperlink w:anchor="_Toc436244407" w:history="1">
+          <w:hyperlink w:anchor="_Toc437276999" w:history="1">
             <w:r>
               <w:rPr>
                 <w:rStyle w:val="Hyperlink"/>
@@ -1099,7 +1126,7 @@
                 <w:noProof/>
                 <w:webHidden/>
               </w:rPr>
-              <w:instrText xml:space="preserve"> PAGEREF _Toc436244407 \h </w:instrText>
+              <w:instrText xml:space="preserve"> PAGEREF _Toc437276999 \h </w:instrText>
             </w:r>
             <w:r>
               <w:rPr>
@@ -1144,7 +1171,7 @@
               <w:lang w:eastAsia="fi-FI"/>
             </w:rPr>
           </w:pPr>
-          <w:hyperlink w:anchor="_Toc436244408" w:history="1">
+          <w:hyperlink w:anchor="_Toc437277000" w:history="1">
             <w:r>
               <w:rPr>
                 <w:rStyle w:val="Hyperlink"/>
@@ -1187,7 +1214,7 @@
                 <w:noProof/>
                 <w:webHidden/>
               </w:rPr>
-              <w:instrText xml:space="preserve"> PAGEREF _Toc436244408 \h </w:instrText>
+              <w:instrText xml:space="preserve"> PAGEREF _Toc437277000 \h </w:instrText>
             </w:r>
             <w:r>
               <w:rPr>
@@ -1233,7 +1260,7 @@
               <w:lang w:eastAsia="fi-FI"/>
             </w:rPr>
           </w:pPr>
-          <w:hyperlink w:anchor="_Toc436244409" w:history="1">
+          <w:hyperlink w:anchor="_Toc437277001" w:history="1">
             <w:r>
               <w:rPr>
                 <w:rStyle w:val="Hyperlink"/>
@@ -1256,7 +1283,7 @@
                 <w:rStyle w:val="Hyperlink"/>
                 <w:noProof/>
               </w:rPr>
-              <w:t>Alkuperäisen- ja toteutuneen vertailua</w:t>
+              <w:t>Ohjelman rakenne ja toiminta</w:t>
             </w:r>
             <w:r>
               <w:rPr>
@@ -1277,7 +1304,7 @@
                 <w:noProof/>
                 <w:webHidden/>
               </w:rPr>
-              <w:instrText xml:space="preserve"> PAGEREF _Toc436244409 \h </w:instrText>
+              <w:instrText xml:space="preserve"> PAGEREF _Toc437277001 \h </w:instrText>
             </w:r>
             <w:r>
               <w:rPr>
@@ -1297,7 +1324,7 @@
                 <w:noProof/>
                 <w:webHidden/>
               </w:rPr>
-              <w:t>9</w:t>
+              <w:t>6</w:t>
             </w:r>
             <w:r>
               <w:rPr>
@@ -1322,7 +1349,7 @@
               <w:lang w:eastAsia="fi-FI"/>
             </w:rPr>
           </w:pPr>
-          <w:hyperlink w:anchor="_Toc436244410" w:history="1">
+          <w:hyperlink w:anchor="_Toc437277002" w:history="1">
             <w:r>
               <w:rPr>
                 <w:rStyle w:val="Hyperlink"/>
@@ -1344,7 +1371,7 @@
                 <w:rStyle w:val="Hyperlink"/>
                 <w:noProof/>
               </w:rPr>
-              <w:t>Alkuperäinen- ja toteutunut UML- kaavio</w:t>
+              <w:t>UML-kaavio</w:t>
             </w:r>
             <w:r>
               <w:rPr>
@@ -1365,7 +1392,7 @@
                 <w:noProof/>
                 <w:webHidden/>
               </w:rPr>
-              <w:instrText xml:space="preserve"> PAGEREF _Toc436244410 \h </w:instrText>
+              <w:instrText xml:space="preserve"> PAGEREF _Toc437277002 \h </w:instrText>
             </w:r>
             <w:r>
               <w:rPr>
@@ -1385,7 +1412,7 @@
                 <w:noProof/>
                 <w:webHidden/>
               </w:rPr>
-              <w:t>9</w:t>
+              <w:t>6</w:t>
             </w:r>
             <w:r>
               <w:rPr>
@@ -1410,7 +1437,7 @@
               <w:lang w:eastAsia="fi-FI"/>
             </w:rPr>
           </w:pPr>
-          <w:hyperlink w:anchor="_Toc436244411" w:history="1">
+          <w:hyperlink w:anchor="_Toc437277003" w:history="1">
             <w:r>
               <w:rPr>
                 <w:rStyle w:val="Hyperlink"/>
@@ -1432,7 +1459,7 @@
                 <w:rStyle w:val="Hyperlink"/>
                 <w:noProof/>
               </w:rPr>
-              <w:t>Alkuperäinen kenttä ja toteutuneet kentät</w:t>
+              <w:t>Kentät</w:t>
             </w:r>
             <w:r>
               <w:rPr>
@@ -1453,7 +1480,7 @@
                 <w:noProof/>
                 <w:webHidden/>
               </w:rPr>
-              <w:instrText xml:space="preserve"> PAGEREF _Toc436244411 \h </w:instrText>
+              <w:instrText xml:space="preserve"> PAGEREF _Toc437277003 \h </w:instrText>
             </w:r>
             <w:r>
               <w:rPr>
@@ -1473,7 +1500,7 @@
                 <w:noProof/>
                 <w:webHidden/>
               </w:rPr>
-              <w:t>10</w:t>
+              <w:t>6</w:t>
             </w:r>
             <w:r>
               <w:rPr>
@@ -1498,7 +1525,7 @@
               <w:lang w:eastAsia="fi-FI"/>
             </w:rPr>
           </w:pPr>
-          <w:hyperlink w:anchor="_Toc436244412" w:history="1">
+          <w:hyperlink w:anchor="_Toc437277004" w:history="1">
             <w:r>
               <w:rPr>
                 <w:rStyle w:val="Hyperlink"/>
@@ -1520,7 +1547,7 @@
                 <w:rStyle w:val="Hyperlink"/>
                 <w:noProof/>
               </w:rPr>
-              <w:t>Suunniteltu ja toteutunut valikko</w:t>
+              <w:t>Pelattavuus ja tapahtumat</w:t>
             </w:r>
             <w:r>
               <w:rPr>
@@ -1541,7 +1568,7 @@
                 <w:noProof/>
                 <w:webHidden/>
               </w:rPr>
-              <w:instrText xml:space="preserve"> PAGEREF _Toc436244412 \h </w:instrText>
+              <w:instrText xml:space="preserve"> PAGEREF _Toc437277004 \h </w:instrText>
             </w:r>
             <w:r>
               <w:rPr>
@@ -1561,7 +1588,7 @@
                 <w:noProof/>
                 <w:webHidden/>
               </w:rPr>
-              <w:t>13</w:t>
+              <w:t>8</w:t>
             </w:r>
             <w:r>
               <w:rPr>
@@ -1587,7 +1614,7 @@
               <w:lang w:eastAsia="fi-FI"/>
             </w:rPr>
           </w:pPr>
-          <w:hyperlink w:anchor="_Toc436244413" w:history="1">
+          <w:hyperlink w:anchor="_Toc437277005" w:history="1">
             <w:r>
               <w:rPr>
                 <w:rStyle w:val="Hyperlink"/>
@@ -1631,7 +1658,7 @@
                 <w:noProof/>
                 <w:webHidden/>
               </w:rPr>
-              <w:instrText xml:space="preserve"> PAGEREF _Toc436244413 \h </w:instrText>
+              <w:instrText xml:space="preserve"> PAGEREF _Toc437277005 \h </w:instrText>
             </w:r>
             <w:r>
               <w:rPr>
@@ -1651,7 +1678,7 @@
                 <w:noProof/>
                 <w:webHidden/>
               </w:rPr>
-              <w:t>14</w:t>
+              <w:t>8</w:t>
             </w:r>
             <w:r>
               <w:rPr>
@@ -1677,7 +1704,7 @@
               <w:lang w:eastAsia="fi-FI"/>
             </w:rPr>
           </w:pPr>
-          <w:hyperlink w:anchor="_Toc436244414" w:history="1">
+          <w:hyperlink w:anchor="_Toc437277006" w:history="1">
             <w:r>
               <w:rPr>
                 <w:rStyle w:val="Hyperlink"/>
@@ -1721,7 +1748,7 @@
                 <w:noProof/>
                 <w:webHidden/>
               </w:rPr>
-              <w:instrText xml:space="preserve"> PAGEREF _Toc436244414 \h </w:instrText>
+              <w:instrText xml:space="preserve"> PAGEREF _Toc437277006 \h </w:instrText>
             </w:r>
             <w:r>
               <w:rPr>
@@ -1741,7 +1768,7 @@
                 <w:noProof/>
                 <w:webHidden/>
               </w:rPr>
-              <w:t>15</w:t>
+              <w:t>8</w:t>
             </w:r>
             <w:r>
               <w:rPr>
@@ -1777,13 +1804,13 @@
         <w:spacing w:after="60"/>
         <w:ind w:left="432" w:hanging="432"/>
       </w:pPr>
-      <w:bookmarkStart w:id="0" w:name="_Toc417818363"/>
-      <w:bookmarkStart w:id="1" w:name="_Toc436244400"/>
+      <w:bookmarkStart w:id="1" w:name="_Toc417818363"/>
+      <w:bookmarkStart w:id="2" w:name="_Toc437276992"/>
       <w:r>
         <w:t>Yleiskuvaus</w:t>
       </w:r>
-      <w:bookmarkEnd w:id="0"/>
       <w:bookmarkEnd w:id="1"/>
+      <w:bookmarkEnd w:id="2"/>
     </w:p>
     <w:p>
       <w:pPr>
@@ -1791,13 +1818,13 @@
         <w:keepLines w:val="0"/>
         <w:spacing w:after="60"/>
       </w:pPr>
-      <w:bookmarkStart w:id="2" w:name="_Toc417818364"/>
-      <w:bookmarkStart w:id="3" w:name="_Toc436244401"/>
+      <w:bookmarkStart w:id="3" w:name="_Toc417818364"/>
+      <w:bookmarkStart w:id="4" w:name="_Toc437276993"/>
       <w:r>
         <w:t>Projektin kuvaus ja toimeksianto</w:t>
       </w:r>
-      <w:bookmarkEnd w:id="2"/>
       <w:bookmarkEnd w:id="3"/>
+      <w:bookmarkEnd w:id="4"/>
     </w:p>
     <w:p>
       <w:pPr>
@@ -1831,13 +1858,13 @@
         <w:keepLines w:val="0"/>
         <w:spacing w:after="60"/>
       </w:pPr>
-      <w:bookmarkStart w:id="4" w:name="_Toc417818365"/>
-      <w:bookmarkStart w:id="5" w:name="_Toc436244402"/>
+      <w:bookmarkStart w:id="5" w:name="_Toc417818365"/>
+      <w:bookmarkStart w:id="6" w:name="_Toc437276994"/>
       <w:r>
         <w:t>Pelin kuvaus</w:t>
       </w:r>
-      <w:bookmarkEnd w:id="4"/>
       <w:bookmarkEnd w:id="5"/>
+      <w:bookmarkEnd w:id="6"/>
     </w:p>
     <w:p>
       <w:pPr>
@@ -1850,37 +1877,111 @@
         <w:t>2 on C++</w:t>
       </w:r>
       <w:r>
-        <w:t xml:space="preserve"> tehty perinteinen tasohyppelypeli, missä pelin ideana on saada päähenkilö, Mr. Glass</w:t>
-      </w:r>
-      <w:r>
-        <w:t xml:space="preserve"> ¤%/¤%/¤%/TARINAN IDEA TÄHÄN!!!!!=¤!(!”&amp;!%</w:t>
-      </w:r>
-      <w:r>
-        <w:t>. Reissu ei kuitenkaan suju aivan ongelmitta, sillä matkan varrella sankarimme kohtaa erilaisia vaaroja joista hänen pitää selvitä yhtenä kappaleena. Vaikutteita pelin luonne on saanut vanhoista tasohyppelypeleistä kuten super mario world ja  ’n’  The Way of the Ninja.</w:t>
+        <w:t xml:space="preserve"> tehty perinteinen tasohyppelypeli, missä pelin idean</w:t>
+      </w:r>
+      <w:r>
+        <w:t>a on pelastaa ihmiset talven viimalta tuomalla heille ikkunan</w:t>
+      </w:r>
+      <w:r>
+        <w:t xml:space="preserve">. Reissu ei kuitenkaan suju aivan ongelmitta, sillä matkan varrella sankarimme kohtaa erilaisia vaaroja joista hänen pitää selvitä yhtenä kappaleena. </w:t>
+      </w:r>
+      <w:proofErr w:type="gramStart"/>
+      <w:r>
+        <w:t xml:space="preserve">Vaikutteita pelin luonne on saanut vanhoista tasohyppelypeleistä kuten </w:t>
+      </w:r>
+      <w:proofErr w:type="spellStart"/>
+      <w:r>
+        <w:t>super</w:t>
+      </w:r>
+      <w:proofErr w:type="spellEnd"/>
+      <w:r>
+        <w:t xml:space="preserve"> </w:t>
+      </w:r>
+      <w:proofErr w:type="spellStart"/>
+      <w:r>
+        <w:t>mario</w:t>
+      </w:r>
+      <w:proofErr w:type="spellEnd"/>
+      <w:r>
+        <w:t xml:space="preserve"> </w:t>
+      </w:r>
+      <w:proofErr w:type="spellStart"/>
+      <w:r>
+        <w:t>world</w:t>
+      </w:r>
+      <w:proofErr w:type="spellEnd"/>
+      <w:r>
+        <w:t xml:space="preserve"> ja  ’n’</w:t>
+      </w:r>
+      <w:proofErr w:type="gramEnd"/>
+      <w:r>
+        <w:t xml:space="preserve">  </w:t>
+      </w:r>
+      <w:proofErr w:type="spellStart"/>
+      <w:r>
+        <w:t>The</w:t>
+      </w:r>
+      <w:proofErr w:type="spellEnd"/>
+      <w:r>
+        <w:t xml:space="preserve"> </w:t>
+      </w:r>
+      <w:proofErr w:type="spellStart"/>
+      <w:r>
+        <w:t>Way</w:t>
+      </w:r>
+      <w:proofErr w:type="spellEnd"/>
+      <w:r>
+        <w:t xml:space="preserve"> of </w:t>
+      </w:r>
+      <w:proofErr w:type="spellStart"/>
+      <w:r>
+        <w:t>the</w:t>
+      </w:r>
+      <w:proofErr w:type="spellEnd"/>
+      <w:r>
+        <w:t xml:space="preserve"> Ninja.</w:t>
       </w:r>
     </w:p>
     <w:p>
       <w:pPr>
         <w:pStyle w:val="Heading2"/>
       </w:pPr>
-      <w:bookmarkStart w:id="6" w:name="_Toc436244403"/>
+      <w:bookmarkStart w:id="7" w:name="_Toc437276995"/>
+      <w:proofErr w:type="gramStart"/>
       <w:r>
         <w:t>Käytetyt teknologiat</w:t>
       </w:r>
-      <w:bookmarkEnd w:id="6"/>
+      <w:bookmarkEnd w:id="7"/>
+      <w:proofErr w:type="gramEnd"/>
     </w:p>
     <w:p>
       <w:pPr>
         <w:pStyle w:val="BodyText"/>
       </w:pPr>
       <w:r>
-        <w:t>Vielä mietintävaiheessa pelin ulkoasua pohdittiin piirtelemällä laatikoita NinjaMock</w:t>
+        <w:t xml:space="preserve">Vielä mietintävaiheessa pelin ulkoasua pohdittiin piirtelemällä laatikoita </w:t>
+      </w:r>
+      <w:proofErr w:type="spellStart"/>
+      <w:r>
+        <w:t>NinjaMock</w:t>
       </w:r>
       <w:r>
         <w:t>:</w:t>
       </w:r>
       <w:r>
-        <w:t>lla, mutta tämä todettiin nopeasti hankalakäyttöiseksi ja melko rajoittuneeksi ohjelmaksi, joten suunnittelu tapahtui pääosin Paintin ja lehtiön avustuksella</w:t>
+        <w:t>lla</w:t>
+      </w:r>
+      <w:proofErr w:type="spellEnd"/>
+      <w:r>
+        <w:t xml:space="preserve">, mutta tämä todettiin nopeasti hankalakäyttöiseksi ja melko rajoittuneeksi ohjelmaksi, joten suunnittelu tapahtui pääosin </w:t>
+      </w:r>
+      <w:proofErr w:type="spellStart"/>
+      <w:r>
+        <w:t>Paintin</w:t>
+      </w:r>
+      <w:proofErr w:type="spellEnd"/>
+      <w:r>
+        <w:t xml:space="preserve"> ja lehtiön avustuksella</w:t>
       </w:r>
       <w:r>
         <w:t>. Varsinainen gra</w:t>
@@ -1889,28 +1990,89 @@
         <w:t>afinen toteutus</w:t>
       </w:r>
       <w:r>
-        <w:t xml:space="preserve"> suorittui pieniltä osin koulussa Adobe Fireworks CS6:lla, sekä pääosin kotona Adobe Photoshop CS6:lla</w:t>
+        <w:t xml:space="preserve"> </w:t>
+      </w:r>
+      <w:proofErr w:type="spellStart"/>
+      <w:r>
+        <w:t>suorittui</w:t>
+      </w:r>
+      <w:proofErr w:type="spellEnd"/>
+      <w:r>
+        <w:t xml:space="preserve"> pieniltä osin koulussa Adobe </w:t>
+      </w:r>
+      <w:proofErr w:type="spellStart"/>
+      <w:r>
+        <w:t>Fireworks</w:t>
+      </w:r>
+      <w:proofErr w:type="spellEnd"/>
+      <w:r>
+        <w:t xml:space="preserve"> CS6:lla, sekä pääosin kotona Adobe Photoshop CS6:lla</w:t>
       </w:r>
       <w:r>
         <w:t>.</w:t>
       </w:r>
       <w:r>
-        <w:t xml:space="preserve"> Pixel-art –tekniikoiden opiskelussa tietoa haettiin Googlen välityksellä.</w:t>
-      </w:r>
-      <w:r>
-        <w:t xml:space="preserve"> Luokkakaavion suunnittelussa käytettiin heti alusta alkaen Violet UML editoria.</w:t>
-      </w:r>
-      <w:r>
-        <w:t xml:space="preserve"> Kaikki ohjelmointi ja testaus tapaht</w:t>
-      </w:r>
-      <w:r>
-        <w:t xml:space="preserve">ui </w:t>
-      </w:r>
-      <w:r>
-        <w:t>VisualStudio 2015:st</w:t>
-      </w:r>
-      <w:r>
-        <w:t>a. Projektinhallinta ja -seuranta toteutettiin Githubin projektikansiolla, mitä päivitettiin jokaisten muutosten jälkeen, sekä yhteydenpito</w:t>
+        <w:t xml:space="preserve"> </w:t>
+      </w:r>
+      <w:proofErr w:type="spellStart"/>
+      <w:r>
+        <w:t>Pixel-art</w:t>
+      </w:r>
+      <w:proofErr w:type="spellEnd"/>
+      <w:r>
+        <w:t xml:space="preserve"> </w:t>
+      </w:r>
+      <w:proofErr w:type="gramStart"/>
+      <w:r>
+        <w:t>–tekniikoiden</w:t>
+      </w:r>
+      <w:proofErr w:type="gramEnd"/>
+      <w:r>
+        <w:t xml:space="preserve"> opiskelussa tietoa haettiin Googlen välityksellä.</w:t>
+      </w:r>
+      <w:r>
+        <w:t xml:space="preserve"> Luokkakaavion suunnittelussa käytettiin heti </w:t>
+      </w:r>
+      <w:proofErr w:type="spellStart"/>
+      <w:r>
+        <w:t>Violet</w:t>
+      </w:r>
+      <w:proofErr w:type="spellEnd"/>
+      <w:r>
+        <w:t xml:space="preserve"> UML editoria.</w:t>
+      </w:r>
+      <w:r>
+        <w:t xml:space="preserve"> Kaikki ohjelmointi ja testaus </w:t>
+      </w:r>
+      <w:proofErr w:type="gramStart"/>
+      <w:r>
+        <w:t>tapaht</w:t>
+      </w:r>
+      <w:r>
+        <w:t>ui</w:t>
+      </w:r>
+      <w:proofErr w:type="gramEnd"/>
+      <w:r>
+        <w:t xml:space="preserve"> </w:t>
+      </w:r>
+      <w:proofErr w:type="spellStart"/>
+      <w:r>
+        <w:t>VisualStudio</w:t>
+      </w:r>
+      <w:proofErr w:type="spellEnd"/>
+      <w:r>
+        <w:t xml:space="preserve"> 2015:st</w:t>
+      </w:r>
+      <w:r>
+        <w:t xml:space="preserve">a. Projektinhallinta ja -seuranta toteutettiin </w:t>
+      </w:r>
+      <w:proofErr w:type="spellStart"/>
+      <w:r>
+        <w:t>Githubin</w:t>
+      </w:r>
+      <w:proofErr w:type="spellEnd"/>
+      <w:r>
+        <w:t xml:space="preserve"> projektikansiolla, mitä päivitettiin jokaisten muutosten jälkeen, sekä yhteydenpito</w:t>
       </w:r>
       <w:r>
         <w:t xml:space="preserve"> samanaikaisesti</w:t>
@@ -1922,16 +2084,26 @@
         <w:t>hoidettiin</w:t>
       </w:r>
       <w:r>
-        <w:t xml:space="preserve"> pääosin Mumble</w:t>
-      </w:r>
-      <w:r>
-        <w:t xml:space="preserve"> VoiP-ohjelman välityksellä. </w:t>
+        <w:t xml:space="preserve"> pääosin </w:t>
+      </w:r>
+      <w:proofErr w:type="spellStart"/>
+      <w:r>
+        <w:t>Mumble</w:t>
+      </w:r>
+      <w:proofErr w:type="spellEnd"/>
+      <w:r>
+        <w:t xml:space="preserve"> </w:t>
+      </w:r>
+      <w:proofErr w:type="spellStart"/>
+      <w:r>
+        <w:t>VoiP</w:t>
+      </w:r>
+      <w:proofErr w:type="spellEnd"/>
+      <w:r>
+        <w:t xml:space="preserve">-ohjelman välityksellä. Myös </w:t>
       </w:r>
       <w:r>
         <w:lastRenderedPageBreak/>
-        <w:t xml:space="preserve">Myös </w:t>
-      </w:r>
-      <w:r>
         <w:t>projektipalavereja pide</w:t>
       </w:r>
       <w:r>
@@ -1948,11 +2120,11 @@
       <w:pPr>
         <w:pStyle w:val="Heading2"/>
       </w:pPr>
-      <w:bookmarkStart w:id="7" w:name="_Toc436244404"/>
+      <w:bookmarkStart w:id="8" w:name="_Toc437276996"/>
       <w:r>
         <w:t>Tekijät</w:t>
       </w:r>
-      <w:bookmarkEnd w:id="7"/>
+      <w:bookmarkEnd w:id="8"/>
     </w:p>
     <w:p>
       <w:pPr>
@@ -1965,7 +2137,15 @@
         <w:t>toisen</w:t>
       </w:r>
       <w:r>
-        <w:t xml:space="preserve"> vuoden opiskelijaa. Miika Avela ja Olli Nissinen. </w:t>
+        <w:t xml:space="preserve"> vuoden opiskelijaa. Miika </w:t>
+      </w:r>
+      <w:proofErr w:type="spellStart"/>
+      <w:r>
+        <w:t>Avela</w:t>
+      </w:r>
+      <w:proofErr w:type="spellEnd"/>
+      <w:r>
+        <w:t xml:space="preserve"> ja Olli Nissinen. </w:t>
       </w:r>
       <w:r>
         <w:t>Olio-ohjelmointi 2</w:t>
@@ -1994,13 +2174,13 @@
         <w:spacing w:after="60"/>
         <w:ind w:left="432" w:hanging="432"/>
       </w:pPr>
-      <w:bookmarkStart w:id="8" w:name="_Toc417818366"/>
-      <w:bookmarkStart w:id="9" w:name="_Toc436244405"/>
+      <w:bookmarkStart w:id="9" w:name="_Toc417818366"/>
+      <w:bookmarkStart w:id="10" w:name="_Toc437276997"/>
       <w:r>
         <w:t>Työnjako ja vastuualueet</w:t>
       </w:r>
-      <w:bookmarkEnd w:id="8"/>
       <w:bookmarkEnd w:id="9"/>
+      <w:bookmarkEnd w:id="10"/>
     </w:p>
     <w:p>
       <w:pPr>
@@ -2028,18 +2208,31 @@
       <w:pPr>
         <w:pStyle w:val="BodyText"/>
       </w:pPr>
+      <w:proofErr w:type="spellStart"/>
       <w:r>
         <w:t>C</w:t>
       </w:r>
       <w:r>
-        <w:t xml:space="preserve">ollision, </w:t>
-      </w:r>
+        <w:t>ollision</w:t>
+      </w:r>
+      <w:proofErr w:type="spellEnd"/>
+      <w:r>
+        <w:t xml:space="preserve">, </w:t>
+      </w:r>
+      <w:proofErr w:type="spellStart"/>
       <w:r>
         <w:t>tilemap</w:t>
       </w:r>
+      <w:proofErr w:type="spellEnd"/>
       <w:r>
         <w:t>, objektit</w:t>
       </w:r>
+      <w:r>
+        <w:t>, vektorit ja niiden käsittely</w:t>
+      </w:r>
+      <w:r>
+        <w:t>.</w:t>
+      </w:r>
     </w:p>
     <w:p>
       <w:pPr>
@@ -2059,12 +2252,23 @@
       <w:pPr>
         <w:pStyle w:val="BodyText"/>
       </w:pPr>
+      <w:proofErr w:type="gramStart"/>
       <w:r>
         <w:t>Valikot</w:t>
       </w:r>
       <w:r>
-        <w:t>, liikkuminen, hyppiminen, gravitaatio</w:t>
-      </w:r>
+        <w:t>, liikkuminen, hyppy</w:t>
+      </w:r>
+      <w:r>
+        <w:t>, gravitaatio</w:t>
+      </w:r>
+      <w:r>
+        <w:t>, poikkeusten hallinta</w:t>
+      </w:r>
+      <w:r>
+        <w:t>.</w:t>
+      </w:r>
+      <w:proofErr w:type="gramEnd"/>
     </w:p>
     <w:p>
       <w:pPr>
@@ -2084,11 +2288,24 @@
       <w:pPr>
         <w:pStyle w:val="BodyText"/>
       </w:pPr>
-      <w:r>
-        <w:t xml:space="preserve">Pixel Art, dokumentointi, UML-kaaviot, peli-idean </w:t>
-      </w:r>
-      <w:r>
-        <w:t>kehittäminen, kenttäsuunnittelu.</w:t>
+      <w:proofErr w:type="spellStart"/>
+      <w:r>
+        <w:t>Pixel</w:t>
+      </w:r>
+      <w:proofErr w:type="spellEnd"/>
+      <w:r>
+        <w:t xml:space="preserve"> </w:t>
+      </w:r>
+      <w:proofErr w:type="spellStart"/>
+      <w:r>
+        <w:t>Art</w:t>
+      </w:r>
+      <w:proofErr w:type="spellEnd"/>
+      <w:r>
+        <w:t xml:space="preserve">, dokumentointi, UML-kaaviot, peli-idean </w:t>
+      </w:r>
+      <w:r>
+        <w:t>kehittäminen, kenttäsuunnittelu, piirtopinta.</w:t>
       </w:r>
     </w:p>
     <w:p/>
@@ -2100,8 +2317,8 @@
         <w:spacing w:after="60"/>
         <w:ind w:left="432" w:hanging="432"/>
       </w:pPr>
-      <w:bookmarkStart w:id="10" w:name="_Toc417818367"/>
-      <w:bookmarkStart w:id="11" w:name="_Toc436244406"/>
+      <w:bookmarkStart w:id="11" w:name="_Toc417818367"/>
+      <w:bookmarkStart w:id="12" w:name="_Toc437276998"/>
       <w:r>
         <w:lastRenderedPageBreak/>
         <w:t>A</w:t>
@@ -2109,8 +2326,8 @@
       <w:r>
         <w:t>ikataulu</w:t>
       </w:r>
-      <w:bookmarkEnd w:id="10"/>
       <w:bookmarkEnd w:id="11"/>
+      <w:bookmarkEnd w:id="12"/>
     </w:p>
     <w:p>
       <w:pPr>
@@ -2118,13 +2335,15 @@
         <w:keepLines w:val="0"/>
         <w:spacing w:after="60"/>
       </w:pPr>
-      <w:bookmarkStart w:id="12" w:name="_Toc417818368"/>
-      <w:bookmarkStart w:id="13" w:name="_Toc436244407"/>
+      <w:bookmarkStart w:id="13" w:name="_Toc417818368"/>
+      <w:bookmarkStart w:id="14" w:name="_Toc437276999"/>
+      <w:proofErr w:type="gramStart"/>
       <w:r>
         <w:t>Suunniteltu ajankäyttö</w:t>
       </w:r>
-      <w:bookmarkEnd w:id="12"/>
       <w:bookmarkEnd w:id="13"/>
+      <w:bookmarkEnd w:id="14"/>
+      <w:proofErr w:type="gramEnd"/>
     </w:p>
     <w:p>
       <w:pPr>
@@ -2149,16 +2368,40 @@
       <w:pPr>
         <w:pStyle w:val="BodyText"/>
       </w:pPr>
-      <w:r>
-        <w:t>Graaffinen suunnittelu 15h</w:t>
+      <w:proofErr w:type="spellStart"/>
+      <w:r>
+        <w:t>Graaffinen</w:t>
+      </w:r>
+      <w:proofErr w:type="spellEnd"/>
+      <w:r>
+        <w:t xml:space="preserve"> suunnittelu 1</w:t>
+      </w:r>
+      <w:r>
+        <w:t>5h</w:t>
       </w:r>
     </w:p>
     <w:p>
       <w:pPr>
         <w:pStyle w:val="BodyText"/>
       </w:pPr>
-      <w:r>
-        <w:t>Pixel art 20h</w:t>
+      <w:proofErr w:type="spellStart"/>
+      <w:r>
+        <w:t>Pixel</w:t>
+      </w:r>
+      <w:proofErr w:type="spellEnd"/>
+      <w:r>
+        <w:t xml:space="preserve"> </w:t>
+      </w:r>
+      <w:proofErr w:type="spellStart"/>
+      <w:r>
+        <w:t>art</w:t>
+      </w:r>
+      <w:proofErr w:type="spellEnd"/>
+      <w:r>
+        <w:t xml:space="preserve"> 15</w:t>
+      </w:r>
+      <w:r>
+        <w:t>h</w:t>
       </w:r>
     </w:p>
     <w:p>
@@ -2166,7 +2409,10 @@
         <w:pStyle w:val="BodyText"/>
       </w:pPr>
       <w:r>
-        <w:t>Ohjelmointi 85h</w:t>
+        <w:t>Ohjelmointi 7</w:t>
+      </w:r>
+      <w:r>
+        <w:t>5h</w:t>
       </w:r>
     </w:p>
     <w:p>
@@ -2192,17 +2438,25 @@
           <w:b/>
         </w:rPr>
       </w:pPr>
+      <w:proofErr w:type="spellStart"/>
       <w:r>
         <w:rPr>
           <w:b/>
         </w:rPr>
         <w:t>yht</w:t>
       </w:r>
+      <w:proofErr w:type="spellEnd"/>
       <w:r>
         <w:rPr>
           <w:b/>
         </w:rPr>
-        <w:t xml:space="preserve"> 140h</w:t>
+        <w:t xml:space="preserve"> 125</w:t>
+      </w:r>
+      <w:r>
+        <w:rPr>
+          <w:b/>
+        </w:rPr>
+        <w:t>h</w:t>
       </w:r>
     </w:p>
     <w:p>
@@ -2211,18 +2465,21 @@
         <w:keepLines w:val="0"/>
         <w:spacing w:after="60"/>
       </w:pPr>
-      <w:bookmarkStart w:id="14" w:name="_Toc417818369"/>
-      <w:bookmarkStart w:id="15" w:name="_Toc436244408"/>
+      <w:bookmarkStart w:id="15" w:name="_Toc417818369"/>
+      <w:bookmarkStart w:id="16" w:name="_Toc437277000"/>
+      <w:proofErr w:type="gramStart"/>
       <w:r>
         <w:t>Toteutunut ajankäyttö</w:t>
       </w:r>
-      <w:bookmarkEnd w:id="14"/>
       <w:bookmarkEnd w:id="15"/>
+      <w:bookmarkEnd w:id="16"/>
+      <w:proofErr w:type="gramEnd"/>
     </w:p>
     <w:p>
       <w:pPr>
         <w:pStyle w:val="BodyText"/>
       </w:pPr>
+      <w:proofErr w:type="gramStart"/>
       <w:r>
         <w:t>Todellinen ajankäyttö ja</w:t>
       </w:r>
@@ -2230,7 +2487,11 @@
         <w:t xml:space="preserve"> työn edistyminen</w:t>
       </w:r>
       <w:r>
-        <w:t xml:space="preserve">. </w:t>
+        <w:t>.</w:t>
+      </w:r>
+      <w:proofErr w:type="gramEnd"/>
+      <w:r>
+        <w:t xml:space="preserve"> </w:t>
       </w:r>
       <w:r>
         <w:t>Pelin testaus on sisällytetty ohjelmointiin</w:t>
@@ -2269,17 +2530,61 @@
         <w:pStyle w:val="BodyText"/>
       </w:pPr>
       <w:r>
-        <w:t>Olli: Ideankehittäminen 2h</w:t>
-      </w:r>
-      <w:r>
-        <w:t>, Collision 4h</w:t>
-      </w:r>
-      <w:r>
-        <w:t>, Tilemap 3h, Pela</w:t>
+        <w:t>Olli:</w:t>
+      </w:r>
+      <w:r>
+        <w:t xml:space="preserve"> Pohjustus 2h,</w:t>
+      </w:r>
+      <w:r>
+        <w:t xml:space="preserve"> Ideankehittäminen 2h</w:t>
+      </w:r>
+      <w:r>
+        <w:t xml:space="preserve">, </w:t>
+      </w:r>
+      <w:proofErr w:type="spellStart"/>
+      <w:r>
+        <w:t>Collision</w:t>
+      </w:r>
+      <w:proofErr w:type="spellEnd"/>
+      <w:r>
+        <w:t xml:space="preserve"> 4h</w:t>
+      </w:r>
+      <w:r>
+        <w:t xml:space="preserve">, </w:t>
+      </w:r>
+      <w:proofErr w:type="spellStart"/>
+      <w:r>
+        <w:t>Tilemap</w:t>
+      </w:r>
+      <w:proofErr w:type="spellEnd"/>
+      <w:r>
+        <w:t xml:space="preserve"> 3h, Pela</w:t>
       </w:r>
       <w:r>
         <w:t>aja luokka 1h, Dokumentaatio 1h</w:t>
       </w:r>
+      <w:r>
+        <w:t xml:space="preserve">, </w:t>
+      </w:r>
+      <w:proofErr w:type="spellStart"/>
+      <w:r>
+        <w:t>pixel</w:t>
+      </w:r>
+      <w:proofErr w:type="spellEnd"/>
+      <w:r>
+        <w:t xml:space="preserve"> </w:t>
+      </w:r>
+      <w:proofErr w:type="spellStart"/>
+      <w:r>
+        <w:t>art</w:t>
+      </w:r>
+      <w:proofErr w:type="spellEnd"/>
+      <w:r>
+        <w:t xml:space="preserve"> 3h</w:t>
+      </w:r>
+      <w:r>
+        <w:t>.</w:t>
+      </w:r>
     </w:p>
     <w:p>
       <w:pPr>
@@ -2289,19 +2594,44 @@
         <w:t>Miika:</w:t>
       </w:r>
       <w:r>
+        <w:t xml:space="preserve"> Projekti ympäristön pystytys 1h,</w:t>
+      </w:r>
+      <w:r>
         <w:t xml:space="preserve"> Pohjustus 2h,</w:t>
       </w:r>
       <w:r>
         <w:t xml:space="preserve"> Ideankehittäminen 2h</w:t>
       </w:r>
       <w:r>
-        <w:t>, Pelaaja luokan  l</w:t>
-      </w:r>
-      <w:r>
-        <w:t>iikkuminen kellon mukaan 1h, 1h pixel art</w:t>
-      </w:r>
-      <w:r>
-        <w:t xml:space="preserve">  ????</w:t>
+        <w:t xml:space="preserve">, Pelaaja luokan </w:t>
+      </w:r>
+      <w:r>
+        <w:t>l</w:t>
+      </w:r>
+      <w:r>
+        <w:t>iikkumine</w:t>
+      </w:r>
+      <w:r>
+        <w:t xml:space="preserve">n kellon mukaan 1h, </w:t>
+      </w:r>
+      <w:proofErr w:type="spellStart"/>
+      <w:r>
+        <w:t>pixel</w:t>
+      </w:r>
+      <w:proofErr w:type="spellEnd"/>
+      <w:r>
+        <w:t xml:space="preserve"> </w:t>
+      </w:r>
+      <w:proofErr w:type="spellStart"/>
+      <w:r>
+        <w:t>art</w:t>
+      </w:r>
+      <w:proofErr w:type="spellEnd"/>
+      <w:r>
+        <w:t xml:space="preserve"> 3h</w:t>
+      </w:r>
+      <w:r>
+        <w:t>.</w:t>
       </w:r>
     </w:p>
     <w:p>
@@ -2348,15 +2678,40 @@
         <w:t>,</w:t>
       </w:r>
       <w:r>
-        <w:t xml:space="preserve"> piirto ja collision</w:t>
-      </w:r>
+        <w:t xml:space="preserve"> piirto ja </w:t>
+      </w:r>
+      <w:proofErr w:type="spellStart"/>
+      <w:r>
+        <w:t>collision</w:t>
+      </w:r>
+      <w:proofErr w:type="spellEnd"/>
       <w:r>
         <w:t xml:space="preserve"> vektori taulukosta</w:t>
       </w:r>
-      <w:bookmarkStart w:id="16" w:name="_GoBack"/>
-      <w:bookmarkEnd w:id="16"/>
-      <w:r>
-        <w:t xml:space="preserve"> 5h.</w:t>
+      <w:r>
+        <w:t xml:space="preserve"> 5h, </w:t>
+      </w:r>
+      <w:proofErr w:type="spellStart"/>
+      <w:r>
+        <w:t>pixel</w:t>
+      </w:r>
+      <w:proofErr w:type="spellEnd"/>
+      <w:r>
+        <w:t xml:space="preserve"> </w:t>
+      </w:r>
+      <w:proofErr w:type="spellStart"/>
+      <w:r>
+        <w:t>art</w:t>
+      </w:r>
+      <w:proofErr w:type="spellEnd"/>
+      <w:r>
+        <w:t xml:space="preserve"> 3h</w:t>
+      </w:r>
+      <w:r>
+        <w:t>, testaus 2h</w:t>
+      </w:r>
+      <w:r>
+        <w:t>.</w:t>
       </w:r>
     </w:p>
     <w:p>
@@ -2366,59 +2721,161 @@
       <w:r>
         <w:t>Miika:</w:t>
       </w:r>
+      <w:r>
+        <w:t xml:space="preserve"> </w:t>
+      </w:r>
+      <w:r>
+        <w:t xml:space="preserve">Painovoima </w:t>
+      </w:r>
+      <w:r>
+        <w:t>1</w:t>
+      </w:r>
+      <w:r>
+        <w:t>h,</w:t>
+      </w:r>
+      <w:r>
+        <w:t xml:space="preserve"> </w:t>
+      </w:r>
+      <w:r>
+        <w:t>Hyppy 2h</w:t>
+      </w:r>
+      <w:r>
+        <w:t xml:space="preserve">, ongelman ratkaisua 4h, </w:t>
+      </w:r>
+      <w:r>
+        <w:t>Pela</w:t>
+      </w:r>
+      <w:r>
+        <w:t xml:space="preserve">ajan kääntyvyys, hajoaminen 3h, </w:t>
+      </w:r>
+      <w:proofErr w:type="spellStart"/>
+      <w:r>
+        <w:t>Exception</w:t>
+      </w:r>
+      <w:proofErr w:type="spellEnd"/>
+      <w:r>
+        <w:t xml:space="preserve"> </w:t>
+      </w:r>
+      <w:proofErr w:type="spellStart"/>
+      <w:r>
+        <w:t>Handler</w:t>
+      </w:r>
+      <w:proofErr w:type="spellEnd"/>
+      <w:r>
+        <w:t xml:space="preserve"> 1h, </w:t>
+      </w:r>
+      <w:proofErr w:type="spellStart"/>
+      <w:r>
+        <w:t>pixel</w:t>
+      </w:r>
+      <w:proofErr w:type="spellEnd"/>
+      <w:r>
+        <w:t xml:space="preserve"> </w:t>
+      </w:r>
+      <w:proofErr w:type="spellStart"/>
+      <w:r>
+        <w:t>art</w:t>
+      </w:r>
+      <w:proofErr w:type="spellEnd"/>
+      <w:r>
+        <w:t xml:space="preserve"> 3h</w:t>
+      </w:r>
+      <w:r>
+        <w:t>, testaus 1h</w:t>
+      </w:r>
+      <w:r>
+        <w:t>.</w:t>
+      </w:r>
     </w:p>
     <w:p>
       <w:pPr>
         <w:pStyle w:val="BodyText"/>
-      </w:pPr>
-      <w:r>
-        <w:t xml:space="preserve">Painovoima </w:t>
-      </w:r>
-      <w:r>
-        <w:t>1</w:t>
-      </w:r>
-      <w:r>
-        <w:t>h,</w:t>
-      </w:r>
-      <w:r>
-        <w:br/>
-      </w:r>
-      <w:r>
-        <w:t>Hyppy 2h</w:t>
-      </w:r>
-      <w:r>
-        <w:t xml:space="preserve"> ,</w:t>
-      </w:r>
-      <w:r>
-        <w:br/>
-        <w:t>Päätäseinään*piip*</w:t>
-      </w:r>
-      <w:r>
-        <w:t>4h,</w:t>
-      </w:r>
-      <w:r>
-        <w:br/>
-        <w:t>Pelaajan kääntyvyys, hajoaminen 3h,</w:t>
-      </w:r>
-      <w:r>
-        <w:br/>
-        <w:t>Exception Handler 1h.</w:t>
+        <w:rPr>
+          <w:b/>
+        </w:rPr>
+      </w:pPr>
+      <w:r>
+        <w:rPr>
+          <w:b/>
+        </w:rPr>
+        <w:t>Viikko 50</w:t>
       </w:r>
     </w:p>
     <w:p>
       <w:pPr>
         <w:pStyle w:val="BodyText"/>
       </w:pPr>
+      <w:r>
+        <w:t xml:space="preserve">Olli: Ongelman ratkaisua 3h, </w:t>
+      </w:r>
+      <w:r>
+        <w:t>Dokumentaatio 2</w:t>
+      </w:r>
+      <w:r>
+        <w:t>h</w:t>
+      </w:r>
+      <w:r>
+        <w:t xml:space="preserve">, </w:t>
+      </w:r>
+      <w:proofErr w:type="spellStart"/>
+      <w:r>
+        <w:t>pixel</w:t>
+      </w:r>
+      <w:proofErr w:type="spellEnd"/>
+      <w:r>
+        <w:t xml:space="preserve"> </w:t>
+      </w:r>
+      <w:proofErr w:type="spellStart"/>
+      <w:r>
+        <w:t>art</w:t>
+      </w:r>
+      <w:proofErr w:type="spellEnd"/>
+      <w:r>
+        <w:t xml:space="preserve"> 1h.</w:t>
+      </w:r>
     </w:p>
     <w:p>
       <w:pPr>
         <w:pStyle w:val="BodyText"/>
       </w:pPr>
+      <w:r>
+        <w:t xml:space="preserve">Miika: Testaus 1h, </w:t>
+      </w:r>
+      <w:r>
+        <w:t>Dokumentaatio 2</w:t>
+      </w:r>
+      <w:r>
+        <w:t>h</w:t>
+      </w:r>
+      <w:r>
+        <w:t xml:space="preserve">, </w:t>
+      </w:r>
+      <w:proofErr w:type="spellStart"/>
+      <w:r>
+        <w:t>pixel</w:t>
+      </w:r>
+      <w:proofErr w:type="spellEnd"/>
+      <w:r>
+        <w:t xml:space="preserve"> </w:t>
+      </w:r>
+      <w:proofErr w:type="spellStart"/>
+      <w:r>
+        <w:t>art</w:t>
+      </w:r>
+      <w:proofErr w:type="spellEnd"/>
+      <w:r>
+        <w:t xml:space="preserve"> 2h.</w:t>
+      </w:r>
     </w:p>
     <w:p>
       <w:pPr>
         <w:pStyle w:val="BodyText"/>
       </w:pPr>
+    </w:p>
+    <w:p>
+      <w:pPr>
+        <w:pStyle w:val="BodyText"/>
+      </w:pPr>
       <w:r>
         <w:rPr>
           <w:b/>
@@ -2431,7 +2888,7 @@
         <w:pStyle w:val="BodyText"/>
       </w:pPr>
       <w:r>
-        <w:t>Olli: ??</w:t>
+        <w:t>Olli: 36</w:t>
       </w:r>
       <w:r>
         <w:t>h</w:t>
@@ -2442,16 +2899,11 @@
         <w:pStyle w:val="BodyText"/>
       </w:pPr>
       <w:r>
-        <w:t>Miika: ??</w:t>
+        <w:t>Miika: 26</w:t>
       </w:r>
       <w:r>
         <w:t>h</w:t>
       </w:r>
-    </w:p>
-    <w:p>
-      <w:pPr>
-        <w:pStyle w:val="BodyText"/>
-      </w:pPr>
     </w:p>
     <w:p/>
     <w:p>
@@ -2558,42 +3010,23 @@
         <w:rPr>
           <w:sz w:val="20"/>
         </w:rPr>
-        <w:t>: Github</w:t>
-      </w:r>
+        <w:t xml:space="preserve">: </w:t>
+      </w:r>
+      <w:proofErr w:type="spellStart"/>
       <w:r>
         <w:rPr>
           <w:sz w:val="20"/>
         </w:rPr>
+        <w:t>Github</w:t>
+      </w:r>
+      <w:proofErr w:type="spellEnd"/>
+      <w:r>
+        <w:rPr>
+          <w:sz w:val="20"/>
+        </w:rPr>
         <w:t xml:space="preserve"> projektin edistyminen</w:t>
       </w:r>
     </w:p>
-    <w:p>
-      <w:pPr>
-        <w:pStyle w:val="BodyText"/>
-      </w:pPr>
-    </w:p>
-    <w:p>
-      <w:pPr>
-        <w:pStyle w:val="BodyText"/>
-      </w:pPr>
-      <w:r>
-        <w:lastRenderedPageBreak/>
-        <w:t xml:space="preserve">Vaikka taulukosta 1 voisi olettaa projektin varsinaisen työn alkaneen vasta viime hetkellä, näin ei kuitenkaan ole. Todellisuudessa </w:t>
-      </w:r>
-      <w:r>
-        <w:t>teimme</w:t>
-      </w:r>
-      <w:r>
-        <w:t xml:space="preserve"> projektia suhteellisen tasaisesti. Alussa päivityk</w:t>
-      </w:r>
-      <w:r>
-        <w:t>set olivat huomattavasti suurikokoisempia</w:t>
-      </w:r>
-      <w:r>
-        <w:t xml:space="preserve"> ja lopussa pienempiä, sekä bugien korjausta.</w:t>
-      </w:r>
-    </w:p>
-    <w:p/>
     <w:p/>
     <w:p>
       <w:pPr>
@@ -2602,27 +3035,25 @@
         <w:spacing w:after="60"/>
         <w:ind w:left="432" w:hanging="432"/>
       </w:pPr>
-      <w:bookmarkStart w:id="17" w:name="_Toc417818370"/>
-      <w:bookmarkStart w:id="18" w:name="_Toc436244409"/>
-      <w:r>
-        <w:t>Alkuperäisen- ja toteutuneen vertailua</w:t>
+      <w:bookmarkStart w:id="17" w:name="_Toc437277001"/>
+      <w:r>
+        <w:lastRenderedPageBreak/>
+        <w:t>O</w:t>
+      </w:r>
+      <w:r>
+        <w:t>hjelman rakenne ja toiminta</w:t>
       </w:r>
       <w:bookmarkEnd w:id="17"/>
+    </w:p>
+    <w:p>
+      <w:pPr>
+        <w:pStyle w:val="Heading2"/>
+      </w:pPr>
+      <w:bookmarkStart w:id="18" w:name="_Toc437277002"/>
+      <w:r>
+        <w:t>UML-kaavio</w:t>
+      </w:r>
       <w:bookmarkEnd w:id="18"/>
-    </w:p>
-    <w:p>
-      <w:pPr>
-        <w:pStyle w:val="Heading2"/>
-        <w:keepLines w:val="0"/>
-        <w:spacing w:after="60"/>
-      </w:pPr>
-      <w:bookmarkStart w:id="19" w:name="_Toc417818371"/>
-      <w:bookmarkStart w:id="20" w:name="_Toc436244410"/>
-      <w:r>
-        <w:t>Alkuperäinen- ja toteutunut UML- kaavio</w:t>
-      </w:r>
-      <w:bookmarkEnd w:id="19"/>
-      <w:bookmarkEnd w:id="20"/>
     </w:p>
     <w:p>
       <w:pPr>
@@ -2634,10 +3065,10 @@
           <w:lang w:eastAsia="fi-FI"/>
         </w:rPr>
         <w:drawing>
-          <wp:inline distT="0" distB="0" distL="0" distR="0" wp14:anchorId="20BA66DA" wp14:editId="2A0872AB">
-            <wp:extent cx="5286375" cy="5438775"/>
-            <wp:effectExtent l="0" t="0" r="9525" b="9525"/>
-            <wp:docPr id="26" name="Picture 26"/>
+          <wp:inline distT="0" distB="0" distL="0" distR="0" wp14:anchorId="09D4E69E" wp14:editId="7090C3F2">
+            <wp:extent cx="5292090" cy="4430395"/>
+            <wp:effectExtent l="0" t="0" r="3810" b="8255"/>
+            <wp:docPr id="1" name="Picture 1"/>
             <wp:cNvGraphicFramePr>
               <a:graphicFrameLocks xmlns:a="http://schemas.openxmlformats.org/drawingml/2006/main" noChangeAspect="1"/>
             </wp:cNvGraphicFramePr>
@@ -2645,36 +3076,23 @@
               <a:graphicData uri="http://schemas.openxmlformats.org/drawingml/2006/picture">
                 <pic:pic xmlns:pic="http://schemas.openxmlformats.org/drawingml/2006/picture">
                   <pic:nvPicPr>
-                    <pic:cNvPr id="0" name="Picture 28"/>
-                    <pic:cNvPicPr>
-                      <a:picLocks noChangeAspect="1" noChangeArrowheads="1"/>
-                    </pic:cNvPicPr>
+                    <pic:cNvPr id="1" name=""/>
+                    <pic:cNvPicPr/>
                   </pic:nvPicPr>
                   <pic:blipFill>
-                    <a:blip r:embed="rId12">
-                      <a:extLst>
-                        <a:ext uri="{28A0092B-C50C-407E-A947-70E740481C1C}">
-                          <a14:useLocalDpi xmlns:a14="http://schemas.microsoft.com/office/drawing/2010/main" val="0"/>
-                        </a:ext>
-                      </a:extLst>
-                    </a:blip>
-                    <a:srcRect/>
+                    <a:blip r:embed="rId12"/>
                     <a:stretch>
                       <a:fillRect/>
                     </a:stretch>
                   </pic:blipFill>
-                  <pic:spPr bwMode="auto">
+                  <pic:spPr>
                     <a:xfrm>
                       <a:off x="0" y="0"/>
-                      <a:ext cx="5286375" cy="5438775"/>
+                      <a:ext cx="5292090" cy="4430395"/>
                     </a:xfrm>
                     <a:prstGeom prst="rect">
                       <a:avLst/>
                     </a:prstGeom>
-                    <a:noFill/>
-                    <a:ln>
-                      <a:noFill/>
-                    </a:ln>
                   </pic:spPr>
                 </pic:pic>
               </a:graphicData>
@@ -2731,7 +3149,13 @@
         <w:rPr>
           <w:sz w:val="20"/>
         </w:rPr>
-        <w:t>: Alkuperäinen UML-kaavio</w:t>
+        <w:t>:</w:t>
+      </w:r>
+      <w:r>
+        <w:rPr>
+          <w:sz w:val="20"/>
+        </w:rPr>
+        <w:t xml:space="preserve"> UML-kaavio</w:t>
       </w:r>
     </w:p>
     <w:p>
@@ -2744,30 +3168,87 @@
         <w:pStyle w:val="BodyText"/>
       </w:pPr>
       <w:r>
-        <w:lastRenderedPageBreak/>
-        <w:t>Kuvan 1 a</w:t>
-      </w:r>
-      <w:r>
-        <w:t>lkuperäinen UML-kaavio on jälkeenpäin katsottuna hieman hutaisten tehty, kun vertaa lopulliseen. Kyseisessä kaaviossa ei ole huomioitu peliä alustavia tekijöitä ollenkaan, eikä siinä ole selkeää ”punaista lankaa”.</w:t>
-      </w:r>
-    </w:p>
-    <w:p>
-      <w:pPr>
-        <w:pStyle w:val="Caption"/>
-        <w:rPr>
-          <w:sz w:val="20"/>
-        </w:rPr>
+        <w:t>Kuvan 1 UML-kaaviosta saa hyvän käsityksen, kuinka ohjelma kokonaisuudessaan rakentuu.</w:t>
+      </w:r>
+    </w:p>
+    <w:p>
+      <w:pPr>
+        <w:pStyle w:val="Heading2"/>
+        <w:keepLines w:val="0"/>
+        <w:spacing w:after="60"/>
+      </w:pPr>
+      <w:bookmarkStart w:id="19" w:name="_Toc417818372"/>
+      <w:bookmarkStart w:id="20" w:name="_Toc437277003"/>
+      <w:r>
+        <w:t>K</w:t>
+      </w:r>
+      <w:r>
+        <w:t>entät</w:t>
+      </w:r>
+      <w:bookmarkEnd w:id="19"/>
+      <w:bookmarkEnd w:id="20"/>
+      <w:r>
+        <w:t xml:space="preserve"> </w:t>
+      </w:r>
+    </w:p>
+    <w:p>
+      <w:pPr>
+        <w:pStyle w:val="BodyText"/>
+      </w:pPr>
+      <w:r>
+        <w:t>Alkuperäinen idea oli tehdä useampi</w:t>
+      </w:r>
+      <w:r>
+        <w:t xml:space="preserve"> kenttä, mutta teimme </w:t>
+      </w:r>
+      <w:r>
+        <w:t>ajan</w:t>
+      </w:r>
+      <w:r>
+        <w:t xml:space="preserve"> puitteissa</w:t>
+      </w:r>
+      <w:r>
+        <w:t xml:space="preserve"> vain yhden</w:t>
+      </w:r>
+      <w:r>
+        <w:t>.</w:t>
+      </w:r>
+      <w:r>
+        <w:t xml:space="preserve"> Kenttiä tosin olisi hyvin nopea tuottaa sillä kenttien ja </w:t>
+      </w:r>
+      <w:proofErr w:type="spellStart"/>
+      <w:r>
+        <w:t>collisionin</w:t>
+      </w:r>
+      <w:proofErr w:type="spellEnd"/>
+      <w:r>
+        <w:t xml:space="preserve"> tuotto tapahtuu </w:t>
+      </w:r>
+      <w:proofErr w:type="spellStart"/>
+      <w:r>
+        <w:t>tilemapin</w:t>
+      </w:r>
+      <w:proofErr w:type="spellEnd"/>
+      <w:r>
+        <w:t xml:space="preserve"> avulla tekstitiedostoista lukuina.</w:t>
+      </w:r>
+    </w:p>
+    <w:p>
+      <w:pPr>
+        <w:pStyle w:val="BodyText"/>
+        <w:keepNext/>
       </w:pPr>
       <w:r>
         <w:rPr>
           <w:noProof/>
           <w:lang w:eastAsia="fi-FI"/>
         </w:rPr>
+        <w:lastRenderedPageBreak/>
         <w:drawing>
-          <wp:inline distT="0" distB="0" distL="0" distR="0" wp14:anchorId="7501F32C" wp14:editId="66DACB2E">
-            <wp:extent cx="5286375" cy="3609975"/>
-            <wp:effectExtent l="0" t="0" r="9525" b="9525"/>
-            <wp:docPr id="25" name="Picture 25"/>
+          <wp:inline distT="0" distB="0" distL="0" distR="0" wp14:anchorId="700EEBEA" wp14:editId="077D5E02">
+            <wp:extent cx="3629025" cy="3371850"/>
+            <wp:effectExtent l="0" t="0" r="9525" b="0"/>
+            <wp:docPr id="2" name="Picture 2"/>
             <wp:cNvGraphicFramePr>
               <a:graphicFrameLocks xmlns:a="http://schemas.openxmlformats.org/drawingml/2006/main" noChangeAspect="1"/>
             </wp:cNvGraphicFramePr>
@@ -2775,36 +3256,23 @@
               <a:graphicData uri="http://schemas.openxmlformats.org/drawingml/2006/picture">
                 <pic:pic xmlns:pic="http://schemas.openxmlformats.org/drawingml/2006/picture">
                   <pic:nvPicPr>
-                    <pic:cNvPr id="0" name="Picture 1"/>
-                    <pic:cNvPicPr>
-                      <a:picLocks noChangeAspect="1" noChangeArrowheads="1"/>
-                    </pic:cNvPicPr>
+                    <pic:cNvPr id="1" name=""/>
+                    <pic:cNvPicPr/>
                   </pic:nvPicPr>
                   <pic:blipFill>
-                    <a:blip r:embed="rId13" cstate="print">
-                      <a:extLst>
-                        <a:ext uri="{28A0092B-C50C-407E-A947-70E740481C1C}">
-                          <a14:useLocalDpi xmlns:a14="http://schemas.microsoft.com/office/drawing/2010/main" val="0"/>
-                        </a:ext>
-                      </a:extLst>
-                    </a:blip>
-                    <a:srcRect/>
+                    <a:blip r:embed="rId13"/>
                     <a:stretch>
                       <a:fillRect/>
                     </a:stretch>
                   </pic:blipFill>
-                  <pic:spPr bwMode="auto">
+                  <pic:spPr>
                     <a:xfrm>
                       <a:off x="0" y="0"/>
-                      <a:ext cx="5286375" cy="3609975"/>
+                      <a:ext cx="3629025" cy="3371850"/>
                     </a:xfrm>
                     <a:prstGeom prst="rect">
                       <a:avLst/>
                     </a:prstGeom>
-                    <a:noFill/>
-                    <a:ln>
-                      <a:noFill/>
-                    </a:ln>
                   </pic:spPr>
                 </pic:pic>
               </a:graphicData>
@@ -2812,62 +3280,120 @@
           </wp:inline>
         </w:drawing>
       </w:r>
+    </w:p>
+    <w:p>
+      <w:pPr>
+        <w:pStyle w:val="Caption"/>
+        <w:rPr>
+          <w:sz w:val="20"/>
+        </w:rPr>
+      </w:pPr>
+      <w:r>
+        <w:rPr>
+          <w:sz w:val="20"/>
+        </w:rPr>
+        <w:t xml:space="preserve">Kuva </w:t>
+      </w:r>
+      <w:r>
+        <w:rPr>
+          <w:sz w:val="20"/>
+        </w:rPr>
+        <w:fldChar w:fldCharType="begin"/>
+      </w:r>
+      <w:r>
+        <w:rPr>
+          <w:sz w:val="20"/>
+        </w:rPr>
+        <w:instrText xml:space="preserve"> SEQ Kuva \* ARABIC </w:instrText>
+      </w:r>
+      <w:r>
+        <w:rPr>
+          <w:sz w:val="20"/>
+        </w:rPr>
+        <w:fldChar w:fldCharType="separate"/>
+      </w:r>
       <w:r>
         <w:rPr>
           <w:noProof/>
-        </w:rPr>
-        <w:br/>
-      </w:r>
-      <w:r>
-        <w:rPr>
           <w:sz w:val="20"/>
         </w:rPr>
-        <w:t xml:space="preserve">Kuva </w:t>
+        <w:t>2</w:t>
       </w:r>
       <w:r>
         <w:rPr>
           <w:sz w:val="20"/>
         </w:rPr>
-        <w:t>2: Lopullinen UML-kaavio</w:t>
-      </w:r>
-    </w:p>
-    <w:p/>
-    <w:p>
-      <w:pPr>
-        <w:pStyle w:val="BodyText"/>
-      </w:pPr>
-      <w:r>
-        <w:t>Kuvan 2 l</w:t>
-      </w:r>
-      <w:r>
-        <w:t>opullisessa UML-kaaviossa on huomioitu peliä alustavat tekijät ja se on huomattavasti selkeämpi kokonaisuus, kuin alkuperäinen. Lopullisessa kaaviossa on havaittavissa edellä mainittu ”punainen lanka”.</w:t>
-      </w:r>
-    </w:p>
-    <w:p/>
-    <w:p/>
-    <w:p>
-      <w:pPr>
-        <w:pStyle w:val="Heading2"/>
-        <w:keepLines w:val="0"/>
-        <w:spacing w:after="60"/>
-      </w:pPr>
-      <w:bookmarkStart w:id="21" w:name="_Toc417818372"/>
-      <w:bookmarkStart w:id="22" w:name="_Toc436244411"/>
-      <w:r>
-        <w:t>Alkuperäinen kenttä ja toteutuneet kentät</w:t>
-      </w:r>
-      <w:bookmarkEnd w:id="21"/>
-      <w:bookmarkEnd w:id="22"/>
+        <w:fldChar w:fldCharType="end"/>
+      </w:r>
+      <w:r>
+        <w:rPr>
+          <w:sz w:val="20"/>
+        </w:rPr>
+        <w:t xml:space="preserve">: </w:t>
+      </w:r>
+      <w:proofErr w:type="spellStart"/>
+      <w:r>
+        <w:rPr>
+          <w:sz w:val="20"/>
+        </w:rPr>
+        <w:t>TileM</w:t>
+      </w:r>
+      <w:r>
+        <w:rPr>
+          <w:sz w:val="20"/>
+        </w:rPr>
+        <w:t>ap</w:t>
+      </w:r>
+      <w:proofErr w:type="spellEnd"/>
+    </w:p>
+    <w:p>
+      <w:proofErr w:type="spellStart"/>
+      <w:r>
+        <w:t>Tilemapissa</w:t>
+      </w:r>
+      <w:proofErr w:type="spellEnd"/>
+      <w:r>
+        <w:t xml:space="preserve"> luetaan ensiksi </w:t>
+      </w:r>
+      <w:proofErr w:type="spellStart"/>
+      <w:r>
+        <w:t>spritesheet</w:t>
+      </w:r>
+      <w:proofErr w:type="spellEnd"/>
+      <w:r>
+        <w:t xml:space="preserve"> josta </w:t>
+      </w:r>
+      <w:proofErr w:type="spellStart"/>
+      <w:r>
+        <w:t>tilet</w:t>
+      </w:r>
+      <w:proofErr w:type="spellEnd"/>
+      <w:r>
+        <w:t xml:space="preserve"> luetaan.</w:t>
+      </w:r>
       <w:r>
         <w:t xml:space="preserve"> </w:t>
       </w:r>
-    </w:p>
-    <w:p>
-      <w:pPr>
-        <w:pStyle w:val="BodyText"/>
-      </w:pPr>
-      <w:r>
-        <w:t>Alkuperäinen idea oli tehdä yksi kenttä, mutta teimme neljä pelattavuuden takia. Tutorial kentän, kaksi vaikeampaa kenttää ja loppuun ”animaatiokentän”. Yksi kentistä eroaa alkuperäisestä suunnitelmasta hyvin vähän. Tosin huomasimme kentän olevan turhan staattinen ja lisäsimme siihen joitakin objekteja pelattavuuden ja ulkonäön vuoksi, kuten alla olevista kuvista voidaan huomata.</w:t>
+      <w:proofErr w:type="spellStart"/>
+      <w:proofErr w:type="gramStart"/>
+      <w:r>
+        <w:t>x,x</w:t>
+      </w:r>
+      <w:proofErr w:type="spellEnd"/>
+      <w:proofErr w:type="gramEnd"/>
+      <w:r>
+        <w:t xml:space="preserve"> vastaa tyhjää</w:t>
+      </w:r>
+      <w:r>
+        <w:t xml:space="preserve"> ja numeeriset arvot kertovat sijainnin </w:t>
+      </w:r>
+      <w:proofErr w:type="spellStart"/>
+      <w:r>
+        <w:t>spritesheetissä</w:t>
+      </w:r>
+      <w:proofErr w:type="spellEnd"/>
+      <w:r>
+        <w:t xml:space="preserve">. </w:t>
       </w:r>
     </w:p>
     <w:p>
@@ -2879,12 +3405,11 @@
           <w:noProof/>
           <w:lang w:eastAsia="fi-FI"/>
         </w:rPr>
-        <w:lastRenderedPageBreak/>
         <w:drawing>
-          <wp:inline distT="0" distB="0" distL="0" distR="0">
-            <wp:extent cx="5286375" cy="2962275"/>
+          <wp:inline distT="0" distB="0" distL="0" distR="0" wp14:anchorId="2B74E669" wp14:editId="3EB80A0F">
+            <wp:extent cx="3514725" cy="3267075"/>
             <wp:effectExtent l="0" t="0" r="9525" b="9525"/>
-            <wp:docPr id="24" name="Picture 24" descr="level1tutorial"/>
+            <wp:docPr id="3" name="Picture 3"/>
             <wp:cNvGraphicFramePr>
               <a:graphicFrameLocks xmlns:a="http://schemas.openxmlformats.org/drawingml/2006/main" noChangeAspect="1"/>
             </wp:cNvGraphicFramePr>
@@ -2892,36 +3417,23 @@
               <a:graphicData uri="http://schemas.openxmlformats.org/drawingml/2006/picture">
                 <pic:pic xmlns:pic="http://schemas.openxmlformats.org/drawingml/2006/picture">
                   <pic:nvPicPr>
-                    <pic:cNvPr id="0" name="Picture 162" descr="level1tutorial"/>
-                    <pic:cNvPicPr>
-                      <a:picLocks noChangeAspect="1" noChangeArrowheads="1"/>
-                    </pic:cNvPicPr>
+                    <pic:cNvPr id="1" name=""/>
+                    <pic:cNvPicPr/>
                   </pic:nvPicPr>
                   <pic:blipFill>
-                    <a:blip r:embed="rId14" cstate="print">
-                      <a:extLst>
-                        <a:ext uri="{28A0092B-C50C-407E-A947-70E740481C1C}">
-                          <a14:useLocalDpi xmlns:a14="http://schemas.microsoft.com/office/drawing/2010/main" val="0"/>
-                        </a:ext>
-                      </a:extLst>
-                    </a:blip>
-                    <a:srcRect/>
+                    <a:blip r:embed="rId14"/>
                     <a:stretch>
                       <a:fillRect/>
                     </a:stretch>
                   </pic:blipFill>
-                  <pic:spPr bwMode="auto">
+                  <pic:spPr>
                     <a:xfrm>
                       <a:off x="0" y="0"/>
-                      <a:ext cx="5286375" cy="2962275"/>
+                      <a:ext cx="3514725" cy="3267075"/>
                     </a:xfrm>
                     <a:prstGeom prst="rect">
                       <a:avLst/>
                     </a:prstGeom>
-                    <a:noFill/>
-                    <a:ln>
-                      <a:noFill/>
-                    </a:ln>
                   </pic:spPr>
                 </pic:pic>
               </a:graphicData>
@@ -2947,701 +3459,219 @@
         <w:rPr>
           <w:sz w:val="20"/>
         </w:rPr>
-        <w:t>3</w:t>
+        <w:fldChar w:fldCharType="begin"/>
       </w:r>
       <w:r>
         <w:rPr>
           <w:sz w:val="20"/>
         </w:rPr>
-        <w:t>:</w:t>
+        <w:instrText xml:space="preserve"> SEQ Kuva \* ARABIC </w:instrText>
       </w:r>
       <w:r>
         <w:rPr>
           <w:sz w:val="20"/>
         </w:rPr>
-        <w:t xml:space="preserve"> </w:t>
-      </w:r>
-      <w:r>
-        <w:rPr>
-          <w:sz w:val="20"/>
-        </w:rPr>
-        <w:t>Tutorial kenttä</w:t>
-      </w:r>
-    </w:p>
-    <w:p/>
-    <w:p>
-      <w:pPr>
-        <w:keepNext/>
-      </w:pPr>
-      <w:r>
-        <w:rPr>
-          <w:noProof/>
-          <w:lang w:eastAsia="fi-FI"/>
-        </w:rPr>
-        <w:drawing>
-          <wp:inline distT="0" distB="0" distL="0" distR="0">
-            <wp:extent cx="5267325" cy="2981325"/>
-            <wp:effectExtent l="0" t="0" r="9525" b="9525"/>
-            <wp:docPr id="23" name="Picture 23" descr="map"/>
-            <wp:cNvGraphicFramePr>
-              <a:graphicFrameLocks xmlns:a="http://schemas.openxmlformats.org/drawingml/2006/main" noChangeAspect="1"/>
-            </wp:cNvGraphicFramePr>
-            <a:graphic xmlns:a="http://schemas.openxmlformats.org/drawingml/2006/main">
-              <a:graphicData uri="http://schemas.openxmlformats.org/drawingml/2006/picture">
-                <pic:pic xmlns:pic="http://schemas.openxmlformats.org/drawingml/2006/picture">
-                  <pic:nvPicPr>
-                    <pic:cNvPr id="0" name="Picture 163" descr="map"/>
-                    <pic:cNvPicPr>
-                      <a:picLocks noChangeAspect="1" noChangeArrowheads="1"/>
-                    </pic:cNvPicPr>
-                  </pic:nvPicPr>
-                  <pic:blipFill>
-                    <a:blip r:embed="rId15" cstate="print">
-                      <a:extLst>
-                        <a:ext uri="{28A0092B-C50C-407E-A947-70E740481C1C}">
-                          <a14:useLocalDpi xmlns:a14="http://schemas.microsoft.com/office/drawing/2010/main" val="0"/>
-                        </a:ext>
-                      </a:extLst>
-                    </a:blip>
-                    <a:srcRect/>
-                    <a:stretch>
-                      <a:fillRect/>
-                    </a:stretch>
-                  </pic:blipFill>
-                  <pic:spPr bwMode="auto">
-                    <a:xfrm>
-                      <a:off x="0" y="0"/>
-                      <a:ext cx="5267325" cy="2981325"/>
-                    </a:xfrm>
-                    <a:prstGeom prst="rect">
-                      <a:avLst/>
-                    </a:prstGeom>
-                    <a:noFill/>
-                    <a:ln>
-                      <a:noFill/>
-                    </a:ln>
-                  </pic:spPr>
-                </pic:pic>
-              </a:graphicData>
-            </a:graphic>
-          </wp:inline>
-        </w:drawing>
-      </w:r>
-    </w:p>
-    <w:p>
-      <w:pPr>
-        <w:pStyle w:val="Caption"/>
-        <w:rPr>
-          <w:sz w:val="20"/>
-        </w:rPr>
-      </w:pPr>
-      <w:r>
-        <w:rPr>
-          <w:sz w:val="20"/>
-        </w:rPr>
-        <w:t>Kuva</w:t>
-      </w:r>
-      <w:r>
-        <w:rPr>
-          <w:sz w:val="20"/>
-        </w:rPr>
-        <w:t xml:space="preserve"> 4: Alkuperäinen kenttä</w:t>
-      </w:r>
-      <w:r>
-        <w:rPr>
-          <w:sz w:val="20"/>
-        </w:rPr>
-        <w:t>suunnitelma</w:t>
-      </w:r>
-    </w:p>
-    <w:p/>
-    <w:p>
-      <w:pPr>
-        <w:keepNext/>
-      </w:pPr>
-      <w:r>
-        <w:rPr>
-          <w:noProof/>
-          <w:lang w:eastAsia="fi-FI"/>
-        </w:rPr>
-        <w:lastRenderedPageBreak/>
-        <w:drawing>
-          <wp:inline distT="0" distB="0" distL="0" distR="0">
-            <wp:extent cx="5286375" cy="2981325"/>
-            <wp:effectExtent l="0" t="0" r="9525" b="9525"/>
-            <wp:docPr id="22" name="Picture 22" descr="level1state"/>
-            <wp:cNvGraphicFramePr>
-              <a:graphicFrameLocks xmlns:a="http://schemas.openxmlformats.org/drawingml/2006/main" noChangeAspect="1"/>
-            </wp:cNvGraphicFramePr>
-            <a:graphic xmlns:a="http://schemas.openxmlformats.org/drawingml/2006/main">
-              <a:graphicData uri="http://schemas.openxmlformats.org/drawingml/2006/picture">
-                <pic:pic xmlns:pic="http://schemas.openxmlformats.org/drawingml/2006/picture">
-                  <pic:nvPicPr>
-                    <pic:cNvPr id="0" name="Picture 164" descr="level1state"/>
-                    <pic:cNvPicPr>
-                      <a:picLocks noChangeAspect="1" noChangeArrowheads="1"/>
-                    </pic:cNvPicPr>
-                  </pic:nvPicPr>
-                  <pic:blipFill>
-                    <a:blip r:embed="rId16" cstate="print">
-                      <a:extLst>
-                        <a:ext uri="{28A0092B-C50C-407E-A947-70E740481C1C}">
-                          <a14:useLocalDpi xmlns:a14="http://schemas.microsoft.com/office/drawing/2010/main" val="0"/>
-                        </a:ext>
-                      </a:extLst>
-                    </a:blip>
-                    <a:srcRect/>
-                    <a:stretch>
-                      <a:fillRect/>
-                    </a:stretch>
-                  </pic:blipFill>
-                  <pic:spPr bwMode="auto">
-                    <a:xfrm>
-                      <a:off x="0" y="0"/>
-                      <a:ext cx="5286375" cy="2981325"/>
-                    </a:xfrm>
-                    <a:prstGeom prst="rect">
-                      <a:avLst/>
-                    </a:prstGeom>
-                    <a:noFill/>
-                    <a:ln>
-                      <a:noFill/>
-                    </a:ln>
-                  </pic:spPr>
-                </pic:pic>
-              </a:graphicData>
-            </a:graphic>
-          </wp:inline>
-        </w:drawing>
-      </w:r>
-    </w:p>
-    <w:p>
-      <w:pPr>
-        <w:pStyle w:val="Caption"/>
-        <w:rPr>
-          <w:sz w:val="20"/>
-        </w:rPr>
-      </w:pPr>
-      <w:r>
-        <w:rPr>
-          <w:sz w:val="20"/>
-        </w:rPr>
-        <w:t>Kuva</w:t>
-      </w:r>
-      <w:r>
-        <w:rPr>
-          <w:sz w:val="20"/>
-        </w:rPr>
-        <w:t xml:space="preserve"> 5</w:t>
-      </w:r>
-      <w:r>
-        <w:rPr>
-          <w:sz w:val="20"/>
-        </w:rPr>
-        <w:t>: Lopullinen toinen kenttä</w:t>
-      </w:r>
-    </w:p>
-    <w:p/>
-    <w:p>
-      <w:pPr>
-        <w:keepNext/>
-      </w:pPr>
-      <w:r>
-        <w:rPr>
-          <w:noProof/>
-          <w:lang w:eastAsia="fi-FI"/>
-        </w:rPr>
-        <w:drawing>
-          <wp:inline distT="0" distB="0" distL="0" distR="0">
-            <wp:extent cx="5276850" cy="2962275"/>
-            <wp:effectExtent l="0" t="0" r="0" b="9525"/>
-            <wp:docPr id="21" name="Picture 21" descr="level2state"/>
-            <wp:cNvGraphicFramePr>
-              <a:graphicFrameLocks xmlns:a="http://schemas.openxmlformats.org/drawingml/2006/main" noChangeAspect="1"/>
-            </wp:cNvGraphicFramePr>
-            <a:graphic xmlns:a="http://schemas.openxmlformats.org/drawingml/2006/main">
-              <a:graphicData uri="http://schemas.openxmlformats.org/drawingml/2006/picture">
-                <pic:pic xmlns:pic="http://schemas.openxmlformats.org/drawingml/2006/picture">
-                  <pic:nvPicPr>
-                    <pic:cNvPr id="0" name="Picture 165" descr="level2state"/>
-                    <pic:cNvPicPr>
-                      <a:picLocks noChangeAspect="1" noChangeArrowheads="1"/>
-                    </pic:cNvPicPr>
-                  </pic:nvPicPr>
-                  <pic:blipFill>
-                    <a:blip r:embed="rId17" cstate="print">
-                      <a:extLst>
-                        <a:ext uri="{28A0092B-C50C-407E-A947-70E740481C1C}">
-                          <a14:useLocalDpi xmlns:a14="http://schemas.microsoft.com/office/drawing/2010/main" val="0"/>
-                        </a:ext>
-                      </a:extLst>
-                    </a:blip>
-                    <a:srcRect/>
-                    <a:stretch>
-                      <a:fillRect/>
-                    </a:stretch>
-                  </pic:blipFill>
-                  <pic:spPr bwMode="auto">
-                    <a:xfrm>
-                      <a:off x="0" y="0"/>
-                      <a:ext cx="5276850" cy="2962275"/>
-                    </a:xfrm>
-                    <a:prstGeom prst="rect">
-                      <a:avLst/>
-                    </a:prstGeom>
-                    <a:noFill/>
-                    <a:ln>
-                      <a:noFill/>
-                    </a:ln>
-                  </pic:spPr>
-                </pic:pic>
-              </a:graphicData>
-            </a:graphic>
-          </wp:inline>
-        </w:drawing>
-      </w:r>
-    </w:p>
-    <w:p>
-      <w:pPr>
-        <w:pStyle w:val="Caption"/>
-        <w:rPr>
-          <w:sz w:val="20"/>
-        </w:rPr>
-      </w:pPr>
-      <w:r>
-        <w:rPr>
-          <w:sz w:val="20"/>
-        </w:rPr>
-        <w:t>Kuva</w:t>
-      </w:r>
-      <w:r>
-        <w:rPr>
-          <w:sz w:val="20"/>
-        </w:rPr>
-        <w:t xml:space="preserve"> 6</w:t>
-      </w:r>
-      <w:r>
-        <w:rPr>
-          <w:sz w:val="20"/>
-        </w:rPr>
-        <w:t>: Kolmas kenttä</w:t>
-      </w:r>
-    </w:p>
-    <w:p/>
-    <w:p>
-      <w:pPr>
-        <w:keepNext/>
-      </w:pPr>
-      <w:r>
-        <w:rPr>
-          <w:noProof/>
-          <w:lang w:eastAsia="fi-FI"/>
-        </w:rPr>
-        <w:lastRenderedPageBreak/>
-        <w:drawing>
-          <wp:inline distT="0" distB="0" distL="0" distR="0">
-            <wp:extent cx="5276850" cy="2952750"/>
-            <wp:effectExtent l="0" t="0" r="0" b="0"/>
-            <wp:docPr id="20" name="Picture 20" descr="viimenen kenttä"/>
-            <wp:cNvGraphicFramePr>
-              <a:graphicFrameLocks xmlns:a="http://schemas.openxmlformats.org/drawingml/2006/main" noChangeAspect="1"/>
-            </wp:cNvGraphicFramePr>
-            <a:graphic xmlns:a="http://schemas.openxmlformats.org/drawingml/2006/main">
-              <a:graphicData uri="http://schemas.openxmlformats.org/drawingml/2006/picture">
-                <pic:pic xmlns:pic="http://schemas.openxmlformats.org/drawingml/2006/picture">
-                  <pic:nvPicPr>
-                    <pic:cNvPr id="0" name="Picture 166" descr="viimenen kenttä"/>
-                    <pic:cNvPicPr>
-                      <a:picLocks noChangeAspect="1" noChangeArrowheads="1"/>
-                    </pic:cNvPicPr>
-                  </pic:nvPicPr>
-                  <pic:blipFill>
-                    <a:blip r:embed="rId18" cstate="print">
-                      <a:extLst>
-                        <a:ext uri="{28A0092B-C50C-407E-A947-70E740481C1C}">
-                          <a14:useLocalDpi xmlns:a14="http://schemas.microsoft.com/office/drawing/2010/main" val="0"/>
-                        </a:ext>
-                      </a:extLst>
-                    </a:blip>
-                    <a:srcRect/>
-                    <a:stretch>
-                      <a:fillRect/>
-                    </a:stretch>
-                  </pic:blipFill>
-                  <pic:spPr bwMode="auto">
-                    <a:xfrm>
-                      <a:off x="0" y="0"/>
-                      <a:ext cx="5276850" cy="2952750"/>
-                    </a:xfrm>
-                    <a:prstGeom prst="rect">
-                      <a:avLst/>
-                    </a:prstGeom>
-                    <a:noFill/>
-                    <a:ln>
-                      <a:noFill/>
-                    </a:ln>
-                  </pic:spPr>
-                </pic:pic>
-              </a:graphicData>
-            </a:graphic>
-          </wp:inline>
-        </w:drawing>
-      </w:r>
-    </w:p>
-    <w:p>
-      <w:pPr>
-        <w:pStyle w:val="Caption"/>
-        <w:rPr>
-          <w:sz w:val="20"/>
-        </w:rPr>
-      </w:pPr>
-      <w:r>
-        <w:rPr>
-          <w:sz w:val="20"/>
-        </w:rPr>
-        <w:t xml:space="preserve">Kuva </w:t>
-      </w:r>
-      <w:r>
-        <w:rPr>
-          <w:sz w:val="20"/>
-        </w:rPr>
-        <w:t>7</w:t>
-      </w:r>
-      <w:r>
-        <w:rPr>
-          <w:sz w:val="20"/>
-        </w:rPr>
-        <w:t>: Animoitu kenttä</w:t>
-      </w:r>
-    </w:p>
-    <w:p>
-      <w:pPr>
-        <w:pStyle w:val="Heading2"/>
-        <w:keepLines w:val="0"/>
-        <w:spacing w:after="60"/>
-      </w:pPr>
-      <w:bookmarkStart w:id="23" w:name="_Toc417818373"/>
-      <w:bookmarkStart w:id="24" w:name="_Toc436244412"/>
-      <w:r>
-        <w:t>Suunniteltu ja toteutunut valikko</w:t>
-      </w:r>
-      <w:bookmarkEnd w:id="23"/>
-      <w:bookmarkEnd w:id="24"/>
-    </w:p>
-    <w:p>
-      <w:r>
-        <w:t>Alkuperäisessä suunnitelmassa päävalikon ulkoasu näytti seuraavanlaiselta:</w:t>
-      </w:r>
-    </w:p>
-    <w:p/>
-    <w:p>
-      <w:pPr>
-        <w:keepNext/>
-      </w:pPr>
-      <w:r>
-        <w:rPr>
-          <w:noProof/>
-          <w:lang w:eastAsia="fi-FI"/>
-        </w:rPr>
-        <w:drawing>
-          <wp:inline distT="0" distB="0" distL="0" distR="0">
-            <wp:extent cx="5295900" cy="3038475"/>
-            <wp:effectExtent l="0" t="0" r="0" b="9525"/>
-            <wp:docPr id="19" name="Picture 19"/>
-            <wp:cNvGraphicFramePr>
-              <a:graphicFrameLocks xmlns:a="http://schemas.openxmlformats.org/drawingml/2006/main" noChangeAspect="1"/>
-            </wp:cNvGraphicFramePr>
-            <a:graphic xmlns:a="http://schemas.openxmlformats.org/drawingml/2006/main">
-              <a:graphicData uri="http://schemas.openxmlformats.org/drawingml/2006/picture">
-                <pic:pic xmlns:pic="http://schemas.openxmlformats.org/drawingml/2006/picture">
-                  <pic:nvPicPr>
-                    <pic:cNvPr id="0" name="Picture 23"/>
-                    <pic:cNvPicPr>
-                      <a:picLocks noChangeAspect="1" noChangeArrowheads="1"/>
-                    </pic:cNvPicPr>
-                  </pic:nvPicPr>
-                  <pic:blipFill>
-                    <a:blip r:embed="rId19" cstate="print">
-                      <a:extLst>
-                        <a:ext uri="{28A0092B-C50C-407E-A947-70E740481C1C}">
-                          <a14:useLocalDpi xmlns:a14="http://schemas.microsoft.com/office/drawing/2010/main" val="0"/>
-                        </a:ext>
-                      </a:extLst>
-                    </a:blip>
-                    <a:srcRect/>
-                    <a:stretch>
-                      <a:fillRect/>
-                    </a:stretch>
-                  </pic:blipFill>
-                  <pic:spPr bwMode="auto">
-                    <a:xfrm>
-                      <a:off x="0" y="0"/>
-                      <a:ext cx="5295900" cy="3038475"/>
-                    </a:xfrm>
-                    <a:prstGeom prst="rect">
-                      <a:avLst/>
-                    </a:prstGeom>
-                    <a:noFill/>
-                    <a:ln>
-                      <a:noFill/>
-                    </a:ln>
-                  </pic:spPr>
-                </pic:pic>
-              </a:graphicData>
-            </a:graphic>
-          </wp:inline>
-        </w:drawing>
-      </w:r>
-    </w:p>
-    <w:p>
-      <w:pPr>
-        <w:pStyle w:val="Caption"/>
+        <w:fldChar w:fldCharType="separate"/>
+      </w:r>
+      <w:r>
         <w:rPr>
           <w:noProof/>
           <w:sz w:val="20"/>
         </w:rPr>
-      </w:pPr>
+        <w:t>3</w:t>
+      </w:r>
       <w:r>
         <w:rPr>
           <w:sz w:val="20"/>
         </w:rPr>
-        <w:t xml:space="preserve">Kuva </w:t>
+        <w:fldChar w:fldCharType="end"/>
       </w:r>
       <w:r>
         <w:rPr>
           <w:sz w:val="20"/>
         </w:rPr>
-        <w:t>8</w:t>
-      </w:r>
-      <w:r>
-        <w:rPr>
-          <w:sz w:val="20"/>
-        </w:rPr>
-        <w:t xml:space="preserve">: Alkuperäinen </w:t>
-      </w:r>
-      <w:r>
-        <w:rPr>
-          <w:sz w:val="20"/>
-        </w:rPr>
-        <w:t>päävalikko</w:t>
-      </w:r>
-    </w:p>
-    <w:p>
-      <w:pPr>
-        <w:rPr>
-          <w:noProof/>
-        </w:rPr>
-      </w:pPr>
+        <w:t>:CollisionMap</w:t>
+      </w:r>
+    </w:p>
+    <w:p>
+      <w:proofErr w:type="spellStart"/>
+      <w:r>
+        <w:t>Collision</w:t>
+      </w:r>
+      <w:r>
+        <w:t>Mapin</w:t>
+      </w:r>
+      <w:proofErr w:type="spellEnd"/>
+      <w:r>
+        <w:t xml:space="preserve"> idea on hyvin yksink</w:t>
+      </w:r>
+      <w:r>
+        <w:t xml:space="preserve">ertainen. </w:t>
+      </w:r>
+      <w:r>
+        <w:t>Nolla kuvastaa aluetta jossa voidaan liikkua ja ykkönen objekti jonka läpi ei voi mennä. Tässä tapauksessa kyseessä on maapalikka.</w:t>
+      </w:r>
     </w:p>
     <w:p>
       <w:pPr>
         <w:pStyle w:val="BodyText"/>
         <w:rPr>
-          <w:noProof/>
-        </w:rPr>
-      </w:pPr>
-      <w:r>
-        <w:rPr>
-          <w:noProof/>
-        </w:rPr>
-        <w:t>Myöhemmin mietittyämme totesimme valikon olevan hieman tylsännäköinen ja päätimme parannella sitä visuaalisesti ja käytännöllisistä syistä luoda alavalikot:</w:t>
-      </w:r>
-    </w:p>
-    <w:p>
-      <w:pPr>
-        <w:rPr>
-          <w:noProof/>
-        </w:rPr>
-      </w:pPr>
-    </w:p>
-    <w:p>
-      <w:pPr>
-        <w:keepNext/>
-      </w:pPr>
-      <w:r>
-        <w:rPr>
-          <w:noProof/>
-          <w:lang w:eastAsia="fi-FI"/>
+          <w:b/>
+        </w:rPr>
+      </w:pPr>
+      <w:r>
+        <w:rPr>
+          <w:b/>
+        </w:rPr>
+        <w:t>/#¤</w:t>
+      </w:r>
+      <w:proofErr w:type="gramStart"/>
+      <w:r>
+        <w:rPr>
+          <w:b/>
+        </w:rPr>
+        <w:t>/%</w:t>
+      </w:r>
+      <w:proofErr w:type="gramEnd"/>
+      <w:r>
+        <w:rPr>
+          <w:b/>
+        </w:rPr>
+        <w:t>(#¤”/%#(¤/%”#¤()/%¤”#)(/%()</w:t>
+      </w:r>
+    </w:p>
+    <w:p>
+      <w:pPr>
+        <w:pStyle w:val="BodyText"/>
+        <w:rPr>
+          <w:b/>
+        </w:rPr>
+      </w:pPr>
+      <w:r>
+        <w:rPr>
+          <w:b/>
         </w:rPr>
         <w:lastRenderedPageBreak/>
-        <w:drawing>
-          <wp:inline distT="0" distB="0" distL="0" distR="0">
-            <wp:extent cx="5286375" cy="2971800"/>
-            <wp:effectExtent l="0" t="0" r="9525" b="0"/>
-            <wp:docPr id="18" name="Picture 18" descr="menun lopullinen ulkoasu"/>
-            <wp:cNvGraphicFramePr>
-              <a:graphicFrameLocks xmlns:a="http://schemas.openxmlformats.org/drawingml/2006/main" noChangeAspect="1"/>
-            </wp:cNvGraphicFramePr>
-            <a:graphic xmlns:a="http://schemas.openxmlformats.org/drawingml/2006/main">
-              <a:graphicData uri="http://schemas.openxmlformats.org/drawingml/2006/picture">
-                <pic:pic xmlns:pic="http://schemas.openxmlformats.org/drawingml/2006/picture">
-                  <pic:nvPicPr>
-                    <pic:cNvPr id="0" name="Picture 168" descr="menun lopullinen ulkoasu"/>
-                    <pic:cNvPicPr>
-                      <a:picLocks noChangeAspect="1" noChangeArrowheads="1"/>
-                    </pic:cNvPicPr>
-                  </pic:nvPicPr>
-                  <pic:blipFill>
-                    <a:blip r:embed="rId20" cstate="print">
-                      <a:extLst>
-                        <a:ext uri="{28A0092B-C50C-407E-A947-70E740481C1C}">
-                          <a14:useLocalDpi xmlns:a14="http://schemas.microsoft.com/office/drawing/2010/main" val="0"/>
-                        </a:ext>
-                      </a:extLst>
-                    </a:blip>
-                    <a:srcRect/>
-                    <a:stretch>
-                      <a:fillRect/>
-                    </a:stretch>
-                  </pic:blipFill>
-                  <pic:spPr bwMode="auto">
-                    <a:xfrm>
-                      <a:off x="0" y="0"/>
-                      <a:ext cx="5286375" cy="2971800"/>
-                    </a:xfrm>
-                    <a:prstGeom prst="rect">
-                      <a:avLst/>
-                    </a:prstGeom>
-                    <a:noFill/>
-                    <a:ln>
-                      <a:noFill/>
-                    </a:ln>
-                  </pic:spPr>
-                </pic:pic>
-              </a:graphicData>
-            </a:graphic>
-          </wp:inline>
-        </w:drawing>
-      </w:r>
-    </w:p>
-    <w:p>
-      <w:pPr>
-        <w:pStyle w:val="Caption"/>
-        <w:rPr>
-          <w:sz w:val="20"/>
-        </w:rPr>
-      </w:pPr>
-      <w:r>
-        <w:rPr>
-          <w:sz w:val="20"/>
-        </w:rPr>
-        <w:t>Kuva</w:t>
-      </w:r>
-      <w:r>
-        <w:rPr>
-          <w:sz w:val="20"/>
-        </w:rPr>
-        <w:t xml:space="preserve"> 9</w:t>
-      </w:r>
-      <w:r>
-        <w:rPr>
-          <w:sz w:val="20"/>
-        </w:rPr>
-        <w:t xml:space="preserve">: Lopullinen </w:t>
-      </w:r>
-      <w:r>
-        <w:rPr>
-          <w:sz w:val="20"/>
-        </w:rPr>
-        <w:t>päävalikko</w:t>
-      </w:r>
-    </w:p>
-    <w:p/>
-    <w:p>
-      <w:pPr>
-        <w:keepNext/>
-      </w:pPr>
-      <w:r>
-        <w:rPr>
-          <w:noProof/>
-          <w:lang w:eastAsia="fi-FI"/>
-        </w:rPr>
-        <w:drawing>
-          <wp:inline distT="0" distB="0" distL="0" distR="0">
-            <wp:extent cx="5286375" cy="2676525"/>
-            <wp:effectExtent l="0" t="0" r="9525" b="9525"/>
-            <wp:docPr id="17" name="Picture 17" descr="Alavalikot"/>
-            <wp:cNvGraphicFramePr>
-              <a:graphicFrameLocks xmlns:a="http://schemas.openxmlformats.org/drawingml/2006/main" noChangeAspect="1"/>
-            </wp:cNvGraphicFramePr>
-            <a:graphic xmlns:a="http://schemas.openxmlformats.org/drawingml/2006/main">
-              <a:graphicData uri="http://schemas.openxmlformats.org/drawingml/2006/picture">
-                <pic:pic xmlns:pic="http://schemas.openxmlformats.org/drawingml/2006/picture">
-                  <pic:nvPicPr>
-                    <pic:cNvPr id="0" name="Picture 169" descr="Alavalikot"/>
-                    <pic:cNvPicPr>
-                      <a:picLocks noChangeAspect="1" noChangeArrowheads="1"/>
-                    </pic:cNvPicPr>
-                  </pic:nvPicPr>
-                  <pic:blipFill>
-                    <a:blip r:embed="rId21">
-                      <a:extLst>
-                        <a:ext uri="{28A0092B-C50C-407E-A947-70E740481C1C}">
-                          <a14:useLocalDpi xmlns:a14="http://schemas.microsoft.com/office/drawing/2010/main" val="0"/>
-                        </a:ext>
-                      </a:extLst>
-                    </a:blip>
-                    <a:srcRect/>
-                    <a:stretch>
-                      <a:fillRect/>
-                    </a:stretch>
-                  </pic:blipFill>
-                  <pic:spPr bwMode="auto">
-                    <a:xfrm>
-                      <a:off x="0" y="0"/>
-                      <a:ext cx="5286375" cy="2676525"/>
-                    </a:xfrm>
-                    <a:prstGeom prst="rect">
-                      <a:avLst/>
-                    </a:prstGeom>
-                    <a:noFill/>
-                    <a:ln>
-                      <a:noFill/>
-                    </a:ln>
-                  </pic:spPr>
-                </pic:pic>
-              </a:graphicData>
-            </a:graphic>
-          </wp:inline>
-        </w:drawing>
-      </w:r>
-    </w:p>
-    <w:p>
-      <w:pPr>
-        <w:pStyle w:val="Caption"/>
-        <w:rPr>
-          <w:sz w:val="20"/>
-        </w:rPr>
-      </w:pPr>
-      <w:r>
-        <w:rPr>
-          <w:sz w:val="20"/>
-        </w:rPr>
-        <w:t xml:space="preserve">Kuva </w:t>
-      </w:r>
-      <w:r>
-        <w:rPr>
-          <w:sz w:val="20"/>
-        </w:rPr>
-        <w:t>10</w:t>
-      </w:r>
-      <w:r>
-        <w:rPr>
-          <w:sz w:val="20"/>
-        </w:rPr>
-        <w:t>:</w:t>
-      </w:r>
-      <w:r>
-        <w:rPr>
-          <w:sz w:val="20"/>
-        </w:rPr>
+        <w:t>KUVA KENTÄSTÄ TÄHÄN</w:t>
+      </w:r>
+      <w:proofErr w:type="gramStart"/>
+      <w:r>
+        <w:rPr>
+          <w:b/>
+        </w:rPr>
+        <w:t>!!!!</w:t>
+      </w:r>
+      <w:proofErr w:type="gramEnd"/>
+    </w:p>
+    <w:p>
+      <w:pPr>
+        <w:pStyle w:val="BodyText"/>
+        <w:rPr>
+          <w:b/>
+        </w:rPr>
+      </w:pPr>
+      <w:r>
+        <w:rPr>
+          <w:b/>
+        </w:rPr>
+        <w:t>/(</w:t>
+      </w:r>
+      <w:proofErr w:type="gramStart"/>
+      <w:r>
+        <w:rPr>
+          <w:b/>
+        </w:rPr>
+        <w:t>&amp;/</w:t>
+      </w:r>
+      <w:proofErr w:type="gramEnd"/>
+      <w:r>
+        <w:rPr>
+          <w:b/>
+        </w:rPr>
+        <w:t>)P#¤/%”)#%/”#)&amp;/”#=)¤&amp;/(”#=¤)&amp;/</w:t>
+      </w:r>
+    </w:p>
+    <w:p>
+      <w:pPr>
+        <w:pStyle w:val="BodyText"/>
+      </w:pPr>
+    </w:p>
+    <w:p>
+      <w:pPr>
+        <w:pStyle w:val="Heading2"/>
+      </w:pPr>
+      <w:bookmarkStart w:id="21" w:name="_Toc437277004"/>
+      <w:r>
+        <w:t>Pelattavuus</w:t>
+      </w:r>
+      <w:r>
+        <w:t xml:space="preserve"> ja tapahtumat</w:t>
+      </w:r>
+      <w:bookmarkEnd w:id="21"/>
+    </w:p>
+    <w:p>
+      <w:pPr>
+        <w:pStyle w:val="BodyText"/>
+      </w:pPr>
+      <w:r>
+        <w:t>Päätimme panostaa enemmän koodin monimuotoisuuteen, kuin itse pelattavuuteen. Pel</w:t>
+      </w:r>
+      <w:r>
+        <w:t>attavuus jäi hieman helpoksi</w:t>
+      </w:r>
+      <w:r>
+        <w:t>, mutta olisi korjattavissa liikkuvilla objekteilla</w:t>
+      </w:r>
+      <w:r>
+        <w:t xml:space="preserve"> ja uusilla kentillä</w:t>
+      </w:r>
+      <w:r>
+        <w:t>.</w:t>
+      </w:r>
+      <w:r>
         <w:t xml:space="preserve"> </w:t>
       </w:r>
       <w:r>
-        <w:rPr>
-          <w:sz w:val="20"/>
-        </w:rPr>
-        <w:t>Alavalikot ja ilmoitukset</w:t>
+        <w:t xml:space="preserve">Itse pelaajan kääntyminen tapahtuu tarkistamalla liikkeen muuttujat ja päivittää tekstuurit sen mukaisesti. </w:t>
+      </w:r>
+      <w:r>
+        <w:t>Jos pelaajan latauksessa tapahtuu virheitä, niin poikkeusten käsittelijä ilmoittaa tapahtumasta.</w:t>
+      </w:r>
+      <w:r>
+        <w:t xml:space="preserve"> Hypättäessä painovoima alkaa vaikuttamaan hyppynopeuteen pelaajan irrotessa maasta. </w:t>
+      </w:r>
+      <w:r>
+        <w:t>Hypystä ja p</w:t>
+      </w:r>
+      <w:r>
+        <w:t>ainovoima</w:t>
+      </w:r>
+      <w:r>
+        <w:t>sta</w:t>
+      </w:r>
+      <w:r>
+        <w:t xml:space="preserve"> yritettiin tehdä mahdollisimman oikean</w:t>
+      </w:r>
+      <w:r>
+        <w:t>kaltais</w:t>
+      </w:r>
+      <w:r>
+        <w:t>i</w:t>
+      </w:r>
+      <w:r>
+        <w:t>a</w:t>
+      </w:r>
+      <w:r>
+        <w:t>, tässä</w:t>
+      </w:r>
+      <w:r>
+        <w:t xml:space="preserve"> hyvin</w:t>
+      </w:r>
+      <w:r>
+        <w:t xml:space="preserve"> onnistuen</w:t>
+      </w:r>
+      <w:r>
+        <w:t xml:space="preserve">. </w:t>
       </w:r>
     </w:p>
     <w:p>
@@ -3651,13 +3681,13 @@
         <w:spacing w:after="60"/>
         <w:ind w:left="432" w:hanging="432"/>
       </w:pPr>
-      <w:bookmarkStart w:id="25" w:name="_Toc417818374"/>
-      <w:bookmarkStart w:id="26" w:name="_Toc436244413"/>
+      <w:bookmarkStart w:id="22" w:name="_Toc417818374"/>
+      <w:bookmarkStart w:id="23" w:name="_Toc437277005"/>
       <w:r>
         <w:t>Testaus, ongelmakohdat ja niiden ratkaisut</w:t>
       </w:r>
-      <w:bookmarkEnd w:id="25"/>
-      <w:bookmarkEnd w:id="26"/>
+      <w:bookmarkEnd w:id="22"/>
+      <w:bookmarkEnd w:id="23"/>
     </w:p>
     <w:p>
       <w:pPr>
@@ -3673,29 +3703,165 @@
         <w:rPr>
           <w:rStyle w:val="BodyTextChar"/>
         </w:rPr>
-        <w:t xml:space="preserve"> Suurimmaksi ongelmaksi muodostui tilemap collision, joka otti useamman collisionin samaan aikaan.</w:t>
-      </w:r>
+        <w:t xml:space="preserve"> Suurimmaksi ongelmaksi muodostui </w:t>
+      </w:r>
+      <w:proofErr w:type="spellStart"/>
       <w:r>
         <w:rPr>
           <w:rStyle w:val="BodyTextChar"/>
         </w:rPr>
-        <w:t xml:space="preserve"> Varsinkin projektin loppuvaiheessa testasimme peliä jatkuvasti, jotta löytäisimme mahdolliset virheet pelattavuudesta. Testautimme peliä myös ystävillä, jotta saisimme pelattavuudesta mahdollisimman hyvän. Pieniä virheitä löytyi mutta kor</w:t>
-      </w:r>
+        <w:t>tilemap</w:t>
+      </w:r>
+      <w:proofErr w:type="spellEnd"/>
       <w:r>
         <w:rPr>
           <w:rStyle w:val="BodyTextChar"/>
         </w:rPr>
-        <w:t>jasimme jokaisen minkä löysimme</w:t>
-      </w:r>
-      <w:r>
-        <w:t xml:space="preserve">. Pienempään </w:t>
-      </w:r>
-      <w:r>
-        <w:lastRenderedPageBreak/>
-        <w:t xml:space="preserve">ongelmakohtaan törmäsimme </w:t>
-      </w:r>
-      <w:r>
-        <w:t>hyppy osui collisioniin, sillä siirtymän aika satunnaisesti saattoi nousta puolet suurempaan kuin normaalisti..</w:t>
+        <w:t xml:space="preserve"> </w:t>
+      </w:r>
+      <w:proofErr w:type="spellStart"/>
+      <w:r>
+        <w:rPr>
+          <w:rStyle w:val="BodyTextChar"/>
+        </w:rPr>
+        <w:t>collision</w:t>
+      </w:r>
+      <w:proofErr w:type="spellEnd"/>
+      <w:r>
+        <w:rPr>
+          <w:rStyle w:val="BodyTextChar"/>
+        </w:rPr>
+        <w:t xml:space="preserve">, joka otti useamman </w:t>
+      </w:r>
+      <w:proofErr w:type="spellStart"/>
+      <w:r>
+        <w:rPr>
+          <w:rStyle w:val="BodyTextChar"/>
+        </w:rPr>
+        <w:t>collisionin</w:t>
+      </w:r>
+      <w:proofErr w:type="spellEnd"/>
+      <w:r>
+        <w:rPr>
+          <w:rStyle w:val="BodyTextChar"/>
+        </w:rPr>
+        <w:t xml:space="preserve"> samaan aikaan.</w:t>
+      </w:r>
+      <w:r>
+        <w:rPr>
+          <w:rStyle w:val="BodyTextChar"/>
+        </w:rPr>
+        <w:t xml:space="preserve"> Ongelma korjaantui liikuttamalla </w:t>
+      </w:r>
+      <w:proofErr w:type="spellStart"/>
+      <w:r>
+        <w:rPr>
+          <w:rStyle w:val="BodyTextChar"/>
+        </w:rPr>
+        <w:t>collisionin</w:t>
+      </w:r>
+      <w:proofErr w:type="spellEnd"/>
+      <w:r>
+        <w:rPr>
+          <w:rStyle w:val="BodyTextChar"/>
+        </w:rPr>
+        <w:t xml:space="preserve"> ”rajapintoja”</w:t>
+      </w:r>
+      <w:r>
+        <w:rPr>
+          <w:rStyle w:val="BodyTextChar"/>
+        </w:rPr>
+        <w:t xml:space="preserve"> muutamalla </w:t>
+      </w:r>
+      <w:proofErr w:type="spellStart"/>
+      <w:r>
+        <w:rPr>
+          <w:rStyle w:val="BodyTextChar"/>
+        </w:rPr>
+        <w:t>pixelillä</w:t>
+      </w:r>
+      <w:proofErr w:type="spellEnd"/>
+      <w:r>
+        <w:rPr>
+          <w:rStyle w:val="BodyTextChar"/>
+        </w:rPr>
+        <w:t>.</w:t>
+      </w:r>
+      <w:r>
+        <w:rPr>
+          <w:rStyle w:val="BodyTextChar"/>
+        </w:rPr>
+        <w:t xml:space="preserve"> </w:t>
+      </w:r>
+      <w:r>
+        <w:rPr>
+          <w:rStyle w:val="BodyTextChar"/>
+        </w:rPr>
+        <w:t xml:space="preserve">Pienempänä ongelmana oli liikkumisen aiheuttama </w:t>
+      </w:r>
+      <w:proofErr w:type="spellStart"/>
+      <w:r>
+        <w:rPr>
+          <w:rStyle w:val="BodyTextChar"/>
+        </w:rPr>
+        <w:t>collisionin</w:t>
+      </w:r>
+      <w:proofErr w:type="spellEnd"/>
+      <w:r>
+        <w:rPr>
+          <w:rStyle w:val="BodyTextChar"/>
+        </w:rPr>
+        <w:t xml:space="preserve"> tarkistus, mikä tiputti pelinopeutta huomattavasti. Asia korjaantui ehtolauseita muokkaamalla ja siistimällä.</w:t>
+      </w:r>
+      <w:r>
+        <w:rPr>
+          <w:rStyle w:val="BodyTextChar"/>
+        </w:rPr>
+        <w:t xml:space="preserve"> </w:t>
+      </w:r>
+      <w:r>
+        <w:rPr>
+          <w:rStyle w:val="BodyTextChar"/>
+        </w:rPr>
+        <w:t xml:space="preserve">Toinen isompi ongelma muodostui, kun pointteri oliota pistettiin dynaamisesti </w:t>
+      </w:r>
+      <w:proofErr w:type="spellStart"/>
+      <w:r>
+        <w:rPr>
+          <w:rStyle w:val="BodyTextChar"/>
+        </w:rPr>
+        <w:t>push_back</w:t>
+      </w:r>
+      <w:proofErr w:type="spellEnd"/>
+      <w:r>
+        <w:rPr>
+          <w:rStyle w:val="BodyTextChar"/>
+        </w:rPr>
+        <w:t xml:space="preserve"> komennolla vektoriin. Itse olioiden sijoittaminen onnistui hyvin, mutta niiden piirto näytölle tuotti ongelmia, sillä piirto tapahtui täysin väärässä paikassa.</w:t>
+      </w:r>
+      <w:r>
+        <w:rPr>
+          <w:rStyle w:val="BodyTextChar"/>
+        </w:rPr>
+        <w:t xml:space="preserve"> </w:t>
+      </w:r>
+      <w:r>
+        <w:rPr>
+          <w:rStyle w:val="BodyTextChar"/>
+        </w:rPr>
+        <w:t>Varsinkin projektin loppuvaiheessa testasimme peliä jatkuvasti, jotta</w:t>
+      </w:r>
+      <w:r>
+        <w:rPr>
+          <w:rStyle w:val="BodyTextChar"/>
+        </w:rPr>
+        <w:t xml:space="preserve"> löytäisimme mahdolliset virheet</w:t>
+      </w:r>
+      <w:r>
+        <w:rPr>
+          <w:rStyle w:val="BodyTextChar"/>
+        </w:rPr>
+        <w:t>.</w:t>
       </w:r>
     </w:p>
     <w:p>
@@ -3705,23 +3871,50 @@
         <w:spacing w:after="60"/>
         <w:ind w:left="432" w:hanging="432"/>
       </w:pPr>
-      <w:bookmarkStart w:id="27" w:name="_Toc417818375"/>
-      <w:bookmarkStart w:id="28" w:name="_Toc436244414"/>
+      <w:bookmarkStart w:id="24" w:name="_Toc417818375"/>
+      <w:bookmarkStart w:id="25" w:name="_Toc437277006"/>
       <w:r>
         <w:t>Itsearviointi projektista</w:t>
       </w:r>
-      <w:bookmarkEnd w:id="27"/>
-      <w:bookmarkEnd w:id="28"/>
+      <w:bookmarkEnd w:id="24"/>
+      <w:bookmarkEnd w:id="25"/>
     </w:p>
     <w:p>
       <w:pPr>
         <w:pStyle w:val="BodyText"/>
       </w:pPr>
       <w:r>
-        <w:t>Mielestämme projekti on ollut hyvin opettavainen ja mielenkiintoinen kokonaisuus.  Tunnilla tehdyt asiat ovat olleet oikein hyviä ja hyödyllisiä esimerkkejä, on silti suuremman kokonaisuuden hallitseminen vaikeaa ilman aukotonta suunnitelmaa. Projektin edetessä olemme huomanneet UML-kaavion tärkeyden ja kuinka se helpottaa koodin kirjoittamista</w:t>
-      </w:r>
-      <w:r>
-        <w:t xml:space="preserve"> sekä projektin toiminnallisuuden ymmärtämistä</w:t>
+        <w:t>Mielestämme projekti on ollut hyvin opettavainen ja mielenkiintoinen kokonaisuus.  Tunnilla tehdyt asiat ovat olleet oikein h</w:t>
+      </w:r>
+      <w:r>
+        <w:t>yviä ja hyödyllisiä esimerkkejä. S</w:t>
+      </w:r>
+      <w:r>
+        <w:t xml:space="preserve">ilti </w:t>
+      </w:r>
+      <w:r>
+        <w:lastRenderedPageBreak/>
+        <w:t>suuremman kokonaisuuden hallitseminen</w:t>
+      </w:r>
+      <w:r>
+        <w:t xml:space="preserve"> on haastavaa</w:t>
+      </w:r>
+      <w:r>
+        <w:t xml:space="preserve"> ilman aukotonta suunnitelmaa. Projektin edetessä olemme huomanneet UML-kaavion tärkeyden ja kuinka se helpottaa koodin kirjoittamista</w:t>
+      </w:r>
+      <w:r>
+        <w:t>,</w:t>
+      </w:r>
+      <w:r>
+        <w:t xml:space="preserve"> sekä projektin </w:t>
+      </w:r>
+      <w:proofErr w:type="spellStart"/>
+      <w:r>
+        <w:t>toiminnallisuuden</w:t>
+      </w:r>
+      <w:proofErr w:type="spellEnd"/>
+      <w:r>
+        <w:t xml:space="preserve"> ymmärtämistä</w:t>
       </w:r>
       <w:r>
         <w:t>.</w:t>
@@ -3732,7 +3925,7 @@
         <w:pStyle w:val="BodyText"/>
       </w:pPr>
       <w:r>
-        <w:t>Lopputuloksesta</w:t>
+        <w:t>Lopputulokseen</w:t>
       </w:r>
       <w:r>
         <w:t xml:space="preserve"> olemme</w:t>
@@ -3741,7 +3934,19 @@
         <w:t xml:space="preserve"> tyytyväisiä</w:t>
       </w:r>
       <w:r>
-        <w:t>, sillä peli näyttää hyvältä ja toimii erinomaisesti. Tulevaisuudessa suunnittelimme tekevämme useamman kentän, jotta tästä paketista tulisi laajempi kokonaisuus. Mainittakoon</w:t>
+        <w:t>, sillä aikaa projektin tekemiseen oli hyvin rajallisesti</w:t>
+      </w:r>
+      <w:r>
+        <w:t xml:space="preserve"> rankan syksyn takia</w:t>
+      </w:r>
+      <w:r>
+        <w:t>. Tulevaisuudessa suunnittelimme tekevämme useamman kentän</w:t>
+      </w:r>
+      <w:r>
+        <w:t xml:space="preserve"> ja hiovamme pelillisiä ominaisuuksia</w:t>
+      </w:r>
+      <w:r>
+        <w:t>, jotta tästä paketista tulisi laajempi kokonaisuus. Mainittakoon</w:t>
       </w:r>
       <w:r>
         <w:t xml:space="preserve"> lopuksi</w:t>
@@ -3754,12 +3959,12 @@
       </w:r>
     </w:p>
     <w:sectPr>
-      <w:headerReference w:type="even" r:id="rId22"/>
-      <w:headerReference w:type="default" r:id="rId23"/>
-      <w:footerReference w:type="even" r:id="rId24"/>
-      <w:footerReference w:type="default" r:id="rId25"/>
-      <w:headerReference w:type="first" r:id="rId26"/>
-      <w:footerReference w:type="first" r:id="rId27"/>
+      <w:headerReference w:type="even" r:id="rId15"/>
+      <w:headerReference w:type="default" r:id="rId16"/>
+      <w:footerReference w:type="even" r:id="rId17"/>
+      <w:footerReference w:type="default" r:id="rId18"/>
+      <w:headerReference w:type="first" r:id="rId19"/>
+      <w:footerReference w:type="first" r:id="rId20"/>
       <w:pgSz w:w="11906" w:h="16838"/>
       <w:pgMar w:top="1134" w:right="1134" w:bottom="1134" w:left="2438" w:header="708" w:footer="708" w:gutter="0"/>
       <w:pgNumType w:start="1"/>
@@ -4036,7 +4241,7 @@
           <w:rPr>
             <w:noProof/>
           </w:rPr>
-          <w:t>12</w:t>
+          <w:t>3</w:t>
         </w:r>
         <w:r>
           <w:rPr>
@@ -6368,7 +6573,7 @@
 </file>
 
 <file path=customXml/itemProps1.xml><?xml version="1.0" encoding="utf-8"?>
-<ds:datastoreItem xmlns:ds="http://schemas.openxmlformats.org/officeDocument/2006/customXml" ds:itemID="{2DA909BD-5076-49F9-81AE-2D3E92AB2ACE}">
+<ds:datastoreItem xmlns:ds="http://schemas.openxmlformats.org/officeDocument/2006/customXml" ds:itemID="{3FFC4040-29D3-4F48-B026-6DC19096F7A3}">
   <ds:schemaRefs>
     <ds:schemaRef ds:uri="http://schemas.openxmlformats.org/officeDocument/2006/bibliography"/>
   </ds:schemaRefs>

--- a/DOKUMENTAATIO-mrglass2.docx
+++ b/DOKUMENTAATIO-mrglass2.docx
@@ -89,16 +89,8 @@
         <w:rPr>
           <w:b/>
         </w:rPr>
-        <w:t xml:space="preserve">Mr. </w:t>
-      </w:r>
-      <w:proofErr w:type="spellStart"/>
-      <w:r>
-        <w:rPr>
-          <w:b/>
-        </w:rPr>
-        <w:t>Glass</w:t>
-      </w:r>
-      <w:proofErr w:type="spellEnd"/>
+        <w:t>Mr. Glass</w:t>
+      </w:r>
       <w:r>
         <w:rPr>
           <w:b/>
@@ -132,8 +124,6 @@
       <w:pPr>
         <w:pStyle w:val="KansiLehti"/>
       </w:pPr>
-      <w:bookmarkStart w:id="0" w:name="_GoBack"/>
-      <w:bookmarkEnd w:id="0"/>
     </w:p>
     <w:p>
       <w:pPr>
@@ -160,15 +150,7 @@
         <w:jc w:val="center"/>
       </w:pPr>
       <w:r>
-        <w:t xml:space="preserve">Miika </w:t>
-      </w:r>
-      <w:proofErr w:type="spellStart"/>
-      <w:r>
-        <w:t>Avela</w:t>
-      </w:r>
-      <w:proofErr w:type="spellEnd"/>
-      <w:r>
-        <w:t xml:space="preserve"> H4211</w:t>
+        <w:t>Miika Avela H4211</w:t>
       </w:r>
     </w:p>
     <w:p>
@@ -1804,13 +1786,13 @@
         <w:spacing w:after="60"/>
         <w:ind w:left="432" w:hanging="432"/>
       </w:pPr>
-      <w:bookmarkStart w:id="1" w:name="_Toc417818363"/>
-      <w:bookmarkStart w:id="2" w:name="_Toc437276992"/>
+      <w:bookmarkStart w:id="0" w:name="_Toc417818363"/>
+      <w:bookmarkStart w:id="1" w:name="_Toc437276992"/>
       <w:r>
         <w:t>Yleiskuvaus</w:t>
       </w:r>
+      <w:bookmarkEnd w:id="0"/>
       <w:bookmarkEnd w:id="1"/>
-      <w:bookmarkEnd w:id="2"/>
     </w:p>
     <w:p>
       <w:pPr>
@@ -1818,13 +1800,13 @@
         <w:keepLines w:val="0"/>
         <w:spacing w:after="60"/>
       </w:pPr>
-      <w:bookmarkStart w:id="3" w:name="_Toc417818364"/>
-      <w:bookmarkStart w:id="4" w:name="_Toc437276993"/>
+      <w:bookmarkStart w:id="2" w:name="_Toc417818364"/>
+      <w:bookmarkStart w:id="3" w:name="_Toc437276993"/>
       <w:r>
         <w:t>Projektin kuvaus ja toimeksianto</w:t>
       </w:r>
+      <w:bookmarkEnd w:id="2"/>
       <w:bookmarkEnd w:id="3"/>
-      <w:bookmarkEnd w:id="4"/>
     </w:p>
     <w:p>
       <w:pPr>
@@ -1858,12 +1840,42 @@
         <w:keepLines w:val="0"/>
         <w:spacing w:after="60"/>
       </w:pPr>
-      <w:bookmarkStart w:id="5" w:name="_Toc417818365"/>
-      <w:bookmarkStart w:id="6" w:name="_Toc437276994"/>
+      <w:bookmarkStart w:id="4" w:name="_Toc417818365"/>
+      <w:bookmarkStart w:id="5" w:name="_Toc437276994"/>
       <w:r>
         <w:t>Pelin kuvaus</w:t>
       </w:r>
+      <w:bookmarkEnd w:id="4"/>
       <w:bookmarkEnd w:id="5"/>
+    </w:p>
+    <w:p>
+      <w:pPr>
+        <w:pStyle w:val="BodyText"/>
+      </w:pPr>
+      <w:r>
+        <w:t>Mr. Glass</w:t>
+      </w:r>
+      <w:r>
+        <w:t>2 on C++</w:t>
+      </w:r>
+      <w:r>
+        <w:t xml:space="preserve"> tehty perinteinen tasohyppelypeli, missä pelin idean</w:t>
+      </w:r>
+      <w:r>
+        <w:t>a on pelastaa ihmiset talven viimalta tuomalla heille ikkunan</w:t>
+      </w:r>
+      <w:r>
+        <w:t>. Reissu ei kuitenkaan suju aivan ongelmitta, sillä matkan varrella sankarimme kohtaa erilaisia vaaroja joista hänen pitää selvitä yhtenä kappaleena. Vaikutteita pelin luonne on saanut vanhoista tasohyppelypeleistä kuten super mario world ja  ’n’  The Way of the Ninja.</w:t>
+      </w:r>
+    </w:p>
+    <w:p>
+      <w:pPr>
+        <w:pStyle w:val="Heading2"/>
+      </w:pPr>
+      <w:bookmarkStart w:id="6" w:name="_Toc437276995"/>
+      <w:r>
+        <w:t>Käytetyt teknologiat</w:t>
+      </w:r>
       <w:bookmarkEnd w:id="6"/>
     </w:p>
     <w:p>
@@ -1871,236 +1883,58 @@
         <w:pStyle w:val="BodyText"/>
       </w:pPr>
       <w:r>
-        <w:t>Mr. Glass</w:t>
-      </w:r>
-      <w:r>
-        <w:t>2 on C++</w:t>
-      </w:r>
-      <w:r>
-        <w:t xml:space="preserve"> tehty perinteinen tasohyppelypeli, missä pelin idean</w:t>
-      </w:r>
-      <w:r>
-        <w:t>a on pelastaa ihmiset talven viimalta tuomalla heille ikkunan</w:t>
-      </w:r>
-      <w:r>
-        <w:t xml:space="preserve">. Reissu ei kuitenkaan suju aivan ongelmitta, sillä matkan varrella sankarimme kohtaa erilaisia vaaroja joista hänen pitää selvitä yhtenä kappaleena. </w:t>
-      </w:r>
-      <w:proofErr w:type="gramStart"/>
-      <w:r>
-        <w:t xml:space="preserve">Vaikutteita pelin luonne on saanut vanhoista tasohyppelypeleistä kuten </w:t>
-      </w:r>
-      <w:proofErr w:type="spellStart"/>
-      <w:r>
-        <w:t>super</w:t>
-      </w:r>
-      <w:proofErr w:type="spellEnd"/>
+        <w:t>Vielä mietintävaiheessa pelin ulkoasua pohdittiin piirtelemällä laatikoita NinjaMock</w:t>
+      </w:r>
+      <w:r>
+        <w:t>:</w:t>
+      </w:r>
+      <w:r>
+        <w:t>lla, mutta tämä todettiin nopeasti hankalakäyttöiseksi ja melko rajoittuneeksi ohjelmaksi, joten suunnittelu tapahtui pääosin Paintin ja lehtiön avustuksella</w:t>
+      </w:r>
+      <w:r>
+        <w:t>. Varsinainen gra</w:t>
+      </w:r>
+      <w:r>
+        <w:t>afinen toteutus</w:t>
+      </w:r>
+      <w:r>
+        <w:t xml:space="preserve"> suorittui pieniltä osin koulussa Adobe Fireworks CS6:lla, sekä pääosin kotona Adobe Photoshop CS6:lla</w:t>
+      </w:r>
+      <w:r>
+        <w:t>.</w:t>
+      </w:r>
+      <w:r>
+        <w:t xml:space="preserve"> Pixel-art –tekniikoiden opiskelussa tietoa haettiin Googlen välityksellä.</w:t>
+      </w:r>
+      <w:r>
+        <w:t xml:space="preserve"> Luokkakaavion suunnittelussa käytettiin heti Violet UML editoria.</w:t>
+      </w:r>
+      <w:r>
+        <w:t xml:space="preserve"> Kaikki ohjelmointi ja testaus tapaht</w:t>
+      </w:r>
+      <w:r>
+        <w:t xml:space="preserve">ui </w:t>
+      </w:r>
+      <w:r>
+        <w:t>VisualStudio 2015:st</w:t>
+      </w:r>
+      <w:r>
+        <w:t>a. Projektinhallinta ja -seuranta toteutettiin Githubin projektikansiolla, mitä päivitettiin jokaisten muutosten jälkeen, sekä yhteydenpito</w:t>
+      </w:r>
+      <w:r>
+        <w:t xml:space="preserve"> samanaikaisesti</w:t>
+      </w:r>
       <w:r>
         <w:t xml:space="preserve"> </w:t>
       </w:r>
-      <w:proofErr w:type="spellStart"/>
-      <w:r>
-        <w:t>mario</w:t>
-      </w:r>
-      <w:proofErr w:type="spellEnd"/>
-      <w:r>
-        <w:t xml:space="preserve"> </w:t>
-      </w:r>
-      <w:proofErr w:type="spellStart"/>
-      <w:r>
-        <w:t>world</w:t>
-      </w:r>
-      <w:proofErr w:type="spellEnd"/>
-      <w:r>
-        <w:t xml:space="preserve"> ja  ’n’</w:t>
-      </w:r>
-      <w:proofErr w:type="gramEnd"/>
-      <w:r>
-        <w:t xml:space="preserve">  </w:t>
-      </w:r>
-      <w:proofErr w:type="spellStart"/>
-      <w:r>
-        <w:t>The</w:t>
-      </w:r>
-      <w:proofErr w:type="spellEnd"/>
-      <w:r>
-        <w:t xml:space="preserve"> </w:t>
-      </w:r>
-      <w:proofErr w:type="spellStart"/>
-      <w:r>
-        <w:t>Way</w:t>
-      </w:r>
-      <w:proofErr w:type="spellEnd"/>
-      <w:r>
-        <w:t xml:space="preserve"> of </w:t>
-      </w:r>
-      <w:proofErr w:type="spellStart"/>
-      <w:r>
-        <w:t>the</w:t>
-      </w:r>
-      <w:proofErr w:type="spellEnd"/>
-      <w:r>
-        <w:t xml:space="preserve"> Ninja.</w:t>
-      </w:r>
-    </w:p>
-    <w:p>
-      <w:pPr>
-        <w:pStyle w:val="Heading2"/>
-      </w:pPr>
-      <w:bookmarkStart w:id="7" w:name="_Toc437276995"/>
-      <w:proofErr w:type="gramStart"/>
-      <w:r>
-        <w:t>Käytetyt teknologiat</w:t>
-      </w:r>
-      <w:bookmarkEnd w:id="7"/>
-      <w:proofErr w:type="gramEnd"/>
-    </w:p>
-    <w:p>
-      <w:pPr>
-        <w:pStyle w:val="BodyText"/>
-      </w:pPr>
-      <w:r>
-        <w:t xml:space="preserve">Vielä mietintävaiheessa pelin ulkoasua pohdittiin piirtelemällä laatikoita </w:t>
-      </w:r>
-      <w:proofErr w:type="spellStart"/>
-      <w:r>
-        <w:t>NinjaMock</w:t>
-      </w:r>
-      <w:r>
-        <w:t>:</w:t>
-      </w:r>
-      <w:r>
-        <w:t>lla</w:t>
-      </w:r>
-      <w:proofErr w:type="spellEnd"/>
-      <w:r>
-        <w:t xml:space="preserve">, mutta tämä todettiin nopeasti hankalakäyttöiseksi ja melko rajoittuneeksi ohjelmaksi, joten suunnittelu tapahtui pääosin </w:t>
-      </w:r>
-      <w:proofErr w:type="spellStart"/>
-      <w:r>
-        <w:t>Paintin</w:t>
-      </w:r>
-      <w:proofErr w:type="spellEnd"/>
-      <w:r>
-        <w:t xml:space="preserve"> ja lehtiön avustuksella</w:t>
-      </w:r>
-      <w:r>
-        <w:t>. Varsinainen gra</w:t>
-      </w:r>
-      <w:r>
-        <w:t>afinen toteutus</w:t>
-      </w:r>
-      <w:r>
-        <w:t xml:space="preserve"> </w:t>
-      </w:r>
-      <w:proofErr w:type="spellStart"/>
-      <w:r>
-        <w:t>suorittui</w:t>
-      </w:r>
-      <w:proofErr w:type="spellEnd"/>
-      <w:r>
-        <w:t xml:space="preserve"> pieniltä osin koulussa Adobe </w:t>
-      </w:r>
-      <w:proofErr w:type="spellStart"/>
-      <w:r>
-        <w:t>Fireworks</w:t>
-      </w:r>
-      <w:proofErr w:type="spellEnd"/>
-      <w:r>
-        <w:t xml:space="preserve"> CS6:lla, sekä pääosin kotona Adobe Photoshop CS6:lla</w:t>
-      </w:r>
-      <w:r>
-        <w:t>.</w:t>
-      </w:r>
-      <w:r>
-        <w:t xml:space="preserve"> </w:t>
-      </w:r>
-      <w:proofErr w:type="spellStart"/>
-      <w:r>
-        <w:t>Pixel-art</w:t>
-      </w:r>
-      <w:proofErr w:type="spellEnd"/>
-      <w:r>
-        <w:t xml:space="preserve"> </w:t>
-      </w:r>
-      <w:proofErr w:type="gramStart"/>
-      <w:r>
-        <w:t>–tekniikoiden</w:t>
-      </w:r>
-      <w:proofErr w:type="gramEnd"/>
-      <w:r>
-        <w:t xml:space="preserve"> opiskelussa tietoa haettiin Googlen välityksellä.</w:t>
-      </w:r>
-      <w:r>
-        <w:t xml:space="preserve"> Luokkakaavion suunnittelussa käytettiin heti </w:t>
-      </w:r>
-      <w:proofErr w:type="spellStart"/>
-      <w:r>
-        <w:t>Violet</w:t>
-      </w:r>
-      <w:proofErr w:type="spellEnd"/>
-      <w:r>
-        <w:t xml:space="preserve"> UML editoria.</w:t>
-      </w:r>
-      <w:r>
-        <w:t xml:space="preserve"> Kaikki ohjelmointi ja testaus </w:t>
-      </w:r>
-      <w:proofErr w:type="gramStart"/>
-      <w:r>
-        <w:t>tapaht</w:t>
-      </w:r>
-      <w:r>
-        <w:t>ui</w:t>
-      </w:r>
-      <w:proofErr w:type="gramEnd"/>
-      <w:r>
-        <w:t xml:space="preserve"> </w:t>
-      </w:r>
-      <w:proofErr w:type="spellStart"/>
-      <w:r>
-        <w:t>VisualStudio</w:t>
-      </w:r>
-      <w:proofErr w:type="spellEnd"/>
-      <w:r>
-        <w:t xml:space="preserve"> 2015:st</w:t>
-      </w:r>
-      <w:r>
-        <w:t xml:space="preserve">a. Projektinhallinta ja -seuranta toteutettiin </w:t>
-      </w:r>
-      <w:proofErr w:type="spellStart"/>
-      <w:r>
-        <w:t>Githubin</w:t>
-      </w:r>
-      <w:proofErr w:type="spellEnd"/>
-      <w:r>
-        <w:t xml:space="preserve"> projektikansiolla, mitä päivitettiin jokaisten muutosten jälkeen, sekä yhteydenpito</w:t>
-      </w:r>
-      <w:r>
-        <w:t xml:space="preserve"> samanaikaisesti</w:t>
-      </w:r>
-      <w:r>
-        <w:t xml:space="preserve"> </w:t>
-      </w:r>
       <w:r>
         <w:t>hoidettiin</w:t>
       </w:r>
       <w:r>
-        <w:t xml:space="preserve"> pääosin </w:t>
-      </w:r>
-      <w:proofErr w:type="spellStart"/>
-      <w:r>
-        <w:t>Mumble</w:t>
-      </w:r>
-      <w:proofErr w:type="spellEnd"/>
-      <w:r>
-        <w:t xml:space="preserve"> </w:t>
-      </w:r>
-      <w:proofErr w:type="spellStart"/>
-      <w:r>
-        <w:t>VoiP</w:t>
-      </w:r>
-      <w:proofErr w:type="spellEnd"/>
-      <w:r>
-        <w:t xml:space="preserve">-ohjelman välityksellä. Myös </w:t>
+        <w:t xml:space="preserve"> pääosin Mumble</w:t>
+      </w:r>
+      <w:r>
+        <w:t xml:space="preserve"> VoiP-ohjelman välityksellä. Myös </w:t>
       </w:r>
       <w:r>
         <w:lastRenderedPageBreak/>
@@ -2120,11 +1954,11 @@
       <w:pPr>
         <w:pStyle w:val="Heading2"/>
       </w:pPr>
-      <w:bookmarkStart w:id="8" w:name="_Toc437276996"/>
+      <w:bookmarkStart w:id="7" w:name="_Toc437276996"/>
       <w:r>
         <w:t>Tekijät</w:t>
       </w:r>
-      <w:bookmarkEnd w:id="8"/>
+      <w:bookmarkEnd w:id="7"/>
     </w:p>
     <w:p>
       <w:pPr>
@@ -2137,15 +1971,7 @@
         <w:t>toisen</w:t>
       </w:r>
       <w:r>
-        <w:t xml:space="preserve"> vuoden opiskelijaa. Miika </w:t>
-      </w:r>
-      <w:proofErr w:type="spellStart"/>
-      <w:r>
-        <w:t>Avela</w:t>
-      </w:r>
-      <w:proofErr w:type="spellEnd"/>
-      <w:r>
-        <w:t xml:space="preserve"> ja Olli Nissinen. </w:t>
+        <w:t xml:space="preserve"> vuoden opiskelijaa. Miika Avela ja Olli Nissinen. </w:t>
       </w:r>
       <w:r>
         <w:t>Olio-ohjelmointi 2</w:t>
@@ -2174,13 +2000,13 @@
         <w:spacing w:after="60"/>
         <w:ind w:left="432" w:hanging="432"/>
       </w:pPr>
-      <w:bookmarkStart w:id="9" w:name="_Toc417818366"/>
-      <w:bookmarkStart w:id="10" w:name="_Toc437276997"/>
+      <w:bookmarkStart w:id="8" w:name="_Toc417818366"/>
+      <w:bookmarkStart w:id="9" w:name="_Toc437276997"/>
       <w:r>
         <w:t>Työnjako ja vastuualueet</w:t>
       </w:r>
+      <w:bookmarkEnd w:id="8"/>
       <w:bookmarkEnd w:id="9"/>
-      <w:bookmarkEnd w:id="10"/>
     </w:p>
     <w:p>
       <w:pPr>
@@ -2208,22 +2034,15 @@
       <w:pPr>
         <w:pStyle w:val="BodyText"/>
       </w:pPr>
-      <w:proofErr w:type="spellStart"/>
       <w:r>
         <w:t>C</w:t>
       </w:r>
       <w:r>
-        <w:t>ollision</w:t>
-      </w:r>
-      <w:proofErr w:type="spellEnd"/>
-      <w:r>
-        <w:t xml:space="preserve">, </w:t>
-      </w:r>
-      <w:proofErr w:type="spellStart"/>
+        <w:t xml:space="preserve">ollision, </w:t>
+      </w:r>
       <w:r>
         <w:t>tilemap</w:t>
       </w:r>
-      <w:proofErr w:type="spellEnd"/>
       <w:r>
         <w:t>, objektit</w:t>
       </w:r>
@@ -2252,7 +2071,6 @@
       <w:pPr>
         <w:pStyle w:val="BodyText"/>
       </w:pPr>
-      <w:proofErr w:type="gramStart"/>
       <w:r>
         <w:t>Valikot</w:t>
       </w:r>
@@ -2268,7 +2086,6 @@
       <w:r>
         <w:t>.</w:t>
       </w:r>
-      <w:proofErr w:type="gramEnd"/>
     </w:p>
     <w:p>
       <w:pPr>
@@ -2288,21 +2105,8 @@
       <w:pPr>
         <w:pStyle w:val="BodyText"/>
       </w:pPr>
-      <w:proofErr w:type="spellStart"/>
-      <w:r>
-        <w:t>Pixel</w:t>
-      </w:r>
-      <w:proofErr w:type="spellEnd"/>
-      <w:r>
-        <w:t xml:space="preserve"> </w:t>
-      </w:r>
-      <w:proofErr w:type="spellStart"/>
-      <w:r>
-        <w:t>Art</w:t>
-      </w:r>
-      <w:proofErr w:type="spellEnd"/>
-      <w:r>
-        <w:t xml:space="preserve">, dokumentointi, UML-kaaviot, peli-idean </w:t>
+      <w:r>
+        <w:t xml:space="preserve">Pixel Art, dokumentointi, UML-kaaviot, peli-idean </w:t>
       </w:r>
       <w:r>
         <w:t>kehittäminen, kenttäsuunnittelu, piirtopinta.</w:t>
@@ -2317,8 +2121,8 @@
         <w:spacing w:after="60"/>
         <w:ind w:left="432" w:hanging="432"/>
       </w:pPr>
-      <w:bookmarkStart w:id="11" w:name="_Toc417818367"/>
-      <w:bookmarkStart w:id="12" w:name="_Toc437276998"/>
+      <w:bookmarkStart w:id="10" w:name="_Toc417818367"/>
+      <w:bookmarkStart w:id="11" w:name="_Toc437276998"/>
       <w:r>
         <w:lastRenderedPageBreak/>
         <w:t>A</w:t>
@@ -2326,8 +2130,8 @@
       <w:r>
         <w:t>ikataulu</w:t>
       </w:r>
+      <w:bookmarkEnd w:id="10"/>
       <w:bookmarkEnd w:id="11"/>
-      <w:bookmarkEnd w:id="12"/>
     </w:p>
     <w:p>
       <w:pPr>
@@ -2335,15 +2139,13 @@
         <w:keepLines w:val="0"/>
         <w:spacing w:after="60"/>
       </w:pPr>
-      <w:bookmarkStart w:id="13" w:name="_Toc417818368"/>
-      <w:bookmarkStart w:id="14" w:name="_Toc437276999"/>
-      <w:proofErr w:type="gramStart"/>
+      <w:bookmarkStart w:id="12" w:name="_Toc417818368"/>
+      <w:bookmarkStart w:id="13" w:name="_Toc437276999"/>
       <w:r>
         <w:t>Suunniteltu ajankäyttö</w:t>
       </w:r>
+      <w:bookmarkEnd w:id="12"/>
       <w:bookmarkEnd w:id="13"/>
-      <w:bookmarkEnd w:id="14"/>
-      <w:proofErr w:type="gramEnd"/>
     </w:p>
     <w:p>
       <w:pPr>
@@ -2368,13 +2170,8 @@
       <w:pPr>
         <w:pStyle w:val="BodyText"/>
       </w:pPr>
-      <w:proofErr w:type="spellStart"/>
-      <w:r>
-        <w:t>Graaffinen</w:t>
-      </w:r>
-      <w:proofErr w:type="spellEnd"/>
-      <w:r>
-        <w:t xml:space="preserve"> suunnittelu 1</w:t>
+      <w:r>
+        <w:t>Graaffinen suunnittelu 1</w:t>
       </w:r>
       <w:r>
         <w:t>5h</w:t>
@@ -2384,21 +2181,8 @@
       <w:pPr>
         <w:pStyle w:val="BodyText"/>
       </w:pPr>
-      <w:proofErr w:type="spellStart"/>
-      <w:r>
-        <w:t>Pixel</w:t>
-      </w:r>
-      <w:proofErr w:type="spellEnd"/>
-      <w:r>
-        <w:t xml:space="preserve"> </w:t>
-      </w:r>
-      <w:proofErr w:type="spellStart"/>
-      <w:r>
-        <w:t>art</w:t>
-      </w:r>
-      <w:proofErr w:type="spellEnd"/>
-      <w:r>
-        <w:t xml:space="preserve"> 15</w:t>
+      <w:r>
+        <w:t>Pixel art 15</w:t>
       </w:r>
       <w:r>
         <w:t>h</w:t>
@@ -2438,14 +2222,12 @@
           <w:b/>
         </w:rPr>
       </w:pPr>
-      <w:proofErr w:type="spellStart"/>
       <w:r>
         <w:rPr>
           <w:b/>
         </w:rPr>
         <w:t>yht</w:t>
       </w:r>
-      <w:proofErr w:type="spellEnd"/>
       <w:r>
         <w:rPr>
           <w:b/>
@@ -2465,21 +2247,18 @@
         <w:keepLines w:val="0"/>
         <w:spacing w:after="60"/>
       </w:pPr>
-      <w:bookmarkStart w:id="15" w:name="_Toc417818369"/>
-      <w:bookmarkStart w:id="16" w:name="_Toc437277000"/>
-      <w:proofErr w:type="gramStart"/>
+      <w:bookmarkStart w:id="14" w:name="_Toc417818369"/>
+      <w:bookmarkStart w:id="15" w:name="_Toc437277000"/>
       <w:r>
         <w:t>Toteutunut ajankäyttö</w:t>
       </w:r>
+      <w:bookmarkEnd w:id="14"/>
       <w:bookmarkEnd w:id="15"/>
-      <w:bookmarkEnd w:id="16"/>
-      <w:proofErr w:type="gramEnd"/>
     </w:p>
     <w:p>
       <w:pPr>
         <w:pStyle w:val="BodyText"/>
       </w:pPr>
-      <w:proofErr w:type="gramStart"/>
       <w:r>
         <w:t>Todellinen ajankäyttö ja</w:t>
       </w:r>
@@ -2487,50 +2266,78 @@
         <w:t xml:space="preserve"> työn edistyminen</w:t>
       </w:r>
       <w:r>
+        <w:t xml:space="preserve">. </w:t>
+      </w:r>
+      <w:r>
+        <w:t>Pelin testaus on sisällytetty ohjelmointiin</w:t>
+      </w:r>
+      <w:r>
+        <w:t>:</w:t>
+      </w:r>
+    </w:p>
+    <w:p>
+      <w:pPr>
+        <w:pStyle w:val="BodyText"/>
+        <w:rPr>
+          <w:b/>
+        </w:rPr>
+      </w:pPr>
+      <w:r>
+        <w:rPr>
+          <w:b/>
+        </w:rPr>
+        <w:t>Viikko 48</w:t>
+      </w:r>
+    </w:p>
+    <w:p>
+      <w:pPr>
+        <w:pStyle w:val="BodyText"/>
+      </w:pPr>
+      <w:r>
+        <w:t>Aiheeksi valittiin</w:t>
+      </w:r>
+      <w:r>
+        <w:t xml:space="preserve"> 2D tasohyppelypeli. Suunniteltiin pelille tarina ja alustava luokkakaavio.</w:t>
+      </w:r>
+    </w:p>
+    <w:p>
+      <w:pPr>
+        <w:pStyle w:val="BodyText"/>
+      </w:pPr>
+      <w:r>
+        <w:t>Olli:</w:t>
+      </w:r>
+      <w:r>
+        <w:t xml:space="preserve"> Pohjustus 2h,</w:t>
+      </w:r>
+      <w:r>
+        <w:t xml:space="preserve"> Ideankehittäminen 2h</w:t>
+      </w:r>
+      <w:r>
+        <w:t>, Collision 4h</w:t>
+      </w:r>
+      <w:r>
+        <w:t>, Tilemap 3h, Pela</w:t>
+      </w:r>
+      <w:r>
+        <w:t>aja luokka 1h, Dokumentaatio 1h</w:t>
+      </w:r>
+      <w:r>
+        <w:t>, pixel art 3h</w:t>
+      </w:r>
+      <w:r>
         <w:t>.</w:t>
       </w:r>
-      <w:proofErr w:type="gramEnd"/>
-      <w:r>
-        <w:t xml:space="preserve"> </w:t>
-      </w:r>
-      <w:r>
-        <w:t>Pelin testaus on sisällytetty ohjelmointiin</w:t>
-      </w:r>
-      <w:r>
-        <w:t>:</w:t>
-      </w:r>
     </w:p>
     <w:p>
       <w:pPr>
         <w:pStyle w:val="BodyText"/>
-        <w:rPr>
-          <w:b/>
-        </w:rPr>
-      </w:pPr>
-      <w:r>
-        <w:rPr>
-          <w:b/>
-        </w:rPr>
-        <w:t>Viikko 48</w:t>
-      </w:r>
-    </w:p>
-    <w:p>
-      <w:pPr>
-        <w:pStyle w:val="BodyText"/>
-      </w:pPr>
-      <w:r>
-        <w:t>Aiheeksi valittiin</w:t>
-      </w:r>
-      <w:r>
-        <w:t xml:space="preserve"> 2D tasohyppelypeli. Suunniteltiin pelille tarina ja alustava luokkakaavio.</w:t>
-      </w:r>
-    </w:p>
-    <w:p>
-      <w:pPr>
-        <w:pStyle w:val="BodyText"/>
-      </w:pPr>
-      <w:r>
-        <w:t>Olli:</w:t>
+      </w:pPr>
+      <w:r>
+        <w:t>Miika:</w:t>
+      </w:r>
+      <w:r>
+        <w:t xml:space="preserve"> Projekti ympäristön pystytys 1h,</w:t>
       </w:r>
       <w:r>
         <w:t xml:space="preserve"> Pohjustus 2h,</w:t>
@@ -2539,70 +2346,6 @@
         <w:t xml:space="preserve"> Ideankehittäminen 2h</w:t>
       </w:r>
       <w:r>
-        <w:t xml:space="preserve">, </w:t>
-      </w:r>
-      <w:proofErr w:type="spellStart"/>
-      <w:r>
-        <w:t>Collision</w:t>
-      </w:r>
-      <w:proofErr w:type="spellEnd"/>
-      <w:r>
-        <w:t xml:space="preserve"> 4h</w:t>
-      </w:r>
-      <w:r>
-        <w:t xml:space="preserve">, </w:t>
-      </w:r>
-      <w:proofErr w:type="spellStart"/>
-      <w:r>
-        <w:t>Tilemap</w:t>
-      </w:r>
-      <w:proofErr w:type="spellEnd"/>
-      <w:r>
-        <w:t xml:space="preserve"> 3h, Pela</w:t>
-      </w:r>
-      <w:r>
-        <w:t>aja luokka 1h, Dokumentaatio 1h</w:t>
-      </w:r>
-      <w:r>
-        <w:t xml:space="preserve">, </w:t>
-      </w:r>
-      <w:proofErr w:type="spellStart"/>
-      <w:r>
-        <w:t>pixel</w:t>
-      </w:r>
-      <w:proofErr w:type="spellEnd"/>
-      <w:r>
-        <w:t xml:space="preserve"> </w:t>
-      </w:r>
-      <w:proofErr w:type="spellStart"/>
-      <w:r>
-        <w:t>art</w:t>
-      </w:r>
-      <w:proofErr w:type="spellEnd"/>
-      <w:r>
-        <w:t xml:space="preserve"> 3h</w:t>
-      </w:r>
-      <w:r>
-        <w:t>.</w:t>
-      </w:r>
-    </w:p>
-    <w:p>
-      <w:pPr>
-        <w:pStyle w:val="BodyText"/>
-      </w:pPr>
-      <w:r>
-        <w:t>Miika:</w:t>
-      </w:r>
-      <w:r>
-        <w:t xml:space="preserve"> Projekti ympäristön pystytys 1h,</w:t>
-      </w:r>
-      <w:r>
-        <w:t xml:space="preserve"> Pohjustus 2h,</w:t>
-      </w:r>
-      <w:r>
-        <w:t xml:space="preserve"> Ideankehittäminen 2h</w:t>
-      </w:r>
-      <w:r>
         <w:t xml:space="preserve">, Pelaaja luokan </w:t>
       </w:r>
       <w:r>
@@ -2612,23 +2355,7 @@
         <w:t>iikkumine</w:t>
       </w:r>
       <w:r>
-        <w:t xml:space="preserve">n kellon mukaan 1h, </w:t>
-      </w:r>
-      <w:proofErr w:type="spellStart"/>
-      <w:r>
-        <w:t>pixel</w:t>
-      </w:r>
-      <w:proofErr w:type="spellEnd"/>
-      <w:r>
-        <w:t xml:space="preserve"> </w:t>
-      </w:r>
-      <w:proofErr w:type="spellStart"/>
-      <w:r>
-        <w:t>art</w:t>
-      </w:r>
-      <w:proofErr w:type="spellEnd"/>
-      <w:r>
-        <w:t xml:space="preserve"> 3h</w:t>
+        <w:t>n kellon mukaan 1h, pixel art 3h</w:t>
       </w:r>
       <w:r>
         <w:t>.</w:t>
@@ -2678,37 +2405,60 @@
         <w:t>,</w:t>
       </w:r>
       <w:r>
-        <w:t xml:space="preserve"> piirto ja </w:t>
-      </w:r>
-      <w:proofErr w:type="spellStart"/>
-      <w:r>
-        <w:t>collision</w:t>
-      </w:r>
-      <w:proofErr w:type="spellEnd"/>
+        <w:t xml:space="preserve"> piirto ja collision</w:t>
+      </w:r>
       <w:r>
         <w:t xml:space="preserve"> vektori taulukosta</w:t>
       </w:r>
       <w:r>
-        <w:t xml:space="preserve"> 5h, </w:t>
-      </w:r>
-      <w:proofErr w:type="spellStart"/>
-      <w:r>
-        <w:t>pixel</w:t>
-      </w:r>
-      <w:proofErr w:type="spellEnd"/>
+        <w:t xml:space="preserve"> 5h, pixel art 3h</w:t>
+      </w:r>
+      <w:r>
+        <w:t>, testaus 2h</w:t>
+      </w:r>
+      <w:r>
+        <w:t>.</w:t>
+      </w:r>
+    </w:p>
+    <w:p>
+      <w:pPr>
+        <w:pStyle w:val="BodyText"/>
+      </w:pPr>
+      <w:r>
+        <w:t>Miika:</w:t>
+      </w:r>
       <w:r>
         <w:t xml:space="preserve"> </w:t>
       </w:r>
-      <w:proofErr w:type="spellStart"/>
-      <w:r>
-        <w:t>art</w:t>
-      </w:r>
-      <w:proofErr w:type="spellEnd"/>
-      <w:r>
-        <w:t xml:space="preserve"> 3h</w:t>
-      </w:r>
-      <w:r>
-        <w:t>, testaus 2h</w:t>
+      <w:r>
+        <w:t xml:space="preserve">Painovoima </w:t>
+      </w:r>
+      <w:r>
+        <w:t>1</w:t>
+      </w:r>
+      <w:r>
+        <w:t>h,</w:t>
+      </w:r>
+      <w:r>
+        <w:t xml:space="preserve"> </w:t>
+      </w:r>
+      <w:r>
+        <w:t>Hyppy 2h</w:t>
+      </w:r>
+      <w:r>
+        <w:t xml:space="preserve">, ongelman ratkaisua 4h, </w:t>
+      </w:r>
+      <w:r>
+        <w:t>Pela</w:t>
+      </w:r>
+      <w:r>
+        <w:t xml:space="preserve">ajan kääntyvyys, hajoaminen 3h, </w:t>
+      </w:r>
+      <w:r>
+        <w:t>Exception Handler 1h, pixel art 3h</w:t>
+      </w:r>
+      <w:r>
+        <w:t>, testaus 1h</w:t>
       </w:r>
       <w:r>
         <w:t>.</w:t>
@@ -2717,88 +2467,32 @@
     <w:p>
       <w:pPr>
         <w:pStyle w:val="BodyText"/>
-      </w:pPr>
-      <w:r>
-        <w:t>Miika:</w:t>
-      </w:r>
-      <w:r>
-        <w:t xml:space="preserve"> </w:t>
-      </w:r>
-      <w:r>
-        <w:t xml:space="preserve">Painovoima </w:t>
-      </w:r>
-      <w:r>
-        <w:t>1</w:t>
-      </w:r>
-      <w:r>
-        <w:t>h,</w:t>
-      </w:r>
-      <w:r>
-        <w:t xml:space="preserve"> </w:t>
-      </w:r>
-      <w:r>
-        <w:t>Hyppy 2h</w:t>
-      </w:r>
-      <w:r>
-        <w:t xml:space="preserve">, ongelman ratkaisua 4h, </w:t>
-      </w:r>
-      <w:r>
-        <w:t>Pela</w:t>
-      </w:r>
-      <w:r>
-        <w:t xml:space="preserve">ajan kääntyvyys, hajoaminen 3h, </w:t>
-      </w:r>
-      <w:proofErr w:type="spellStart"/>
-      <w:r>
-        <w:t>Exception</w:t>
-      </w:r>
-      <w:proofErr w:type="spellEnd"/>
-      <w:r>
-        <w:t xml:space="preserve"> </w:t>
-      </w:r>
-      <w:proofErr w:type="spellStart"/>
-      <w:r>
-        <w:t>Handler</w:t>
-      </w:r>
-      <w:proofErr w:type="spellEnd"/>
-      <w:r>
-        <w:t xml:space="preserve"> 1h, </w:t>
-      </w:r>
-      <w:proofErr w:type="spellStart"/>
-      <w:r>
-        <w:t>pixel</w:t>
-      </w:r>
-      <w:proofErr w:type="spellEnd"/>
-      <w:r>
-        <w:t xml:space="preserve"> </w:t>
-      </w:r>
-      <w:proofErr w:type="spellStart"/>
-      <w:r>
-        <w:t>art</w:t>
-      </w:r>
-      <w:proofErr w:type="spellEnd"/>
-      <w:r>
-        <w:t xml:space="preserve"> 3h</w:t>
-      </w:r>
-      <w:r>
-        <w:t>, testaus 1h</w:t>
-      </w:r>
-      <w:r>
-        <w:t>.</w:t>
+        <w:rPr>
+          <w:b/>
+        </w:rPr>
+      </w:pPr>
+      <w:r>
+        <w:rPr>
+          <w:b/>
+        </w:rPr>
+        <w:t>Viikko 50</w:t>
       </w:r>
     </w:p>
     <w:p>
       <w:pPr>
         <w:pStyle w:val="BodyText"/>
-        <w:rPr>
-          <w:b/>
-        </w:rPr>
-      </w:pPr>
-      <w:r>
-        <w:rPr>
-          <w:b/>
-        </w:rPr>
-        <w:t>Viikko 50</w:t>
+      </w:pPr>
+      <w:r>
+        <w:t xml:space="preserve">Olli: Ongelman ratkaisua 3h, </w:t>
+      </w:r>
+      <w:r>
+        <w:t>Dokumentaatio 2</w:t>
+      </w:r>
+      <w:r>
+        <w:t>h</w:t>
+      </w:r>
+      <w:r>
+        <w:t>, pixel art 1h.</w:t>
       </w:r>
     </w:p>
     <w:p>
@@ -2806,7 +2500,7 @@
         <w:pStyle w:val="BodyText"/>
       </w:pPr>
       <w:r>
-        <w:t xml:space="preserve">Olli: Ongelman ratkaisua 3h, </w:t>
+        <w:t xml:space="preserve">Miika: Testaus 1h, </w:t>
       </w:r>
       <w:r>
         <w:t>Dokumentaatio 2</w:t>
@@ -2815,57 +2509,10 @@
         <w:t>h</w:t>
       </w:r>
       <w:r>
-        <w:t xml:space="preserve">, </w:t>
-      </w:r>
-      <w:proofErr w:type="spellStart"/>
-      <w:r>
-        <w:t>pixel</w:t>
-      </w:r>
-      <w:proofErr w:type="spellEnd"/>
-      <w:r>
-        <w:t xml:space="preserve"> </w:t>
-      </w:r>
-      <w:proofErr w:type="spellStart"/>
-      <w:r>
-        <w:t>art</w:t>
-      </w:r>
-      <w:proofErr w:type="spellEnd"/>
-      <w:r>
-        <w:t xml:space="preserve"> 1h.</w:t>
-      </w:r>
-    </w:p>
-    <w:p>
-      <w:pPr>
-        <w:pStyle w:val="BodyText"/>
-      </w:pPr>
-      <w:r>
-        <w:t xml:space="preserve">Miika: Testaus 1h, </w:t>
-      </w:r>
-      <w:r>
-        <w:t>Dokumentaatio 2</w:t>
-      </w:r>
-      <w:r>
-        <w:t>h</w:t>
-      </w:r>
-      <w:r>
-        <w:t xml:space="preserve">, </w:t>
-      </w:r>
-      <w:proofErr w:type="spellStart"/>
-      <w:r>
-        <w:t>pixel</w:t>
-      </w:r>
-      <w:proofErr w:type="spellEnd"/>
-      <w:r>
-        <w:t xml:space="preserve"> </w:t>
-      </w:r>
-      <w:proofErr w:type="spellStart"/>
-      <w:r>
-        <w:t>art</w:t>
-      </w:r>
-      <w:proofErr w:type="spellEnd"/>
-      <w:r>
-        <w:t xml:space="preserve"> 2h.</w:t>
-      </w:r>
+        <w:t>, pixel art 2h, Level2, levelinvaihto, läpihyppy 4h.</w:t>
+      </w:r>
+      <w:bookmarkStart w:id="16" w:name="_GoBack"/>
+      <w:bookmarkEnd w:id="16"/>
     </w:p>
     <w:p>
       <w:pPr>
@@ -3010,16 +2657,8 @@
         <w:rPr>
           <w:sz w:val="20"/>
         </w:rPr>
-        <w:t xml:space="preserve">: </w:t>
-      </w:r>
-      <w:proofErr w:type="spellStart"/>
-      <w:r>
-        <w:rPr>
-          <w:sz w:val="20"/>
-        </w:rPr>
-        <w:t>Github</w:t>
-      </w:r>
-      <w:proofErr w:type="spellEnd"/>
+        <w:t>: Github</w:t>
+      </w:r>
       <w:r>
         <w:rPr>
           <w:sz w:val="20"/>
@@ -3214,23 +2853,7 @@
         <w:t>.</w:t>
       </w:r>
       <w:r>
-        <w:t xml:space="preserve"> Kenttiä tosin olisi hyvin nopea tuottaa sillä kenttien ja </w:t>
-      </w:r>
-      <w:proofErr w:type="spellStart"/>
-      <w:r>
-        <w:t>collisionin</w:t>
-      </w:r>
-      <w:proofErr w:type="spellEnd"/>
-      <w:r>
-        <w:t xml:space="preserve"> tuotto tapahtuu </w:t>
-      </w:r>
-      <w:proofErr w:type="spellStart"/>
-      <w:r>
-        <w:t>tilemapin</w:t>
-      </w:r>
-      <w:proofErr w:type="spellEnd"/>
-      <w:r>
-        <w:t xml:space="preserve"> avulla tekstitiedostoista lukuina.</w:t>
+        <w:t xml:space="preserve"> Kenttiä tosin olisi hyvin nopea tuottaa sillä kenttien ja collisionin tuotto tapahtuu tilemapin avulla tekstitiedostoista lukuina.</w:t>
       </w:r>
     </w:p>
     <w:p>
@@ -3329,71 +2952,24 @@
         <w:rPr>
           <w:sz w:val="20"/>
         </w:rPr>
-        <w:t xml:space="preserve">: </w:t>
-      </w:r>
-      <w:proofErr w:type="spellStart"/>
+        <w:t>: TileM</w:t>
+      </w:r>
       <w:r>
         <w:rPr>
           <w:sz w:val="20"/>
         </w:rPr>
-        <w:t>TileM</w:t>
-      </w:r>
-      <w:r>
-        <w:rPr>
-          <w:sz w:val="20"/>
-        </w:rPr>
         <w:t>ap</w:t>
       </w:r>
-      <w:proofErr w:type="spellEnd"/>
-    </w:p>
-    <w:p>
-      <w:proofErr w:type="spellStart"/>
-      <w:r>
-        <w:t>Tilemapissa</w:t>
-      </w:r>
-      <w:proofErr w:type="spellEnd"/>
-      <w:r>
-        <w:t xml:space="preserve"> luetaan ensiksi </w:t>
-      </w:r>
-      <w:proofErr w:type="spellStart"/>
-      <w:r>
-        <w:t>spritesheet</w:t>
-      </w:r>
-      <w:proofErr w:type="spellEnd"/>
-      <w:r>
-        <w:t xml:space="preserve"> josta </w:t>
-      </w:r>
-      <w:proofErr w:type="spellStart"/>
-      <w:r>
-        <w:t>tilet</w:t>
-      </w:r>
-      <w:proofErr w:type="spellEnd"/>
-      <w:r>
-        <w:t xml:space="preserve"> luetaan.</w:t>
+    </w:p>
+    <w:p>
+      <w:r>
+        <w:t>Tilemapissa luetaan ensiksi spritesheet josta tilet luetaan.</w:t>
       </w:r>
       <w:r>
         <w:t xml:space="preserve"> </w:t>
       </w:r>
-      <w:proofErr w:type="spellStart"/>
-      <w:proofErr w:type="gramStart"/>
-      <w:r>
-        <w:t>x,x</w:t>
-      </w:r>
-      <w:proofErr w:type="spellEnd"/>
-      <w:proofErr w:type="gramEnd"/>
-      <w:r>
-        <w:t xml:space="preserve"> vastaa tyhjää</w:t>
-      </w:r>
-      <w:r>
-        <w:t xml:space="preserve"> ja numeeriset arvot kertovat sijainnin </w:t>
-      </w:r>
-      <w:proofErr w:type="spellStart"/>
-      <w:r>
-        <w:t>spritesheetissä</w:t>
-      </w:r>
-      <w:proofErr w:type="spellEnd"/>
-      <w:r>
-        <w:t xml:space="preserve">. </w:t>
+      <w:r>
+        <w:t xml:space="preserve">x,x vastaa tyhjää ja numeeriset arvot kertovat sijainnin spritesheetissä. </w:t>
       </w:r>
     </w:p>
     <w:p>
@@ -3494,16 +3070,11 @@
       </w:r>
     </w:p>
     <w:p>
-      <w:proofErr w:type="spellStart"/>
       <w:r>
         <w:t>Collision</w:t>
       </w:r>
       <w:r>
-        <w:t>Mapin</w:t>
-      </w:r>
-      <w:proofErr w:type="spellEnd"/>
-      <w:r>
-        <w:t xml:space="preserve"> idea on hyvin yksink</w:t>
+        <w:t>Mapin idea on hyvin yksink</w:t>
       </w:r>
       <w:r>
         <w:t xml:space="preserve">ertainen. </w:t>
@@ -3523,21 +3094,22 @@
         <w:rPr>
           <w:b/>
         </w:rPr>
-        <w:t>/#¤</w:t>
-      </w:r>
-      <w:proofErr w:type="gramStart"/>
-      <w:r>
+        <w:t>/#¤/%(#¤”/%#(¤/%”#¤()/%¤”#)(/%()</w:t>
+      </w:r>
+    </w:p>
+    <w:p>
+      <w:pPr>
+        <w:pStyle w:val="BodyText"/>
         <w:rPr>
           <w:b/>
         </w:rPr>
-        <w:t>/%</w:t>
-      </w:r>
-      <w:proofErr w:type="gramEnd"/>
+      </w:pPr>
       <w:r>
         <w:rPr>
           <w:b/>
         </w:rPr>
-        <w:t>(#¤”/%#(¤/%”#¤()/%¤”#)(/%()</w:t>
+        <w:lastRenderedPageBreak/>
+        <w:t>KUVA KENTÄSTÄ TÄHÄN!!!!</w:t>
       </w:r>
     </w:p>
     <w:p>
@@ -3551,44 +3123,7 @@
         <w:rPr>
           <w:b/>
         </w:rPr>
-        <w:lastRenderedPageBreak/>
-        <w:t>KUVA KENTÄSTÄ TÄHÄN</w:t>
-      </w:r>
-      <w:proofErr w:type="gramStart"/>
-      <w:r>
-        <w:rPr>
-          <w:b/>
-        </w:rPr>
-        <w:t>!!!!</w:t>
-      </w:r>
-      <w:proofErr w:type="gramEnd"/>
-    </w:p>
-    <w:p>
-      <w:pPr>
-        <w:pStyle w:val="BodyText"/>
-        <w:rPr>
-          <w:b/>
-        </w:rPr>
-      </w:pPr>
-      <w:r>
-        <w:rPr>
-          <w:b/>
-        </w:rPr>
-        <w:t>/(</w:t>
-      </w:r>
-      <w:proofErr w:type="gramStart"/>
-      <w:r>
-        <w:rPr>
-          <w:b/>
-        </w:rPr>
-        <w:t>&amp;/</w:t>
-      </w:r>
-      <w:proofErr w:type="gramEnd"/>
-      <w:r>
-        <w:rPr>
-          <w:b/>
-        </w:rPr>
-        <w:t>)P#¤/%”)#%/”#)&amp;/”#=)¤&amp;/(”#=¤)&amp;/</w:t>
+        <w:t>/(&amp;/)P#¤/%”)#%/”#)&amp;/”#=)¤&amp;/(”#=¤)&amp;/</w:t>
       </w:r>
     </w:p>
     <w:p>
@@ -3703,141 +3238,49 @@
         <w:rPr>
           <w:rStyle w:val="BodyTextChar"/>
         </w:rPr>
-        <w:t xml:space="preserve"> Suurimmaksi ongelmaksi muodostui </w:t>
-      </w:r>
-      <w:proofErr w:type="spellStart"/>
+        <w:t xml:space="preserve"> Suurimmaksi ongelmaksi muodostui tilemap collision, joka otti useamman collisionin samaan aikaan.</w:t>
+      </w:r>
       <w:r>
         <w:rPr>
           <w:rStyle w:val="BodyTextChar"/>
         </w:rPr>
-        <w:t>tilemap</w:t>
-      </w:r>
-      <w:proofErr w:type="spellEnd"/>
+        <w:t xml:space="preserve"> Ongelma korjaantui liikuttamalla collisionin ”rajapintoja”</w:t>
+      </w:r>
       <w:r>
         <w:rPr>
           <w:rStyle w:val="BodyTextChar"/>
         </w:rPr>
+        <w:t xml:space="preserve"> muutamalla pixelillä</w:t>
+      </w:r>
+      <w:r>
+        <w:rPr>
+          <w:rStyle w:val="BodyTextChar"/>
+        </w:rPr>
+        <w:t>.</w:t>
+      </w:r>
+      <w:r>
+        <w:rPr>
+          <w:rStyle w:val="BodyTextChar"/>
+        </w:rPr>
         <w:t xml:space="preserve"> </w:t>
       </w:r>
-      <w:proofErr w:type="spellStart"/>
       <w:r>
         <w:rPr>
           <w:rStyle w:val="BodyTextChar"/>
         </w:rPr>
-        <w:t>collision</w:t>
-      </w:r>
-      <w:proofErr w:type="spellEnd"/>
+        <w:t>Pienempänä ongelmana oli liikkumisen aiheuttama collisionin tarkistus, mikä tiputti pelinopeutta huomattavasti. Asia korjaantui ehtolauseita muokkaamalla ja siistimällä.</w:t>
+      </w:r>
       <w:r>
         <w:rPr>
           <w:rStyle w:val="BodyTextChar"/>
         </w:rPr>
-        <w:t xml:space="preserve">, joka otti useamman </w:t>
-      </w:r>
-      <w:proofErr w:type="spellStart"/>
+        <w:t xml:space="preserve"> </w:t>
+      </w:r>
       <w:r>
         <w:rPr>
           <w:rStyle w:val="BodyTextChar"/>
         </w:rPr>
-        <w:t>collisionin</w:t>
-      </w:r>
-      <w:proofErr w:type="spellEnd"/>
-      <w:r>
-        <w:rPr>
-          <w:rStyle w:val="BodyTextChar"/>
-        </w:rPr>
-        <w:t xml:space="preserve"> samaan aikaan.</w:t>
-      </w:r>
-      <w:r>
-        <w:rPr>
-          <w:rStyle w:val="BodyTextChar"/>
-        </w:rPr>
-        <w:t xml:space="preserve"> Ongelma korjaantui liikuttamalla </w:t>
-      </w:r>
-      <w:proofErr w:type="spellStart"/>
-      <w:r>
-        <w:rPr>
-          <w:rStyle w:val="BodyTextChar"/>
-        </w:rPr>
-        <w:t>collisionin</w:t>
-      </w:r>
-      <w:proofErr w:type="spellEnd"/>
-      <w:r>
-        <w:rPr>
-          <w:rStyle w:val="BodyTextChar"/>
-        </w:rPr>
-        <w:t xml:space="preserve"> ”rajapintoja”</w:t>
-      </w:r>
-      <w:r>
-        <w:rPr>
-          <w:rStyle w:val="BodyTextChar"/>
-        </w:rPr>
-        <w:t xml:space="preserve"> muutamalla </w:t>
-      </w:r>
-      <w:proofErr w:type="spellStart"/>
-      <w:r>
-        <w:rPr>
-          <w:rStyle w:val="BodyTextChar"/>
-        </w:rPr>
-        <w:t>pixelillä</w:t>
-      </w:r>
-      <w:proofErr w:type="spellEnd"/>
-      <w:r>
-        <w:rPr>
-          <w:rStyle w:val="BodyTextChar"/>
-        </w:rPr>
-        <w:t>.</w:t>
-      </w:r>
-      <w:r>
-        <w:rPr>
-          <w:rStyle w:val="BodyTextChar"/>
-        </w:rPr>
-        <w:t xml:space="preserve"> </w:t>
-      </w:r>
-      <w:r>
-        <w:rPr>
-          <w:rStyle w:val="BodyTextChar"/>
-        </w:rPr>
-        <w:t xml:space="preserve">Pienempänä ongelmana oli liikkumisen aiheuttama </w:t>
-      </w:r>
-      <w:proofErr w:type="spellStart"/>
-      <w:r>
-        <w:rPr>
-          <w:rStyle w:val="BodyTextChar"/>
-        </w:rPr>
-        <w:t>collisionin</w:t>
-      </w:r>
-      <w:proofErr w:type="spellEnd"/>
-      <w:r>
-        <w:rPr>
-          <w:rStyle w:val="BodyTextChar"/>
-        </w:rPr>
-        <w:t xml:space="preserve"> tarkistus, mikä tiputti pelinopeutta huomattavasti. Asia korjaantui ehtolauseita muokkaamalla ja siistimällä.</w:t>
-      </w:r>
-      <w:r>
-        <w:rPr>
-          <w:rStyle w:val="BodyTextChar"/>
-        </w:rPr>
-        <w:t xml:space="preserve"> </w:t>
-      </w:r>
-      <w:r>
-        <w:rPr>
-          <w:rStyle w:val="BodyTextChar"/>
-        </w:rPr>
-        <w:t xml:space="preserve">Toinen isompi ongelma muodostui, kun pointteri oliota pistettiin dynaamisesti </w:t>
-      </w:r>
-      <w:proofErr w:type="spellStart"/>
-      <w:r>
-        <w:rPr>
-          <w:rStyle w:val="BodyTextChar"/>
-        </w:rPr>
-        <w:t>push_back</w:t>
-      </w:r>
-      <w:proofErr w:type="spellEnd"/>
-      <w:r>
-        <w:rPr>
-          <w:rStyle w:val="BodyTextChar"/>
-        </w:rPr>
-        <w:t xml:space="preserve"> komennolla vektoriin. Itse olioiden sijoittaminen onnistui hyvin, mutta niiden piirto näytölle tuotti ongelmia, sillä piirto tapahtui täysin väärässä paikassa.</w:t>
+        <w:t>Toinen isompi ongelma muodostui, kun pointteri oliota pistettiin dynaamisesti push_back komennolla vektoriin. Itse olioiden sijoittaminen onnistui hyvin, mutta niiden piirto näytölle tuotti ongelmia, sillä piirto tapahtui täysin väärässä paikassa.</w:t>
       </w:r>
       <w:r>
         <w:rPr>
@@ -3906,15 +3349,7 @@
         <w:t>,</w:t>
       </w:r>
       <w:r>
-        <w:t xml:space="preserve"> sekä projektin </w:t>
-      </w:r>
-      <w:proofErr w:type="spellStart"/>
-      <w:r>
-        <w:t>toiminnallisuuden</w:t>
-      </w:r>
-      <w:proofErr w:type="spellEnd"/>
-      <w:r>
-        <w:t xml:space="preserve"> ymmärtämistä</w:t>
+        <w:t xml:space="preserve"> sekä projektin toiminnallisuuden ymmärtämistä</w:t>
       </w:r>
       <w:r>
         <w:t>.</w:t>
@@ -4241,7 +3676,7 @@
           <w:rPr>
             <w:noProof/>
           </w:rPr>
-          <w:t>3</w:t>
+          <w:t>9</w:t>
         </w:r>
         <w:r>
           <w:rPr>
@@ -6573,7 +6008,7 @@
 </file>
 
 <file path=customXml/itemProps1.xml><?xml version="1.0" encoding="utf-8"?>
-<ds:datastoreItem xmlns:ds="http://schemas.openxmlformats.org/officeDocument/2006/customXml" ds:itemID="{3FFC4040-29D3-4F48-B026-6DC19096F7A3}">
+<ds:datastoreItem xmlns:ds="http://schemas.openxmlformats.org/officeDocument/2006/customXml" ds:itemID="{01EC0549-13FD-4BE2-9D5E-D42E5C71BF59}">
   <ds:schemaRefs>
     <ds:schemaRef ds:uri="http://schemas.openxmlformats.org/officeDocument/2006/bibliography"/>
   </ds:schemaRefs>

--- a/DOKUMENTAATIO-mrglass2.docx
+++ b/DOKUMENTAATIO-mrglass2.docx
@@ -444,7 +444,7 @@
           <w:r>
             <w:fldChar w:fldCharType="separate"/>
           </w:r>
-          <w:hyperlink w:anchor="_Toc437276992" w:history="1">
+          <w:hyperlink w:anchor="_Toc437353880" w:history="1">
             <w:r>
               <w:rPr>
                 <w:rStyle w:val="Hyperlink"/>
@@ -488,7 +488,7 @@
                 <w:noProof/>
                 <w:webHidden/>
               </w:rPr>
-              <w:instrText xml:space="preserve"> PAGEREF _Toc437276992 \h </w:instrText>
+              <w:instrText xml:space="preserve"> PAGEREF _Toc437353880 \h </w:instrText>
             </w:r>
             <w:r>
               <w:rPr>
@@ -533,7 +533,7 @@
               <w:lang w:eastAsia="fi-FI"/>
             </w:rPr>
           </w:pPr>
-          <w:hyperlink w:anchor="_Toc437276993" w:history="1">
+          <w:hyperlink w:anchor="_Toc437353881" w:history="1">
             <w:r>
               <w:rPr>
                 <w:rStyle w:val="Hyperlink"/>
@@ -576,7 +576,7 @@
                 <w:noProof/>
                 <w:webHidden/>
               </w:rPr>
-              <w:instrText xml:space="preserve"> PAGEREF _Toc437276993 \h </w:instrText>
+              <w:instrText xml:space="preserve"> PAGEREF _Toc437353881 \h </w:instrText>
             </w:r>
             <w:r>
               <w:rPr>
@@ -621,7 +621,7 @@
               <w:lang w:eastAsia="fi-FI"/>
             </w:rPr>
           </w:pPr>
-          <w:hyperlink w:anchor="_Toc437276994" w:history="1">
+          <w:hyperlink w:anchor="_Toc437353882" w:history="1">
             <w:r>
               <w:rPr>
                 <w:rStyle w:val="Hyperlink"/>
@@ -664,7 +664,7 @@
                 <w:noProof/>
                 <w:webHidden/>
               </w:rPr>
-              <w:instrText xml:space="preserve"> PAGEREF _Toc437276994 \h </w:instrText>
+              <w:instrText xml:space="preserve"> PAGEREF _Toc437353882 \h </w:instrText>
             </w:r>
             <w:r>
               <w:rPr>
@@ -709,7 +709,7 @@
               <w:lang w:eastAsia="fi-FI"/>
             </w:rPr>
           </w:pPr>
-          <w:hyperlink w:anchor="_Toc437276995" w:history="1">
+          <w:hyperlink w:anchor="_Toc437353883" w:history="1">
             <w:r>
               <w:rPr>
                 <w:rStyle w:val="Hyperlink"/>
@@ -752,7 +752,7 @@
                 <w:noProof/>
                 <w:webHidden/>
               </w:rPr>
-              <w:instrText xml:space="preserve"> PAGEREF _Toc437276995 \h </w:instrText>
+              <w:instrText xml:space="preserve"> PAGEREF _Toc437353883 \h </w:instrText>
             </w:r>
             <w:r>
               <w:rPr>
@@ -797,7 +797,7 @@
               <w:lang w:eastAsia="fi-FI"/>
             </w:rPr>
           </w:pPr>
-          <w:hyperlink w:anchor="_Toc437276996" w:history="1">
+          <w:hyperlink w:anchor="_Toc437353884" w:history="1">
             <w:r>
               <w:rPr>
                 <w:rStyle w:val="Hyperlink"/>
@@ -840,7 +840,7 @@
                 <w:noProof/>
                 <w:webHidden/>
               </w:rPr>
-              <w:instrText xml:space="preserve"> PAGEREF _Toc437276996 \h </w:instrText>
+              <w:instrText xml:space="preserve"> PAGEREF _Toc437353884 \h </w:instrText>
             </w:r>
             <w:r>
               <w:rPr>
@@ -886,7 +886,7 @@
               <w:lang w:eastAsia="fi-FI"/>
             </w:rPr>
           </w:pPr>
-          <w:hyperlink w:anchor="_Toc437276997" w:history="1">
+          <w:hyperlink w:anchor="_Toc437353885" w:history="1">
             <w:r>
               <w:rPr>
                 <w:rStyle w:val="Hyperlink"/>
@@ -930,7 +930,7 @@
                 <w:noProof/>
                 <w:webHidden/>
               </w:rPr>
-              <w:instrText xml:space="preserve"> PAGEREF _Toc437276997 \h </w:instrText>
+              <w:instrText xml:space="preserve"> PAGEREF _Toc437353885 \h </w:instrText>
             </w:r>
             <w:r>
               <w:rPr>
@@ -976,7 +976,7 @@
               <w:lang w:eastAsia="fi-FI"/>
             </w:rPr>
           </w:pPr>
-          <w:hyperlink w:anchor="_Toc437276998" w:history="1">
+          <w:hyperlink w:anchor="_Toc437353886" w:history="1">
             <w:r>
               <w:rPr>
                 <w:rStyle w:val="Hyperlink"/>
@@ -1020,7 +1020,7 @@
                 <w:noProof/>
                 <w:webHidden/>
               </w:rPr>
-              <w:instrText xml:space="preserve"> PAGEREF _Toc437276998 \h </w:instrText>
+              <w:instrText xml:space="preserve"> PAGEREF _Toc437353886 \h </w:instrText>
             </w:r>
             <w:r>
               <w:rPr>
@@ -1065,7 +1065,7 @@
               <w:lang w:eastAsia="fi-FI"/>
             </w:rPr>
           </w:pPr>
-          <w:hyperlink w:anchor="_Toc437276999" w:history="1">
+          <w:hyperlink w:anchor="_Toc437353887" w:history="1">
             <w:r>
               <w:rPr>
                 <w:rStyle w:val="Hyperlink"/>
@@ -1108,7 +1108,7 @@
                 <w:noProof/>
                 <w:webHidden/>
               </w:rPr>
-              <w:instrText xml:space="preserve"> PAGEREF _Toc437276999 \h </w:instrText>
+              <w:instrText xml:space="preserve"> PAGEREF _Toc437353887 \h </w:instrText>
             </w:r>
             <w:r>
               <w:rPr>
@@ -1153,7 +1153,7 @@
               <w:lang w:eastAsia="fi-FI"/>
             </w:rPr>
           </w:pPr>
-          <w:hyperlink w:anchor="_Toc437277000" w:history="1">
+          <w:hyperlink w:anchor="_Toc437353888" w:history="1">
             <w:r>
               <w:rPr>
                 <w:rStyle w:val="Hyperlink"/>
@@ -1196,7 +1196,7 @@
                 <w:noProof/>
                 <w:webHidden/>
               </w:rPr>
-              <w:instrText xml:space="preserve"> PAGEREF _Toc437277000 \h </w:instrText>
+              <w:instrText xml:space="preserve"> PAGEREF _Toc437353888 \h </w:instrText>
             </w:r>
             <w:r>
               <w:rPr>
@@ -1242,7 +1242,7 @@
               <w:lang w:eastAsia="fi-FI"/>
             </w:rPr>
           </w:pPr>
-          <w:hyperlink w:anchor="_Toc437277001" w:history="1">
+          <w:hyperlink w:anchor="_Toc437353889" w:history="1">
             <w:r>
               <w:rPr>
                 <w:rStyle w:val="Hyperlink"/>
@@ -1286,7 +1286,7 @@
                 <w:noProof/>
                 <w:webHidden/>
               </w:rPr>
-              <w:instrText xml:space="preserve"> PAGEREF _Toc437277001 \h </w:instrText>
+              <w:instrText xml:space="preserve"> PAGEREF _Toc437353889 \h </w:instrText>
             </w:r>
             <w:r>
               <w:rPr>
@@ -1331,7 +1331,7 @@
               <w:lang w:eastAsia="fi-FI"/>
             </w:rPr>
           </w:pPr>
-          <w:hyperlink w:anchor="_Toc437277002" w:history="1">
+          <w:hyperlink w:anchor="_Toc437353890" w:history="1">
             <w:r>
               <w:rPr>
                 <w:rStyle w:val="Hyperlink"/>
@@ -1374,7 +1374,7 @@
                 <w:noProof/>
                 <w:webHidden/>
               </w:rPr>
-              <w:instrText xml:space="preserve"> PAGEREF _Toc437277002 \h </w:instrText>
+              <w:instrText xml:space="preserve"> PAGEREF _Toc437353890 \h </w:instrText>
             </w:r>
             <w:r>
               <w:rPr>
@@ -1419,7 +1419,7 @@
               <w:lang w:eastAsia="fi-FI"/>
             </w:rPr>
           </w:pPr>
-          <w:hyperlink w:anchor="_Toc437277003" w:history="1">
+          <w:hyperlink w:anchor="_Toc437353891" w:history="1">
             <w:r>
               <w:rPr>
                 <w:rStyle w:val="Hyperlink"/>
@@ -1462,7 +1462,7 @@
                 <w:noProof/>
                 <w:webHidden/>
               </w:rPr>
-              <w:instrText xml:space="preserve"> PAGEREF _Toc437277003 \h </w:instrText>
+              <w:instrText xml:space="preserve"> PAGEREF _Toc437353891 \h </w:instrText>
             </w:r>
             <w:r>
               <w:rPr>
@@ -1507,7 +1507,7 @@
               <w:lang w:eastAsia="fi-FI"/>
             </w:rPr>
           </w:pPr>
-          <w:hyperlink w:anchor="_Toc437277004" w:history="1">
+          <w:hyperlink w:anchor="_Toc437353892" w:history="1">
             <w:r>
               <w:rPr>
                 <w:rStyle w:val="Hyperlink"/>
@@ -1550,7 +1550,7 @@
                 <w:noProof/>
                 <w:webHidden/>
               </w:rPr>
-              <w:instrText xml:space="preserve"> PAGEREF _Toc437277004 \h </w:instrText>
+              <w:instrText xml:space="preserve"> PAGEREF _Toc437353892 \h </w:instrText>
             </w:r>
             <w:r>
               <w:rPr>
@@ -1570,7 +1570,7 @@
                 <w:noProof/>
                 <w:webHidden/>
               </w:rPr>
-              <w:t>8</w:t>
+              <w:t>9</w:t>
             </w:r>
             <w:r>
               <w:rPr>
@@ -1596,7 +1596,7 @@
               <w:lang w:eastAsia="fi-FI"/>
             </w:rPr>
           </w:pPr>
-          <w:hyperlink w:anchor="_Toc437277005" w:history="1">
+          <w:hyperlink w:anchor="_Toc437353893" w:history="1">
             <w:r>
               <w:rPr>
                 <w:rStyle w:val="Hyperlink"/>
@@ -1640,7 +1640,7 @@
                 <w:noProof/>
                 <w:webHidden/>
               </w:rPr>
-              <w:instrText xml:space="preserve"> PAGEREF _Toc437277005 \h </w:instrText>
+              <w:instrText xml:space="preserve"> PAGEREF _Toc437353893 \h </w:instrText>
             </w:r>
             <w:r>
               <w:rPr>
@@ -1660,7 +1660,7 @@
                 <w:noProof/>
                 <w:webHidden/>
               </w:rPr>
-              <w:t>8</w:t>
+              <w:t>9</w:t>
             </w:r>
             <w:r>
               <w:rPr>
@@ -1686,7 +1686,7 @@
               <w:lang w:eastAsia="fi-FI"/>
             </w:rPr>
           </w:pPr>
-          <w:hyperlink w:anchor="_Toc437277006" w:history="1">
+          <w:hyperlink w:anchor="_Toc437353894" w:history="1">
             <w:r>
               <w:rPr>
                 <w:rStyle w:val="Hyperlink"/>
@@ -1730,7 +1730,7 @@
                 <w:noProof/>
                 <w:webHidden/>
               </w:rPr>
-              <w:instrText xml:space="preserve"> PAGEREF _Toc437277006 \h </w:instrText>
+              <w:instrText xml:space="preserve"> PAGEREF _Toc437353894 \h </w:instrText>
             </w:r>
             <w:r>
               <w:rPr>
@@ -1750,7 +1750,7 @@
                 <w:noProof/>
                 <w:webHidden/>
               </w:rPr>
-              <w:t>8</w:t>
+              <w:t>9</w:t>
             </w:r>
             <w:r>
               <w:rPr>
@@ -1787,7 +1787,7 @@
         <w:ind w:left="432" w:hanging="432"/>
       </w:pPr>
       <w:bookmarkStart w:id="0" w:name="_Toc417818363"/>
-      <w:bookmarkStart w:id="1" w:name="_Toc437276992"/>
+      <w:bookmarkStart w:id="1" w:name="_Toc437353880"/>
       <w:r>
         <w:t>Yleiskuvaus</w:t>
       </w:r>
@@ -1801,7 +1801,7 @@
         <w:spacing w:after="60"/>
       </w:pPr>
       <w:bookmarkStart w:id="2" w:name="_Toc417818364"/>
-      <w:bookmarkStart w:id="3" w:name="_Toc437276993"/>
+      <w:bookmarkStart w:id="3" w:name="_Toc437353881"/>
       <w:r>
         <w:t>Projektin kuvaus ja toimeksianto</w:t>
       </w:r>
@@ -1822,16 +1822,22 @@
         <w:t>. Ty</w:t>
       </w:r>
       <w:r>
-        <w:t>ön tavoitteena oli tutustua C++</w:t>
-      </w:r>
-      <w:r>
-        <w:t xml:space="preserve"> ohjelmointiin ja oppia mahdollisimman paljon 2D pelin tekemisestä </w:t>
-      </w:r>
-      <w:r>
-        <w:t>SFML kirjastolla</w:t>
-      </w:r>
-      <w:r>
-        <w:t>. Aiheenamme on perinteinen 2D tasohyppelypeli, missä hahmo yrittää päästä paikasta A paikkaan B osumatta esteisiin. Peli on suunnattu kohderyhmältään tasohyppelyn ystäville.</w:t>
+        <w:t xml:space="preserve">ön tavoitteena oli </w:t>
+      </w:r>
+      <w:r>
+        <w:t>perehtyä</w:t>
+      </w:r>
+      <w:r>
+        <w:t xml:space="preserve"> C++</w:t>
+      </w:r>
+      <w:r>
+        <w:t xml:space="preserve"> ohjelmointiin ja oppia mahdollisimman paljon. Aiheenamme on perinteinen 2D tasohyppelypeli</w:t>
+      </w:r>
+      <w:r>
+        <w:t>, joka on tehty SFML kirjaston avulla. Pelissä</w:t>
+      </w:r>
+      <w:r>
+        <w:t xml:space="preserve"> hahmo yrittää päästä paikasta A paikkaan B osumatta esteisiin. Peli on suunnattu kohderyhmältään tasohyppelyn ystäville.</w:t>
       </w:r>
     </w:p>
     <w:p>
@@ -1841,7 +1847,7 @@
         <w:spacing w:after="60"/>
       </w:pPr>
       <w:bookmarkStart w:id="4" w:name="_Toc417818365"/>
-      <w:bookmarkStart w:id="5" w:name="_Toc437276994"/>
+      <w:bookmarkStart w:id="5" w:name="_Toc437353882"/>
       <w:r>
         <w:t>Pelin kuvaus</w:t>
       </w:r>
@@ -1862,7 +1868,10 @@
         <w:t xml:space="preserve"> tehty perinteinen tasohyppelypeli, missä pelin idean</w:t>
       </w:r>
       <w:r>
-        <w:t>a on pelastaa ihmiset talven viimalta tuomalla heille ikkunan</w:t>
+        <w:t xml:space="preserve">a on pelastaa ihmiset talven </w:t>
+      </w:r>
+      <w:r>
+        <w:t>viimalta tuomalla heille ikkuna</w:t>
       </w:r>
       <w:r>
         <w:t>. Reissu ei kuitenkaan suju aivan ongelmitta, sillä matkan varrella sankarimme kohtaa erilaisia vaaroja joista hänen pitää selvitä yhtenä kappaleena. Vaikutteita pelin luonne on saanut vanhoista tasohyppelypeleistä kuten super mario world ja  ’n’  The Way of the Ninja.</w:t>
@@ -1872,7 +1881,7 @@
       <w:pPr>
         <w:pStyle w:val="Heading2"/>
       </w:pPr>
-      <w:bookmarkStart w:id="6" w:name="_Toc437276995"/>
+      <w:bookmarkStart w:id="6" w:name="_Toc437353883"/>
       <w:r>
         <w:t>Käytetyt teknologiat</w:t>
       </w:r>
@@ -1954,7 +1963,7 @@
       <w:pPr>
         <w:pStyle w:val="Heading2"/>
       </w:pPr>
-      <w:bookmarkStart w:id="7" w:name="_Toc437276996"/>
+      <w:bookmarkStart w:id="7" w:name="_Toc437353884"/>
       <w:r>
         <w:t>Tekijät</w:t>
       </w:r>
@@ -2001,7 +2010,7 @@
         <w:ind w:left="432" w:hanging="432"/>
       </w:pPr>
       <w:bookmarkStart w:id="8" w:name="_Toc417818366"/>
-      <w:bookmarkStart w:id="9" w:name="_Toc437276997"/>
+      <w:bookmarkStart w:id="9" w:name="_Toc437353885"/>
       <w:r>
         <w:t>Työnjako ja vastuualueet</w:t>
       </w:r>
@@ -2050,6 +2059,9 @@
         <w:t>, vektorit ja niiden käsittely</w:t>
       </w:r>
       <w:r>
+        <w:t>, dynaaminen muistin varaus</w:t>
+      </w:r>
+      <w:r>
         <w:t>.</w:t>
       </w:r>
     </w:p>
@@ -2106,7 +2118,13 @@
         <w:pStyle w:val="BodyText"/>
       </w:pPr>
       <w:r>
-        <w:t xml:space="preserve">Pixel Art, dokumentointi, UML-kaaviot, peli-idean </w:t>
+        <w:t>Pixel Art, dokum</w:t>
+      </w:r>
+      <w:r>
+        <w:t>entointi, UML-kaavio</w:t>
+      </w:r>
+      <w:r>
+        <w:t xml:space="preserve">, peli-idean </w:t>
       </w:r>
       <w:r>
         <w:t>kehittäminen, kenttäsuunnittelu, piirtopinta.</w:t>
@@ -2122,7 +2140,7 @@
         <w:ind w:left="432" w:hanging="432"/>
       </w:pPr>
       <w:bookmarkStart w:id="10" w:name="_Toc417818367"/>
-      <w:bookmarkStart w:id="11" w:name="_Toc437276998"/>
+      <w:bookmarkStart w:id="11" w:name="_Toc437353886"/>
       <w:r>
         <w:lastRenderedPageBreak/>
         <w:t>A</w:t>
@@ -2140,7 +2158,7 @@
         <w:spacing w:after="60"/>
       </w:pPr>
       <w:bookmarkStart w:id="12" w:name="_Toc417818368"/>
-      <w:bookmarkStart w:id="13" w:name="_Toc437276999"/>
+      <w:bookmarkStart w:id="13" w:name="_Toc437353887"/>
       <w:r>
         <w:t>Suunniteltu ajankäyttö</w:t>
       </w:r>
@@ -2174,6 +2192,31 @@
         <w:t>Graaffinen suunnittelu 1</w:t>
       </w:r>
       <w:r>
+        <w:t>0</w:t>
+      </w:r>
+      <w:r>
+        <w:t>h</w:t>
+      </w:r>
+    </w:p>
+    <w:p>
+      <w:pPr>
+        <w:pStyle w:val="BodyText"/>
+      </w:pPr>
+      <w:r>
+        <w:t>Pixel art 15</w:t>
+      </w:r>
+      <w:r>
+        <w:t>h</w:t>
+      </w:r>
+    </w:p>
+    <w:p>
+      <w:pPr>
+        <w:pStyle w:val="BodyText"/>
+      </w:pPr>
+      <w:r>
+        <w:t>Ohjelmointi 7</w:t>
+      </w:r>
+      <w:r>
         <w:t>5h</w:t>
       </w:r>
     </w:p>
@@ -2182,7 +2225,15 @@
         <w:pStyle w:val="BodyText"/>
       </w:pPr>
       <w:r>
-        <w:t>Pixel art 15</w:t>
+        <w:t>Testaus 10h</w:t>
+      </w:r>
+    </w:p>
+    <w:p>
+      <w:pPr>
+        <w:pStyle w:val="BodyText"/>
+      </w:pPr>
+      <w:r>
+        <w:t>Dokumentaatio 10</w:t>
       </w:r>
       <w:r>
         <w:t>h</w:t>
@@ -2191,33 +2242,6 @@
     <w:p>
       <w:pPr>
         <w:pStyle w:val="BodyText"/>
-      </w:pPr>
-      <w:r>
-        <w:t>Ohjelmointi 7</w:t>
-      </w:r>
-      <w:r>
-        <w:t>5h</w:t>
-      </w:r>
-    </w:p>
-    <w:p>
-      <w:pPr>
-        <w:pStyle w:val="BodyText"/>
-      </w:pPr>
-      <w:r>
-        <w:t>Testaus 10h</w:t>
-      </w:r>
-    </w:p>
-    <w:p>
-      <w:pPr>
-        <w:pStyle w:val="BodyText"/>
-      </w:pPr>
-      <w:r>
-        <w:t>Dokumentaatio 5h</w:t>
-      </w:r>
-    </w:p>
-    <w:p>
-      <w:pPr>
-        <w:pStyle w:val="BodyText"/>
         <w:rPr>
           <w:b/>
         </w:rPr>
@@ -2228,6 +2252,14 @@
         </w:rPr>
         <w:t>yht</w:t>
       </w:r>
+      <w:r>
+        <w:rPr>
+          <w:b/>
+        </w:rPr>
+        <w:t>eensä</w:t>
+      </w:r>
+      <w:bookmarkStart w:id="14" w:name="_GoBack"/>
+      <w:bookmarkEnd w:id="14"/>
       <w:r>
         <w:rPr>
           <w:b/>
@@ -2247,13 +2279,13 @@
         <w:keepLines w:val="0"/>
         <w:spacing w:after="60"/>
       </w:pPr>
-      <w:bookmarkStart w:id="14" w:name="_Toc417818369"/>
-      <w:bookmarkStart w:id="15" w:name="_Toc437277000"/>
+      <w:bookmarkStart w:id="15" w:name="_Toc417818369"/>
+      <w:bookmarkStart w:id="16" w:name="_Toc437353888"/>
       <w:r>
         <w:t>Toteutunut ajankäyttö</w:t>
       </w:r>
-      <w:bookmarkEnd w:id="14"/>
       <w:bookmarkEnd w:id="15"/>
+      <w:bookmarkEnd w:id="16"/>
     </w:p>
     <w:p>
       <w:pPr>
@@ -2263,16 +2295,13 @@
         <w:t>Todellinen ajankäyttö ja</w:t>
       </w:r>
       <w:r>
-        <w:t xml:space="preserve"> työn edistyminen</w:t>
-      </w:r>
-      <w:r>
-        <w:t xml:space="preserve">. </w:t>
-      </w:r>
-      <w:r>
-        <w:t>Pelin testaus on sisällytetty ohjelmointiin</w:t>
-      </w:r>
-      <w:r>
-        <w:t>:</w:t>
+        <w:t xml:space="preserve"> projektin</w:t>
+      </w:r>
+      <w:r>
+        <w:t xml:space="preserve"> edistyminen</w:t>
+      </w:r>
+      <w:r>
+        <w:t>.</w:t>
       </w:r>
     </w:p>
     <w:p>
@@ -2297,7 +2326,25 @@
         <w:t>Aiheeksi valittiin</w:t>
       </w:r>
       <w:r>
-        <w:t xml:space="preserve"> 2D tasohyppelypeli. Suunniteltiin pelille tarina ja alustava luokkakaavio.</w:t>
+        <w:t xml:space="preserve"> 2D tasohyppelypeli.</w:t>
+      </w:r>
+      <w:r>
+        <w:t xml:space="preserve"> P</w:t>
+      </w:r>
+      <w:r>
+        <w:t>elille</w:t>
+      </w:r>
+      <w:r>
+        <w:t xml:space="preserve"> suunniteltiin</w:t>
+      </w:r>
+      <w:r>
+        <w:t xml:space="preserve"> tarina ja </w:t>
+      </w:r>
+      <w:r>
+        <w:t>hyvin raaka luokkakaavio</w:t>
+      </w:r>
+      <w:r>
+        <w:t>.</w:t>
       </w:r>
     </w:p>
     <w:p>
@@ -2324,6 +2371,9 @@
       </w:r>
       <w:r>
         <w:t>, pixel art 3h</w:t>
+      </w:r>
+      <w:r>
+        <w:t>, testaus 1h</w:t>
       </w:r>
       <w:r>
         <w:t>.</w:t>
@@ -2483,16 +2533,40 @@
         <w:pStyle w:val="BodyText"/>
       </w:pPr>
       <w:r>
-        <w:t xml:space="preserve">Olli: Ongelman ratkaisua 3h, </w:t>
-      </w:r>
-      <w:r>
-        <w:t>Dokumentaatio 2</w:t>
+        <w:t>Olli: Ongelman ratkaisua 5</w:t>
+      </w:r>
+      <w:r>
+        <w:t xml:space="preserve">h, </w:t>
+      </w:r>
+      <w:r>
+        <w:t>d</w:t>
+      </w:r>
+      <w:r>
+        <w:t>okumentaatio 2</w:t>
       </w:r>
       <w:r>
         <w:t>h</w:t>
       </w:r>
       <w:r>
-        <w:t>, pixel art 1h.</w:t>
+        <w:t>, pixel art 1h,</w:t>
+      </w:r>
+      <w:r>
+        <w:t xml:space="preserve"> testaus 1h,</w:t>
+      </w:r>
+      <w:r>
+        <w:t xml:space="preserve"> viimeistelyä ja koodin siistimistä 3h</w:t>
+      </w:r>
+      <w:r>
+        <w:t>, dokumentaatio</w:t>
+      </w:r>
+      <w:r>
+        <w:t xml:space="preserve"> 2</w:t>
+      </w:r>
+      <w:r>
+        <w:t>h</w:t>
+      </w:r>
+      <w:r>
+        <w:t>.</w:t>
       </w:r>
     </w:p>
     <w:p>
@@ -2503,16 +2577,23 @@
         <w:t xml:space="preserve">Miika: Testaus 1h, </w:t>
       </w:r>
       <w:r>
-        <w:t>Dokumentaatio 2</w:t>
+        <w:t>d</w:t>
+      </w:r>
+      <w:r>
+        <w:t>okumentaatio 2</w:t>
       </w:r>
       <w:r>
         <w:t>h</w:t>
       </w:r>
       <w:r>
-        <w:t>, pixel art 2h, Level2, levelinvaihto, läpihyppy 4h.</w:t>
-      </w:r>
-      <w:bookmarkStart w:id="16" w:name="_GoBack"/>
-      <w:bookmarkEnd w:id="16"/>
+        <w:t>, pixel art 2h, Leve</w:t>
+      </w:r>
+      <w:r>
+        <w:t>l2, levelinvaihto, läpihyppy 4h,</w:t>
+      </w:r>
+      <w:r>
+        <w:t xml:space="preserve"> viimeistelyä 3h.</w:t>
+      </w:r>
     </w:p>
     <w:p>
       <w:pPr>
@@ -2535,7 +2616,10 @@
         <w:pStyle w:val="BodyText"/>
       </w:pPr>
       <w:r>
-        <w:t>Olli: 36</w:t>
+        <w:t xml:space="preserve">Olli: </w:t>
+      </w:r>
+      <w:r>
+        <w:t>46</w:t>
       </w:r>
       <w:r>
         <w:t>h</w:t>
@@ -2546,7 +2630,7 @@
         <w:pStyle w:val="BodyText"/>
       </w:pPr>
       <w:r>
-        <w:t>Miika: 26</w:t>
+        <w:t>Miika: 36</w:t>
       </w:r>
       <w:r>
         <w:t>h</w:t>
@@ -2674,7 +2758,7 @@
         <w:spacing w:after="60"/>
         <w:ind w:left="432" w:hanging="432"/>
       </w:pPr>
-      <w:bookmarkStart w:id="17" w:name="_Toc437277001"/>
+      <w:bookmarkStart w:id="17" w:name="_Toc437353889"/>
       <w:r>
         <w:lastRenderedPageBreak/>
         <w:t>O</w:t>
@@ -2688,7 +2772,7 @@
       <w:pPr>
         <w:pStyle w:val="Heading2"/>
       </w:pPr>
-      <w:bookmarkStart w:id="18" w:name="_Toc437277002"/>
+      <w:bookmarkStart w:id="18" w:name="_Toc437353890"/>
       <w:r>
         <w:t>UML-kaavio</w:t>
       </w:r>
@@ -2704,9 +2788,9 @@
           <w:lang w:eastAsia="fi-FI"/>
         </w:rPr>
         <w:drawing>
-          <wp:inline distT="0" distB="0" distL="0" distR="0" wp14:anchorId="09D4E69E" wp14:editId="7090C3F2">
-            <wp:extent cx="5292090" cy="4430395"/>
-            <wp:effectExtent l="0" t="0" r="3810" b="8255"/>
+          <wp:inline distT="0" distB="0" distL="0" distR="0" wp14:anchorId="0B79EFDF" wp14:editId="56C9B4FF">
+            <wp:extent cx="5292090" cy="4212590"/>
+            <wp:effectExtent l="0" t="0" r="3810" b="0"/>
             <wp:docPr id="1" name="Picture 1"/>
             <wp:cNvGraphicFramePr>
               <a:graphicFrameLocks xmlns:a="http://schemas.openxmlformats.org/drawingml/2006/main" noChangeAspect="1"/>
@@ -2727,7 +2811,7 @@
                   <pic:spPr>
                     <a:xfrm>
                       <a:off x="0" y="0"/>
-                      <a:ext cx="5292090" cy="4430395"/>
+                      <a:ext cx="5292090" cy="4212590"/>
                     </a:xfrm>
                     <a:prstGeom prst="rect">
                       <a:avLst/>
@@ -2817,7 +2901,7 @@
         <w:spacing w:after="60"/>
       </w:pPr>
       <w:bookmarkStart w:id="19" w:name="_Toc417818372"/>
-      <w:bookmarkStart w:id="20" w:name="_Toc437277003"/>
+      <w:bookmarkStart w:id="20" w:name="_Toc437353891"/>
       <w:r>
         <w:t>K</w:t>
       </w:r>
@@ -2847,7 +2931,7 @@
         <w:t xml:space="preserve"> puitteissa</w:t>
       </w:r>
       <w:r>
-        <w:t xml:space="preserve"> vain yhden</w:t>
+        <w:t xml:space="preserve"> vain kolme</w:t>
       </w:r>
       <w:r>
         <w:t>.</w:t>
@@ -2982,10 +3066,10 @@
           <w:lang w:eastAsia="fi-FI"/>
         </w:rPr>
         <w:drawing>
-          <wp:inline distT="0" distB="0" distL="0" distR="0" wp14:anchorId="2B74E669" wp14:editId="3EB80A0F">
-            <wp:extent cx="3514725" cy="3267075"/>
-            <wp:effectExtent l="0" t="0" r="9525" b="9525"/>
-            <wp:docPr id="3" name="Picture 3"/>
+          <wp:inline distT="0" distB="0" distL="0" distR="0" wp14:anchorId="46130E72" wp14:editId="0D87E461">
+            <wp:extent cx="5292090" cy="3235325"/>
+            <wp:effectExtent l="0" t="0" r="3810" b="3175"/>
+            <wp:docPr id="4" name="Picture 4"/>
             <wp:cNvGraphicFramePr>
               <a:graphicFrameLocks xmlns:a="http://schemas.openxmlformats.org/drawingml/2006/main" noChangeAspect="1"/>
             </wp:cNvGraphicFramePr>
@@ -3005,7 +3089,7 @@
                   <pic:spPr>
                     <a:xfrm>
                       <a:off x="0" y="0"/>
-                      <a:ext cx="3514725" cy="3267075"/>
+                      <a:ext cx="5292090" cy="3235325"/>
                     </a:xfrm>
                     <a:prstGeom prst="rect">
                       <a:avLst/>
@@ -3084,69 +3168,323 @@
       </w:r>
     </w:p>
     <w:p>
+      <w:r>
+        <w:t>Ohessa muutama kuva pelimaailmasta</w:t>
+      </w:r>
+      <w:r>
+        <w:t>.</w:t>
+      </w:r>
+    </w:p>
+    <w:p>
       <w:pPr>
         <w:pStyle w:val="BodyText"/>
-        <w:rPr>
-          <w:b/>
-        </w:rPr>
-      </w:pPr>
-      <w:r>
-        <w:rPr>
-          <w:b/>
-        </w:rPr>
-        <w:t>/#¤/%(#¤”/%#(¤/%”#¤()/%¤”#)(/%()</w:t>
-      </w:r>
+        <w:keepNext/>
+      </w:pPr>
+      <w:r>
+        <w:rPr>
+          <w:noProof/>
+          <w:lang w:eastAsia="fi-FI"/>
+        </w:rPr>
+        <w:lastRenderedPageBreak/>
+        <w:drawing>
+          <wp:inline distT="0" distB="0" distL="0" distR="0" wp14:anchorId="21692066" wp14:editId="590CA0E0">
+            <wp:extent cx="5292090" cy="2578735"/>
+            <wp:effectExtent l="0" t="0" r="3810" b="0"/>
+            <wp:docPr id="3" name="Picture 3"/>
+            <wp:cNvGraphicFramePr>
+              <a:graphicFrameLocks xmlns:a="http://schemas.openxmlformats.org/drawingml/2006/main" noChangeAspect="1"/>
+            </wp:cNvGraphicFramePr>
+            <a:graphic xmlns:a="http://schemas.openxmlformats.org/drawingml/2006/main">
+              <a:graphicData uri="http://schemas.openxmlformats.org/drawingml/2006/picture">
+                <pic:pic xmlns:pic="http://schemas.openxmlformats.org/drawingml/2006/picture">
+                  <pic:nvPicPr>
+                    <pic:cNvPr id="1" name=""/>
+                    <pic:cNvPicPr/>
+                  </pic:nvPicPr>
+                  <pic:blipFill>
+                    <a:blip r:embed="rId15"/>
+                    <a:stretch>
+                      <a:fillRect/>
+                    </a:stretch>
+                  </pic:blipFill>
+                  <pic:spPr>
+                    <a:xfrm>
+                      <a:off x="0" y="0"/>
+                      <a:ext cx="5292090" cy="2578735"/>
+                    </a:xfrm>
+                    <a:prstGeom prst="rect">
+                      <a:avLst/>
+                    </a:prstGeom>
+                  </pic:spPr>
+                </pic:pic>
+              </a:graphicData>
+            </a:graphic>
+          </wp:inline>
+        </w:drawing>
+      </w:r>
+    </w:p>
+    <w:p>
+      <w:pPr>
+        <w:pStyle w:val="Caption"/>
+        <w:rPr>
+          <w:sz w:val="20"/>
+        </w:rPr>
+      </w:pPr>
+      <w:r>
+        <w:rPr>
+          <w:sz w:val="20"/>
+        </w:rPr>
+        <w:t xml:space="preserve">Kuva </w:t>
+      </w:r>
+      <w:r>
+        <w:rPr>
+          <w:sz w:val="20"/>
+        </w:rPr>
+        <w:fldChar w:fldCharType="begin"/>
+      </w:r>
+      <w:r>
+        <w:rPr>
+          <w:sz w:val="20"/>
+        </w:rPr>
+        <w:instrText xml:space="preserve"> SEQ Kuva \* ARABIC </w:instrText>
+      </w:r>
+      <w:r>
+        <w:rPr>
+          <w:sz w:val="20"/>
+        </w:rPr>
+        <w:fldChar w:fldCharType="separate"/>
+      </w:r>
+      <w:r>
+        <w:rPr>
+          <w:noProof/>
+          <w:sz w:val="20"/>
+        </w:rPr>
+        <w:t>4</w:t>
+      </w:r>
+      <w:r>
+        <w:rPr>
+          <w:sz w:val="20"/>
+        </w:rPr>
+        <w:fldChar w:fldCharType="end"/>
+      </w:r>
+      <w:r>
+        <w:rPr>
+          <w:sz w:val="20"/>
+        </w:rPr>
+        <w:t>: Level 1</w:t>
+      </w:r>
+    </w:p>
+    <w:p>
+      <w:pPr>
+        <w:keepNext/>
+      </w:pPr>
+      <w:r>
+        <w:rPr>
+          <w:noProof/>
+          <w:lang w:eastAsia="fi-FI"/>
+        </w:rPr>
+        <w:drawing>
+          <wp:inline distT="0" distB="0" distL="0" distR="0" wp14:anchorId="39FAAEF0" wp14:editId="61160082">
+            <wp:extent cx="5292090" cy="2578735"/>
+            <wp:effectExtent l="0" t="0" r="3810" b="0"/>
+            <wp:docPr id="5" name="Picture 5"/>
+            <wp:cNvGraphicFramePr>
+              <a:graphicFrameLocks xmlns:a="http://schemas.openxmlformats.org/drawingml/2006/main" noChangeAspect="1"/>
+            </wp:cNvGraphicFramePr>
+            <a:graphic xmlns:a="http://schemas.openxmlformats.org/drawingml/2006/main">
+              <a:graphicData uri="http://schemas.openxmlformats.org/drawingml/2006/picture">
+                <pic:pic xmlns:pic="http://schemas.openxmlformats.org/drawingml/2006/picture">
+                  <pic:nvPicPr>
+                    <pic:cNvPr id="1" name=""/>
+                    <pic:cNvPicPr/>
+                  </pic:nvPicPr>
+                  <pic:blipFill>
+                    <a:blip r:embed="rId15"/>
+                    <a:stretch>
+                      <a:fillRect/>
+                    </a:stretch>
+                  </pic:blipFill>
+                  <pic:spPr>
+                    <a:xfrm>
+                      <a:off x="0" y="0"/>
+                      <a:ext cx="5292090" cy="2578735"/>
+                    </a:xfrm>
+                    <a:prstGeom prst="rect">
+                      <a:avLst/>
+                    </a:prstGeom>
+                  </pic:spPr>
+                </pic:pic>
+              </a:graphicData>
+            </a:graphic>
+          </wp:inline>
+        </w:drawing>
+      </w:r>
+    </w:p>
+    <w:p>
+      <w:pPr>
+        <w:pStyle w:val="Caption"/>
+        <w:rPr>
+          <w:sz w:val="20"/>
+        </w:rPr>
+      </w:pPr>
+      <w:r>
+        <w:rPr>
+          <w:sz w:val="20"/>
+        </w:rPr>
+        <w:t xml:space="preserve">Kuva </w:t>
+      </w:r>
+      <w:r>
+        <w:rPr>
+          <w:sz w:val="20"/>
+        </w:rPr>
+        <w:fldChar w:fldCharType="begin"/>
+      </w:r>
+      <w:r>
+        <w:rPr>
+          <w:sz w:val="20"/>
+        </w:rPr>
+        <w:instrText xml:space="preserve"> SEQ Kuva \* ARABIC </w:instrText>
+      </w:r>
+      <w:r>
+        <w:rPr>
+          <w:sz w:val="20"/>
+        </w:rPr>
+        <w:fldChar w:fldCharType="separate"/>
+      </w:r>
+      <w:r>
+        <w:rPr>
+          <w:noProof/>
+          <w:sz w:val="20"/>
+        </w:rPr>
+        <w:t>5</w:t>
+      </w:r>
+      <w:r>
+        <w:rPr>
+          <w:sz w:val="20"/>
+        </w:rPr>
+        <w:fldChar w:fldCharType="end"/>
+      </w:r>
+      <w:r>
+        <w:rPr>
+          <w:sz w:val="20"/>
+        </w:rPr>
+        <w:t>: Level 2</w:t>
+      </w:r>
+    </w:p>
+    <w:p>
+      <w:pPr>
+        <w:keepNext/>
+      </w:pPr>
+      <w:r>
+        <w:rPr>
+          <w:noProof/>
+          <w:lang w:eastAsia="fi-FI"/>
+        </w:rPr>
+        <w:drawing>
+          <wp:inline distT="0" distB="0" distL="0" distR="0" wp14:anchorId="4EEE3A87" wp14:editId="24481F2B">
+            <wp:extent cx="5292090" cy="2578735"/>
+            <wp:effectExtent l="0" t="0" r="3810" b="0"/>
+            <wp:docPr id="8" name="Picture 8"/>
+            <wp:cNvGraphicFramePr>
+              <a:graphicFrameLocks xmlns:a="http://schemas.openxmlformats.org/drawingml/2006/main" noChangeAspect="1"/>
+            </wp:cNvGraphicFramePr>
+            <a:graphic xmlns:a="http://schemas.openxmlformats.org/drawingml/2006/main">
+              <a:graphicData uri="http://schemas.openxmlformats.org/drawingml/2006/picture">
+                <pic:pic xmlns:pic="http://schemas.openxmlformats.org/drawingml/2006/picture">
+                  <pic:nvPicPr>
+                    <pic:cNvPr id="1" name=""/>
+                    <pic:cNvPicPr/>
+                  </pic:nvPicPr>
+                  <pic:blipFill>
+                    <a:blip r:embed="rId15"/>
+                    <a:stretch>
+                      <a:fillRect/>
+                    </a:stretch>
+                  </pic:blipFill>
+                  <pic:spPr>
+                    <a:xfrm>
+                      <a:off x="0" y="0"/>
+                      <a:ext cx="5292090" cy="2578735"/>
+                    </a:xfrm>
+                    <a:prstGeom prst="rect">
+                      <a:avLst/>
+                    </a:prstGeom>
+                  </pic:spPr>
+                </pic:pic>
+              </a:graphicData>
+            </a:graphic>
+          </wp:inline>
+        </w:drawing>
+      </w:r>
+    </w:p>
+    <w:p>
+      <w:pPr>
+        <w:pStyle w:val="Caption"/>
+        <w:rPr>
+          <w:sz w:val="20"/>
+        </w:rPr>
+      </w:pPr>
+      <w:r>
+        <w:rPr>
+          <w:sz w:val="20"/>
+        </w:rPr>
+        <w:t xml:space="preserve">Kuva </w:t>
+      </w:r>
+      <w:r>
+        <w:rPr>
+          <w:sz w:val="20"/>
+        </w:rPr>
+        <w:fldChar w:fldCharType="begin"/>
+      </w:r>
+      <w:r>
+        <w:rPr>
+          <w:sz w:val="20"/>
+        </w:rPr>
+        <w:instrText xml:space="preserve"> SEQ Kuva \* ARABIC </w:instrText>
+      </w:r>
+      <w:r>
+        <w:rPr>
+          <w:sz w:val="20"/>
+        </w:rPr>
+        <w:fldChar w:fldCharType="separate"/>
+      </w:r>
+      <w:r>
+        <w:rPr>
+          <w:noProof/>
+          <w:sz w:val="20"/>
+        </w:rPr>
+        <w:t>6</w:t>
+      </w:r>
+      <w:r>
+        <w:rPr>
+          <w:sz w:val="20"/>
+        </w:rPr>
+        <w:fldChar w:fldCharType="end"/>
+      </w:r>
+      <w:r>
+        <w:rPr>
+          <w:sz w:val="20"/>
+        </w:rPr>
+        <w:t>: Level 3</w:t>
+      </w:r>
+    </w:p>
+    <w:p>
+      <w:pPr>
+        <w:pStyle w:val="Heading2"/>
+      </w:pPr>
+      <w:bookmarkStart w:id="21" w:name="_Toc437353892"/>
+      <w:r>
+        <w:lastRenderedPageBreak/>
+        <w:t>Pelattavuus</w:t>
+      </w:r>
+      <w:r>
+        <w:t xml:space="preserve"> ja tapahtumat</w:t>
+      </w:r>
+      <w:bookmarkEnd w:id="21"/>
     </w:p>
     <w:p>
       <w:pPr>
         <w:pStyle w:val="BodyText"/>
-        <w:rPr>
-          <w:b/>
-        </w:rPr>
-      </w:pPr>
-      <w:r>
-        <w:rPr>
-          <w:b/>
-        </w:rPr>
-        <w:lastRenderedPageBreak/>
-        <w:t>KUVA KENTÄSTÄ TÄHÄN!!!!</w:t>
-      </w:r>
-    </w:p>
-    <w:p>
-      <w:pPr>
-        <w:pStyle w:val="BodyText"/>
-        <w:rPr>
-          <w:b/>
-        </w:rPr>
-      </w:pPr>
-      <w:r>
-        <w:rPr>
-          <w:b/>
-        </w:rPr>
-        <w:t>/(&amp;/)P#¤/%”)#%/”#)&amp;/”#=)¤&amp;/(”#=¤)&amp;/</w:t>
-      </w:r>
-    </w:p>
-    <w:p>
-      <w:pPr>
-        <w:pStyle w:val="BodyText"/>
-      </w:pPr>
-    </w:p>
-    <w:p>
-      <w:pPr>
-        <w:pStyle w:val="Heading2"/>
-      </w:pPr>
-      <w:bookmarkStart w:id="21" w:name="_Toc437277004"/>
-      <w:r>
-        <w:t>Pelattavuus</w:t>
-      </w:r>
-      <w:r>
-        <w:t xml:space="preserve"> ja tapahtumat</w:t>
-      </w:r>
-      <w:bookmarkEnd w:id="21"/>
-    </w:p>
-    <w:p>
-      <w:pPr>
-        <w:pStyle w:val="BodyText"/>
       </w:pPr>
       <w:r>
         <w:t>Päätimme panostaa enemmän koodin monimuotoisuuteen, kuin itse pelattavuuteen. Pel</w:t>
@@ -3158,7 +3496,19 @@
         <w:t>, mutta olisi korjattavissa liikkuvilla objekteilla</w:t>
       </w:r>
       <w:r>
-        <w:t xml:space="preserve"> ja uusilla kentillä</w:t>
+        <w:t xml:space="preserve">, </w:t>
+      </w:r>
+      <w:r>
+        <w:t>haastavammilla</w:t>
+      </w:r>
+      <w:r>
+        <w:t xml:space="preserve"> kentillä</w:t>
+      </w:r>
+      <w:r>
+        <w:t xml:space="preserve"> ja hyökkäyksellä</w:t>
+      </w:r>
+      <w:r>
+        <w:t>, joka olikin alun perin tarkoitus tehdä</w:t>
       </w:r>
       <w:r>
         <w:t>.</w:t>
@@ -3207,6 +3557,18 @@
       </w:r>
       <w:r>
         <w:t xml:space="preserve">. </w:t>
+      </w:r>
+      <w:r>
+        <w:t>Coll</w:t>
+      </w:r>
+      <w:r>
+        <w:t>isionissa haimme vanhan kunnon S</w:t>
+      </w:r>
+      <w:r>
+        <w:t>uper M</w:t>
+      </w:r>
+      <w:r>
+        <w:t>arion tuntua, jossa vain palikan yläosa vaikuttaa pelaajan liikkeisiin.</w:t>
       </w:r>
     </w:p>
     <w:p>
@@ -3217,7 +3579,7 @@
         <w:ind w:left="432" w:hanging="432"/>
       </w:pPr>
       <w:bookmarkStart w:id="22" w:name="_Toc417818374"/>
-      <w:bookmarkStart w:id="23" w:name="_Toc437277005"/>
+      <w:bookmarkStart w:id="23" w:name="_Toc437353893"/>
       <w:r>
         <w:t>Testaus, ongelmakohdat ja niiden ratkaisut</w:t>
       </w:r>
@@ -3238,12 +3600,24 @@
         <w:rPr>
           <w:rStyle w:val="BodyTextChar"/>
         </w:rPr>
-        <w:t xml:space="preserve"> Suurimmaksi ongelmaksi muodostui tilemap collision, joka otti useamman collisionin samaan aikaan.</w:t>
+        <w:t xml:space="preserve"> Suurimmaksi ongelmaksi muodostui tilemap colli</w:t>
       </w:r>
       <w:r>
         <w:rPr>
           <w:rStyle w:val="BodyTextChar"/>
         </w:rPr>
+        <w:t>sion, joka otti collisionin myös palikan sisältä</w:t>
+      </w:r>
+      <w:r>
+        <w:rPr>
+          <w:rStyle w:val="BodyTextChar"/>
+        </w:rPr>
+        <w:t>.</w:t>
+      </w:r>
+      <w:r>
+        <w:rPr>
+          <w:rStyle w:val="BodyTextChar"/>
+        </w:rPr>
         <w:t xml:space="preserve"> Ongelma korjaantui liikuttamalla collisionin ”rajapintoja”</w:t>
       </w:r>
       <w:r>
@@ -3280,18 +3654,60 @@
         <w:rPr>
           <w:rStyle w:val="BodyTextChar"/>
         </w:rPr>
-        <w:t>Toinen isompi ongelma muodostui, kun pointteri oliota pistettiin dynaamisesti push_back komennolla vektoriin. Itse olioiden sijoittaminen onnistui hyvin, mutta niiden piirto näytölle tuotti ongelmia, sillä piirto tapahtui täysin väärässä paikassa.</w:t>
+        <w:t>Toinen isompi ongelma muodostui, kun pointteri oliota pistettiin dynaamisesti push_back komennolla vektoriin</w:t>
       </w:r>
       <w:r>
         <w:rPr>
           <w:rStyle w:val="BodyTextChar"/>
         </w:rPr>
+        <w:t>, probleemaa</w:t>
+      </w:r>
+      <w:r>
+        <w:rPr>
+          <w:rStyle w:val="BodyTextChar"/>
+        </w:rPr>
+        <w:t xml:space="preserve"> pohdittiin pitkään myös opettajan kanssa</w:t>
+      </w:r>
+      <w:r>
+        <w:rPr>
+          <w:rStyle w:val="BodyTextChar"/>
+        </w:rPr>
+        <w:t>.</w:t>
+      </w:r>
+      <w:r>
+        <w:rPr>
+          <w:rStyle w:val="BodyTextChar"/>
+        </w:rPr>
         <w:t xml:space="preserve"> </w:t>
       </w:r>
       <w:r>
         <w:rPr>
           <w:rStyle w:val="BodyTextChar"/>
         </w:rPr>
+        <w:t>Itse olioiden sijoittaminen onnistui hyvin, mutta niiden piirto näytölle tuotti ongelmia.</w:t>
+      </w:r>
+      <w:r>
+        <w:rPr>
+          <w:rStyle w:val="BodyTextChar"/>
+        </w:rPr>
+        <w:t xml:space="preserve"> Ratkaisu oli inhimillisessä unohduksessa sijoittaa parametri paikoilleen ja korjaantui helposti sen löydyttyä.</w:t>
+      </w:r>
+      <w:r>
+        <w:rPr>
+          <w:rStyle w:val="BodyTextChar"/>
+        </w:rPr>
+        <w:t xml:space="preserve"> Painovoiman ja hypyn kanssa jouduimme vaihtamaan kellon staattiseksi arvoksi, koska sen arvot vaihtelivat 0,3 ja 0,6 välillä.</w:t>
+      </w:r>
+      <w:r>
+        <w:rPr>
+          <w:rStyle w:val="BodyTextChar"/>
+        </w:rPr>
+        <w:t xml:space="preserve"> </w:t>
+      </w:r>
+      <w:r>
+        <w:rPr>
+          <w:rStyle w:val="BodyTextChar"/>
+        </w:rPr>
         <w:t>Varsinkin projektin loppuvaiheessa testasimme peliä jatkuvasti, jotta</w:t>
       </w:r>
       <w:r>
@@ -3305,6 +3721,12 @@
           <w:rStyle w:val="BodyTextChar"/>
         </w:rPr>
         <w:t>.</w:t>
+      </w:r>
+      <w:r>
+        <w:rPr>
+          <w:rStyle w:val="BodyTextChar"/>
+        </w:rPr>
+        <w:t xml:space="preserve">  </w:t>
       </w:r>
     </w:p>
     <w:p>
@@ -3315,8 +3737,9 @@
         <w:ind w:left="432" w:hanging="432"/>
       </w:pPr>
       <w:bookmarkStart w:id="24" w:name="_Toc417818375"/>
-      <w:bookmarkStart w:id="25" w:name="_Toc437277006"/>
-      <w:r>
+      <w:bookmarkStart w:id="25" w:name="_Toc437353894"/>
+      <w:r>
+        <w:lastRenderedPageBreak/>
         <w:t>Itsearviointi projektista</w:t>
       </w:r>
       <w:bookmarkEnd w:id="24"/>
@@ -3333,11 +3756,7 @@
         <w:t>yviä ja hyödyllisiä esimerkkejä. S</w:t>
       </w:r>
       <w:r>
-        <w:t xml:space="preserve">ilti </w:t>
-      </w:r>
-      <w:r>
-        <w:lastRenderedPageBreak/>
-        <w:t>suuremman kokonaisuuden hallitseminen</w:t>
+        <w:t>ilti suuremman kokonaisuuden hallitseminen</w:t>
       </w:r>
       <w:r>
         <w:t xml:space="preserve"> on haastavaa</w:t>
@@ -3394,12 +3813,12 @@
       </w:r>
     </w:p>
     <w:sectPr>
-      <w:headerReference w:type="even" r:id="rId15"/>
-      <w:headerReference w:type="default" r:id="rId16"/>
-      <w:footerReference w:type="even" r:id="rId17"/>
-      <w:footerReference w:type="default" r:id="rId18"/>
-      <w:headerReference w:type="first" r:id="rId19"/>
-      <w:footerReference w:type="first" r:id="rId20"/>
+      <w:headerReference w:type="even" r:id="rId16"/>
+      <w:headerReference w:type="default" r:id="rId17"/>
+      <w:footerReference w:type="even" r:id="rId18"/>
+      <w:footerReference w:type="default" r:id="rId19"/>
+      <w:headerReference w:type="first" r:id="rId20"/>
+      <w:footerReference w:type="first" r:id="rId21"/>
       <w:pgSz w:w="11906" w:h="16838"/>
       <w:pgMar w:top="1134" w:right="1134" w:bottom="1134" w:left="2438" w:header="708" w:footer="708" w:gutter="0"/>
       <w:pgNumType w:start="1"/>
@@ -3676,7 +4095,7 @@
           <w:rPr>
             <w:noProof/>
           </w:rPr>
-          <w:t>9</w:t>
+          <w:t>7</w:t>
         </w:r>
         <w:r>
           <w:rPr>
@@ -6008,7 +6427,7 @@
 </file>
 
 <file path=customXml/itemProps1.xml><?xml version="1.0" encoding="utf-8"?>
-<ds:datastoreItem xmlns:ds="http://schemas.openxmlformats.org/officeDocument/2006/customXml" ds:itemID="{01EC0549-13FD-4BE2-9D5E-D42E5C71BF59}">
+<ds:datastoreItem xmlns:ds="http://schemas.openxmlformats.org/officeDocument/2006/customXml" ds:itemID="{37981A08-D6F1-4EFF-BBDA-E5BFD6B0A3BA}">
   <ds:schemaRefs>
     <ds:schemaRef ds:uri="http://schemas.openxmlformats.org/officeDocument/2006/bibliography"/>
   </ds:schemaRefs>

--- a/DOKUMENTAATIO-mrglass2.docx
+++ b/DOKUMENTAATIO-mrglass2.docx
@@ -2258,8 +2258,6 @@
         </w:rPr>
         <w:t>eensä</w:t>
       </w:r>
-      <w:bookmarkStart w:id="14" w:name="_GoBack"/>
-      <w:bookmarkEnd w:id="14"/>
       <w:r>
         <w:rPr>
           <w:b/>
@@ -2279,13 +2277,13 @@
         <w:keepLines w:val="0"/>
         <w:spacing w:after="60"/>
       </w:pPr>
-      <w:bookmarkStart w:id="15" w:name="_Toc417818369"/>
-      <w:bookmarkStart w:id="16" w:name="_Toc437353888"/>
+      <w:bookmarkStart w:id="14" w:name="_Toc417818369"/>
+      <w:bookmarkStart w:id="15" w:name="_Toc437353888"/>
       <w:r>
         <w:t>Toteutunut ajankäyttö</w:t>
       </w:r>
+      <w:bookmarkEnd w:id="14"/>
       <w:bookmarkEnd w:id="15"/>
-      <w:bookmarkEnd w:id="16"/>
     </w:p>
     <w:p>
       <w:pPr>
@@ -2434,10 +2432,10 @@
         <w:t xml:space="preserve">Olli: Dokumentaatio 1h, </w:t>
       </w:r>
       <w:r>
-        <w:t>Bugien korjausta</w:t>
-      </w:r>
-      <w:r>
-        <w:t xml:space="preserve"> 2h</w:t>
+        <w:t>Ongelman ratkaisua 3</w:t>
+      </w:r>
+      <w:r>
+        <w:t>h</w:t>
       </w:r>
       <w:r>
         <w:t>, Objek</w:t>
@@ -2533,7 +2531,7 @@
         <w:pStyle w:val="BodyText"/>
       </w:pPr>
       <w:r>
-        <w:t>Olli: Ongelman ratkaisua 5</w:t>
+        <w:t>Olli: Ongelman ratkaisua 6</w:t>
       </w:r>
       <w:r>
         <w:t xml:space="preserve">h, </w:t>
@@ -2619,8 +2617,13 @@
         <w:t xml:space="preserve">Olli: </w:t>
       </w:r>
       <w:r>
-        <w:t>46</w:t>
-      </w:r>
+        <w:t>4</w:t>
+      </w:r>
+      <w:r>
+        <w:t>8</w:t>
+      </w:r>
+      <w:bookmarkStart w:id="16" w:name="_GoBack"/>
+      <w:bookmarkEnd w:id="16"/>
       <w:r>
         <w:t>h</w:t>
       </w:r>
@@ -3284,10 +3287,10 @@
           <w:lang w:eastAsia="fi-FI"/>
         </w:rPr>
         <w:drawing>
-          <wp:inline distT="0" distB="0" distL="0" distR="0" wp14:anchorId="39FAAEF0" wp14:editId="61160082">
-            <wp:extent cx="5292090" cy="2578735"/>
+          <wp:inline distT="0" distB="0" distL="0" distR="0" wp14:anchorId="5926CA23" wp14:editId="4ADC63DB">
+            <wp:extent cx="5292090" cy="3715385"/>
             <wp:effectExtent l="0" t="0" r="3810" b="0"/>
-            <wp:docPr id="5" name="Picture 5"/>
+            <wp:docPr id="9" name="Picture 9"/>
             <wp:cNvGraphicFramePr>
               <a:graphicFrameLocks xmlns:a="http://schemas.openxmlformats.org/drawingml/2006/main" noChangeAspect="1"/>
             </wp:cNvGraphicFramePr>
@@ -3299,7 +3302,7 @@
                     <pic:cNvPicPr/>
                   </pic:nvPicPr>
                   <pic:blipFill>
-                    <a:blip r:embed="rId15"/>
+                    <a:blip r:embed="rId16"/>
                     <a:stretch>
                       <a:fillRect/>
                     </a:stretch>
@@ -3307,7 +3310,7 @@
                   <pic:spPr>
                     <a:xfrm>
                       <a:off x="0" y="0"/>
-                      <a:ext cx="5292090" cy="2578735"/>
+                      <a:ext cx="5292090" cy="3715385"/>
                     </a:xfrm>
                     <a:prstGeom prst="rect">
                       <a:avLst/>
@@ -3380,6 +3383,7 @@
           <w:noProof/>
           <w:lang w:eastAsia="fi-FI"/>
         </w:rPr>
+        <w:lastRenderedPageBreak/>
         <w:drawing>
           <wp:inline distT="0" distB="0" distL="0" distR="0" wp14:anchorId="4EEE3A87" wp14:editId="24481F2B">
             <wp:extent cx="5292090" cy="2578735"/>
@@ -3474,7 +3478,6 @@
       </w:pPr>
       <w:bookmarkStart w:id="21" w:name="_Toc437353892"/>
       <w:r>
-        <w:lastRenderedPageBreak/>
         <w:t>Pelattavuus</w:t>
       </w:r>
       <w:r>
@@ -3654,7 +3657,14 @@
         <w:rPr>
           <w:rStyle w:val="BodyTextChar"/>
         </w:rPr>
-        <w:t>Toinen isompi ongelma muodostui, kun pointteri oliota pistettiin dynaamisesti push_back komennolla vektoriin</w:t>
+        <w:t xml:space="preserve">Toinen isompi ongelma muodostui, kun pointteri oliota </w:t>
+      </w:r>
+      <w:r>
+        <w:rPr>
+          <w:rStyle w:val="BodyTextChar"/>
+        </w:rPr>
+        <w:lastRenderedPageBreak/>
+        <w:t>pistettiin dynaamisesti push_back komennolla vektoriin</w:t>
       </w:r>
       <w:r>
         <w:rPr>
@@ -3739,7 +3749,6 @@
       <w:bookmarkStart w:id="24" w:name="_Toc417818375"/>
       <w:bookmarkStart w:id="25" w:name="_Toc437353894"/>
       <w:r>
-        <w:lastRenderedPageBreak/>
         <w:t>Itsearviointi projektista</w:t>
       </w:r>
       <w:bookmarkEnd w:id="24"/>
@@ -3813,12 +3822,12 @@
       </w:r>
     </w:p>
     <w:sectPr>
-      <w:headerReference w:type="even" r:id="rId16"/>
-      <w:headerReference w:type="default" r:id="rId17"/>
-      <w:footerReference w:type="even" r:id="rId18"/>
-      <w:footerReference w:type="default" r:id="rId19"/>
-      <w:headerReference w:type="first" r:id="rId20"/>
-      <w:footerReference w:type="first" r:id="rId21"/>
+      <w:headerReference w:type="even" r:id="rId17"/>
+      <w:headerReference w:type="default" r:id="rId18"/>
+      <w:footerReference w:type="even" r:id="rId19"/>
+      <w:footerReference w:type="default" r:id="rId20"/>
+      <w:headerReference w:type="first" r:id="rId21"/>
+      <w:footerReference w:type="first" r:id="rId22"/>
       <w:pgSz w:w="11906" w:h="16838"/>
       <w:pgMar w:top="1134" w:right="1134" w:bottom="1134" w:left="2438" w:header="708" w:footer="708" w:gutter="0"/>
       <w:pgNumType w:start="1"/>
@@ -4095,7 +4104,7 @@
           <w:rPr>
             <w:noProof/>
           </w:rPr>
-          <w:t>7</w:t>
+          <w:t>10</w:t>
         </w:r>
         <w:r>
           <w:rPr>
@@ -6427,7 +6436,7 @@
 </file>
 
 <file path=customXml/itemProps1.xml><?xml version="1.0" encoding="utf-8"?>
-<ds:datastoreItem xmlns:ds="http://schemas.openxmlformats.org/officeDocument/2006/customXml" ds:itemID="{37981A08-D6F1-4EFF-BBDA-E5BFD6B0A3BA}">
+<ds:datastoreItem xmlns:ds="http://schemas.openxmlformats.org/officeDocument/2006/customXml" ds:itemID="{7A8689BC-774C-4E07-9174-D9EB2A2375CA}">
   <ds:schemaRefs>
     <ds:schemaRef ds:uri="http://schemas.openxmlformats.org/officeDocument/2006/bibliography"/>
   </ds:schemaRefs>

--- a/DOKUMENTAATIO-mrglass2.docx
+++ b/DOKUMENTAATIO-mrglass2.docx
@@ -89,8 +89,16 @@
         <w:rPr>
           <w:b/>
         </w:rPr>
-        <w:t>Mr. Glass</w:t>
-      </w:r>
+        <w:t xml:space="preserve">Mr. </w:t>
+      </w:r>
+      <w:proofErr w:type="spellStart"/>
+      <w:r>
+        <w:rPr>
+          <w:b/>
+        </w:rPr>
+        <w:t>Glass</w:t>
+      </w:r>
+      <w:proofErr w:type="spellEnd"/>
       <w:r>
         <w:rPr>
           <w:b/>
@@ -150,7 +158,15 @@
         <w:jc w:val="center"/>
       </w:pPr>
       <w:r>
-        <w:t>Miika Avela H4211</w:t>
+        <w:t xml:space="preserve">Miika </w:t>
+      </w:r>
+      <w:proofErr w:type="spellStart"/>
+      <w:r>
+        <w:t>Avela</w:t>
+      </w:r>
+      <w:proofErr w:type="spellEnd"/>
+      <w:r>
+        <w:t xml:space="preserve"> H4211</w:t>
       </w:r>
     </w:p>
     <w:p>
@@ -1874,7 +1890,63 @@
         <w:t>viimalta tuomalla heille ikkuna</w:t>
       </w:r>
       <w:r>
-        <w:t>. Reissu ei kuitenkaan suju aivan ongelmitta, sillä matkan varrella sankarimme kohtaa erilaisia vaaroja joista hänen pitää selvitä yhtenä kappaleena. Vaikutteita pelin luonne on saanut vanhoista tasohyppelypeleistä kuten super mario world ja  ’n’  The Way of the Ninja.</w:t>
+        <w:t xml:space="preserve">. Reissu ei kuitenkaan suju aivan ongelmitta, sillä matkan varrella sankarimme kohtaa erilaisia vaaroja joista hänen pitää selvitä yhtenä kappaleena. </w:t>
+      </w:r>
+      <w:proofErr w:type="gramStart"/>
+      <w:r>
+        <w:t xml:space="preserve">Vaikutteita pelin luonne on saanut vanhoista tasohyppelypeleistä kuten </w:t>
+      </w:r>
+      <w:proofErr w:type="spellStart"/>
+      <w:r>
+        <w:t>super</w:t>
+      </w:r>
+      <w:proofErr w:type="spellEnd"/>
+      <w:r>
+        <w:t xml:space="preserve"> </w:t>
+      </w:r>
+      <w:proofErr w:type="spellStart"/>
+      <w:r>
+        <w:t>mario</w:t>
+      </w:r>
+      <w:proofErr w:type="spellEnd"/>
+      <w:r>
+        <w:t xml:space="preserve"> </w:t>
+      </w:r>
+      <w:proofErr w:type="spellStart"/>
+      <w:r>
+        <w:t>world</w:t>
+      </w:r>
+      <w:proofErr w:type="spellEnd"/>
+      <w:r>
+        <w:t xml:space="preserve"> ja  ’n’</w:t>
+      </w:r>
+      <w:proofErr w:type="gramEnd"/>
+      <w:r>
+        <w:t xml:space="preserve">  </w:t>
+      </w:r>
+      <w:proofErr w:type="spellStart"/>
+      <w:r>
+        <w:t>The</w:t>
+      </w:r>
+      <w:proofErr w:type="spellEnd"/>
+      <w:r>
+        <w:t xml:space="preserve"> </w:t>
+      </w:r>
+      <w:proofErr w:type="spellStart"/>
+      <w:r>
+        <w:t>Way</w:t>
+      </w:r>
+      <w:proofErr w:type="spellEnd"/>
+      <w:r>
+        <w:t xml:space="preserve"> of </w:t>
+      </w:r>
+      <w:proofErr w:type="spellStart"/>
+      <w:r>
+        <w:t>the</w:t>
+      </w:r>
+      <w:proofErr w:type="spellEnd"/>
+      <w:r>
+        <w:t xml:space="preserve"> Ninja.</w:t>
       </w:r>
     </w:p>
     <w:p>
@@ -1882,23 +1954,41 @@
         <w:pStyle w:val="Heading2"/>
       </w:pPr>
       <w:bookmarkStart w:id="6" w:name="_Toc437353883"/>
+      <w:proofErr w:type="gramStart"/>
       <w:r>
         <w:t>Käytetyt teknologiat</w:t>
       </w:r>
       <w:bookmarkEnd w:id="6"/>
+      <w:proofErr w:type="gramEnd"/>
     </w:p>
     <w:p>
       <w:pPr>
         <w:pStyle w:val="BodyText"/>
       </w:pPr>
       <w:r>
-        <w:t>Vielä mietintävaiheessa pelin ulkoasua pohdittiin piirtelemällä laatikoita NinjaMock</w:t>
+        <w:t xml:space="preserve">Vielä mietintävaiheessa pelin ulkoasua pohdittiin piirtelemällä laatikoita </w:t>
+      </w:r>
+      <w:proofErr w:type="spellStart"/>
+      <w:r>
+        <w:t>NinjaMock</w:t>
       </w:r>
       <w:r>
         <w:t>:</w:t>
       </w:r>
       <w:r>
-        <w:t>lla, mutta tämä todettiin nopeasti hankalakäyttöiseksi ja melko rajoittuneeksi ohjelmaksi, joten suunnittelu tapahtui pääosin Paintin ja lehtiön avustuksella</w:t>
+        <w:t>lla</w:t>
+      </w:r>
+      <w:proofErr w:type="spellEnd"/>
+      <w:r>
+        <w:t xml:space="preserve">, mutta tämä todettiin nopeasti hankalakäyttöiseksi ja melko rajoittuneeksi ohjelmaksi, joten suunnittelu tapahtui pääosin </w:t>
+      </w:r>
+      <w:proofErr w:type="spellStart"/>
+      <w:r>
+        <w:t>Paintin</w:t>
+      </w:r>
+      <w:proofErr w:type="spellEnd"/>
+      <w:r>
+        <w:t xml:space="preserve"> ja lehtiön avustuksella</w:t>
       </w:r>
       <w:r>
         <w:t>. Varsinainen gra</w:t>
@@ -1907,28 +1997,89 @@
         <w:t>afinen toteutus</w:t>
       </w:r>
       <w:r>
-        <w:t xml:space="preserve"> suorittui pieniltä osin koulussa Adobe Fireworks CS6:lla, sekä pääosin kotona Adobe Photoshop CS6:lla</w:t>
+        <w:t xml:space="preserve"> </w:t>
+      </w:r>
+      <w:proofErr w:type="spellStart"/>
+      <w:r>
+        <w:t>suorittui</w:t>
+      </w:r>
+      <w:proofErr w:type="spellEnd"/>
+      <w:r>
+        <w:t xml:space="preserve"> pieniltä osin koulussa Adobe </w:t>
+      </w:r>
+      <w:proofErr w:type="spellStart"/>
+      <w:r>
+        <w:t>Fireworks</w:t>
+      </w:r>
+      <w:proofErr w:type="spellEnd"/>
+      <w:r>
+        <w:t xml:space="preserve"> CS6:lla, sekä pääosin kotona Adobe Photoshop CS6:lla</w:t>
       </w:r>
       <w:r>
         <w:t>.</w:t>
       </w:r>
       <w:r>
-        <w:t xml:space="preserve"> Pixel-art –tekniikoiden opiskelussa tietoa haettiin Googlen välityksellä.</w:t>
-      </w:r>
-      <w:r>
-        <w:t xml:space="preserve"> Luokkakaavion suunnittelussa käytettiin heti Violet UML editoria.</w:t>
-      </w:r>
-      <w:r>
-        <w:t xml:space="preserve"> Kaikki ohjelmointi ja testaus tapaht</w:t>
-      </w:r>
-      <w:r>
-        <w:t xml:space="preserve">ui </w:t>
-      </w:r>
-      <w:r>
-        <w:t>VisualStudio 2015:st</w:t>
-      </w:r>
-      <w:r>
-        <w:t>a. Projektinhallinta ja -seuranta toteutettiin Githubin projektikansiolla, mitä päivitettiin jokaisten muutosten jälkeen, sekä yhteydenpito</w:t>
+        <w:t xml:space="preserve"> </w:t>
+      </w:r>
+      <w:proofErr w:type="spellStart"/>
+      <w:r>
+        <w:t>Pixel-art</w:t>
+      </w:r>
+      <w:proofErr w:type="spellEnd"/>
+      <w:r>
+        <w:t xml:space="preserve"> </w:t>
+      </w:r>
+      <w:proofErr w:type="gramStart"/>
+      <w:r>
+        <w:t>–tekniikoiden</w:t>
+      </w:r>
+      <w:proofErr w:type="gramEnd"/>
+      <w:r>
+        <w:t xml:space="preserve"> opiskelussa tietoa haettiin Googlen välityksellä.</w:t>
+      </w:r>
+      <w:r>
+        <w:t xml:space="preserve"> Luokkakaavion suunnittelussa käytettiin heti </w:t>
+      </w:r>
+      <w:proofErr w:type="spellStart"/>
+      <w:r>
+        <w:t>Violet</w:t>
+      </w:r>
+      <w:proofErr w:type="spellEnd"/>
+      <w:r>
+        <w:t xml:space="preserve"> UML editoria.</w:t>
+      </w:r>
+      <w:r>
+        <w:t xml:space="preserve"> Kaikki ohjelmointi ja testaus </w:t>
+      </w:r>
+      <w:proofErr w:type="gramStart"/>
+      <w:r>
+        <w:t>tapaht</w:t>
+      </w:r>
+      <w:r>
+        <w:t>ui</w:t>
+      </w:r>
+      <w:proofErr w:type="gramEnd"/>
+      <w:r>
+        <w:t xml:space="preserve"> </w:t>
+      </w:r>
+      <w:proofErr w:type="spellStart"/>
+      <w:r>
+        <w:t>VisualStudio</w:t>
+      </w:r>
+      <w:proofErr w:type="spellEnd"/>
+      <w:r>
+        <w:t xml:space="preserve"> 2015:st</w:t>
+      </w:r>
+      <w:r>
+        <w:t xml:space="preserve">a. Projektinhallinta ja -seuranta toteutettiin </w:t>
+      </w:r>
+      <w:proofErr w:type="spellStart"/>
+      <w:r>
+        <w:t>Githubin</w:t>
+      </w:r>
+      <w:proofErr w:type="spellEnd"/>
+      <w:r>
+        <w:t xml:space="preserve"> projektikansiolla, mitä päivitettiin jokaisten muutosten jälkeen, sekä yhteydenpito</w:t>
       </w:r>
       <w:r>
         <w:t xml:space="preserve"> samanaikaisesti</w:t>
@@ -1940,10 +2091,23 @@
         <w:t>hoidettiin</w:t>
       </w:r>
       <w:r>
-        <w:t xml:space="preserve"> pääosin Mumble</w:t>
-      </w:r>
-      <w:r>
-        <w:t xml:space="preserve"> VoiP-ohjelman välityksellä. Myös </w:t>
+        <w:t xml:space="preserve"> pääosin </w:t>
+      </w:r>
+      <w:proofErr w:type="spellStart"/>
+      <w:r>
+        <w:t>Mumble</w:t>
+      </w:r>
+      <w:proofErr w:type="spellEnd"/>
+      <w:r>
+        <w:t xml:space="preserve"> </w:t>
+      </w:r>
+      <w:proofErr w:type="spellStart"/>
+      <w:r>
+        <w:t>VoiP</w:t>
+      </w:r>
+      <w:proofErr w:type="spellEnd"/>
+      <w:r>
+        <w:t xml:space="preserve">-ohjelman välityksellä. Myös </w:t>
       </w:r>
       <w:r>
         <w:lastRenderedPageBreak/>
@@ -1980,7 +2144,15 @@
         <w:t>toisen</w:t>
       </w:r>
       <w:r>
-        <w:t xml:space="preserve"> vuoden opiskelijaa. Miika Avela ja Olli Nissinen. </w:t>
+        <w:t xml:space="preserve"> vuoden opiskelijaa. Miika </w:t>
+      </w:r>
+      <w:proofErr w:type="spellStart"/>
+      <w:r>
+        <w:t>Avela</w:t>
+      </w:r>
+      <w:proofErr w:type="spellEnd"/>
+      <w:r>
+        <w:t xml:space="preserve"> ja Olli Nissinen. </w:t>
       </w:r>
       <w:r>
         <w:t>Olio-ohjelmointi 2</w:t>
@@ -2043,15 +2215,22 @@
       <w:pPr>
         <w:pStyle w:val="BodyText"/>
       </w:pPr>
+      <w:proofErr w:type="spellStart"/>
       <w:r>
         <w:t>C</w:t>
       </w:r>
       <w:r>
-        <w:t xml:space="preserve">ollision, </w:t>
-      </w:r>
+        <w:t>ollision</w:t>
+      </w:r>
+      <w:proofErr w:type="spellEnd"/>
+      <w:r>
+        <w:t xml:space="preserve">, </w:t>
+      </w:r>
+      <w:proofErr w:type="spellStart"/>
       <w:r>
         <w:t>tilemap</w:t>
       </w:r>
+      <w:proofErr w:type="spellEnd"/>
       <w:r>
         <w:t>, objektit</w:t>
       </w:r>
@@ -2083,6 +2262,7 @@
       <w:pPr>
         <w:pStyle w:val="BodyText"/>
       </w:pPr>
+      <w:proofErr w:type="gramStart"/>
       <w:r>
         <w:t>Valikot</w:t>
       </w:r>
@@ -2098,6 +2278,7 @@
       <w:r>
         <w:t>.</w:t>
       </w:r>
+      <w:proofErr w:type="gramEnd"/>
     </w:p>
     <w:p>
       <w:pPr>
@@ -2117,8 +2298,21 @@
       <w:pPr>
         <w:pStyle w:val="BodyText"/>
       </w:pPr>
-      <w:r>
-        <w:t>Pixel Art, dokum</w:t>
+      <w:proofErr w:type="spellStart"/>
+      <w:r>
+        <w:t>Pixel</w:t>
+      </w:r>
+      <w:proofErr w:type="spellEnd"/>
+      <w:r>
+        <w:t xml:space="preserve"> </w:t>
+      </w:r>
+      <w:proofErr w:type="spellStart"/>
+      <w:r>
+        <w:t>Art</w:t>
+      </w:r>
+      <w:proofErr w:type="spellEnd"/>
+      <w:r>
+        <w:t>, dokum</w:t>
       </w:r>
       <w:r>
         <w:t>entointi, UML-kaavio</w:t>
@@ -2159,11 +2353,13 @@
       </w:pPr>
       <w:bookmarkStart w:id="12" w:name="_Toc417818368"/>
       <w:bookmarkStart w:id="13" w:name="_Toc437353887"/>
+      <w:proofErr w:type="gramStart"/>
       <w:r>
         <w:t>Suunniteltu ajankäyttö</w:t>
       </w:r>
       <w:bookmarkEnd w:id="12"/>
       <w:bookmarkEnd w:id="13"/>
+      <w:proofErr w:type="gramEnd"/>
     </w:p>
     <w:p>
       <w:pPr>
@@ -2188,8 +2384,13 @@
       <w:pPr>
         <w:pStyle w:val="BodyText"/>
       </w:pPr>
-      <w:r>
-        <w:t>Graaffinen suunnittelu 1</w:t>
+      <w:proofErr w:type="spellStart"/>
+      <w:r>
+        <w:t>Graaffinen</w:t>
+      </w:r>
+      <w:proofErr w:type="spellEnd"/>
+      <w:r>
+        <w:t xml:space="preserve"> suunnittelu 1</w:t>
       </w:r>
       <w:r>
         <w:t>0</w:t>
@@ -2202,8 +2403,21 @@
       <w:pPr>
         <w:pStyle w:val="BodyText"/>
       </w:pPr>
-      <w:r>
-        <w:t>Pixel art 15</w:t>
+      <w:proofErr w:type="spellStart"/>
+      <w:r>
+        <w:t>Pixel</w:t>
+      </w:r>
+      <w:proofErr w:type="spellEnd"/>
+      <w:r>
+        <w:t xml:space="preserve"> </w:t>
+      </w:r>
+      <w:proofErr w:type="spellStart"/>
+      <w:r>
+        <w:t>art</w:t>
+      </w:r>
+      <w:proofErr w:type="spellEnd"/>
+      <w:r>
+        <w:t xml:space="preserve"> 15</w:t>
       </w:r>
       <w:r>
         <w:t>h</w:t>
@@ -2279,16 +2493,19 @@
       </w:pPr>
       <w:bookmarkStart w:id="14" w:name="_Toc417818369"/>
       <w:bookmarkStart w:id="15" w:name="_Toc437353888"/>
+      <w:proofErr w:type="gramStart"/>
       <w:r>
         <w:t>Toteutunut ajankäyttö</w:t>
       </w:r>
       <w:bookmarkEnd w:id="14"/>
       <w:bookmarkEnd w:id="15"/>
+      <w:proofErr w:type="gramEnd"/>
     </w:p>
     <w:p>
       <w:pPr>
         <w:pStyle w:val="BodyText"/>
       </w:pPr>
+      <w:proofErr w:type="gramStart"/>
       <w:r>
         <w:t>Todellinen ajankäyttö ja</w:t>
       </w:r>
@@ -2301,6 +2518,7 @@
       <w:r>
         <w:t>.</w:t>
       </w:r>
+      <w:proofErr w:type="gramEnd"/>
     </w:p>
     <w:p>
       <w:pPr>
@@ -2359,16 +2577,48 @@
         <w:t xml:space="preserve"> Ideankehittäminen 2h</w:t>
       </w:r>
       <w:r>
-        <w:t>, Collision 4h</w:t>
-      </w:r>
-      <w:r>
-        <w:t>, Tilemap 3h, Pela</w:t>
+        <w:t xml:space="preserve">, </w:t>
+      </w:r>
+      <w:proofErr w:type="spellStart"/>
+      <w:r>
+        <w:t>Collision</w:t>
+      </w:r>
+      <w:proofErr w:type="spellEnd"/>
+      <w:r>
+        <w:t xml:space="preserve"> 4h</w:t>
+      </w:r>
+      <w:r>
+        <w:t xml:space="preserve">, </w:t>
+      </w:r>
+      <w:proofErr w:type="spellStart"/>
+      <w:r>
+        <w:t>Tilemap</w:t>
+      </w:r>
+      <w:proofErr w:type="spellEnd"/>
+      <w:r>
+        <w:t xml:space="preserve"> 3h, Pela</w:t>
       </w:r>
       <w:r>
         <w:t>aja luokka 1h, Dokumentaatio 1h</w:t>
       </w:r>
       <w:r>
-        <w:t>, pixel art 3h</w:t>
+        <w:t xml:space="preserve">, </w:t>
+      </w:r>
+      <w:proofErr w:type="spellStart"/>
+      <w:r>
+        <w:t>pixel</w:t>
+      </w:r>
+      <w:proofErr w:type="spellEnd"/>
+      <w:r>
+        <w:t xml:space="preserve"> </w:t>
+      </w:r>
+      <w:proofErr w:type="spellStart"/>
+      <w:r>
+        <w:t>art</w:t>
+      </w:r>
+      <w:proofErr w:type="spellEnd"/>
+      <w:r>
+        <w:t xml:space="preserve"> 3h</w:t>
       </w:r>
       <w:r>
         <w:t>, testaus 1h</w:t>
@@ -2403,7 +2653,23 @@
         <w:t>iikkumine</w:t>
       </w:r>
       <w:r>
-        <w:t>n kellon mukaan 1h, pixel art 3h</w:t>
+        <w:t xml:space="preserve">n kellon mukaan 1h, </w:t>
+      </w:r>
+      <w:proofErr w:type="spellStart"/>
+      <w:r>
+        <w:t>pixel</w:t>
+      </w:r>
+      <w:proofErr w:type="spellEnd"/>
+      <w:r>
+        <w:t xml:space="preserve"> </w:t>
+      </w:r>
+      <w:proofErr w:type="spellStart"/>
+      <w:r>
+        <w:t>art</w:t>
+      </w:r>
+      <w:proofErr w:type="spellEnd"/>
+      <w:r>
+        <w:t xml:space="preserve"> 3h</w:t>
       </w:r>
       <w:r>
         <w:t>.</w:t>
@@ -2453,13 +2719,34 @@
         <w:t>,</w:t>
       </w:r>
       <w:r>
-        <w:t xml:space="preserve"> piirto ja collision</w:t>
-      </w:r>
+        <w:t xml:space="preserve"> piirto ja </w:t>
+      </w:r>
+      <w:proofErr w:type="spellStart"/>
+      <w:r>
+        <w:t>collision</w:t>
+      </w:r>
+      <w:proofErr w:type="spellEnd"/>
       <w:r>
         <w:t xml:space="preserve"> vektori taulukosta</w:t>
       </w:r>
       <w:r>
-        <w:t xml:space="preserve"> 5h, pixel art 3h</w:t>
+        <w:t xml:space="preserve"> 5h, </w:t>
+      </w:r>
+      <w:proofErr w:type="spellStart"/>
+      <w:r>
+        <w:t>pixel</w:t>
+      </w:r>
+      <w:proofErr w:type="spellEnd"/>
+      <w:r>
+        <w:t xml:space="preserve"> </w:t>
+      </w:r>
+      <w:proofErr w:type="spellStart"/>
+      <w:r>
+        <w:t>art</w:t>
+      </w:r>
+      <w:proofErr w:type="spellEnd"/>
+      <w:r>
+        <w:t xml:space="preserve"> 3h</w:t>
       </w:r>
       <w:r>
         <w:t>, testaus 2h</w:t>
@@ -2502,8 +2789,37 @@
       <w:r>
         <w:t xml:space="preserve">ajan kääntyvyys, hajoaminen 3h, </w:t>
       </w:r>
-      <w:r>
-        <w:t>Exception Handler 1h, pixel art 3h</w:t>
+      <w:proofErr w:type="spellStart"/>
+      <w:r>
+        <w:t>Exception</w:t>
+      </w:r>
+      <w:proofErr w:type="spellEnd"/>
+      <w:r>
+        <w:t xml:space="preserve"> </w:t>
+      </w:r>
+      <w:proofErr w:type="spellStart"/>
+      <w:r>
+        <w:t>Handler</w:t>
+      </w:r>
+      <w:proofErr w:type="spellEnd"/>
+      <w:r>
+        <w:t xml:space="preserve"> 1h, </w:t>
+      </w:r>
+      <w:proofErr w:type="spellStart"/>
+      <w:r>
+        <w:t>pixel</w:t>
+      </w:r>
+      <w:proofErr w:type="spellEnd"/>
+      <w:r>
+        <w:t xml:space="preserve"> </w:t>
+      </w:r>
+      <w:proofErr w:type="spellStart"/>
+      <w:r>
+        <w:t>art</w:t>
+      </w:r>
+      <w:proofErr w:type="spellEnd"/>
+      <w:r>
+        <w:t xml:space="preserve"> 3h</w:t>
       </w:r>
       <w:r>
         <w:t>, testaus 1h</w:t>
@@ -2546,7 +2862,23 @@
         <w:t>h</w:t>
       </w:r>
       <w:r>
-        <w:t>, pixel art 1h,</w:t>
+        <w:t xml:space="preserve">, </w:t>
+      </w:r>
+      <w:proofErr w:type="spellStart"/>
+      <w:r>
+        <w:t>pixel</w:t>
+      </w:r>
+      <w:proofErr w:type="spellEnd"/>
+      <w:r>
+        <w:t xml:space="preserve"> </w:t>
+      </w:r>
+      <w:proofErr w:type="spellStart"/>
+      <w:r>
+        <w:t>art</w:t>
+      </w:r>
+      <w:proofErr w:type="spellEnd"/>
+      <w:r>
+        <w:t xml:space="preserve"> 1h,</w:t>
       </w:r>
       <w:r>
         <w:t xml:space="preserve"> testaus 1h,</w:t>
@@ -2584,10 +2916,34 @@
         <w:t>h</w:t>
       </w:r>
       <w:r>
-        <w:t>, pixel art 2h, Leve</w:t>
-      </w:r>
-      <w:r>
-        <w:t>l2, levelinvaihto, läpihyppy 4h,</w:t>
+        <w:t xml:space="preserve">, </w:t>
+      </w:r>
+      <w:proofErr w:type="spellStart"/>
+      <w:r>
+        <w:t>pixel</w:t>
+      </w:r>
+      <w:proofErr w:type="spellEnd"/>
+      <w:r>
+        <w:t xml:space="preserve"> </w:t>
+      </w:r>
+      <w:proofErr w:type="spellStart"/>
+      <w:r>
+        <w:t>art</w:t>
+      </w:r>
+      <w:proofErr w:type="spellEnd"/>
+      <w:r>
+        <w:t xml:space="preserve"> 2h, Leve</w:t>
+      </w:r>
+      <w:r>
+        <w:t xml:space="preserve">l2, </w:t>
+      </w:r>
+      <w:proofErr w:type="spellStart"/>
+      <w:r>
+        <w:t>levelinvaihto</w:t>
+      </w:r>
+      <w:proofErr w:type="spellEnd"/>
+      <w:r>
+        <w:t>, läpihyppy 4h,</w:t>
       </w:r>
       <w:r>
         <w:t xml:space="preserve"> viimeistelyä 3h.</w:t>
@@ -2622,8 +2978,6 @@
       <w:r>
         <w:t>8</w:t>
       </w:r>
-      <w:bookmarkStart w:id="16" w:name="_GoBack"/>
-      <w:bookmarkEnd w:id="16"/>
       <w:r>
         <w:t>h</w:t>
       </w:r>
@@ -2744,8 +3098,16 @@
         <w:rPr>
           <w:sz w:val="20"/>
         </w:rPr>
-        <w:t>: Github</w:t>
-      </w:r>
+        <w:t xml:space="preserve">: </w:t>
+      </w:r>
+      <w:proofErr w:type="spellStart"/>
+      <w:r>
+        <w:rPr>
+          <w:sz w:val="20"/>
+        </w:rPr>
+        <w:t>Github</w:t>
+      </w:r>
+      <w:proofErr w:type="spellEnd"/>
       <w:r>
         <w:rPr>
           <w:sz w:val="20"/>
@@ -2761,7 +3123,7 @@
         <w:spacing w:after="60"/>
         <w:ind w:left="432" w:hanging="432"/>
       </w:pPr>
-      <w:bookmarkStart w:id="17" w:name="_Toc437353889"/>
+      <w:bookmarkStart w:id="16" w:name="_Toc437353889"/>
       <w:r>
         <w:lastRenderedPageBreak/>
         <w:t>O</w:t>
@@ -2769,17 +3131,17 @@
       <w:r>
         <w:t>hjelman rakenne ja toiminta</w:t>
       </w:r>
+      <w:bookmarkEnd w:id="16"/>
+    </w:p>
+    <w:p>
+      <w:pPr>
+        <w:pStyle w:val="Heading2"/>
+      </w:pPr>
+      <w:bookmarkStart w:id="17" w:name="_Toc437353890"/>
+      <w:r>
+        <w:t>UML-kaavio</w:t>
+      </w:r>
       <w:bookmarkEnd w:id="17"/>
-    </w:p>
-    <w:p>
-      <w:pPr>
-        <w:pStyle w:val="Heading2"/>
-      </w:pPr>
-      <w:bookmarkStart w:id="18" w:name="_Toc437353890"/>
-      <w:r>
-        <w:t>UML-kaavio</w:t>
-      </w:r>
-      <w:bookmarkEnd w:id="18"/>
     </w:p>
     <w:p>
       <w:pPr>
@@ -2791,8 +3153,8 @@
           <w:lang w:eastAsia="fi-FI"/>
         </w:rPr>
         <w:drawing>
-          <wp:inline distT="0" distB="0" distL="0" distR="0" wp14:anchorId="0B79EFDF" wp14:editId="56C9B4FF">
-            <wp:extent cx="5292090" cy="4212590"/>
+          <wp:inline distT="0" distB="0" distL="0" distR="0" wp14:anchorId="44537BAE" wp14:editId="75D72FCC">
+            <wp:extent cx="5292090" cy="4077335"/>
             <wp:effectExtent l="0" t="0" r="3810" b="0"/>
             <wp:docPr id="1" name="Picture 1"/>
             <wp:cNvGraphicFramePr>
@@ -2814,7 +3176,7 @@
                   <pic:spPr>
                     <a:xfrm>
                       <a:off x="0" y="0"/>
-                      <a:ext cx="5292090" cy="4212590"/>
+                      <a:ext cx="5292090" cy="4077335"/>
                     </a:xfrm>
                     <a:prstGeom prst="rect">
                       <a:avLst/>
@@ -2903,16 +3265,16 @@
         <w:keepLines w:val="0"/>
         <w:spacing w:after="60"/>
       </w:pPr>
-      <w:bookmarkStart w:id="19" w:name="_Toc417818372"/>
-      <w:bookmarkStart w:id="20" w:name="_Toc437353891"/>
+      <w:bookmarkStart w:id="18" w:name="_Toc417818372"/>
+      <w:bookmarkStart w:id="19" w:name="_Toc437353891"/>
       <w:r>
         <w:t>K</w:t>
       </w:r>
       <w:r>
         <w:t>entät</w:t>
       </w:r>
+      <w:bookmarkEnd w:id="18"/>
       <w:bookmarkEnd w:id="19"/>
-      <w:bookmarkEnd w:id="20"/>
       <w:r>
         <w:t xml:space="preserve"> </w:t>
       </w:r>
@@ -2940,7 +3302,23 @@
         <w:t>.</w:t>
       </w:r>
       <w:r>
-        <w:t xml:space="preserve"> Kenttiä tosin olisi hyvin nopea tuottaa sillä kenttien ja collisionin tuotto tapahtuu tilemapin avulla tekstitiedostoista lukuina.</w:t>
+        <w:t xml:space="preserve"> Kenttiä tosin olisi hyvin nopea tuottaa sillä kenttien ja </w:t>
+      </w:r>
+      <w:proofErr w:type="spellStart"/>
+      <w:r>
+        <w:t>collisionin</w:t>
+      </w:r>
+      <w:proofErr w:type="spellEnd"/>
+      <w:r>
+        <w:t xml:space="preserve"> tuotto tapahtuu </w:t>
+      </w:r>
+      <w:proofErr w:type="spellStart"/>
+      <w:r>
+        <w:t>tilemapin</w:t>
+      </w:r>
+      <w:proofErr w:type="spellEnd"/>
+      <w:r>
+        <w:t xml:space="preserve"> avulla tekstitiedostoista lukuina.</w:t>
       </w:r>
     </w:p>
     <w:p>
@@ -3039,24 +3417,68 @@
         <w:rPr>
           <w:sz w:val="20"/>
         </w:rPr>
-        <w:t>: TileM</w:t>
-      </w:r>
+        <w:t xml:space="preserve">: </w:t>
+      </w:r>
+      <w:proofErr w:type="spellStart"/>
       <w:r>
         <w:rPr>
           <w:sz w:val="20"/>
         </w:rPr>
+        <w:t>TileM</w:t>
+      </w:r>
+      <w:r>
+        <w:rPr>
+          <w:sz w:val="20"/>
+        </w:rPr>
         <w:t>ap</w:t>
       </w:r>
-    </w:p>
-    <w:p>
-      <w:r>
-        <w:t>Tilemapissa luetaan ensiksi spritesheet josta tilet luetaan.</w:t>
+      <w:proofErr w:type="spellEnd"/>
+    </w:p>
+    <w:p>
+      <w:proofErr w:type="spellStart"/>
+      <w:r>
+        <w:t>Tilemapissa</w:t>
+      </w:r>
+      <w:proofErr w:type="spellEnd"/>
+      <w:r>
+        <w:t xml:space="preserve"> luetaan ensiksi </w:t>
+      </w:r>
+      <w:proofErr w:type="spellStart"/>
+      <w:r>
+        <w:t>spritesheet</w:t>
+      </w:r>
+      <w:proofErr w:type="spellEnd"/>
+      <w:r>
+        <w:t xml:space="preserve"> josta </w:t>
+      </w:r>
+      <w:proofErr w:type="spellStart"/>
+      <w:r>
+        <w:t>tilet</w:t>
+      </w:r>
+      <w:proofErr w:type="spellEnd"/>
+      <w:r>
+        <w:t xml:space="preserve"> luetaan.</w:t>
       </w:r>
       <w:r>
         <w:t xml:space="preserve"> </w:t>
       </w:r>
-      <w:r>
-        <w:t xml:space="preserve">x,x vastaa tyhjää ja numeeriset arvot kertovat sijainnin spritesheetissä. </w:t>
+      <w:proofErr w:type="spellStart"/>
+      <w:proofErr w:type="gramStart"/>
+      <w:r>
+        <w:t>x,x</w:t>
+      </w:r>
+      <w:proofErr w:type="spellEnd"/>
+      <w:proofErr w:type="gramEnd"/>
+      <w:r>
+        <w:t xml:space="preserve"> vastaa tyhjää ja numeeriset arvot kertovat sijainnin </w:t>
+      </w:r>
+      <w:proofErr w:type="spellStart"/>
+      <w:r>
+        <w:t>spritesheetissä</w:t>
+      </w:r>
+      <w:proofErr w:type="spellEnd"/>
+      <w:r>
+        <w:t xml:space="preserve">. </w:t>
       </w:r>
     </w:p>
     <w:p>
@@ -3157,11 +3579,16 @@
       </w:r>
     </w:p>
     <w:p>
+      <w:proofErr w:type="spellStart"/>
       <w:r>
         <w:t>Collision</w:t>
       </w:r>
       <w:r>
-        <w:t>Mapin idea on hyvin yksink</w:t>
+        <w:t>Mapin</w:t>
+      </w:r>
+      <w:proofErr w:type="spellEnd"/>
+      <w:r>
+        <w:t xml:space="preserve"> idea on hyvin yksink</w:t>
       </w:r>
       <w:r>
         <w:t xml:space="preserve">ertainen. </w:t>
@@ -3171,12 +3598,14 @@
       </w:r>
     </w:p>
     <w:p>
+      <w:proofErr w:type="gramStart"/>
       <w:r>
         <w:t>Ohessa muutama kuva pelimaailmasta</w:t>
       </w:r>
       <w:r>
         <w:t>.</w:t>
       </w:r>
+      <w:proofErr w:type="gramEnd"/>
     </w:p>
     <w:p>
       <w:pPr>
@@ -3385,10 +3814,10 @@
         </w:rPr>
         <w:lastRenderedPageBreak/>
         <w:drawing>
-          <wp:inline distT="0" distB="0" distL="0" distR="0" wp14:anchorId="4EEE3A87" wp14:editId="24481F2B">
-            <wp:extent cx="5292090" cy="2578735"/>
-            <wp:effectExtent l="0" t="0" r="3810" b="0"/>
-            <wp:docPr id="8" name="Picture 8"/>
+          <wp:inline distT="0" distB="0" distL="0" distR="0" wp14:anchorId="142516F8" wp14:editId="0A2A969A">
+            <wp:extent cx="5292090" cy="3713480"/>
+            <wp:effectExtent l="0" t="0" r="3810" b="1270"/>
+            <wp:docPr id="5" name="Picture 5"/>
             <wp:cNvGraphicFramePr>
               <a:graphicFrameLocks xmlns:a="http://schemas.openxmlformats.org/drawingml/2006/main" noChangeAspect="1"/>
             </wp:cNvGraphicFramePr>
@@ -3400,7 +3829,7 @@
                     <pic:cNvPicPr/>
                   </pic:nvPicPr>
                   <pic:blipFill>
-                    <a:blip r:embed="rId15"/>
+                    <a:blip r:embed="rId17"/>
                     <a:stretch>
                       <a:fillRect/>
                     </a:stretch>
@@ -3408,7 +3837,7 @@
                   <pic:spPr>
                     <a:xfrm>
                       <a:off x="0" y="0"/>
-                      <a:ext cx="5292090" cy="2578735"/>
+                      <a:ext cx="5292090" cy="3713480"/>
                     </a:xfrm>
                     <a:prstGeom prst="rect">
                       <a:avLst/>
@@ -3420,6 +3849,8 @@
           </wp:inline>
         </w:drawing>
       </w:r>
+      <w:bookmarkStart w:id="20" w:name="_GoBack"/>
+      <w:bookmarkEnd w:id="20"/>
     </w:p>
     <w:p>
       <w:pPr>
@@ -3561,11 +3992,16 @@
       <w:r>
         <w:t xml:space="preserve">. </w:t>
       </w:r>
+      <w:proofErr w:type="spellStart"/>
       <w:r>
         <w:t>Coll</w:t>
       </w:r>
       <w:r>
-        <w:t>isionissa haimme vanhan kunnon S</w:t>
+        <w:t>isionissa</w:t>
+      </w:r>
+      <w:proofErr w:type="spellEnd"/>
+      <w:r>
+        <w:t xml:space="preserve"> haimme vanhan kunnon S</w:t>
       </w:r>
       <w:r>
         <w:t>uper M</w:t>
@@ -3603,36 +4039,107 @@
         <w:rPr>
           <w:rStyle w:val="BodyTextChar"/>
         </w:rPr>
-        <w:t xml:space="preserve"> Suurimmaksi ongelmaksi muodostui tilemap colli</w:t>
-      </w:r>
+        <w:t xml:space="preserve"> Suurimmaksi ongelmaksi muodostui </w:t>
+      </w:r>
+      <w:proofErr w:type="spellStart"/>
       <w:r>
         <w:rPr>
           <w:rStyle w:val="BodyTextChar"/>
         </w:rPr>
-        <w:t>sion, joka otti collisionin myös palikan sisältä</w:t>
-      </w:r>
+        <w:t>tilemap</w:t>
+      </w:r>
+      <w:proofErr w:type="spellEnd"/>
       <w:r>
         <w:rPr>
           <w:rStyle w:val="BodyTextChar"/>
         </w:rPr>
+        <w:t xml:space="preserve"> </w:t>
+      </w:r>
+      <w:proofErr w:type="spellStart"/>
+      <w:r>
+        <w:rPr>
+          <w:rStyle w:val="BodyTextChar"/>
+        </w:rPr>
+        <w:t>colli</w:t>
+      </w:r>
+      <w:r>
+        <w:rPr>
+          <w:rStyle w:val="BodyTextChar"/>
+        </w:rPr>
+        <w:t>sion</w:t>
+      </w:r>
+      <w:proofErr w:type="spellEnd"/>
+      <w:r>
+        <w:rPr>
+          <w:rStyle w:val="BodyTextChar"/>
+        </w:rPr>
+        <w:t xml:space="preserve">, joka otti </w:t>
+      </w:r>
+      <w:proofErr w:type="spellStart"/>
+      <w:r>
+        <w:rPr>
+          <w:rStyle w:val="BodyTextChar"/>
+        </w:rPr>
+        <w:t>collisionin</w:t>
+      </w:r>
+      <w:proofErr w:type="spellEnd"/>
+      <w:r>
+        <w:rPr>
+          <w:rStyle w:val="BodyTextChar"/>
+        </w:rPr>
+        <w:t xml:space="preserve"> </w:t>
+      </w:r>
+      <w:r>
+        <w:rPr>
+          <w:rStyle w:val="BodyTextChar"/>
+        </w:rPr>
+        <w:lastRenderedPageBreak/>
+        <w:t>myös palikan sisältä</w:t>
+      </w:r>
+      <w:r>
+        <w:rPr>
+          <w:rStyle w:val="BodyTextChar"/>
+        </w:rPr>
         <w:t>.</w:t>
       </w:r>
       <w:r>
         <w:rPr>
           <w:rStyle w:val="BodyTextChar"/>
         </w:rPr>
-        <w:t xml:space="preserve"> Ongelma korjaantui liikuttamalla collisionin ”rajapintoja”</w:t>
-      </w:r>
+        <w:t xml:space="preserve"> Ongelma korjaantui liikuttamalla </w:t>
+      </w:r>
+      <w:proofErr w:type="spellStart"/>
       <w:r>
         <w:rPr>
           <w:rStyle w:val="BodyTextChar"/>
         </w:rPr>
-        <w:t xml:space="preserve"> muutamalla pixelillä</w:t>
-      </w:r>
+        <w:t>collisionin</w:t>
+      </w:r>
+      <w:proofErr w:type="spellEnd"/>
       <w:r>
         <w:rPr>
           <w:rStyle w:val="BodyTextChar"/>
         </w:rPr>
+        <w:t xml:space="preserve"> ”rajapintoja”</w:t>
+      </w:r>
+      <w:r>
+        <w:rPr>
+          <w:rStyle w:val="BodyTextChar"/>
+        </w:rPr>
+        <w:t xml:space="preserve"> muutamalla </w:t>
+      </w:r>
+      <w:proofErr w:type="spellStart"/>
+      <w:r>
+        <w:rPr>
+          <w:rStyle w:val="BodyTextChar"/>
+        </w:rPr>
+        <w:t>pixelillä</w:t>
+      </w:r>
+      <w:proofErr w:type="spellEnd"/>
+      <w:r>
+        <w:rPr>
+          <w:rStyle w:val="BodyTextChar"/>
+        </w:rPr>
         <w:t>.</w:t>
       </w:r>
       <w:r>
@@ -3645,26 +4152,47 @@
         <w:rPr>
           <w:rStyle w:val="BodyTextChar"/>
         </w:rPr>
-        <w:t>Pienempänä ongelmana oli liikkumisen aiheuttama collisionin tarkistus, mikä tiputti pelinopeutta huomattavasti. Asia korjaantui ehtolauseita muokkaamalla ja siistimällä.</w:t>
-      </w:r>
+        <w:t xml:space="preserve">Pienempänä ongelmana oli liikkumisen aiheuttama </w:t>
+      </w:r>
+      <w:proofErr w:type="spellStart"/>
       <w:r>
         <w:rPr>
           <w:rStyle w:val="BodyTextChar"/>
         </w:rPr>
+        <w:t>collisionin</w:t>
+      </w:r>
+      <w:proofErr w:type="spellEnd"/>
+      <w:r>
+        <w:rPr>
+          <w:rStyle w:val="BodyTextChar"/>
+        </w:rPr>
+        <w:t xml:space="preserve"> tarkistus, mikä tiputti pelinopeutta huomattavasti. Asia korjaantui ehtolauseita muokkaamalla ja siistimällä.</w:t>
+      </w:r>
+      <w:r>
+        <w:rPr>
+          <w:rStyle w:val="BodyTextChar"/>
+        </w:rPr>
         <w:t xml:space="preserve"> </w:t>
       </w:r>
       <w:r>
         <w:rPr>
           <w:rStyle w:val="BodyTextChar"/>
         </w:rPr>
-        <w:t xml:space="preserve">Toinen isompi ongelma muodostui, kun pointteri oliota </w:t>
-      </w:r>
+        <w:t xml:space="preserve">Toinen isompi ongelma muodostui, kun pointteri oliota pistettiin dynaamisesti </w:t>
+      </w:r>
+      <w:proofErr w:type="spellStart"/>
       <w:r>
         <w:rPr>
           <w:rStyle w:val="BodyTextChar"/>
         </w:rPr>
-        <w:lastRenderedPageBreak/>
-        <w:t>pistettiin dynaamisesti push_back komennolla vektoriin</w:t>
+        <w:t>push_back</w:t>
+      </w:r>
+      <w:proofErr w:type="spellEnd"/>
+      <w:r>
+        <w:rPr>
+          <w:rStyle w:val="BodyTextChar"/>
+        </w:rPr>
+        <w:t xml:space="preserve"> komennolla vektoriin</w:t>
       </w:r>
       <w:r>
         <w:rPr>
@@ -3777,7 +4305,15 @@
         <w:t>,</w:t>
       </w:r>
       <w:r>
-        <w:t xml:space="preserve"> sekä projektin toiminnallisuuden ymmärtämistä</w:t>
+        <w:t xml:space="preserve"> sekä projektin </w:t>
+      </w:r>
+      <w:proofErr w:type="spellStart"/>
+      <w:r>
+        <w:t>toiminnallisuuden</w:t>
+      </w:r>
+      <w:proofErr w:type="spellEnd"/>
+      <w:r>
+        <w:t xml:space="preserve"> ymmärtämistä</w:t>
       </w:r>
       <w:r>
         <w:t>.</w:t>
@@ -3822,12 +4358,12 @@
       </w:r>
     </w:p>
     <w:sectPr>
-      <w:headerReference w:type="even" r:id="rId17"/>
-      <w:headerReference w:type="default" r:id="rId18"/>
-      <w:footerReference w:type="even" r:id="rId19"/>
-      <w:footerReference w:type="default" r:id="rId20"/>
-      <w:headerReference w:type="first" r:id="rId21"/>
-      <w:footerReference w:type="first" r:id="rId22"/>
+      <w:headerReference w:type="even" r:id="rId18"/>
+      <w:headerReference w:type="default" r:id="rId19"/>
+      <w:footerReference w:type="even" r:id="rId20"/>
+      <w:footerReference w:type="default" r:id="rId21"/>
+      <w:headerReference w:type="first" r:id="rId22"/>
+      <w:footerReference w:type="first" r:id="rId23"/>
       <w:pgSz w:w="11906" w:h="16838"/>
       <w:pgMar w:top="1134" w:right="1134" w:bottom="1134" w:left="2438" w:header="708" w:footer="708" w:gutter="0"/>
       <w:pgNumType w:start="1"/>
@@ -4104,7 +4640,7 @@
           <w:rPr>
             <w:noProof/>
           </w:rPr>
-          <w:t>10</w:t>
+          <w:t>9</w:t>
         </w:r>
         <w:r>
           <w:rPr>
@@ -6436,7 +6972,7 @@
 </file>
 
 <file path=customXml/itemProps1.xml><?xml version="1.0" encoding="utf-8"?>
-<ds:datastoreItem xmlns:ds="http://schemas.openxmlformats.org/officeDocument/2006/customXml" ds:itemID="{7A8689BC-774C-4E07-9174-D9EB2A2375CA}">
+<ds:datastoreItem xmlns:ds="http://schemas.openxmlformats.org/officeDocument/2006/customXml" ds:itemID="{5A15B124-1AEC-43B5-9E51-8560CC471647}">
   <ds:schemaRefs>
     <ds:schemaRef ds:uri="http://schemas.openxmlformats.org/officeDocument/2006/bibliography"/>
   </ds:schemaRefs>

--- a/DOKUMENTAATIO-mrglass2.docx
+++ b/DOKUMENTAATIO-mrglass2.docx
@@ -89,16 +89,8 @@
         <w:rPr>
           <w:b/>
         </w:rPr>
-        <w:t xml:space="preserve">Mr. </w:t>
-      </w:r>
-      <w:proofErr w:type="spellStart"/>
-      <w:r>
-        <w:rPr>
-          <w:b/>
-        </w:rPr>
-        <w:t>Glass</w:t>
-      </w:r>
-      <w:proofErr w:type="spellEnd"/>
+        <w:t>Mr. Glass</w:t>
+      </w:r>
       <w:r>
         <w:rPr>
           <w:b/>
@@ -158,15 +150,7 @@
         <w:jc w:val="center"/>
       </w:pPr>
       <w:r>
-        <w:t xml:space="preserve">Miika </w:t>
-      </w:r>
-      <w:proofErr w:type="spellStart"/>
-      <w:r>
-        <w:t>Avela</w:t>
-      </w:r>
-      <w:proofErr w:type="spellEnd"/>
-      <w:r>
-        <w:t xml:space="preserve"> H4211</w:t>
+        <w:t>Miika Avela H4211</w:t>
       </w:r>
     </w:p>
     <w:p>
@@ -1890,224 +1874,76 @@
         <w:t>viimalta tuomalla heille ikkuna</w:t>
       </w:r>
       <w:r>
-        <w:t xml:space="preserve">. Reissu ei kuitenkaan suju aivan ongelmitta, sillä matkan varrella sankarimme kohtaa erilaisia vaaroja joista hänen pitää selvitä yhtenä kappaleena. </w:t>
-      </w:r>
-      <w:proofErr w:type="gramStart"/>
-      <w:r>
-        <w:t xml:space="preserve">Vaikutteita pelin luonne on saanut vanhoista tasohyppelypeleistä kuten </w:t>
-      </w:r>
-      <w:proofErr w:type="spellStart"/>
-      <w:r>
-        <w:t>super</w:t>
-      </w:r>
-      <w:proofErr w:type="spellEnd"/>
+        <w:t>. Reissu ei kuitenkaan suju aivan ongelmitta, sillä matkan varrella sankarimme kohtaa erilaisia vaaroja joista hänen pitää selvitä yhtenä kappaleena. Vaikutteita pelin luonne on saanut vanhoista tasohyppelypeleistä kuten super mario world ja  ’n’  The Way of the Ninja.</w:t>
+      </w:r>
+    </w:p>
+    <w:p>
+      <w:pPr>
+        <w:pStyle w:val="Heading2"/>
+      </w:pPr>
+      <w:bookmarkStart w:id="6" w:name="_Toc437353883"/>
+      <w:r>
+        <w:t>Käytetyt teknologiat</w:t>
+      </w:r>
+      <w:bookmarkEnd w:id="6"/>
+    </w:p>
+    <w:p>
+      <w:pPr>
+        <w:pStyle w:val="BodyText"/>
+      </w:pPr>
+      <w:r>
+        <w:t>Vielä mietintävaiheessa pelin ulkoasua pohdittiin piirtelemällä laatikoita NinjaMock</w:t>
+      </w:r>
+      <w:r>
+        <w:t>:</w:t>
+      </w:r>
+      <w:r>
+        <w:t>lla, mutta tämä todettiin nopeasti hankalakäyttöiseksi ja melko rajoittuneeksi ohjelmaksi, joten suunnittelu tapahtui pääosin Paintin ja lehtiön avustuksella</w:t>
+      </w:r>
+      <w:r>
+        <w:t>. Varsinainen gra</w:t>
+      </w:r>
+      <w:r>
+        <w:t>afinen toteutus</w:t>
+      </w:r>
+      <w:r>
+        <w:t xml:space="preserve"> suorittui pieniltä osin koulussa Adobe Fireworks CS6:lla, sekä pääosin kotona Adobe Photoshop CS6:lla</w:t>
+      </w:r>
+      <w:r>
+        <w:t>.</w:t>
+      </w:r>
+      <w:r>
+        <w:t xml:space="preserve"> Pixel-art –tekniikoiden opiskelussa tietoa haettiin Googlen välityksellä.</w:t>
+      </w:r>
+      <w:r>
+        <w:t xml:space="preserve"> Luokkakaavion suunnittelussa käytettiin heti Violet UML editoria.</w:t>
+      </w:r>
+      <w:r>
+        <w:t xml:space="preserve"> Kaikki ohjelmointi ja testaus tapaht</w:t>
+      </w:r>
+      <w:r>
+        <w:t xml:space="preserve">ui </w:t>
+      </w:r>
+      <w:r>
+        <w:t>VisualStudio 2015:st</w:t>
+      </w:r>
+      <w:r>
+        <w:t>a. Projektinhallinta ja -seuranta toteutettiin Githubin projektikansiolla, mitä päivitettiin jokaisten muutosten jälkeen, sekä yhteydenpito</w:t>
+      </w:r>
+      <w:r>
+        <w:t xml:space="preserve"> samanaikaisesti</w:t>
+      </w:r>
       <w:r>
         <w:t xml:space="preserve"> </w:t>
       </w:r>
-      <w:proofErr w:type="spellStart"/>
-      <w:r>
-        <w:t>mario</w:t>
-      </w:r>
-      <w:proofErr w:type="spellEnd"/>
-      <w:r>
-        <w:t xml:space="preserve"> </w:t>
-      </w:r>
-      <w:proofErr w:type="spellStart"/>
-      <w:r>
-        <w:t>world</w:t>
-      </w:r>
-      <w:proofErr w:type="spellEnd"/>
-      <w:r>
-        <w:t xml:space="preserve"> ja  ’n’</w:t>
-      </w:r>
-      <w:proofErr w:type="gramEnd"/>
-      <w:r>
-        <w:t xml:space="preserve">  </w:t>
-      </w:r>
-      <w:proofErr w:type="spellStart"/>
-      <w:r>
-        <w:t>The</w:t>
-      </w:r>
-      <w:proofErr w:type="spellEnd"/>
-      <w:r>
-        <w:t xml:space="preserve"> </w:t>
-      </w:r>
-      <w:proofErr w:type="spellStart"/>
-      <w:r>
-        <w:t>Way</w:t>
-      </w:r>
-      <w:proofErr w:type="spellEnd"/>
-      <w:r>
-        <w:t xml:space="preserve"> of </w:t>
-      </w:r>
-      <w:proofErr w:type="spellStart"/>
-      <w:r>
-        <w:t>the</w:t>
-      </w:r>
-      <w:proofErr w:type="spellEnd"/>
-      <w:r>
-        <w:t xml:space="preserve"> Ninja.</w:t>
-      </w:r>
-    </w:p>
-    <w:p>
-      <w:pPr>
-        <w:pStyle w:val="Heading2"/>
-      </w:pPr>
-      <w:bookmarkStart w:id="6" w:name="_Toc437353883"/>
-      <w:proofErr w:type="gramStart"/>
-      <w:r>
-        <w:t>Käytetyt teknologiat</w:t>
-      </w:r>
-      <w:bookmarkEnd w:id="6"/>
-      <w:proofErr w:type="gramEnd"/>
-    </w:p>
-    <w:p>
-      <w:pPr>
-        <w:pStyle w:val="BodyText"/>
-      </w:pPr>
-      <w:r>
-        <w:t xml:space="preserve">Vielä mietintävaiheessa pelin ulkoasua pohdittiin piirtelemällä laatikoita </w:t>
-      </w:r>
-      <w:proofErr w:type="spellStart"/>
-      <w:r>
-        <w:t>NinjaMock</w:t>
-      </w:r>
-      <w:r>
-        <w:t>:</w:t>
-      </w:r>
-      <w:r>
-        <w:t>lla</w:t>
-      </w:r>
-      <w:proofErr w:type="spellEnd"/>
-      <w:r>
-        <w:t xml:space="preserve">, mutta tämä todettiin nopeasti hankalakäyttöiseksi ja melko rajoittuneeksi ohjelmaksi, joten suunnittelu tapahtui pääosin </w:t>
-      </w:r>
-      <w:proofErr w:type="spellStart"/>
-      <w:r>
-        <w:t>Paintin</w:t>
-      </w:r>
-      <w:proofErr w:type="spellEnd"/>
-      <w:r>
-        <w:t xml:space="preserve"> ja lehtiön avustuksella</w:t>
-      </w:r>
-      <w:r>
-        <w:t>. Varsinainen gra</w:t>
-      </w:r>
-      <w:r>
-        <w:t>afinen toteutus</w:t>
-      </w:r>
-      <w:r>
-        <w:t xml:space="preserve"> </w:t>
-      </w:r>
-      <w:proofErr w:type="spellStart"/>
-      <w:r>
-        <w:t>suorittui</w:t>
-      </w:r>
-      <w:proofErr w:type="spellEnd"/>
-      <w:r>
-        <w:t xml:space="preserve"> pieniltä osin koulussa Adobe </w:t>
-      </w:r>
-      <w:proofErr w:type="spellStart"/>
-      <w:r>
-        <w:t>Fireworks</w:t>
-      </w:r>
-      <w:proofErr w:type="spellEnd"/>
-      <w:r>
-        <w:t xml:space="preserve"> CS6:lla, sekä pääosin kotona Adobe Photoshop CS6:lla</w:t>
-      </w:r>
-      <w:r>
-        <w:t>.</w:t>
-      </w:r>
-      <w:r>
-        <w:t xml:space="preserve"> </w:t>
-      </w:r>
-      <w:proofErr w:type="spellStart"/>
-      <w:r>
-        <w:t>Pixel-art</w:t>
-      </w:r>
-      <w:proofErr w:type="spellEnd"/>
-      <w:r>
-        <w:t xml:space="preserve"> </w:t>
-      </w:r>
-      <w:proofErr w:type="gramStart"/>
-      <w:r>
-        <w:t>–tekniikoiden</w:t>
-      </w:r>
-      <w:proofErr w:type="gramEnd"/>
-      <w:r>
-        <w:t xml:space="preserve"> opiskelussa tietoa haettiin Googlen välityksellä.</w:t>
-      </w:r>
-      <w:r>
-        <w:t xml:space="preserve"> Luokkakaavion suunnittelussa käytettiin heti </w:t>
-      </w:r>
-      <w:proofErr w:type="spellStart"/>
-      <w:r>
-        <w:t>Violet</w:t>
-      </w:r>
-      <w:proofErr w:type="spellEnd"/>
-      <w:r>
-        <w:t xml:space="preserve"> UML editoria.</w:t>
-      </w:r>
-      <w:r>
-        <w:t xml:space="preserve"> Kaikki ohjelmointi ja testaus </w:t>
-      </w:r>
-      <w:proofErr w:type="gramStart"/>
-      <w:r>
-        <w:t>tapaht</w:t>
-      </w:r>
-      <w:r>
-        <w:t>ui</w:t>
-      </w:r>
-      <w:proofErr w:type="gramEnd"/>
-      <w:r>
-        <w:t xml:space="preserve"> </w:t>
-      </w:r>
-      <w:proofErr w:type="spellStart"/>
-      <w:r>
-        <w:t>VisualStudio</w:t>
-      </w:r>
-      <w:proofErr w:type="spellEnd"/>
-      <w:r>
-        <w:t xml:space="preserve"> 2015:st</w:t>
-      </w:r>
-      <w:r>
-        <w:t xml:space="preserve">a. Projektinhallinta ja -seuranta toteutettiin </w:t>
-      </w:r>
-      <w:proofErr w:type="spellStart"/>
-      <w:r>
-        <w:t>Githubin</w:t>
-      </w:r>
-      <w:proofErr w:type="spellEnd"/>
-      <w:r>
-        <w:t xml:space="preserve"> projektikansiolla, mitä päivitettiin jokaisten muutosten jälkeen, sekä yhteydenpito</w:t>
-      </w:r>
-      <w:r>
-        <w:t xml:space="preserve"> samanaikaisesti</w:t>
-      </w:r>
-      <w:r>
-        <w:t xml:space="preserve"> </w:t>
-      </w:r>
       <w:r>
         <w:t>hoidettiin</w:t>
       </w:r>
       <w:r>
-        <w:t xml:space="preserve"> pääosin </w:t>
-      </w:r>
-      <w:proofErr w:type="spellStart"/>
-      <w:r>
-        <w:t>Mumble</w:t>
-      </w:r>
-      <w:proofErr w:type="spellEnd"/>
-      <w:r>
-        <w:t xml:space="preserve"> </w:t>
-      </w:r>
-      <w:proofErr w:type="spellStart"/>
-      <w:r>
-        <w:t>VoiP</w:t>
-      </w:r>
-      <w:proofErr w:type="spellEnd"/>
-      <w:r>
-        <w:t xml:space="preserve">-ohjelman välityksellä. Myös </w:t>
+        <w:t xml:space="preserve"> pääosin Mumble</w:t>
+      </w:r>
+      <w:r>
+        <w:t xml:space="preserve"> VoiP-ohjelman välityksellä. Myös </w:t>
       </w:r>
       <w:r>
         <w:lastRenderedPageBreak/>
@@ -2144,15 +1980,7 @@
         <w:t>toisen</w:t>
       </w:r>
       <w:r>
-        <w:t xml:space="preserve"> vuoden opiskelijaa. Miika </w:t>
-      </w:r>
-      <w:proofErr w:type="spellStart"/>
-      <w:r>
-        <w:t>Avela</w:t>
-      </w:r>
-      <w:proofErr w:type="spellEnd"/>
-      <w:r>
-        <w:t xml:space="preserve"> ja Olli Nissinen. </w:t>
+        <w:t xml:space="preserve"> vuoden opiskelijaa. Miika Avela ja Olli Nissinen. </w:t>
       </w:r>
       <w:r>
         <w:t>Olio-ohjelmointi 2</w:t>
@@ -2215,22 +2043,15 @@
       <w:pPr>
         <w:pStyle w:val="BodyText"/>
       </w:pPr>
-      <w:proofErr w:type="spellStart"/>
       <w:r>
         <w:t>C</w:t>
       </w:r>
       <w:r>
-        <w:t>ollision</w:t>
-      </w:r>
-      <w:proofErr w:type="spellEnd"/>
-      <w:r>
-        <w:t xml:space="preserve">, </w:t>
-      </w:r>
-      <w:proofErr w:type="spellStart"/>
+        <w:t xml:space="preserve">ollision, </w:t>
+      </w:r>
       <w:r>
         <w:t>tilemap</w:t>
       </w:r>
-      <w:proofErr w:type="spellEnd"/>
       <w:r>
         <w:t>, objektit</w:t>
       </w:r>
@@ -2262,7 +2083,6 @@
       <w:pPr>
         <w:pStyle w:val="BodyText"/>
       </w:pPr>
-      <w:proofErr w:type="gramStart"/>
       <w:r>
         <w:t>Valikot</w:t>
       </w:r>
@@ -2278,7 +2098,6 @@
       <w:r>
         <w:t>.</w:t>
       </w:r>
-      <w:proofErr w:type="gramEnd"/>
     </w:p>
     <w:p>
       <w:pPr>
@@ -2298,21 +2117,8 @@
       <w:pPr>
         <w:pStyle w:val="BodyText"/>
       </w:pPr>
-      <w:proofErr w:type="spellStart"/>
-      <w:r>
-        <w:t>Pixel</w:t>
-      </w:r>
-      <w:proofErr w:type="spellEnd"/>
-      <w:r>
-        <w:t xml:space="preserve"> </w:t>
-      </w:r>
-      <w:proofErr w:type="spellStart"/>
-      <w:r>
-        <w:t>Art</w:t>
-      </w:r>
-      <w:proofErr w:type="spellEnd"/>
-      <w:r>
-        <w:t>, dokum</w:t>
+      <w:r>
+        <w:t>Pixel Art, dokum</w:t>
       </w:r>
       <w:r>
         <w:t>entointi, UML-kaavio</w:t>
@@ -2353,13 +2159,11 @@
       </w:pPr>
       <w:bookmarkStart w:id="12" w:name="_Toc417818368"/>
       <w:bookmarkStart w:id="13" w:name="_Toc437353887"/>
-      <w:proofErr w:type="gramStart"/>
       <w:r>
         <w:t>Suunniteltu ajankäyttö</w:t>
       </w:r>
       <w:bookmarkEnd w:id="12"/>
       <w:bookmarkEnd w:id="13"/>
-      <w:proofErr w:type="gramEnd"/>
     </w:p>
     <w:p>
       <w:pPr>
@@ -2384,13 +2188,8 @@
       <w:pPr>
         <w:pStyle w:val="BodyText"/>
       </w:pPr>
-      <w:proofErr w:type="spellStart"/>
-      <w:r>
-        <w:t>Graaffinen</w:t>
-      </w:r>
-      <w:proofErr w:type="spellEnd"/>
-      <w:r>
-        <w:t xml:space="preserve"> suunnittelu 1</w:t>
+      <w:r>
+        <w:t>Graaffinen suunnittelu 1</w:t>
       </w:r>
       <w:r>
         <w:t>0</w:t>
@@ -2403,21 +2202,8 @@
       <w:pPr>
         <w:pStyle w:val="BodyText"/>
       </w:pPr>
-      <w:proofErr w:type="spellStart"/>
-      <w:r>
-        <w:t>Pixel</w:t>
-      </w:r>
-      <w:proofErr w:type="spellEnd"/>
-      <w:r>
-        <w:t xml:space="preserve"> </w:t>
-      </w:r>
-      <w:proofErr w:type="spellStart"/>
-      <w:r>
-        <w:t>art</w:t>
-      </w:r>
-      <w:proofErr w:type="spellEnd"/>
-      <w:r>
-        <w:t xml:space="preserve"> 15</w:t>
+      <w:r>
+        <w:t>Pixel art 15</w:t>
       </w:r>
       <w:r>
         <w:t>h</w:t>
@@ -2493,19 +2279,16 @@
       </w:pPr>
       <w:bookmarkStart w:id="14" w:name="_Toc417818369"/>
       <w:bookmarkStart w:id="15" w:name="_Toc437353888"/>
-      <w:proofErr w:type="gramStart"/>
       <w:r>
         <w:t>Toteutunut ajankäyttö</w:t>
       </w:r>
       <w:bookmarkEnd w:id="14"/>
       <w:bookmarkEnd w:id="15"/>
-      <w:proofErr w:type="gramEnd"/>
     </w:p>
     <w:p>
       <w:pPr>
         <w:pStyle w:val="BodyText"/>
       </w:pPr>
-      <w:proofErr w:type="gramStart"/>
       <w:r>
         <w:t>Todellinen ajankäyttö ja</w:t>
       </w:r>
@@ -2518,7 +2301,6 @@
       <w:r>
         <w:t>.</w:t>
       </w:r>
-      <w:proofErr w:type="gramEnd"/>
     </w:p>
     <w:p>
       <w:pPr>
@@ -2577,54 +2359,22 @@
         <w:t xml:space="preserve"> Ideankehittäminen 2h</w:t>
       </w:r>
       <w:r>
-        <w:t xml:space="preserve">, </w:t>
-      </w:r>
-      <w:proofErr w:type="spellStart"/>
-      <w:r>
-        <w:t>Collision</w:t>
-      </w:r>
-      <w:proofErr w:type="spellEnd"/>
-      <w:r>
-        <w:t xml:space="preserve"> 4h</w:t>
-      </w:r>
-      <w:r>
-        <w:t xml:space="preserve">, </w:t>
-      </w:r>
-      <w:proofErr w:type="spellStart"/>
-      <w:r>
-        <w:t>Tilemap</w:t>
-      </w:r>
-      <w:proofErr w:type="spellEnd"/>
-      <w:r>
-        <w:t xml:space="preserve"> 3h, Pela</w:t>
+        <w:t>, Collision 4h</w:t>
+      </w:r>
+      <w:r>
+        <w:t>, Tilemap 3h, Pela</w:t>
       </w:r>
       <w:r>
         <w:t>aja luokka 1h, Dokumentaatio 1h</w:t>
       </w:r>
       <w:r>
-        <w:t xml:space="preserve">, </w:t>
-      </w:r>
-      <w:proofErr w:type="spellStart"/>
-      <w:r>
-        <w:t>pixel</w:t>
-      </w:r>
-      <w:proofErr w:type="spellEnd"/>
-      <w:r>
-        <w:t xml:space="preserve"> </w:t>
-      </w:r>
-      <w:proofErr w:type="spellStart"/>
-      <w:r>
-        <w:t>art</w:t>
-      </w:r>
-      <w:proofErr w:type="spellEnd"/>
-      <w:r>
-        <w:t xml:space="preserve"> 3h</w:t>
+        <w:t>, pixel art 3h</w:t>
       </w:r>
       <w:r>
         <w:t>, testaus 1h</w:t>
       </w:r>
       <w:r>
-        <w:t>.</w:t>
+        <w:t>, SFML-kirjastoon tutustumista 2h.</w:t>
       </w:r>
     </w:p>
     <w:p>
@@ -2653,23 +2403,7 @@
         <w:t>iikkumine</w:t>
       </w:r>
       <w:r>
-        <w:t xml:space="preserve">n kellon mukaan 1h, </w:t>
-      </w:r>
-      <w:proofErr w:type="spellStart"/>
-      <w:r>
-        <w:t>pixel</w:t>
-      </w:r>
-      <w:proofErr w:type="spellEnd"/>
-      <w:r>
-        <w:t xml:space="preserve"> </w:t>
-      </w:r>
-      <w:proofErr w:type="spellStart"/>
-      <w:r>
-        <w:t>art</w:t>
-      </w:r>
-      <w:proofErr w:type="spellEnd"/>
-      <w:r>
-        <w:t xml:space="preserve"> 3h</w:t>
+        <w:t>n kellon mukaan 1h, pixel art 3h</w:t>
       </w:r>
       <w:r>
         <w:t>.</w:t>
@@ -2719,37 +2453,60 @@
         <w:t>,</w:t>
       </w:r>
       <w:r>
-        <w:t xml:space="preserve"> piirto ja </w:t>
-      </w:r>
-      <w:proofErr w:type="spellStart"/>
-      <w:r>
-        <w:t>collision</w:t>
-      </w:r>
-      <w:proofErr w:type="spellEnd"/>
+        <w:t xml:space="preserve"> piirto ja collision</w:t>
+      </w:r>
       <w:r>
         <w:t xml:space="preserve"> vektori taulukosta</w:t>
       </w:r>
       <w:r>
-        <w:t xml:space="preserve"> 5h, </w:t>
-      </w:r>
-      <w:proofErr w:type="spellStart"/>
-      <w:r>
-        <w:t>pixel</w:t>
-      </w:r>
-      <w:proofErr w:type="spellEnd"/>
+        <w:t xml:space="preserve"> 5h, pixel art 3h</w:t>
+      </w:r>
+      <w:r>
+        <w:t>, testaus 2h</w:t>
+      </w:r>
+      <w:r>
+        <w:t>.</w:t>
+      </w:r>
+    </w:p>
+    <w:p>
+      <w:pPr>
+        <w:pStyle w:val="BodyText"/>
+      </w:pPr>
+      <w:r>
+        <w:t>Miika:</w:t>
+      </w:r>
       <w:r>
         <w:t xml:space="preserve"> </w:t>
       </w:r>
-      <w:proofErr w:type="spellStart"/>
-      <w:r>
-        <w:t>art</w:t>
-      </w:r>
-      <w:proofErr w:type="spellEnd"/>
-      <w:r>
-        <w:t xml:space="preserve"> 3h</w:t>
-      </w:r>
-      <w:r>
-        <w:t>, testaus 2h</w:t>
+      <w:r>
+        <w:t xml:space="preserve">Painovoima </w:t>
+      </w:r>
+      <w:r>
+        <w:t>1</w:t>
+      </w:r>
+      <w:r>
+        <w:t>h,</w:t>
+      </w:r>
+      <w:r>
+        <w:t xml:space="preserve"> </w:t>
+      </w:r>
+      <w:r>
+        <w:t>Hyppy 2h</w:t>
+      </w:r>
+      <w:r>
+        <w:t xml:space="preserve">, ongelman ratkaisua 4h, </w:t>
+      </w:r>
+      <w:r>
+        <w:t>Pela</w:t>
+      </w:r>
+      <w:r>
+        <w:t xml:space="preserve">ajan kääntyvyys, hajoaminen 3h, </w:t>
+      </w:r>
+      <w:r>
+        <w:t>Exception Handler 1h, pixel art 3h</w:t>
+      </w:r>
+      <w:r>
+        <w:t>, testaus 1h</w:t>
       </w:r>
       <w:r>
         <w:t>.</w:t>
@@ -2758,71 +2515,53 @@
     <w:p>
       <w:pPr>
         <w:pStyle w:val="BodyText"/>
-      </w:pPr>
-      <w:r>
-        <w:t>Miika:</w:t>
-      </w:r>
-      <w:r>
-        <w:t xml:space="preserve"> </w:t>
-      </w:r>
-      <w:r>
-        <w:t xml:space="preserve">Painovoima </w:t>
-      </w:r>
-      <w:r>
-        <w:t>1</w:t>
-      </w:r>
-      <w:r>
-        <w:t>h,</w:t>
-      </w:r>
-      <w:r>
-        <w:t xml:space="preserve"> </w:t>
-      </w:r>
-      <w:r>
-        <w:t>Hyppy 2h</w:t>
-      </w:r>
-      <w:r>
-        <w:t xml:space="preserve">, ongelman ratkaisua 4h, </w:t>
-      </w:r>
-      <w:r>
-        <w:t>Pela</w:t>
-      </w:r>
-      <w:r>
-        <w:t xml:space="preserve">ajan kääntyvyys, hajoaminen 3h, </w:t>
-      </w:r>
-      <w:proofErr w:type="spellStart"/>
-      <w:r>
-        <w:t>Exception</w:t>
-      </w:r>
-      <w:proofErr w:type="spellEnd"/>
-      <w:r>
-        <w:t xml:space="preserve"> </w:t>
-      </w:r>
-      <w:proofErr w:type="spellStart"/>
-      <w:r>
-        <w:t>Handler</w:t>
-      </w:r>
-      <w:proofErr w:type="spellEnd"/>
-      <w:r>
-        <w:t xml:space="preserve"> 1h, </w:t>
-      </w:r>
-      <w:proofErr w:type="spellStart"/>
-      <w:r>
-        <w:t>pixel</w:t>
-      </w:r>
-      <w:proofErr w:type="spellEnd"/>
-      <w:r>
-        <w:t xml:space="preserve"> </w:t>
-      </w:r>
-      <w:proofErr w:type="spellStart"/>
-      <w:r>
-        <w:t>art</w:t>
-      </w:r>
-      <w:proofErr w:type="spellEnd"/>
-      <w:r>
-        <w:t xml:space="preserve"> 3h</w:t>
-      </w:r>
-      <w:r>
-        <w:t>, testaus 1h</w:t>
+        <w:rPr>
+          <w:b/>
+        </w:rPr>
+      </w:pPr>
+      <w:r>
+        <w:rPr>
+          <w:b/>
+        </w:rPr>
+        <w:t>Viikko 50</w:t>
+      </w:r>
+    </w:p>
+    <w:p>
+      <w:pPr>
+        <w:pStyle w:val="BodyText"/>
+      </w:pPr>
+      <w:r>
+        <w:t>Olli: Ongelman ratkaisua 6</w:t>
+      </w:r>
+      <w:r>
+        <w:t xml:space="preserve">h, </w:t>
+      </w:r>
+      <w:r>
+        <w:t>d</w:t>
+      </w:r>
+      <w:r>
+        <w:t>okumentaatio 2</w:t>
+      </w:r>
+      <w:r>
+        <w:t>h</w:t>
+      </w:r>
+      <w:r>
+        <w:t>, pixel art 1h,</w:t>
+      </w:r>
+      <w:r>
+        <w:t xml:space="preserve"> testaus 1h,</w:t>
+      </w:r>
+      <w:r>
+        <w:t xml:space="preserve"> viimeistelyä ja koodin siistimistä 3h</w:t>
+      </w:r>
+      <w:r>
+        <w:t>, dokumentaatio</w:t>
+      </w:r>
+      <w:r>
+        <w:t xml:space="preserve"> 2</w:t>
+      </w:r>
+      <w:r>
+        <w:t>h</w:t>
       </w:r>
       <w:r>
         <w:t>.</w:t>
@@ -2831,15 +2570,43 @@
     <w:p>
       <w:pPr>
         <w:pStyle w:val="BodyText"/>
+      </w:pPr>
+      <w:r>
+        <w:t xml:space="preserve">Miika: Testaus 1h, </w:t>
+      </w:r>
+      <w:r>
+        <w:t>d</w:t>
+      </w:r>
+      <w:r>
+        <w:t>okumentaatio 2</w:t>
+      </w:r>
+      <w:r>
+        <w:t>h</w:t>
+      </w:r>
+      <w:r>
+        <w:t>, pixel art 2h, Leve</w:t>
+      </w:r>
+      <w:r>
+        <w:t>l2, levelinvaihto, läpihyppy 4h,</w:t>
+      </w:r>
+      <w:r>
+        <w:t xml:space="preserve"> viimeistelyä 3h.</w:t>
+      </w:r>
+    </w:p>
+    <w:p>
+      <w:pPr>
+        <w:pStyle w:val="BodyText"/>
+      </w:pPr>
+    </w:p>
+    <w:p>
+      <w:pPr>
+        <w:pStyle w:val="BodyText"/>
+      </w:pPr>
+      <w:r>
         <w:rPr>
           <w:b/>
         </w:rPr>
-      </w:pPr>
-      <w:r>
-        <w:rPr>
-          <w:b/>
-        </w:rPr>
-        <w:t>Viikko 50</w:t>
+        <w:t>Yhteensä:</w:t>
       </w:r>
     </w:p>
     <w:p>
@@ -2847,137 +2614,13 @@
         <w:pStyle w:val="BodyText"/>
       </w:pPr>
       <w:r>
-        <w:t>Olli: Ongelman ratkaisua 6</w:t>
-      </w:r>
-      <w:r>
-        <w:t xml:space="preserve">h, </w:t>
-      </w:r>
-      <w:r>
-        <w:t>d</w:t>
-      </w:r>
-      <w:r>
-        <w:t>okumentaatio 2</w:t>
-      </w:r>
-      <w:r>
-        <w:t>h</w:t>
-      </w:r>
-      <w:r>
-        <w:t xml:space="preserve">, </w:t>
-      </w:r>
-      <w:proofErr w:type="spellStart"/>
-      <w:r>
-        <w:t>pixel</w:t>
-      </w:r>
-      <w:proofErr w:type="spellEnd"/>
-      <w:r>
-        <w:t xml:space="preserve"> </w:t>
-      </w:r>
-      <w:proofErr w:type="spellStart"/>
-      <w:r>
-        <w:t>art</w:t>
-      </w:r>
-      <w:proofErr w:type="spellEnd"/>
-      <w:r>
-        <w:t xml:space="preserve"> 1h,</w:t>
-      </w:r>
-      <w:r>
-        <w:t xml:space="preserve"> testaus 1h,</w:t>
-      </w:r>
-      <w:r>
-        <w:t xml:space="preserve"> viimeistelyä ja koodin siistimistä 3h</w:t>
-      </w:r>
-      <w:r>
-        <w:t>, dokumentaatio</w:t>
-      </w:r>
-      <w:r>
-        <w:t xml:space="preserve"> 2</w:t>
-      </w:r>
-      <w:r>
-        <w:t>h</w:t>
-      </w:r>
-      <w:r>
-        <w:t>.</w:t>
-      </w:r>
-    </w:p>
-    <w:p>
-      <w:pPr>
-        <w:pStyle w:val="BodyText"/>
-      </w:pPr>
-      <w:r>
-        <w:t xml:space="preserve">Miika: Testaus 1h, </w:t>
-      </w:r>
-      <w:r>
-        <w:t>d</w:t>
-      </w:r>
-      <w:r>
-        <w:t>okumentaatio 2</w:t>
-      </w:r>
-      <w:r>
-        <w:t>h</w:t>
-      </w:r>
-      <w:r>
-        <w:t xml:space="preserve">, </w:t>
-      </w:r>
-      <w:proofErr w:type="spellStart"/>
-      <w:r>
-        <w:t>pixel</w:t>
-      </w:r>
-      <w:proofErr w:type="spellEnd"/>
-      <w:r>
-        <w:t xml:space="preserve"> </w:t>
-      </w:r>
-      <w:proofErr w:type="spellStart"/>
-      <w:r>
-        <w:t>art</w:t>
-      </w:r>
-      <w:proofErr w:type="spellEnd"/>
-      <w:r>
-        <w:t xml:space="preserve"> 2h, Leve</w:t>
-      </w:r>
-      <w:r>
-        <w:t xml:space="preserve">l2, </w:t>
-      </w:r>
-      <w:proofErr w:type="spellStart"/>
-      <w:r>
-        <w:t>levelinvaihto</w:t>
-      </w:r>
-      <w:proofErr w:type="spellEnd"/>
-      <w:r>
-        <w:t>, läpihyppy 4h,</w:t>
-      </w:r>
-      <w:r>
-        <w:t xml:space="preserve"> viimeistelyä 3h.</w:t>
-      </w:r>
-    </w:p>
-    <w:p>
-      <w:pPr>
-        <w:pStyle w:val="BodyText"/>
-      </w:pPr>
-    </w:p>
-    <w:p>
-      <w:pPr>
-        <w:pStyle w:val="BodyText"/>
-      </w:pPr>
-      <w:r>
-        <w:rPr>
-          <w:b/>
-        </w:rPr>
-        <w:t>Yhteensä:</w:t>
-      </w:r>
-    </w:p>
-    <w:p>
-      <w:pPr>
-        <w:pStyle w:val="BodyText"/>
-      </w:pPr>
-      <w:r>
         <w:t xml:space="preserve">Olli: </w:t>
       </w:r>
       <w:r>
-        <w:t>4</w:t>
-      </w:r>
-      <w:r>
-        <w:t>8</w:t>
-      </w:r>
+        <w:t>50</w:t>
+      </w:r>
+      <w:bookmarkStart w:id="16" w:name="_GoBack"/>
+      <w:bookmarkEnd w:id="16"/>
       <w:r>
         <w:t>h</w:t>
       </w:r>
@@ -3098,16 +2741,8 @@
         <w:rPr>
           <w:sz w:val="20"/>
         </w:rPr>
-        <w:t xml:space="preserve">: </w:t>
-      </w:r>
-      <w:proofErr w:type="spellStart"/>
-      <w:r>
-        <w:rPr>
-          <w:sz w:val="20"/>
-        </w:rPr>
-        <w:t>Github</w:t>
-      </w:r>
-      <w:proofErr w:type="spellEnd"/>
+        <w:t>: Github</w:t>
+      </w:r>
       <w:r>
         <w:rPr>
           <w:sz w:val="20"/>
@@ -3123,7 +2758,7 @@
         <w:spacing w:after="60"/>
         <w:ind w:left="432" w:hanging="432"/>
       </w:pPr>
-      <w:bookmarkStart w:id="16" w:name="_Toc437353889"/>
+      <w:bookmarkStart w:id="17" w:name="_Toc437353889"/>
       <w:r>
         <w:lastRenderedPageBreak/>
         <w:t>O</w:t>
@@ -3131,17 +2766,17 @@
       <w:r>
         <w:t>hjelman rakenne ja toiminta</w:t>
       </w:r>
-      <w:bookmarkEnd w:id="16"/>
+      <w:bookmarkEnd w:id="17"/>
     </w:p>
     <w:p>
       <w:pPr>
         <w:pStyle w:val="Heading2"/>
       </w:pPr>
-      <w:bookmarkStart w:id="17" w:name="_Toc437353890"/>
+      <w:bookmarkStart w:id="18" w:name="_Toc437353890"/>
       <w:r>
         <w:t>UML-kaavio</w:t>
       </w:r>
-      <w:bookmarkEnd w:id="17"/>
+      <w:bookmarkEnd w:id="18"/>
     </w:p>
     <w:p>
       <w:pPr>
@@ -3265,16 +2900,16 @@
         <w:keepLines w:val="0"/>
         <w:spacing w:after="60"/>
       </w:pPr>
-      <w:bookmarkStart w:id="18" w:name="_Toc417818372"/>
-      <w:bookmarkStart w:id="19" w:name="_Toc437353891"/>
+      <w:bookmarkStart w:id="19" w:name="_Toc417818372"/>
+      <w:bookmarkStart w:id="20" w:name="_Toc437353891"/>
       <w:r>
         <w:t>K</w:t>
       </w:r>
       <w:r>
         <w:t>entät</w:t>
       </w:r>
-      <w:bookmarkEnd w:id="18"/>
       <w:bookmarkEnd w:id="19"/>
+      <w:bookmarkEnd w:id="20"/>
       <w:r>
         <w:t xml:space="preserve"> </w:t>
       </w:r>
@@ -3302,23 +2937,7 @@
         <w:t>.</w:t>
       </w:r>
       <w:r>
-        <w:t xml:space="preserve"> Kenttiä tosin olisi hyvin nopea tuottaa sillä kenttien ja </w:t>
-      </w:r>
-      <w:proofErr w:type="spellStart"/>
-      <w:r>
-        <w:t>collisionin</w:t>
-      </w:r>
-      <w:proofErr w:type="spellEnd"/>
-      <w:r>
-        <w:t xml:space="preserve"> tuotto tapahtuu </w:t>
-      </w:r>
-      <w:proofErr w:type="spellStart"/>
-      <w:r>
-        <w:t>tilemapin</w:t>
-      </w:r>
-      <w:proofErr w:type="spellEnd"/>
-      <w:r>
-        <w:t xml:space="preserve"> avulla tekstitiedostoista lukuina.</w:t>
+        <w:t xml:space="preserve"> Kenttiä tosin olisi hyvin nopea tuottaa sillä kenttien ja collisionin tuotto tapahtuu tilemapin avulla tekstitiedostoista lukuina.</w:t>
       </w:r>
     </w:p>
     <w:p>
@@ -3417,68 +3036,24 @@
         <w:rPr>
           <w:sz w:val="20"/>
         </w:rPr>
-        <w:t xml:space="preserve">: </w:t>
-      </w:r>
-      <w:proofErr w:type="spellStart"/>
+        <w:t>: TileM</w:t>
+      </w:r>
       <w:r>
         <w:rPr>
           <w:sz w:val="20"/>
         </w:rPr>
-        <w:t>TileM</w:t>
-      </w:r>
-      <w:r>
-        <w:rPr>
-          <w:sz w:val="20"/>
-        </w:rPr>
         <w:t>ap</w:t>
       </w:r>
-      <w:proofErr w:type="spellEnd"/>
-    </w:p>
-    <w:p>
-      <w:proofErr w:type="spellStart"/>
-      <w:r>
-        <w:t>Tilemapissa</w:t>
-      </w:r>
-      <w:proofErr w:type="spellEnd"/>
-      <w:r>
-        <w:t xml:space="preserve"> luetaan ensiksi </w:t>
-      </w:r>
-      <w:proofErr w:type="spellStart"/>
-      <w:r>
-        <w:t>spritesheet</w:t>
-      </w:r>
-      <w:proofErr w:type="spellEnd"/>
-      <w:r>
-        <w:t xml:space="preserve"> josta </w:t>
-      </w:r>
-      <w:proofErr w:type="spellStart"/>
-      <w:r>
-        <w:t>tilet</w:t>
-      </w:r>
-      <w:proofErr w:type="spellEnd"/>
-      <w:r>
-        <w:t xml:space="preserve"> luetaan.</w:t>
+    </w:p>
+    <w:p>
+      <w:r>
+        <w:t>Tilemapissa luetaan ensiksi spritesheet josta tilet luetaan.</w:t>
       </w:r>
       <w:r>
         <w:t xml:space="preserve"> </w:t>
       </w:r>
-      <w:proofErr w:type="spellStart"/>
-      <w:proofErr w:type="gramStart"/>
-      <w:r>
-        <w:t>x,x</w:t>
-      </w:r>
-      <w:proofErr w:type="spellEnd"/>
-      <w:proofErr w:type="gramEnd"/>
-      <w:r>
-        <w:t xml:space="preserve"> vastaa tyhjää ja numeeriset arvot kertovat sijainnin </w:t>
-      </w:r>
-      <w:proofErr w:type="spellStart"/>
-      <w:r>
-        <w:t>spritesheetissä</w:t>
-      </w:r>
-      <w:proofErr w:type="spellEnd"/>
-      <w:r>
-        <w:t xml:space="preserve">. </w:t>
+      <w:r>
+        <w:t xml:space="preserve">x,x vastaa tyhjää ja numeeriset arvot kertovat sijainnin spritesheetissä. </w:t>
       </w:r>
     </w:p>
     <w:p>
@@ -3579,16 +3154,11 @@
       </w:r>
     </w:p>
     <w:p>
-      <w:proofErr w:type="spellStart"/>
       <w:r>
         <w:t>Collision</w:t>
       </w:r>
       <w:r>
-        <w:t>Mapin</w:t>
-      </w:r>
-      <w:proofErr w:type="spellEnd"/>
-      <w:r>
-        <w:t xml:space="preserve"> idea on hyvin yksink</w:t>
+        <w:t>Mapin idea on hyvin yksink</w:t>
       </w:r>
       <w:r>
         <w:t xml:space="preserve">ertainen. </w:t>
@@ -3598,14 +3168,12 @@
       </w:r>
     </w:p>
     <w:p>
-      <w:proofErr w:type="gramStart"/>
       <w:r>
         <w:t>Ohessa muutama kuva pelimaailmasta</w:t>
       </w:r>
       <w:r>
         <w:t>.</w:t>
       </w:r>
-      <w:proofErr w:type="gramEnd"/>
     </w:p>
     <w:p>
       <w:pPr>
@@ -3849,8 +3417,6 @@
           </wp:inline>
         </w:drawing>
       </w:r>
-      <w:bookmarkStart w:id="20" w:name="_GoBack"/>
-      <w:bookmarkEnd w:id="20"/>
     </w:p>
     <w:p>
       <w:pPr>
@@ -3992,16 +3558,11 @@
       <w:r>
         <w:t xml:space="preserve">. </w:t>
       </w:r>
-      <w:proofErr w:type="spellStart"/>
       <w:r>
         <w:t>Coll</w:t>
       </w:r>
       <w:r>
-        <w:t>isionissa</w:t>
-      </w:r>
-      <w:proofErr w:type="spellEnd"/>
-      <w:r>
-        <w:t xml:space="preserve"> haimme vanhan kunnon S</w:t>
+        <w:t>isionissa haimme vanhan kunnon S</w:t>
       </w:r>
       <w:r>
         <w:t>uper M</w:t>
@@ -4039,55 +3600,13 @@
         <w:rPr>
           <w:rStyle w:val="BodyTextChar"/>
         </w:rPr>
-        <w:t xml:space="preserve"> Suurimmaksi ongelmaksi muodostui </w:t>
-      </w:r>
-      <w:proofErr w:type="spellStart"/>
+        <w:t xml:space="preserve"> Suurimmaksi ongelmaksi muodostui tilemap colli</w:t>
+      </w:r>
       <w:r>
         <w:rPr>
           <w:rStyle w:val="BodyTextChar"/>
         </w:rPr>
-        <w:t>tilemap</w:t>
-      </w:r>
-      <w:proofErr w:type="spellEnd"/>
-      <w:r>
-        <w:rPr>
-          <w:rStyle w:val="BodyTextChar"/>
-        </w:rPr>
-        <w:t xml:space="preserve"> </w:t>
-      </w:r>
-      <w:proofErr w:type="spellStart"/>
-      <w:r>
-        <w:rPr>
-          <w:rStyle w:val="BodyTextChar"/>
-        </w:rPr>
-        <w:t>colli</w:t>
-      </w:r>
-      <w:r>
-        <w:rPr>
-          <w:rStyle w:val="BodyTextChar"/>
-        </w:rPr>
-        <w:t>sion</w:t>
-      </w:r>
-      <w:proofErr w:type="spellEnd"/>
-      <w:r>
-        <w:rPr>
-          <w:rStyle w:val="BodyTextChar"/>
-        </w:rPr>
-        <w:t xml:space="preserve">, joka otti </w:t>
-      </w:r>
-      <w:proofErr w:type="spellStart"/>
-      <w:r>
-        <w:rPr>
-          <w:rStyle w:val="BodyTextChar"/>
-        </w:rPr>
-        <w:t>collisionin</w:t>
-      </w:r>
-      <w:proofErr w:type="spellEnd"/>
-      <w:r>
-        <w:rPr>
-          <w:rStyle w:val="BodyTextChar"/>
-        </w:rPr>
-        <w:t xml:space="preserve"> </w:t>
+        <w:t xml:space="preserve">sion, joka otti collisionin </w:t>
       </w:r>
       <w:r>
         <w:rPr>
@@ -4106,93 +3625,43 @@
         <w:rPr>
           <w:rStyle w:val="BodyTextChar"/>
         </w:rPr>
-        <w:t xml:space="preserve"> Ongelma korjaantui liikuttamalla </w:t>
-      </w:r>
-      <w:proofErr w:type="spellStart"/>
+        <w:t xml:space="preserve"> Ongelma korjaantui liikuttamalla collisionin ”rajapintoja”</w:t>
+      </w:r>
       <w:r>
         <w:rPr>
           <w:rStyle w:val="BodyTextChar"/>
         </w:rPr>
-        <w:t>collisionin</w:t>
-      </w:r>
-      <w:proofErr w:type="spellEnd"/>
+        <w:t xml:space="preserve"> muutamalla pixelillä</w:t>
+      </w:r>
       <w:r>
         <w:rPr>
           <w:rStyle w:val="BodyTextChar"/>
         </w:rPr>
-        <w:t xml:space="preserve"> ”rajapintoja”</w:t>
+        <w:t>.</w:t>
       </w:r>
       <w:r>
         <w:rPr>
           <w:rStyle w:val="BodyTextChar"/>
         </w:rPr>
-        <w:t xml:space="preserve"> muutamalla </w:t>
-      </w:r>
-      <w:proofErr w:type="spellStart"/>
+        <w:t xml:space="preserve"> </w:t>
+      </w:r>
       <w:r>
         <w:rPr>
           <w:rStyle w:val="BodyTextChar"/>
         </w:rPr>
-        <w:t>pixelillä</w:t>
-      </w:r>
-      <w:proofErr w:type="spellEnd"/>
+        <w:t>Pienempänä ongelmana oli liikkumisen aiheuttama collisionin tarkistus, mikä tiputti pelinopeutta huomattavasti. Asia korjaantui ehtolauseita muokkaamalla ja siistimällä.</w:t>
+      </w:r>
       <w:r>
         <w:rPr>
           <w:rStyle w:val="BodyTextChar"/>
         </w:rPr>
-        <w:t>.</w:t>
+        <w:t xml:space="preserve"> </w:t>
       </w:r>
       <w:r>
         <w:rPr>
           <w:rStyle w:val="BodyTextChar"/>
         </w:rPr>
-        <w:t xml:space="preserve"> </w:t>
-      </w:r>
-      <w:r>
-        <w:rPr>
-          <w:rStyle w:val="BodyTextChar"/>
-        </w:rPr>
-        <w:t xml:space="preserve">Pienempänä ongelmana oli liikkumisen aiheuttama </w:t>
-      </w:r>
-      <w:proofErr w:type="spellStart"/>
-      <w:r>
-        <w:rPr>
-          <w:rStyle w:val="BodyTextChar"/>
-        </w:rPr>
-        <w:t>collisionin</w:t>
-      </w:r>
-      <w:proofErr w:type="spellEnd"/>
-      <w:r>
-        <w:rPr>
-          <w:rStyle w:val="BodyTextChar"/>
-        </w:rPr>
-        <w:t xml:space="preserve"> tarkistus, mikä tiputti pelinopeutta huomattavasti. Asia korjaantui ehtolauseita muokkaamalla ja siistimällä.</w:t>
-      </w:r>
-      <w:r>
-        <w:rPr>
-          <w:rStyle w:val="BodyTextChar"/>
-        </w:rPr>
-        <w:t xml:space="preserve"> </w:t>
-      </w:r>
-      <w:r>
-        <w:rPr>
-          <w:rStyle w:val="BodyTextChar"/>
-        </w:rPr>
-        <w:t xml:space="preserve">Toinen isompi ongelma muodostui, kun pointteri oliota pistettiin dynaamisesti </w:t>
-      </w:r>
-      <w:proofErr w:type="spellStart"/>
-      <w:r>
-        <w:rPr>
-          <w:rStyle w:val="BodyTextChar"/>
-        </w:rPr>
-        <w:t>push_back</w:t>
-      </w:r>
-      <w:proofErr w:type="spellEnd"/>
-      <w:r>
-        <w:rPr>
-          <w:rStyle w:val="BodyTextChar"/>
-        </w:rPr>
-        <w:t xml:space="preserve"> komennolla vektoriin</w:t>
+        <w:t>Toinen isompi ongelma muodostui, kun pointteri oliota pistettiin dynaamisesti push_back komennolla vektoriin</w:t>
       </w:r>
       <w:r>
         <w:rPr>
@@ -4305,15 +3774,7 @@
         <w:t>,</w:t>
       </w:r>
       <w:r>
-        <w:t xml:space="preserve"> sekä projektin </w:t>
-      </w:r>
-      <w:proofErr w:type="spellStart"/>
-      <w:r>
-        <w:t>toiminnallisuuden</w:t>
-      </w:r>
-      <w:proofErr w:type="spellEnd"/>
-      <w:r>
-        <w:t xml:space="preserve"> ymmärtämistä</w:t>
+        <w:t xml:space="preserve"> sekä projektin toiminnallisuuden ymmärtämistä</w:t>
       </w:r>
       <w:r>
         <w:t>.</w:t>
@@ -4336,7 +3797,31 @@
         <w:t>, sillä aikaa projektin tekemiseen oli hyvin rajallisesti</w:t>
       </w:r>
       <w:r>
-        <w:t xml:space="preserve"> rankan syksyn takia</w:t>
+        <w:t xml:space="preserve"> rankan syksyn</w:t>
+      </w:r>
+      <w:r>
+        <w:t xml:space="preserve"> </w:t>
+      </w:r>
+      <w:r>
+        <w:t>takia</w:t>
+      </w:r>
+      <w:r>
+        <w:t>,</w:t>
+      </w:r>
+      <w:r>
+        <w:t xml:space="preserve"> </w:t>
+      </w:r>
+      <w:r>
+        <w:t>silti</w:t>
+      </w:r>
+      <w:r>
+        <w:t xml:space="preserve"> </w:t>
+      </w:r>
+      <w:r>
+        <w:t>onnistuen kä</w:t>
+      </w:r>
+      <w:r>
+        <w:t>yttämään monipuolisesti kurssilla käytyjä asioita</w:t>
       </w:r>
       <w:r>
         <w:t>. Tulevaisuudessa suunnittelimme tekevämme useamman kentän</w:t>
@@ -4355,6 +3840,9 @@
       </w:r>
       <w:r>
         <w:t>tse tehtyjä ja suunniteltuja.</w:t>
+      </w:r>
+      <w:r>
+        <w:t xml:space="preserve"> </w:t>
       </w:r>
     </w:p>
     <w:sectPr>
@@ -4640,7 +4128,7 @@
           <w:rPr>
             <w:noProof/>
           </w:rPr>
-          <w:t>9</w:t>
+          <w:t>10</w:t>
         </w:r>
         <w:r>
           <w:rPr>
@@ -6972,7 +6460,7 @@
 </file>
 
 <file path=customXml/itemProps1.xml><?xml version="1.0" encoding="utf-8"?>
-<ds:datastoreItem xmlns:ds="http://schemas.openxmlformats.org/officeDocument/2006/customXml" ds:itemID="{5A15B124-1AEC-43B5-9E51-8560CC471647}">
+<ds:datastoreItem xmlns:ds="http://schemas.openxmlformats.org/officeDocument/2006/customXml" ds:itemID="{23ED2444-F690-4944-95CB-D0E21847B6D3}">
   <ds:schemaRefs>
     <ds:schemaRef ds:uri="http://schemas.openxmlformats.org/officeDocument/2006/bibliography"/>
   </ds:schemaRefs>

--- a/DOKUMENTAATIO-mrglass2.docx
+++ b/DOKUMENTAATIO-mrglass2.docx
@@ -1865,6 +1865,9 @@
         <w:t>2 on C++</w:t>
       </w:r>
       <w:r>
+        <w:t>:lla SFML kirjastoa hyödyntäen</w:t>
+      </w:r>
+      <w:r>
         <w:t xml:space="preserve"> tehty perinteinen tasohyppelypeli, missä pelin idean</w:t>
       </w:r>
       <w:r>
@@ -2084,7 +2087,10 @@
         <w:pStyle w:val="BodyText"/>
       </w:pPr>
       <w:r>
-        <w:t>Valikot</w:t>
+        <w:t>Valik</w:t>
+      </w:r>
+      <w:r>
+        <w:t>ko</w:t>
       </w:r>
       <w:r>
         <w:t>, liikkuminen, hyppy</w:t>
@@ -2403,7 +2409,7 @@
         <w:t>iikkumine</w:t>
       </w:r>
       <w:r>
-        <w:t>n kellon mukaan 1h, pixel art 3h</w:t>
+        <w:t>n kellon mukaan 1h, pixel art 3, SFML-kirjastoon tutustumista 2h</w:t>
       </w:r>
       <w:r>
         <w:t>.</w:t>
@@ -2540,97 +2546,92 @@
         <w:t>d</w:t>
       </w:r>
       <w:r>
+        <w:t>okumentaatio 5</w:t>
+      </w:r>
+      <w:r>
+        <w:t>h</w:t>
+      </w:r>
+      <w:r>
+        <w:t>, pixel art 1h,</w:t>
+      </w:r>
+      <w:r>
+        <w:t xml:space="preserve"> testaus 1h,</w:t>
+      </w:r>
+      <w:r>
+        <w:t xml:space="preserve"> viimeistelyä ja koodin siistimistä 3h</w:t>
+      </w:r>
+      <w:r>
+        <w:t>.</w:t>
+      </w:r>
+    </w:p>
+    <w:p>
+      <w:pPr>
+        <w:pStyle w:val="BodyText"/>
+      </w:pPr>
+      <w:r>
+        <w:t>Miika: Testaus 3</w:t>
+      </w:r>
+      <w:r>
+        <w:t xml:space="preserve">h, </w:t>
+      </w:r>
+      <w:r>
+        <w:t>d</w:t>
+      </w:r>
+      <w:r>
         <w:t>okumentaatio 2</w:t>
       </w:r>
       <w:r>
         <w:t>h</w:t>
       </w:r>
       <w:r>
-        <w:t>, pixel art 1h,</w:t>
-      </w:r>
-      <w:r>
-        <w:t xml:space="preserve"> testaus 1h,</w:t>
-      </w:r>
-      <w:r>
-        <w:t xml:space="preserve"> viimeistelyä ja koodin siistimistä 3h</w:t>
-      </w:r>
-      <w:r>
-        <w:t>, dokumentaatio</w:t>
-      </w:r>
-      <w:r>
-        <w:t xml:space="preserve"> 2</w:t>
+        <w:t>, pixel art 2h, Leve</w:t>
+      </w:r>
+      <w:r>
+        <w:t>l2, levelinvaihto, läpihyppy 4h,</w:t>
+      </w:r>
+      <w:r>
+        <w:t xml:space="preserve"> viimeistelyä 3h.</w:t>
+      </w:r>
+      <w:r>
+        <w:t xml:space="preserve"> </w:t>
+      </w:r>
+    </w:p>
+    <w:p>
+      <w:pPr>
+        <w:pStyle w:val="BodyText"/>
+      </w:pPr>
+    </w:p>
+    <w:p>
+      <w:pPr>
+        <w:pStyle w:val="BodyText"/>
+      </w:pPr>
+      <w:r>
+        <w:rPr>
+          <w:b/>
+        </w:rPr>
+        <w:t>Yhteensä:</w:t>
+      </w:r>
+    </w:p>
+    <w:p>
+      <w:pPr>
+        <w:pStyle w:val="BodyText"/>
+      </w:pPr>
+      <w:r>
+        <w:t xml:space="preserve">Olli: </w:t>
+      </w:r>
+      <w:r>
+        <w:t>51</w:t>
       </w:r>
       <w:r>
         <w:t>h</w:t>
       </w:r>
-      <w:r>
-        <w:t>.</w:t>
-      </w:r>
     </w:p>
     <w:p>
       <w:pPr>
         <w:pStyle w:val="BodyText"/>
       </w:pPr>
       <w:r>
-        <w:t xml:space="preserve">Miika: Testaus 1h, </w:t>
-      </w:r>
-      <w:r>
-        <w:t>d</w:t>
-      </w:r>
-      <w:r>
-        <w:t>okumentaatio 2</w:t>
-      </w:r>
-      <w:r>
-        <w:t>h</w:t>
-      </w:r>
-      <w:r>
-        <w:t>, pixel art 2h, Leve</w:t>
-      </w:r>
-      <w:r>
-        <w:t>l2, levelinvaihto, läpihyppy 4h,</w:t>
-      </w:r>
-      <w:r>
-        <w:t xml:space="preserve"> viimeistelyä 3h.</w:t>
-      </w:r>
-    </w:p>
-    <w:p>
-      <w:pPr>
-        <w:pStyle w:val="BodyText"/>
-      </w:pPr>
-    </w:p>
-    <w:p>
-      <w:pPr>
-        <w:pStyle w:val="BodyText"/>
-      </w:pPr>
-      <w:r>
-        <w:rPr>
-          <w:b/>
-        </w:rPr>
-        <w:t>Yhteensä:</w:t>
-      </w:r>
-    </w:p>
-    <w:p>
-      <w:pPr>
-        <w:pStyle w:val="BodyText"/>
-      </w:pPr>
-      <w:r>
-        <w:t xml:space="preserve">Olli: </w:t>
-      </w:r>
-      <w:r>
-        <w:t>50</w:t>
-      </w:r>
-      <w:bookmarkStart w:id="16" w:name="_GoBack"/>
-      <w:bookmarkEnd w:id="16"/>
-      <w:r>
-        <w:t>h</w:t>
-      </w:r>
-    </w:p>
-    <w:p>
-      <w:pPr>
-        <w:pStyle w:val="BodyText"/>
-      </w:pPr>
-      <w:r>
-        <w:t>Miika: 36</w:t>
+        <w:t>Miika: 40</w:t>
       </w:r>
       <w:r>
         <w:t>h</w:t>
@@ -2758,7 +2759,7 @@
         <w:spacing w:after="60"/>
         <w:ind w:left="432" w:hanging="432"/>
       </w:pPr>
-      <w:bookmarkStart w:id="17" w:name="_Toc437353889"/>
+      <w:bookmarkStart w:id="16" w:name="_Toc437353889"/>
       <w:r>
         <w:lastRenderedPageBreak/>
         <w:t>O</w:t>
@@ -2766,17 +2767,17 @@
       <w:r>
         <w:t>hjelman rakenne ja toiminta</w:t>
       </w:r>
+      <w:bookmarkEnd w:id="16"/>
+    </w:p>
+    <w:p>
+      <w:pPr>
+        <w:pStyle w:val="Heading2"/>
+      </w:pPr>
+      <w:bookmarkStart w:id="17" w:name="_Toc437353890"/>
+      <w:r>
+        <w:t>UML-kaavio</w:t>
+      </w:r>
       <w:bookmarkEnd w:id="17"/>
-    </w:p>
-    <w:p>
-      <w:pPr>
-        <w:pStyle w:val="Heading2"/>
-      </w:pPr>
-      <w:bookmarkStart w:id="18" w:name="_Toc437353890"/>
-      <w:r>
-        <w:t>UML-kaavio</w:t>
-      </w:r>
-      <w:bookmarkEnd w:id="18"/>
     </w:p>
     <w:p>
       <w:pPr>
@@ -2900,16 +2901,16 @@
         <w:keepLines w:val="0"/>
         <w:spacing w:after="60"/>
       </w:pPr>
-      <w:bookmarkStart w:id="19" w:name="_Toc417818372"/>
-      <w:bookmarkStart w:id="20" w:name="_Toc437353891"/>
+      <w:bookmarkStart w:id="18" w:name="_Toc417818372"/>
+      <w:bookmarkStart w:id="19" w:name="_Toc437353891"/>
       <w:r>
         <w:t>K</w:t>
       </w:r>
       <w:r>
         <w:t>entät</w:t>
       </w:r>
+      <w:bookmarkEnd w:id="18"/>
       <w:bookmarkEnd w:id="19"/>
-      <w:bookmarkEnd w:id="20"/>
       <w:r>
         <w:t xml:space="preserve"> </w:t>
       </w:r>
@@ -2937,7 +2938,13 @@
         <w:t>.</w:t>
       </w:r>
       <w:r>
-        <w:t xml:space="preserve"> Kenttiä tosin olisi hyvin nopea tuottaa sillä kenttien ja collisionin tuotto tapahtuu tilemapin avulla tekstitiedostoista lukuina.</w:t>
+        <w:t xml:space="preserve"> Kenttiä tosin olisi hyvin nopea tuottaa sillä kenttien ja collisionin tuotto tapahtu</w:t>
+      </w:r>
+      <w:r>
+        <w:t>u</w:t>
+      </w:r>
+      <w:r>
+        <w:t xml:space="preserve"> tekstitiedostoista lukuina.</w:t>
       </w:r>
     </w:p>
     <w:p>
@@ -3164,7 +3171,13 @@
         <w:t xml:space="preserve">ertainen. </w:t>
       </w:r>
       <w:r>
-        <w:t>Nolla kuvastaa aluetta jossa voidaan liikkua ja ykkönen objekti jonka läpi ei voi mennä. Tässä tapauksessa kyseessä on maapalikka.</w:t>
+        <w:t>Nolla kuvastaa aluetta jossa voidaan liikkua ja ykkönen</w:t>
+      </w:r>
+      <w:r>
+        <w:t xml:space="preserve"> on</w:t>
+      </w:r>
+      <w:r>
+        <w:t xml:space="preserve"> objekti jonka läpi ei voi mennä. Tässä tapauksessa kyseessä on maapalikka.</w:t>
       </w:r>
     </w:p>
     <w:p>
@@ -3473,30 +3486,32 @@
       <w:pPr>
         <w:pStyle w:val="Heading2"/>
       </w:pPr>
-      <w:bookmarkStart w:id="21" w:name="_Toc437353892"/>
+      <w:bookmarkStart w:id="20" w:name="_Toc437353892"/>
       <w:r>
         <w:t>Pelattavuus</w:t>
       </w:r>
       <w:r>
         <w:t xml:space="preserve"> ja tapahtumat</w:t>
       </w:r>
+      <w:bookmarkEnd w:id="20"/>
+    </w:p>
+    <w:p>
+      <w:pPr>
+        <w:pStyle w:val="BodyText"/>
+      </w:pPr>
+      <w:r>
+        <w:t>Päätimme panostaa enemmän koodin monimuotoisuuteen, kuin itse pelattavuuteen. Pel</w:t>
+      </w:r>
+      <w:r>
+        <w:t>attavuus jäi hieman helpoksi</w:t>
+      </w:r>
+      <w:r>
+        <w:t>, mutta olisi korjattavissa</w:t>
+      </w:r>
+      <w:bookmarkStart w:id="21" w:name="_GoBack"/>
       <w:bookmarkEnd w:id="21"/>
-    </w:p>
-    <w:p>
-      <w:pPr>
-        <w:pStyle w:val="BodyText"/>
-      </w:pPr>
-      <w:r>
-        <w:t>Päätimme panostaa enemmän koodin monimuotoisuuteen, kuin itse pelattavuuteen. Pel</w:t>
-      </w:r>
-      <w:r>
-        <w:t>attavuus jäi hieman helpoksi</w:t>
-      </w:r>
-      <w:r>
-        <w:t>, mutta olisi korjattavissa liikkuvilla objekteilla</w:t>
-      </w:r>
-      <w:r>
-        <w:t xml:space="preserve">, </w:t>
+      <w:r>
+        <w:t xml:space="preserve"> </w:t>
       </w:r>
       <w:r>
         <w:t>haastavammilla</w:t>
@@ -3606,32 +3621,32 @@
         <w:rPr>
           <w:rStyle w:val="BodyTextChar"/>
         </w:rPr>
-        <w:t xml:space="preserve">sion, joka otti collisionin </w:t>
+        <w:t>sion, joka otti collisionin myös palikan sisältä</w:t>
       </w:r>
       <w:r>
         <w:rPr>
           <w:rStyle w:val="BodyTextChar"/>
         </w:rPr>
+        <w:t>.</w:t>
+      </w:r>
+      <w:r>
+        <w:rPr>
+          <w:rStyle w:val="BodyTextChar"/>
+        </w:rPr>
+        <w:t xml:space="preserve"> Ongelma korjaantui liikuttamalla collisionin ”rajapintoja”</w:t>
+      </w:r>
+      <w:r>
+        <w:rPr>
+          <w:rStyle w:val="BodyTextChar"/>
+        </w:rPr>
+        <w:t xml:space="preserve"> </w:t>
+      </w:r>
+      <w:r>
+        <w:rPr>
+          <w:rStyle w:val="BodyTextChar"/>
+        </w:rPr>
         <w:lastRenderedPageBreak/>
-        <w:t>myös palikan sisältä</w:t>
-      </w:r>
-      <w:r>
-        <w:rPr>
-          <w:rStyle w:val="BodyTextChar"/>
-        </w:rPr>
-        <w:t>.</w:t>
-      </w:r>
-      <w:r>
-        <w:rPr>
-          <w:rStyle w:val="BodyTextChar"/>
-        </w:rPr>
-        <w:t xml:space="preserve"> Ongelma korjaantui liikuttamalla collisionin ”rajapintoja”</w:t>
-      </w:r>
-      <w:r>
-        <w:rPr>
-          <w:rStyle w:val="BodyTextChar"/>
-        </w:rPr>
-        <w:t xml:space="preserve"> muutamalla pixelillä</w:t>
+        <w:t>muutamalla pixelillä</w:t>
       </w:r>
       <w:r>
         <w:rPr>
@@ -4128,7 +4143,7 @@
           <w:rPr>
             <w:noProof/>
           </w:rPr>
-          <w:t>10</w:t>
+          <w:t>7</w:t>
         </w:r>
         <w:r>
           <w:rPr>
@@ -6460,7 +6475,7 @@
 </file>
 
 <file path=customXml/itemProps1.xml><?xml version="1.0" encoding="utf-8"?>
-<ds:datastoreItem xmlns:ds="http://schemas.openxmlformats.org/officeDocument/2006/customXml" ds:itemID="{23ED2444-F690-4944-95CB-D0E21847B6D3}">
+<ds:datastoreItem xmlns:ds="http://schemas.openxmlformats.org/officeDocument/2006/customXml" ds:itemID="{50B4E407-FCCC-4B2C-90DE-84C76C864755}">
   <ds:schemaRefs>
     <ds:schemaRef ds:uri="http://schemas.openxmlformats.org/officeDocument/2006/bibliography"/>
   </ds:schemaRefs>

--- a/DOKUMENTAATIO-mrglass2.docx
+++ b/DOKUMENTAATIO-mrglass2.docx
@@ -89,8 +89,16 @@
         <w:rPr>
           <w:b/>
         </w:rPr>
-        <w:t>Mr. Glass</w:t>
-      </w:r>
+        <w:t xml:space="preserve">Mr. </w:t>
+      </w:r>
+      <w:proofErr w:type="spellStart"/>
+      <w:r>
+        <w:rPr>
+          <w:b/>
+        </w:rPr>
+        <w:t>Glass</w:t>
+      </w:r>
+      <w:proofErr w:type="spellEnd"/>
       <w:r>
         <w:rPr>
           <w:b/>
@@ -150,7 +158,15 @@
         <w:jc w:val="center"/>
       </w:pPr>
       <w:r>
-        <w:t>Miika Avela H4211</w:t>
+        <w:t xml:space="preserve">Miika </w:t>
+      </w:r>
+      <w:proofErr w:type="spellStart"/>
+      <w:r>
+        <w:t>Avela</w:t>
+      </w:r>
+      <w:proofErr w:type="spellEnd"/>
+      <w:r>
+        <w:t xml:space="preserve"> H4211</w:t>
       </w:r>
     </w:p>
     <w:p>
@@ -184,6 +200,7 @@
         <w:jc w:val="center"/>
       </w:pPr>
       <w:r>
+        <w:lastRenderedPageBreak/>
         <w:t>Dokumentointi</w:t>
       </w:r>
     </w:p>
@@ -1877,7 +1894,63 @@
         <w:t>viimalta tuomalla heille ikkuna</w:t>
       </w:r>
       <w:r>
-        <w:t>. Reissu ei kuitenkaan suju aivan ongelmitta, sillä matkan varrella sankarimme kohtaa erilaisia vaaroja joista hänen pitää selvitä yhtenä kappaleena. Vaikutteita pelin luonne on saanut vanhoista tasohyppelypeleistä kuten super mario world ja  ’n’  The Way of the Ninja.</w:t>
+        <w:t xml:space="preserve">. Reissu ei kuitenkaan suju aivan ongelmitta, sillä matkan varrella sankarimme kohtaa erilaisia vaaroja joista hänen pitää selvitä yhtenä kappaleena. </w:t>
+      </w:r>
+      <w:proofErr w:type="gramStart"/>
+      <w:r>
+        <w:t xml:space="preserve">Vaikutteita pelin luonne on saanut vanhoista tasohyppelypeleistä kuten </w:t>
+      </w:r>
+      <w:proofErr w:type="spellStart"/>
+      <w:r>
+        <w:t>super</w:t>
+      </w:r>
+      <w:proofErr w:type="spellEnd"/>
+      <w:r>
+        <w:t xml:space="preserve"> </w:t>
+      </w:r>
+      <w:proofErr w:type="spellStart"/>
+      <w:r>
+        <w:t>mario</w:t>
+      </w:r>
+      <w:proofErr w:type="spellEnd"/>
+      <w:r>
+        <w:t xml:space="preserve"> </w:t>
+      </w:r>
+      <w:proofErr w:type="spellStart"/>
+      <w:r>
+        <w:t>world</w:t>
+      </w:r>
+      <w:proofErr w:type="spellEnd"/>
+      <w:r>
+        <w:t xml:space="preserve"> ja  ’n’</w:t>
+      </w:r>
+      <w:proofErr w:type="gramEnd"/>
+      <w:r>
+        <w:t xml:space="preserve">  </w:t>
+      </w:r>
+      <w:proofErr w:type="spellStart"/>
+      <w:r>
+        <w:t>The</w:t>
+      </w:r>
+      <w:proofErr w:type="spellEnd"/>
+      <w:r>
+        <w:t xml:space="preserve"> </w:t>
+      </w:r>
+      <w:proofErr w:type="spellStart"/>
+      <w:r>
+        <w:t>Way</w:t>
+      </w:r>
+      <w:proofErr w:type="spellEnd"/>
+      <w:r>
+        <w:t xml:space="preserve"> of </w:t>
+      </w:r>
+      <w:proofErr w:type="spellStart"/>
+      <w:r>
+        <w:t>the</w:t>
+      </w:r>
+      <w:proofErr w:type="spellEnd"/>
+      <w:r>
+        <w:t xml:space="preserve"> Ninja.</w:t>
       </w:r>
     </w:p>
     <w:p>
@@ -1885,23 +1958,45 @@
         <w:pStyle w:val="Heading2"/>
       </w:pPr>
       <w:bookmarkStart w:id="6" w:name="_Toc437353883"/>
+      <w:proofErr w:type="gramStart"/>
       <w:r>
         <w:t>Käytetyt teknologiat</w:t>
       </w:r>
       <w:bookmarkEnd w:id="6"/>
+      <w:proofErr w:type="gramEnd"/>
     </w:p>
     <w:p>
       <w:pPr>
         <w:pStyle w:val="BodyText"/>
       </w:pPr>
       <w:r>
-        <w:t>Vielä mietintävaiheessa pelin ulkoasua pohdittiin piirtelemällä laatikoita NinjaMock</w:t>
+        <w:t xml:space="preserve">Vielä mietintävaiheessa pelin ulkoasua pohdittiin piirtelemällä laatikoita </w:t>
+      </w:r>
+      <w:proofErr w:type="spellStart"/>
+      <w:r>
+        <w:t>NinjaMock</w:t>
       </w:r>
       <w:r>
         <w:t>:</w:t>
       </w:r>
       <w:r>
-        <w:t>lla, mutta tämä todettiin nopeasti hankalakäyttöiseksi ja melko rajoittuneeksi ohjelmaksi, joten suunnittelu tapahtui pääosin Paintin ja lehtiön avustuksella</w:t>
+        <w:t>lla</w:t>
+      </w:r>
+      <w:proofErr w:type="spellEnd"/>
+      <w:r>
+        <w:t xml:space="preserve">, mutta tämä todettiin nopeasti hankalakäyttöiseksi ja melko rajoittuneeksi ohjelmaksi, joten </w:t>
+      </w:r>
+      <w:r>
+        <w:lastRenderedPageBreak/>
+        <w:t xml:space="preserve">suunnittelu tapahtui pääosin </w:t>
+      </w:r>
+      <w:proofErr w:type="spellStart"/>
+      <w:r>
+        <w:t>Paintin</w:t>
+      </w:r>
+      <w:proofErr w:type="spellEnd"/>
+      <w:r>
+        <w:t xml:space="preserve"> ja lehtiön avustuksella</w:t>
       </w:r>
       <w:r>
         <w:t>. Varsinainen gra</w:t>
@@ -1910,28 +2005,89 @@
         <w:t>afinen toteutus</w:t>
       </w:r>
       <w:r>
-        <w:t xml:space="preserve"> suorittui pieniltä osin koulussa Adobe Fireworks CS6:lla, sekä pääosin kotona Adobe Photoshop CS6:lla</w:t>
+        <w:t xml:space="preserve"> </w:t>
+      </w:r>
+      <w:proofErr w:type="spellStart"/>
+      <w:r>
+        <w:t>suorittui</w:t>
+      </w:r>
+      <w:proofErr w:type="spellEnd"/>
+      <w:r>
+        <w:t xml:space="preserve"> pieniltä osin koulussa Adobe </w:t>
+      </w:r>
+      <w:proofErr w:type="spellStart"/>
+      <w:r>
+        <w:t>Fireworks</w:t>
+      </w:r>
+      <w:proofErr w:type="spellEnd"/>
+      <w:r>
+        <w:t xml:space="preserve"> CS6:lla, sekä pääosin kotona Adobe Photoshop CS6:lla</w:t>
       </w:r>
       <w:r>
         <w:t>.</w:t>
       </w:r>
       <w:r>
-        <w:t xml:space="preserve"> Pixel-art –tekniikoiden opiskelussa tietoa haettiin Googlen välityksellä.</w:t>
-      </w:r>
-      <w:r>
-        <w:t xml:space="preserve"> Luokkakaavion suunnittelussa käytettiin heti Violet UML editoria.</w:t>
-      </w:r>
-      <w:r>
-        <w:t xml:space="preserve"> Kaikki ohjelmointi ja testaus tapaht</w:t>
-      </w:r>
-      <w:r>
-        <w:t xml:space="preserve">ui </w:t>
-      </w:r>
-      <w:r>
-        <w:t>VisualStudio 2015:st</w:t>
-      </w:r>
-      <w:r>
-        <w:t>a. Projektinhallinta ja -seuranta toteutettiin Githubin projektikansiolla, mitä päivitettiin jokaisten muutosten jälkeen, sekä yhteydenpito</w:t>
+        <w:t xml:space="preserve"> </w:t>
+      </w:r>
+      <w:proofErr w:type="spellStart"/>
+      <w:r>
+        <w:t>Pixel-art</w:t>
+      </w:r>
+      <w:proofErr w:type="spellEnd"/>
+      <w:r>
+        <w:t xml:space="preserve"> </w:t>
+      </w:r>
+      <w:proofErr w:type="gramStart"/>
+      <w:r>
+        <w:t>–tekniikoiden</w:t>
+      </w:r>
+      <w:proofErr w:type="gramEnd"/>
+      <w:r>
+        <w:t xml:space="preserve"> opiskelussa tietoa haettiin Googlen välityksellä.</w:t>
+      </w:r>
+      <w:r>
+        <w:t xml:space="preserve"> Luokkakaavion suunnittelussa käytettiin heti </w:t>
+      </w:r>
+      <w:proofErr w:type="spellStart"/>
+      <w:r>
+        <w:t>Violet</w:t>
+      </w:r>
+      <w:proofErr w:type="spellEnd"/>
+      <w:r>
+        <w:t xml:space="preserve"> UML editoria.</w:t>
+      </w:r>
+      <w:r>
+        <w:t xml:space="preserve"> Kaikki ohjelmointi ja testaus </w:t>
+      </w:r>
+      <w:proofErr w:type="gramStart"/>
+      <w:r>
+        <w:t>tapaht</w:t>
+      </w:r>
+      <w:r>
+        <w:t>ui</w:t>
+      </w:r>
+      <w:proofErr w:type="gramEnd"/>
+      <w:r>
+        <w:t xml:space="preserve"> </w:t>
+      </w:r>
+      <w:proofErr w:type="spellStart"/>
+      <w:r>
+        <w:t>VisualStudio</w:t>
+      </w:r>
+      <w:proofErr w:type="spellEnd"/>
+      <w:r>
+        <w:t xml:space="preserve"> 2015:st</w:t>
+      </w:r>
+      <w:r>
+        <w:t xml:space="preserve">a. Projektinhallinta ja -seuranta toteutettiin </w:t>
+      </w:r>
+      <w:proofErr w:type="spellStart"/>
+      <w:r>
+        <w:t>Githubin</w:t>
+      </w:r>
+      <w:proofErr w:type="spellEnd"/>
+      <w:r>
+        <w:t xml:space="preserve"> projektikansiolla, mitä päivitettiin jokaisten muutosten jälkeen, sekä yhteydenpito</w:t>
       </w:r>
       <w:r>
         <w:t xml:space="preserve"> samanaikaisesti</w:t>
@@ -1943,13 +2099,25 @@
         <w:t>hoidettiin</w:t>
       </w:r>
       <w:r>
-        <w:t xml:space="preserve"> pääosin Mumble</w:t>
-      </w:r>
-      <w:r>
-        <w:t xml:space="preserve"> VoiP-ohjelman välityksellä. Myös </w:t>
-      </w:r>
-      <w:r>
-        <w:lastRenderedPageBreak/>
+        <w:t xml:space="preserve"> pääosin </w:t>
+      </w:r>
+      <w:proofErr w:type="spellStart"/>
+      <w:r>
+        <w:t>Mumble</w:t>
+      </w:r>
+      <w:proofErr w:type="spellEnd"/>
+      <w:r>
+        <w:t xml:space="preserve"> </w:t>
+      </w:r>
+      <w:proofErr w:type="spellStart"/>
+      <w:r>
+        <w:t>VoiP</w:t>
+      </w:r>
+      <w:proofErr w:type="spellEnd"/>
+      <w:r>
+        <w:t xml:space="preserve">-ohjelman välityksellä. Myös </w:t>
+      </w:r>
+      <w:r>
         <w:t>projektipalavereja pide</w:t>
       </w:r>
       <w:r>
@@ -1983,7 +2151,15 @@
         <w:t>toisen</w:t>
       </w:r>
       <w:r>
-        <w:t xml:space="preserve"> vuoden opiskelijaa. Miika Avela ja Olli Nissinen. </w:t>
+        <w:t xml:space="preserve"> vuoden opiskelijaa. Miika </w:t>
+      </w:r>
+      <w:proofErr w:type="spellStart"/>
+      <w:r>
+        <w:t>Avela</w:t>
+      </w:r>
+      <w:proofErr w:type="spellEnd"/>
+      <w:r>
+        <w:t xml:space="preserve"> ja Olli Nissinen. </w:t>
       </w:r>
       <w:r>
         <w:t>Olio-ohjelmointi 2</w:t>
@@ -2046,15 +2222,23 @@
       <w:pPr>
         <w:pStyle w:val="BodyText"/>
       </w:pPr>
-      <w:r>
+      <w:proofErr w:type="spellStart"/>
+      <w:r>
+        <w:lastRenderedPageBreak/>
         <w:t>C</w:t>
       </w:r>
       <w:r>
-        <w:t xml:space="preserve">ollision, </w:t>
-      </w:r>
+        <w:t>ollision</w:t>
+      </w:r>
+      <w:proofErr w:type="spellEnd"/>
+      <w:r>
+        <w:t xml:space="preserve">, </w:t>
+      </w:r>
+      <w:proofErr w:type="spellStart"/>
       <w:r>
         <w:t>tilemap</w:t>
       </w:r>
+      <w:proofErr w:type="spellEnd"/>
       <w:r>
         <w:t>, objektit</w:t>
       </w:r>
@@ -2086,6 +2270,7 @@
       <w:pPr>
         <w:pStyle w:val="BodyText"/>
       </w:pPr>
+      <w:proofErr w:type="gramStart"/>
       <w:r>
         <w:t>Valik</w:t>
       </w:r>
@@ -2104,6 +2289,7 @@
       <w:r>
         <w:t>.</w:t>
       </w:r>
+      <w:proofErr w:type="gramEnd"/>
     </w:p>
     <w:p>
       <w:pPr>
@@ -2123,8 +2309,21 @@
       <w:pPr>
         <w:pStyle w:val="BodyText"/>
       </w:pPr>
-      <w:r>
-        <w:t>Pixel Art, dokum</w:t>
+      <w:proofErr w:type="spellStart"/>
+      <w:r>
+        <w:t>Pixel</w:t>
+      </w:r>
+      <w:proofErr w:type="spellEnd"/>
+      <w:r>
+        <w:t xml:space="preserve"> </w:t>
+      </w:r>
+      <w:proofErr w:type="spellStart"/>
+      <w:r>
+        <w:t>Art</w:t>
+      </w:r>
+      <w:proofErr w:type="spellEnd"/>
+      <w:r>
+        <w:t>, dokum</w:t>
       </w:r>
       <w:r>
         <w:t>entointi, UML-kaavio</w:t>
@@ -2148,7 +2347,6 @@
       <w:bookmarkStart w:id="10" w:name="_Toc417818367"/>
       <w:bookmarkStart w:id="11" w:name="_Toc437353886"/>
       <w:r>
-        <w:lastRenderedPageBreak/>
         <w:t>A</w:t>
       </w:r>
       <w:r>
@@ -2165,11 +2363,13 @@
       </w:pPr>
       <w:bookmarkStart w:id="12" w:name="_Toc417818368"/>
       <w:bookmarkStart w:id="13" w:name="_Toc437353887"/>
+      <w:proofErr w:type="gramStart"/>
       <w:r>
         <w:t>Suunniteltu ajankäyttö</w:t>
       </w:r>
       <w:bookmarkEnd w:id="12"/>
       <w:bookmarkEnd w:id="13"/>
+      <w:proofErr w:type="gramEnd"/>
     </w:p>
     <w:p>
       <w:pPr>
@@ -2194,8 +2394,13 @@
       <w:pPr>
         <w:pStyle w:val="BodyText"/>
       </w:pPr>
-      <w:r>
-        <w:t>Graaffinen suunnittelu 1</w:t>
+      <w:proofErr w:type="spellStart"/>
+      <w:r>
+        <w:t>Graaffinen</w:t>
+      </w:r>
+      <w:proofErr w:type="spellEnd"/>
+      <w:r>
+        <w:t xml:space="preserve"> suunnittelu 1</w:t>
       </w:r>
       <w:r>
         <w:t>0</w:t>
@@ -2208,8 +2413,21 @@
       <w:pPr>
         <w:pStyle w:val="BodyText"/>
       </w:pPr>
-      <w:r>
-        <w:t>Pixel art 15</w:t>
+      <w:proofErr w:type="spellStart"/>
+      <w:r>
+        <w:t>Pixel</w:t>
+      </w:r>
+      <w:proofErr w:type="spellEnd"/>
+      <w:r>
+        <w:t xml:space="preserve"> </w:t>
+      </w:r>
+      <w:proofErr w:type="spellStart"/>
+      <w:r>
+        <w:t>art</w:t>
+      </w:r>
+      <w:proofErr w:type="spellEnd"/>
+      <w:r>
+        <w:t xml:space="preserve"> 15</w:t>
       </w:r>
       <w:r>
         <w:t>h</w:t>
@@ -2239,6 +2457,7 @@
         <w:pStyle w:val="BodyText"/>
       </w:pPr>
       <w:r>
+        <w:lastRenderedPageBreak/>
         <w:t>Dokumentaatio 10</w:t>
       </w:r>
       <w:r>
@@ -2285,16 +2504,19 @@
       </w:pPr>
       <w:bookmarkStart w:id="14" w:name="_Toc417818369"/>
       <w:bookmarkStart w:id="15" w:name="_Toc437353888"/>
+      <w:proofErr w:type="gramStart"/>
       <w:r>
         <w:t>Toteutunut ajankäyttö</w:t>
       </w:r>
       <w:bookmarkEnd w:id="14"/>
       <w:bookmarkEnd w:id="15"/>
+      <w:proofErr w:type="gramEnd"/>
     </w:p>
     <w:p>
       <w:pPr>
         <w:pStyle w:val="BodyText"/>
       </w:pPr>
+      <w:proofErr w:type="gramStart"/>
       <w:r>
         <w:t>Todellinen ajankäyttö ja</w:t>
       </w:r>
@@ -2307,6 +2529,7 @@
       <w:r>
         <w:t>.</w:t>
       </w:r>
+      <w:proofErr w:type="gramEnd"/>
     </w:p>
     <w:p>
       <w:pPr>
@@ -2365,16 +2588,48 @@
         <w:t xml:space="preserve"> Ideankehittäminen 2h</w:t>
       </w:r>
       <w:r>
-        <w:t>, Collision 4h</w:t>
-      </w:r>
-      <w:r>
-        <w:t>, Tilemap 3h, Pela</w:t>
+        <w:t xml:space="preserve">, </w:t>
+      </w:r>
+      <w:proofErr w:type="spellStart"/>
+      <w:r>
+        <w:t>Collision</w:t>
+      </w:r>
+      <w:proofErr w:type="spellEnd"/>
+      <w:r>
+        <w:t xml:space="preserve"> 4h</w:t>
+      </w:r>
+      <w:r>
+        <w:t xml:space="preserve">, </w:t>
+      </w:r>
+      <w:proofErr w:type="spellStart"/>
+      <w:r>
+        <w:t>Tilemap</w:t>
+      </w:r>
+      <w:proofErr w:type="spellEnd"/>
+      <w:r>
+        <w:t xml:space="preserve"> 3h, Pela</w:t>
       </w:r>
       <w:r>
         <w:t>aja luokka 1h, Dokumentaatio 1h</w:t>
       </w:r>
       <w:r>
-        <w:t>, pixel art 3h</w:t>
+        <w:t xml:space="preserve">, </w:t>
+      </w:r>
+      <w:proofErr w:type="spellStart"/>
+      <w:r>
+        <w:t>pixel</w:t>
+      </w:r>
+      <w:proofErr w:type="spellEnd"/>
+      <w:r>
+        <w:t xml:space="preserve"> </w:t>
+      </w:r>
+      <w:proofErr w:type="spellStart"/>
+      <w:r>
+        <w:t>art</w:t>
+      </w:r>
+      <w:proofErr w:type="spellEnd"/>
+      <w:r>
+        <w:t xml:space="preserve"> 3h</w:t>
       </w:r>
       <w:r>
         <w:t>, testaus 1h</w:t>
@@ -2409,7 +2664,23 @@
         <w:t>iikkumine</w:t>
       </w:r>
       <w:r>
-        <w:t>n kellon mukaan 1h, pixel art 3, SFML-kirjastoon tutustumista 2h</w:t>
+        <w:t xml:space="preserve">n kellon mukaan 1h, </w:t>
+      </w:r>
+      <w:proofErr w:type="spellStart"/>
+      <w:r>
+        <w:t>pixel</w:t>
+      </w:r>
+      <w:proofErr w:type="spellEnd"/>
+      <w:r>
+        <w:t xml:space="preserve"> </w:t>
+      </w:r>
+      <w:proofErr w:type="spellStart"/>
+      <w:r>
+        <w:t>art</w:t>
+      </w:r>
+      <w:proofErr w:type="spellEnd"/>
+      <w:r>
+        <w:t xml:space="preserve"> 3, SFML-kirjastoon tutustumista 2h</w:t>
       </w:r>
       <w:r>
         <w:t>.</w:t>
@@ -2434,41 +2705,200 @@
         <w:pStyle w:val="BodyText"/>
       </w:pPr>
       <w:r>
+        <w:t xml:space="preserve">Olli: Dokumentaatio 1h, </w:t>
+      </w:r>
+      <w:r>
+        <w:t>Ongelman ratkaisua 3</w:t>
+      </w:r>
+      <w:r>
+        <w:t>h</w:t>
+      </w:r>
+      <w:r>
+        <w:t>, Objek</w:t>
+      </w:r>
+      <w:r>
+        <w:t>tit 2h</w:t>
+      </w:r>
+      <w:r>
+        <w:t>, Objektien</w:t>
+      </w:r>
+      <w:r>
+        <w:t xml:space="preserve"> perintä samaan vektori taulukkoon</w:t>
+      </w:r>
+      <w:r>
+        <w:t>,</w:t>
+      </w:r>
+      <w:r>
+        <w:t xml:space="preserve"> piirto ja </w:t>
+      </w:r>
+      <w:proofErr w:type="spellStart"/>
+      <w:r>
+        <w:t>collision</w:t>
+      </w:r>
+      <w:proofErr w:type="spellEnd"/>
+      <w:r>
+        <w:t xml:space="preserve"> vektori taulukosta</w:t>
+      </w:r>
+      <w:r>
+        <w:t xml:space="preserve"> 5h, </w:t>
+      </w:r>
+      <w:proofErr w:type="spellStart"/>
+      <w:r>
+        <w:t>pixel</w:t>
+      </w:r>
+      <w:proofErr w:type="spellEnd"/>
+      <w:r>
+        <w:t xml:space="preserve"> </w:t>
+      </w:r>
+      <w:proofErr w:type="spellStart"/>
+      <w:r>
+        <w:t>art</w:t>
+      </w:r>
+      <w:proofErr w:type="spellEnd"/>
+      <w:r>
+        <w:t xml:space="preserve"> 3h</w:t>
+      </w:r>
+      <w:r>
+        <w:t>, testaus 2h</w:t>
+      </w:r>
+      <w:r>
+        <w:t>.</w:t>
+      </w:r>
+    </w:p>
+    <w:p>
+      <w:pPr>
+        <w:pStyle w:val="BodyText"/>
+      </w:pPr>
+      <w:r>
+        <w:t>Miika:</w:t>
+      </w:r>
+      <w:r>
+        <w:t xml:space="preserve"> </w:t>
+      </w:r>
+      <w:r>
+        <w:t xml:space="preserve">Painovoima </w:t>
+      </w:r>
+      <w:r>
+        <w:t>1</w:t>
+      </w:r>
+      <w:r>
+        <w:t>h,</w:t>
+      </w:r>
+      <w:r>
+        <w:t xml:space="preserve"> </w:t>
+      </w:r>
+      <w:r>
+        <w:t>Hyppy 2h</w:t>
+      </w:r>
+      <w:r>
+        <w:t xml:space="preserve">, ongelman ratkaisua 4h, </w:t>
+      </w:r>
+      <w:r>
+        <w:t>Pela</w:t>
+      </w:r>
+      <w:r>
+        <w:t xml:space="preserve">ajan kääntyvyys, hajoaminen 3h, </w:t>
+      </w:r>
+      <w:proofErr w:type="spellStart"/>
+      <w:r>
+        <w:t>Exception</w:t>
+      </w:r>
+      <w:proofErr w:type="spellEnd"/>
+      <w:r>
+        <w:t xml:space="preserve"> </w:t>
+      </w:r>
+      <w:proofErr w:type="spellStart"/>
+      <w:r>
+        <w:t>Handler</w:t>
+      </w:r>
+      <w:proofErr w:type="spellEnd"/>
+      <w:r>
+        <w:t xml:space="preserve"> 2</w:t>
+      </w:r>
+      <w:r>
+        <w:t xml:space="preserve">h, </w:t>
+      </w:r>
+      <w:proofErr w:type="spellStart"/>
+      <w:r>
+        <w:t>pixel</w:t>
+      </w:r>
+      <w:proofErr w:type="spellEnd"/>
+      <w:r>
+        <w:t xml:space="preserve"> </w:t>
+      </w:r>
+      <w:proofErr w:type="spellStart"/>
+      <w:r>
+        <w:t>art</w:t>
+      </w:r>
+      <w:proofErr w:type="spellEnd"/>
+      <w:r>
+        <w:t xml:space="preserve"> 3h</w:t>
+      </w:r>
+      <w:r>
+        <w:t>, testaus 1h</w:t>
+      </w:r>
+      <w:r>
+        <w:t>.</w:t>
+      </w:r>
+    </w:p>
+    <w:p>
+      <w:pPr>
+        <w:pStyle w:val="BodyText"/>
+        <w:rPr>
+          <w:b/>
+        </w:rPr>
+      </w:pPr>
+      <w:r>
+        <w:rPr>
+          <w:b/>
+        </w:rPr>
+        <w:t>Viikko 50</w:t>
+      </w:r>
+    </w:p>
+    <w:p>
+      <w:pPr>
+        <w:pStyle w:val="BodyText"/>
+      </w:pPr>
+      <w:r>
         <w:lastRenderedPageBreak/>
-        <w:t xml:space="preserve">Olli: Dokumentaatio 1h, </w:t>
-      </w:r>
-      <w:r>
-        <w:t>Ongelman ratkaisua 3</w:t>
+        <w:t>Olli: Ongelman ratkaisua 6</w:t>
+      </w:r>
+      <w:r>
+        <w:t xml:space="preserve">h, </w:t>
+      </w:r>
+      <w:r>
+        <w:t>d</w:t>
+      </w:r>
+      <w:r>
+        <w:t>okumentaatio 5</w:t>
       </w:r>
       <w:r>
         <w:t>h</w:t>
       </w:r>
       <w:r>
-        <w:t>, Objek</w:t>
-      </w:r>
-      <w:r>
-        <w:t>tit 2h</w:t>
-      </w:r>
-      <w:r>
-        <w:t>, Objektien</w:t>
-      </w:r>
-      <w:r>
-        <w:t xml:space="preserve"> perintä samaan vektori taulukkoon</w:t>
-      </w:r>
-      <w:r>
-        <w:t>,</w:t>
-      </w:r>
-      <w:r>
-        <w:t xml:space="preserve"> piirto ja collision</w:t>
-      </w:r>
-      <w:r>
-        <w:t xml:space="preserve"> vektori taulukosta</w:t>
-      </w:r>
-      <w:r>
-        <w:t xml:space="preserve"> 5h, pixel art 3h</w:t>
-      </w:r>
-      <w:r>
-        <w:t>, testaus 2h</w:t>
+        <w:t xml:space="preserve">, </w:t>
+      </w:r>
+      <w:proofErr w:type="spellStart"/>
+      <w:r>
+        <w:t>pixel</w:t>
+      </w:r>
+      <w:proofErr w:type="spellEnd"/>
+      <w:r>
+        <w:t xml:space="preserve"> </w:t>
+      </w:r>
+      <w:proofErr w:type="spellStart"/>
+      <w:r>
+        <w:t>art</w:t>
+      </w:r>
+      <w:proofErr w:type="spellEnd"/>
+      <w:r>
+        <w:t xml:space="preserve"> 1h,</w:t>
+      </w:r>
+      <w:r>
+        <w:t xml:space="preserve"> testaus 1h,</w:t>
+      </w:r>
+      <w:r>
+        <w:t xml:space="preserve"> viimeistelyä ja koodin siistimistä 3h</w:t>
       </w:r>
       <w:r>
         <w:t>.</w:t>
@@ -2479,57 +2909,86 @@
         <w:pStyle w:val="BodyText"/>
       </w:pPr>
       <w:r>
-        <w:t>Miika:</w:t>
-      </w:r>
+        <w:t>Miika: Testaus 3</w:t>
+      </w:r>
+      <w:r>
+        <w:t xml:space="preserve">h, </w:t>
+      </w:r>
+      <w:r>
+        <w:t>d</w:t>
+      </w:r>
+      <w:r>
+        <w:t>okumentaatio 2</w:t>
+      </w:r>
+      <w:r>
+        <w:t>h</w:t>
+      </w:r>
+      <w:r>
+        <w:t xml:space="preserve">, </w:t>
+      </w:r>
+      <w:proofErr w:type="spellStart"/>
+      <w:r>
+        <w:t>pixel</w:t>
+      </w:r>
+      <w:proofErr w:type="spellEnd"/>
       <w:r>
         <w:t xml:space="preserve"> </w:t>
       </w:r>
-      <w:r>
-        <w:t xml:space="preserve">Painovoima </w:t>
-      </w:r>
-      <w:r>
-        <w:t>1</w:t>
-      </w:r>
-      <w:r>
-        <w:t>h,</w:t>
+      <w:proofErr w:type="spellStart"/>
+      <w:r>
+        <w:t>art</w:t>
+      </w:r>
+      <w:proofErr w:type="spellEnd"/>
+      <w:r>
+        <w:t xml:space="preserve"> 2h, Leve</w:t>
+      </w:r>
+      <w:r>
+        <w:t xml:space="preserve">l2, </w:t>
+      </w:r>
+      <w:proofErr w:type="spellStart"/>
+      <w:r>
+        <w:t>levelinvaihto</w:t>
+      </w:r>
+      <w:proofErr w:type="spellEnd"/>
+      <w:r>
+        <w:t>, läpihyppy 4h,</w:t>
+      </w:r>
+      <w:r>
+        <w:t xml:space="preserve"> tiedostoon tallennus ja luku 2h</w:t>
+      </w:r>
+      <w:r>
+        <w:t xml:space="preserve"> viimeistelyä 3h.</w:t>
       </w:r>
       <w:r>
         <w:t xml:space="preserve"> </w:t>
       </w:r>
-      <w:r>
-        <w:t>Hyppy 2h</w:t>
-      </w:r>
-      <w:r>
-        <w:t xml:space="preserve">, ongelman ratkaisua 4h, </w:t>
-      </w:r>
-      <w:r>
-        <w:t>Pela</w:t>
-      </w:r>
-      <w:r>
-        <w:t xml:space="preserve">ajan kääntyvyys, hajoaminen 3h, </w:t>
-      </w:r>
-      <w:r>
-        <w:t>Exception Handler 1h, pixel art 3h</w:t>
-      </w:r>
-      <w:r>
-        <w:t>, testaus 1h</w:t>
-      </w:r>
-      <w:r>
-        <w:t>.</w:t>
-      </w:r>
     </w:p>
     <w:p>
       <w:pPr>
         <w:pStyle w:val="BodyText"/>
+      </w:pPr>
+    </w:p>
+    <w:p>
+      <w:pPr>
+        <w:pStyle w:val="BodyText"/>
+      </w:pPr>
+      <w:r>
         <w:rPr>
           <w:b/>
         </w:rPr>
-      </w:pPr>
+        <w:t>Yhteensä:</w:t>
+      </w:r>
       <w:r>
         <w:rPr>
           <w:b/>
         </w:rPr>
-        <w:t>Viikko 50</w:t>
+        <w:t xml:space="preserve"> 94</w:t>
+      </w:r>
+      <w:r>
+        <w:rPr>
+          <w:b/>
+        </w:rPr>
+        <w:t>h</w:t>
       </w:r>
     </w:p>
     <w:p>
@@ -2537,101 +2996,24 @@
         <w:pStyle w:val="BodyText"/>
       </w:pPr>
       <w:r>
-        <w:t>Olli: Ongelman ratkaisua 6</w:t>
-      </w:r>
-      <w:r>
-        <w:t xml:space="preserve">h, </w:t>
-      </w:r>
-      <w:r>
-        <w:t>d</w:t>
-      </w:r>
-      <w:r>
-        <w:t>okumentaatio 5</w:t>
+        <w:t xml:space="preserve">Olli: </w:t>
+      </w:r>
+      <w:r>
+        <w:t>51</w:t>
       </w:r>
       <w:r>
         <w:t>h</w:t>
       </w:r>
-      <w:r>
-        <w:t>, pixel art 1h,</w:t>
-      </w:r>
-      <w:r>
-        <w:t xml:space="preserve"> testaus 1h,</w:t>
-      </w:r>
-      <w:r>
-        <w:t xml:space="preserve"> viimeistelyä ja koodin siistimistä 3h</w:t>
-      </w:r>
-      <w:r>
-        <w:t>.</w:t>
-      </w:r>
     </w:p>
     <w:p>
       <w:pPr>
         <w:pStyle w:val="BodyText"/>
       </w:pPr>
       <w:r>
-        <w:t>Miika: Testaus 3</w:t>
-      </w:r>
-      <w:r>
-        <w:t xml:space="preserve">h, </w:t>
-      </w:r>
-      <w:r>
-        <w:t>d</w:t>
-      </w:r>
-      <w:r>
-        <w:t>okumentaatio 2</w:t>
-      </w:r>
-      <w:r>
-        <w:t>h</w:t>
-      </w:r>
-      <w:r>
-        <w:t>, pixel art 2h, Leve</w:t>
-      </w:r>
-      <w:r>
-        <w:t>l2, levelinvaihto, läpihyppy 4h,</w:t>
-      </w:r>
-      <w:r>
-        <w:t xml:space="preserve"> viimeistelyä 3h.</w:t>
-      </w:r>
-      <w:r>
-        <w:t xml:space="preserve"> </w:t>
-      </w:r>
-    </w:p>
-    <w:p>
-      <w:pPr>
-        <w:pStyle w:val="BodyText"/>
-      </w:pPr>
-    </w:p>
-    <w:p>
-      <w:pPr>
-        <w:pStyle w:val="BodyText"/>
-      </w:pPr>
-      <w:r>
-        <w:rPr>
-          <w:b/>
-        </w:rPr>
-        <w:t>Yhteensä:</w:t>
-      </w:r>
-    </w:p>
-    <w:p>
-      <w:pPr>
-        <w:pStyle w:val="BodyText"/>
-      </w:pPr>
-      <w:r>
-        <w:t xml:space="preserve">Olli: </w:t>
-      </w:r>
-      <w:r>
-        <w:t>51</w:t>
-      </w:r>
-      <w:r>
-        <w:t>h</w:t>
-      </w:r>
-    </w:p>
-    <w:p>
-      <w:pPr>
-        <w:pStyle w:val="BodyText"/>
-      </w:pPr>
-      <w:r>
-        <w:t>Miika: 40</w:t>
+        <w:t>Miika: 4</w:t>
+      </w:r>
+      <w:r>
+        <w:t>3</w:t>
       </w:r>
       <w:r>
         <w:t>h</w:t>
@@ -2742,8 +3124,16 @@
         <w:rPr>
           <w:sz w:val="20"/>
         </w:rPr>
-        <w:t>: Github</w:t>
-      </w:r>
+        <w:t xml:space="preserve">: </w:t>
+      </w:r>
+      <w:proofErr w:type="spellStart"/>
+      <w:r>
+        <w:rPr>
+          <w:sz w:val="20"/>
+        </w:rPr>
+        <w:t>Github</w:t>
+      </w:r>
+      <w:proofErr w:type="spellEnd"/>
       <w:r>
         <w:rPr>
           <w:sz w:val="20"/>
@@ -2789,9 +3179,9 @@
           <w:lang w:eastAsia="fi-FI"/>
         </w:rPr>
         <w:drawing>
-          <wp:inline distT="0" distB="0" distL="0" distR="0" wp14:anchorId="44537BAE" wp14:editId="75D72FCC">
-            <wp:extent cx="5292090" cy="4077335"/>
-            <wp:effectExtent l="0" t="0" r="3810" b="0"/>
+          <wp:inline distT="0" distB="0" distL="0" distR="0" wp14:anchorId="0B9C8349" wp14:editId="40928A5C">
+            <wp:extent cx="5292090" cy="5230495"/>
+            <wp:effectExtent l="0" t="0" r="3810" b="8255"/>
             <wp:docPr id="1" name="Picture 1"/>
             <wp:cNvGraphicFramePr>
               <a:graphicFrameLocks xmlns:a="http://schemas.openxmlformats.org/drawingml/2006/main" noChangeAspect="1"/>
@@ -2812,7 +3202,7 @@
                   <pic:spPr>
                     <a:xfrm>
                       <a:off x="0" y="0"/>
-                      <a:ext cx="5292090" cy="4077335"/>
+                      <a:ext cx="5292090" cy="5230495"/>
                     </a:xfrm>
                     <a:prstGeom prst="rect">
                       <a:avLst/>
@@ -2824,6 +3214,8 @@
           </wp:inline>
         </w:drawing>
       </w:r>
+      <w:bookmarkStart w:id="18" w:name="_GoBack"/>
+      <w:bookmarkEnd w:id="18"/>
     </w:p>
     <w:p>
       <w:pPr>
@@ -2901,16 +3293,17 @@
         <w:keepLines w:val="0"/>
         <w:spacing w:after="60"/>
       </w:pPr>
-      <w:bookmarkStart w:id="18" w:name="_Toc417818372"/>
-      <w:bookmarkStart w:id="19" w:name="_Toc437353891"/>
-      <w:r>
+      <w:bookmarkStart w:id="19" w:name="_Toc417818372"/>
+      <w:bookmarkStart w:id="20" w:name="_Toc437353891"/>
+      <w:r>
+        <w:lastRenderedPageBreak/>
         <w:t>K</w:t>
       </w:r>
       <w:r>
         <w:t>entät</w:t>
       </w:r>
-      <w:bookmarkEnd w:id="18"/>
       <w:bookmarkEnd w:id="19"/>
+      <w:bookmarkEnd w:id="20"/>
       <w:r>
         <w:t xml:space="preserve"> </w:t>
       </w:r>
@@ -2938,7 +3331,15 @@
         <w:t>.</w:t>
       </w:r>
       <w:r>
-        <w:t xml:space="preserve"> Kenttiä tosin olisi hyvin nopea tuottaa sillä kenttien ja collisionin tuotto tapahtu</w:t>
+        <w:t xml:space="preserve"> Kenttiä tosin olisi hyvin nopea tuottaa sillä kenttien ja </w:t>
+      </w:r>
+      <w:proofErr w:type="spellStart"/>
+      <w:r>
+        <w:t>collisionin</w:t>
+      </w:r>
+      <w:proofErr w:type="spellEnd"/>
+      <w:r>
+        <w:t xml:space="preserve"> tuotto tapahtu</w:t>
       </w:r>
       <w:r>
         <w:t>u</w:t>
@@ -2957,7 +3358,6 @@
           <w:noProof/>
           <w:lang w:eastAsia="fi-FI"/>
         </w:rPr>
-        <w:lastRenderedPageBreak/>
         <w:drawing>
           <wp:inline distT="0" distB="0" distL="0" distR="0" wp14:anchorId="700EEBEA" wp14:editId="077D5E02">
             <wp:extent cx="3629025" cy="3371850"/>
@@ -3043,24 +3443,68 @@
         <w:rPr>
           <w:sz w:val="20"/>
         </w:rPr>
-        <w:t>: TileM</w:t>
-      </w:r>
+        <w:t xml:space="preserve">: </w:t>
+      </w:r>
+      <w:proofErr w:type="spellStart"/>
       <w:r>
         <w:rPr>
           <w:sz w:val="20"/>
         </w:rPr>
+        <w:t>TileM</w:t>
+      </w:r>
+      <w:r>
+        <w:rPr>
+          <w:sz w:val="20"/>
+        </w:rPr>
         <w:t>ap</w:t>
       </w:r>
-    </w:p>
-    <w:p>
-      <w:r>
-        <w:t>Tilemapissa luetaan ensiksi spritesheet josta tilet luetaan.</w:t>
+      <w:proofErr w:type="spellEnd"/>
+    </w:p>
+    <w:p>
+      <w:proofErr w:type="spellStart"/>
+      <w:r>
+        <w:t>Tilemapissa</w:t>
+      </w:r>
+      <w:proofErr w:type="spellEnd"/>
+      <w:r>
+        <w:t xml:space="preserve"> luetaan ensiksi </w:t>
+      </w:r>
+      <w:proofErr w:type="spellStart"/>
+      <w:r>
+        <w:t>spritesheet</w:t>
+      </w:r>
+      <w:proofErr w:type="spellEnd"/>
+      <w:r>
+        <w:t xml:space="preserve"> josta </w:t>
+      </w:r>
+      <w:proofErr w:type="spellStart"/>
+      <w:r>
+        <w:t>tilet</w:t>
+      </w:r>
+      <w:proofErr w:type="spellEnd"/>
+      <w:r>
+        <w:t xml:space="preserve"> luetaan.</w:t>
       </w:r>
       <w:r>
         <w:t xml:space="preserve"> </w:t>
       </w:r>
-      <w:r>
-        <w:t xml:space="preserve">x,x vastaa tyhjää ja numeeriset arvot kertovat sijainnin spritesheetissä. </w:t>
+      <w:proofErr w:type="spellStart"/>
+      <w:proofErr w:type="gramStart"/>
+      <w:r>
+        <w:t>x,x</w:t>
+      </w:r>
+      <w:proofErr w:type="spellEnd"/>
+      <w:proofErr w:type="gramEnd"/>
+      <w:r>
+        <w:t xml:space="preserve"> vastaa tyhjää ja numeeriset arvot kertovat sijainnin </w:t>
+      </w:r>
+      <w:proofErr w:type="spellStart"/>
+      <w:r>
+        <w:t>spritesheetissä</w:t>
+      </w:r>
+      <w:proofErr w:type="spellEnd"/>
+      <w:r>
+        <w:t xml:space="preserve">. </w:t>
       </w:r>
     </w:p>
     <w:p>
@@ -3072,6 +3516,7 @@
           <w:noProof/>
           <w:lang w:eastAsia="fi-FI"/>
         </w:rPr>
+        <w:lastRenderedPageBreak/>
         <w:drawing>
           <wp:inline distT="0" distB="0" distL="0" distR="0" wp14:anchorId="46130E72" wp14:editId="0D87E461">
             <wp:extent cx="5292090" cy="3235325"/>
@@ -3161,11 +3606,16 @@
       </w:r>
     </w:p>
     <w:p>
+      <w:proofErr w:type="spellStart"/>
       <w:r>
         <w:t>Collision</w:t>
       </w:r>
       <w:r>
-        <w:t>Mapin idea on hyvin yksink</w:t>
+        <w:t>Mapin</w:t>
+      </w:r>
+      <w:proofErr w:type="spellEnd"/>
+      <w:r>
+        <w:t xml:space="preserve"> idea on hyvin yksink</w:t>
       </w:r>
       <w:r>
         <w:t xml:space="preserve">ertainen. </w:t>
@@ -3181,12 +3631,14 @@
       </w:r>
     </w:p>
     <w:p>
+      <w:proofErr w:type="gramStart"/>
       <w:r>
         <w:t>Ohessa muutama kuva pelimaailmasta</w:t>
       </w:r>
       <w:r>
         <w:t>.</w:t>
       </w:r>
+      <w:proofErr w:type="gramEnd"/>
     </w:p>
     <w:p>
       <w:pPr>
@@ -3198,7 +3650,6 @@
           <w:noProof/>
           <w:lang w:eastAsia="fi-FI"/>
         </w:rPr>
-        <w:lastRenderedPageBreak/>
         <w:drawing>
           <wp:inline distT="0" distB="0" distL="0" distR="0" wp14:anchorId="21692066" wp14:editId="590CA0E0">
             <wp:extent cx="5292090" cy="2578735"/>
@@ -3296,6 +3747,7 @@
           <w:noProof/>
           <w:lang w:eastAsia="fi-FI"/>
         </w:rPr>
+        <w:lastRenderedPageBreak/>
         <w:drawing>
           <wp:inline distT="0" distB="0" distL="0" distR="0" wp14:anchorId="5926CA23" wp14:editId="4ADC63DB">
             <wp:extent cx="5292090" cy="3715385"/>
@@ -3393,7 +3845,6 @@
           <w:noProof/>
           <w:lang w:eastAsia="fi-FI"/>
         </w:rPr>
-        <w:lastRenderedPageBreak/>
         <w:drawing>
           <wp:inline distT="0" distB="0" distL="0" distR="0" wp14:anchorId="142516F8" wp14:editId="0A2A969A">
             <wp:extent cx="5292090" cy="3713480"/>
@@ -3486,14 +3937,15 @@
       <w:pPr>
         <w:pStyle w:val="Heading2"/>
       </w:pPr>
-      <w:bookmarkStart w:id="20" w:name="_Toc437353892"/>
-      <w:r>
+      <w:bookmarkStart w:id="21" w:name="_Toc437353892"/>
+      <w:r>
+        <w:lastRenderedPageBreak/>
         <w:t>Pelattavuus</w:t>
       </w:r>
       <w:r>
         <w:t xml:space="preserve"> ja tapahtumat</w:t>
       </w:r>
-      <w:bookmarkEnd w:id="20"/>
+      <w:bookmarkEnd w:id="21"/>
     </w:p>
     <w:p>
       <w:pPr>
@@ -3508,8 +3960,6 @@
       <w:r>
         <w:t>, mutta olisi korjattavissa</w:t>
       </w:r>
-      <w:bookmarkStart w:id="21" w:name="_GoBack"/>
-      <w:bookmarkEnd w:id="21"/>
       <w:r>
         <w:t xml:space="preserve"> </w:t>
       </w:r>
@@ -3573,11 +4023,16 @@
       <w:r>
         <w:t xml:space="preserve">. </w:t>
       </w:r>
+      <w:proofErr w:type="spellStart"/>
       <w:r>
         <w:t>Coll</w:t>
       </w:r>
       <w:r>
-        <w:t>isionissa haimme vanhan kunnon S</w:t>
+        <w:t>isionissa</w:t>
+      </w:r>
+      <w:proofErr w:type="spellEnd"/>
+      <w:r>
+        <w:t xml:space="preserve"> haimme vanhan kunnon S</w:t>
       </w:r>
       <w:r>
         <w:t>uper M</w:t>
@@ -3615,110 +4070,202 @@
         <w:rPr>
           <w:rStyle w:val="BodyTextChar"/>
         </w:rPr>
-        <w:t xml:space="preserve"> Suurimmaksi ongelmaksi muodostui tilemap colli</w:t>
-      </w:r>
+        <w:t xml:space="preserve"> Suurimmaksi ongelmaksi muodostui </w:t>
+      </w:r>
+      <w:proofErr w:type="spellStart"/>
       <w:r>
         <w:rPr>
           <w:rStyle w:val="BodyTextChar"/>
         </w:rPr>
-        <w:t>sion, joka otti collisionin myös palikan sisältä</w:t>
-      </w:r>
+        <w:t>tilemap</w:t>
+      </w:r>
+      <w:proofErr w:type="spellEnd"/>
       <w:r>
         <w:rPr>
           <w:rStyle w:val="BodyTextChar"/>
         </w:rPr>
+        <w:t xml:space="preserve"> </w:t>
+      </w:r>
+      <w:proofErr w:type="spellStart"/>
+      <w:r>
+        <w:rPr>
+          <w:rStyle w:val="BodyTextChar"/>
+        </w:rPr>
+        <w:t>colli</w:t>
+      </w:r>
+      <w:r>
+        <w:rPr>
+          <w:rStyle w:val="BodyTextChar"/>
+        </w:rPr>
+        <w:t>sion</w:t>
+      </w:r>
+      <w:proofErr w:type="spellEnd"/>
+      <w:r>
+        <w:rPr>
+          <w:rStyle w:val="BodyTextChar"/>
+        </w:rPr>
+        <w:t xml:space="preserve">, joka otti </w:t>
+      </w:r>
+      <w:proofErr w:type="spellStart"/>
+      <w:r>
+        <w:rPr>
+          <w:rStyle w:val="BodyTextChar"/>
+        </w:rPr>
+        <w:t>collisionin</w:t>
+      </w:r>
+      <w:proofErr w:type="spellEnd"/>
+      <w:r>
+        <w:rPr>
+          <w:rStyle w:val="BodyTextChar"/>
+        </w:rPr>
+        <w:t xml:space="preserve"> myös palikan sisältä</w:t>
+      </w:r>
+      <w:r>
+        <w:rPr>
+          <w:rStyle w:val="BodyTextChar"/>
+        </w:rPr>
         <w:t>.</w:t>
       </w:r>
       <w:r>
         <w:rPr>
           <w:rStyle w:val="BodyTextChar"/>
         </w:rPr>
-        <w:t xml:space="preserve"> Ongelma korjaantui liikuttamalla collisionin ”rajapintoja”</w:t>
-      </w:r>
+        <w:t xml:space="preserve"> Ongelma korjaantui liikuttamalla </w:t>
+      </w:r>
+      <w:proofErr w:type="spellStart"/>
       <w:r>
         <w:rPr>
           <w:rStyle w:val="BodyTextChar"/>
         </w:rPr>
+        <w:t>collisionin</w:t>
+      </w:r>
+      <w:proofErr w:type="spellEnd"/>
+      <w:r>
+        <w:rPr>
+          <w:rStyle w:val="BodyTextChar"/>
+        </w:rPr>
+        <w:t xml:space="preserve"> ”rajapintoja”</w:t>
+      </w:r>
+      <w:r>
+        <w:rPr>
+          <w:rStyle w:val="BodyTextChar"/>
+        </w:rPr>
+        <w:t xml:space="preserve"> muutamalla </w:t>
+      </w:r>
+      <w:proofErr w:type="spellStart"/>
+      <w:r>
+        <w:rPr>
+          <w:rStyle w:val="BodyTextChar"/>
+        </w:rPr>
+        <w:t>pixelillä</w:t>
+      </w:r>
+      <w:proofErr w:type="spellEnd"/>
+      <w:r>
+        <w:rPr>
+          <w:rStyle w:val="BodyTextChar"/>
+        </w:rPr>
+        <w:t>.</w:t>
+      </w:r>
+      <w:r>
+        <w:rPr>
+          <w:rStyle w:val="BodyTextChar"/>
+        </w:rPr>
         <w:t xml:space="preserve"> </w:t>
       </w:r>
       <w:r>
         <w:rPr>
           <w:rStyle w:val="BodyTextChar"/>
         </w:rPr>
+        <w:t xml:space="preserve">Pienempänä ongelmana oli liikkumisen aiheuttama </w:t>
+      </w:r>
+      <w:proofErr w:type="spellStart"/>
+      <w:r>
+        <w:rPr>
+          <w:rStyle w:val="BodyTextChar"/>
+        </w:rPr>
+        <w:t>collisionin</w:t>
+      </w:r>
+      <w:proofErr w:type="spellEnd"/>
+      <w:r>
+        <w:rPr>
+          <w:rStyle w:val="BodyTextChar"/>
+        </w:rPr>
+        <w:t xml:space="preserve"> tarkistus, mikä tiputti pelinopeutta huomattavasti. Asia korjaantui ehtolauseita muokkaamalla ja siistimällä.</w:t>
+      </w:r>
+      <w:r>
+        <w:rPr>
+          <w:rStyle w:val="BodyTextChar"/>
+        </w:rPr>
+        <w:t xml:space="preserve"> </w:t>
+      </w:r>
+      <w:r>
+        <w:rPr>
+          <w:rStyle w:val="BodyTextChar"/>
+        </w:rPr>
+        <w:t xml:space="preserve">Toinen isompi ongelma muodostui, kun pointteri oliota pistettiin dynaamisesti </w:t>
+      </w:r>
+      <w:proofErr w:type="spellStart"/>
+      <w:r>
+        <w:rPr>
+          <w:rStyle w:val="BodyTextChar"/>
+        </w:rPr>
+        <w:t>push_back</w:t>
+      </w:r>
+      <w:proofErr w:type="spellEnd"/>
+      <w:r>
+        <w:rPr>
+          <w:rStyle w:val="BodyTextChar"/>
+        </w:rPr>
+        <w:t xml:space="preserve"> komennolla vektoriin</w:t>
+      </w:r>
+      <w:r>
+        <w:rPr>
+          <w:rStyle w:val="BodyTextChar"/>
+        </w:rPr>
+        <w:t>, probleemaa</w:t>
+      </w:r>
+      <w:r>
+        <w:rPr>
+          <w:rStyle w:val="BodyTextChar"/>
+        </w:rPr>
+        <w:t xml:space="preserve"> pohdittiin pitkään myös opettajan kanssa</w:t>
+      </w:r>
+      <w:r>
+        <w:rPr>
+          <w:rStyle w:val="BodyTextChar"/>
+        </w:rPr>
+        <w:t>.</w:t>
+      </w:r>
+      <w:r>
+        <w:rPr>
+          <w:rStyle w:val="BodyTextChar"/>
+        </w:rPr>
+        <w:t xml:space="preserve"> </w:t>
+      </w:r>
+      <w:r>
+        <w:rPr>
+          <w:rStyle w:val="BodyTextChar"/>
+        </w:rPr>
+        <w:t>Itse olioiden sijoittaminen onnistui hyvin, mutta niiden piirto näytölle tuotti ongelmia.</w:t>
+      </w:r>
+      <w:r>
+        <w:rPr>
+          <w:rStyle w:val="BodyTextChar"/>
+        </w:rPr>
+        <w:t xml:space="preserve"> Ratkaisu oli inhimillisessä unohduksessa sijoittaa parametri paikoilleen ja korjaantui helposti sen löydyttyä.</w:t>
+      </w:r>
+      <w:r>
+        <w:rPr>
+          <w:rStyle w:val="BodyTextChar"/>
+        </w:rPr>
+        <w:t xml:space="preserve"> Painovoiman ja hypyn kanssa jouduimme vaihtamaan kellon staattiseksi arvoksi, koska sen arvot vaihtelivat 0,3 </w:t>
+      </w:r>
+      <w:r>
+        <w:rPr>
+          <w:rStyle w:val="BodyTextChar"/>
+        </w:rPr>
         <w:lastRenderedPageBreak/>
-        <w:t>muutamalla pixelillä</w:t>
-      </w:r>
-      <w:r>
-        <w:rPr>
-          <w:rStyle w:val="BodyTextChar"/>
-        </w:rPr>
-        <w:t>.</w:t>
-      </w:r>
-      <w:r>
-        <w:rPr>
-          <w:rStyle w:val="BodyTextChar"/>
-        </w:rPr>
-        <w:t xml:space="preserve"> </w:t>
-      </w:r>
-      <w:r>
-        <w:rPr>
-          <w:rStyle w:val="BodyTextChar"/>
-        </w:rPr>
-        <w:t>Pienempänä ongelmana oli liikkumisen aiheuttama collisionin tarkistus, mikä tiputti pelinopeutta huomattavasti. Asia korjaantui ehtolauseita muokkaamalla ja siistimällä.</w:t>
-      </w:r>
-      <w:r>
-        <w:rPr>
-          <w:rStyle w:val="BodyTextChar"/>
-        </w:rPr>
-        <w:t xml:space="preserve"> </w:t>
-      </w:r>
-      <w:r>
-        <w:rPr>
-          <w:rStyle w:val="BodyTextChar"/>
-        </w:rPr>
-        <w:t>Toinen isompi ongelma muodostui, kun pointteri oliota pistettiin dynaamisesti push_back komennolla vektoriin</w:t>
-      </w:r>
-      <w:r>
-        <w:rPr>
-          <w:rStyle w:val="BodyTextChar"/>
-        </w:rPr>
-        <w:t>, probleemaa</w:t>
-      </w:r>
-      <w:r>
-        <w:rPr>
-          <w:rStyle w:val="BodyTextChar"/>
-        </w:rPr>
-        <w:t xml:space="preserve"> pohdittiin pitkään myös opettajan kanssa</w:t>
-      </w:r>
-      <w:r>
-        <w:rPr>
-          <w:rStyle w:val="BodyTextChar"/>
-        </w:rPr>
-        <w:t>.</w:t>
-      </w:r>
-      <w:r>
-        <w:rPr>
-          <w:rStyle w:val="BodyTextChar"/>
-        </w:rPr>
-        <w:t xml:space="preserve"> </w:t>
-      </w:r>
-      <w:r>
-        <w:rPr>
-          <w:rStyle w:val="BodyTextChar"/>
-        </w:rPr>
-        <w:t>Itse olioiden sijoittaminen onnistui hyvin, mutta niiden piirto näytölle tuotti ongelmia.</w:t>
-      </w:r>
-      <w:r>
-        <w:rPr>
-          <w:rStyle w:val="BodyTextChar"/>
-        </w:rPr>
-        <w:t xml:space="preserve"> Ratkaisu oli inhimillisessä unohduksessa sijoittaa parametri paikoilleen ja korjaantui helposti sen löydyttyä.</w:t>
-      </w:r>
-      <w:r>
-        <w:rPr>
-          <w:rStyle w:val="BodyTextChar"/>
-        </w:rPr>
-        <w:t xml:space="preserve"> Painovoiman ja hypyn kanssa jouduimme vaihtamaan kellon staattiseksi arvoksi, koska sen arvot vaihtelivat 0,3 ja 0,6 välillä.</w:t>
+        <w:t>ja 0,6 välillä.</w:t>
       </w:r>
       <w:r>
         <w:rPr>
@@ -3789,7 +4336,15 @@
         <w:t>,</w:t>
       </w:r>
       <w:r>
-        <w:t xml:space="preserve"> sekä projektin toiminnallisuuden ymmärtämistä</w:t>
+        <w:t xml:space="preserve"> sekä projektin </w:t>
+      </w:r>
+      <w:proofErr w:type="spellStart"/>
+      <w:r>
+        <w:t>toiminnallisuuden</w:t>
+      </w:r>
+      <w:proofErr w:type="spellEnd"/>
+      <w:r>
+        <w:t xml:space="preserve"> ymmärtämistä</w:t>
       </w:r>
       <w:r>
         <w:t>.</w:t>
@@ -4143,7 +4698,7 @@
           <w:rPr>
             <w:noProof/>
           </w:rPr>
-          <w:t>7</w:t>
+          <w:t>11</w:t>
         </w:r>
         <w:r>
           <w:rPr>
@@ -6475,7 +7030,7 @@
 </file>
 
 <file path=customXml/itemProps1.xml><?xml version="1.0" encoding="utf-8"?>
-<ds:datastoreItem xmlns:ds="http://schemas.openxmlformats.org/officeDocument/2006/customXml" ds:itemID="{50B4E407-FCCC-4B2C-90DE-84C76C864755}">
+<ds:datastoreItem xmlns:ds="http://schemas.openxmlformats.org/officeDocument/2006/customXml" ds:itemID="{E2D748EB-6D8D-4B8A-89C7-D4A48F3651F6}">
   <ds:schemaRefs>
     <ds:schemaRef ds:uri="http://schemas.openxmlformats.org/officeDocument/2006/bibliography"/>
   </ds:schemaRefs>

--- a/DOKUMENTAATIO-mrglass2.docx
+++ b/DOKUMENTAATIO-mrglass2.docx
@@ -89,16 +89,8 @@
         <w:rPr>
           <w:b/>
         </w:rPr>
-        <w:t xml:space="preserve">Mr. </w:t>
-      </w:r>
-      <w:proofErr w:type="spellStart"/>
-      <w:r>
-        <w:rPr>
-          <w:b/>
-        </w:rPr>
-        <w:t>Glass</w:t>
-      </w:r>
-      <w:proofErr w:type="spellEnd"/>
+        <w:t>Mr. Glass</w:t>
+      </w:r>
       <w:r>
         <w:rPr>
           <w:b/>
@@ -158,15 +150,7 @@
         <w:jc w:val="center"/>
       </w:pPr>
       <w:r>
-        <w:t xml:space="preserve">Miika </w:t>
-      </w:r>
-      <w:proofErr w:type="spellStart"/>
-      <w:r>
-        <w:t>Avela</w:t>
-      </w:r>
-      <w:proofErr w:type="spellEnd"/>
-      <w:r>
-        <w:t xml:space="preserve"> H4211</w:t>
+        <w:t>Miika Avela H4211</w:t>
       </w:r>
     </w:p>
     <w:p>
@@ -461,7 +445,7 @@
           <w:r>
             <w:fldChar w:fldCharType="separate"/>
           </w:r>
-          <w:hyperlink w:anchor="_Toc437353880" w:history="1">
+          <w:hyperlink w:anchor="_Toc437433151" w:history="1">
             <w:r>
               <w:rPr>
                 <w:rStyle w:val="Hyperlink"/>
@@ -505,7 +489,7 @@
                 <w:noProof/>
                 <w:webHidden/>
               </w:rPr>
-              <w:instrText xml:space="preserve"> PAGEREF _Toc437353880 \h </w:instrText>
+              <w:instrText xml:space="preserve"> PAGEREF _Toc437433151 \h </w:instrText>
             </w:r>
             <w:r>
               <w:rPr>
@@ -550,7 +534,7 @@
               <w:lang w:eastAsia="fi-FI"/>
             </w:rPr>
           </w:pPr>
-          <w:hyperlink w:anchor="_Toc437353881" w:history="1">
+          <w:hyperlink w:anchor="_Toc437433152" w:history="1">
             <w:r>
               <w:rPr>
                 <w:rStyle w:val="Hyperlink"/>
@@ -593,7 +577,7 @@
                 <w:noProof/>
                 <w:webHidden/>
               </w:rPr>
-              <w:instrText xml:space="preserve"> PAGEREF _Toc437353881 \h </w:instrText>
+              <w:instrText xml:space="preserve"> PAGEREF _Toc437433152 \h </w:instrText>
             </w:r>
             <w:r>
               <w:rPr>
@@ -638,7 +622,7 @@
               <w:lang w:eastAsia="fi-FI"/>
             </w:rPr>
           </w:pPr>
-          <w:hyperlink w:anchor="_Toc437353882" w:history="1">
+          <w:hyperlink w:anchor="_Toc437433153" w:history="1">
             <w:r>
               <w:rPr>
                 <w:rStyle w:val="Hyperlink"/>
@@ -681,7 +665,7 @@
                 <w:noProof/>
                 <w:webHidden/>
               </w:rPr>
-              <w:instrText xml:space="preserve"> PAGEREF _Toc437353882 \h </w:instrText>
+              <w:instrText xml:space="preserve"> PAGEREF _Toc437433153 \h </w:instrText>
             </w:r>
             <w:r>
               <w:rPr>
@@ -726,7 +710,7 @@
               <w:lang w:eastAsia="fi-FI"/>
             </w:rPr>
           </w:pPr>
-          <w:hyperlink w:anchor="_Toc437353883" w:history="1">
+          <w:hyperlink w:anchor="_Toc437433154" w:history="1">
             <w:r>
               <w:rPr>
                 <w:rStyle w:val="Hyperlink"/>
@@ -769,7 +753,7 @@
                 <w:noProof/>
                 <w:webHidden/>
               </w:rPr>
-              <w:instrText xml:space="preserve"> PAGEREF _Toc437353883 \h </w:instrText>
+              <w:instrText xml:space="preserve"> PAGEREF _Toc437433154 \h </w:instrText>
             </w:r>
             <w:r>
               <w:rPr>
@@ -814,7 +798,7 @@
               <w:lang w:eastAsia="fi-FI"/>
             </w:rPr>
           </w:pPr>
-          <w:hyperlink w:anchor="_Toc437353884" w:history="1">
+          <w:hyperlink w:anchor="_Toc437433155" w:history="1">
             <w:r>
               <w:rPr>
                 <w:rStyle w:val="Hyperlink"/>
@@ -857,7 +841,7 @@
                 <w:noProof/>
                 <w:webHidden/>
               </w:rPr>
-              <w:instrText xml:space="preserve"> PAGEREF _Toc437353884 \h </w:instrText>
+              <w:instrText xml:space="preserve"> PAGEREF _Toc437433155 \h </w:instrText>
             </w:r>
             <w:r>
               <w:rPr>
@@ -903,7 +887,7 @@
               <w:lang w:eastAsia="fi-FI"/>
             </w:rPr>
           </w:pPr>
-          <w:hyperlink w:anchor="_Toc437353885" w:history="1">
+          <w:hyperlink w:anchor="_Toc437433156" w:history="1">
             <w:r>
               <w:rPr>
                 <w:rStyle w:val="Hyperlink"/>
@@ -947,7 +931,7 @@
                 <w:noProof/>
                 <w:webHidden/>
               </w:rPr>
-              <w:instrText xml:space="preserve"> PAGEREF _Toc437353885 \h </w:instrText>
+              <w:instrText xml:space="preserve"> PAGEREF _Toc437433156 \h </w:instrText>
             </w:r>
             <w:r>
               <w:rPr>
@@ -993,7 +977,7 @@
               <w:lang w:eastAsia="fi-FI"/>
             </w:rPr>
           </w:pPr>
-          <w:hyperlink w:anchor="_Toc437353886" w:history="1">
+          <w:hyperlink w:anchor="_Toc437433157" w:history="1">
             <w:r>
               <w:rPr>
                 <w:rStyle w:val="Hyperlink"/>
@@ -1037,7 +1021,97 @@
                 <w:noProof/>
                 <w:webHidden/>
               </w:rPr>
-              <w:instrText xml:space="preserve"> PAGEREF _Toc437353886 \h </w:instrText>
+              <w:instrText xml:space="preserve"> PAGEREF _Toc437433157 \h </w:instrText>
+            </w:r>
+            <w:r>
+              <w:rPr>
+                <w:noProof/>
+                <w:webHidden/>
+              </w:rPr>
+            </w:r>
+            <w:r>
+              <w:rPr>
+                <w:noProof/>
+                <w:webHidden/>
+              </w:rPr>
+              <w:fldChar w:fldCharType="separate"/>
+            </w:r>
+            <w:r>
+              <w:rPr>
+                <w:noProof/>
+                <w:webHidden/>
+              </w:rPr>
+              <w:t>4</w:t>
+            </w:r>
+            <w:r>
+              <w:rPr>
+                <w:noProof/>
+                <w:webHidden/>
+              </w:rPr>
+              <w:fldChar w:fldCharType="end"/>
+            </w:r>
+          </w:hyperlink>
+          <w:bookmarkStart w:id="0" w:name="_GoBack"/>
+          <w:bookmarkEnd w:id="0"/>
+        </w:p>
+        <w:p>
+          <w:pPr>
+            <w:pStyle w:val="TOC2"/>
+            <w:tabs>
+              <w:tab w:val="left" w:pos="880"/>
+              <w:tab w:val="right" w:leader="dot" w:pos="8324"/>
+            </w:tabs>
+            <w:rPr>
+              <w:rFonts w:eastAsiaTheme="minorEastAsia"/>
+              <w:noProof/>
+              <w:sz w:val="22"/>
+              <w:lang w:eastAsia="fi-FI"/>
+            </w:rPr>
+          </w:pPr>
+          <w:hyperlink w:anchor="_Toc437433158" w:history="1">
+            <w:r>
+              <w:rPr>
+                <w:rStyle w:val="Hyperlink"/>
+                <w:noProof/>
+              </w:rPr>
+              <w:t>3.1</w:t>
+            </w:r>
+            <w:r>
+              <w:rPr>
+                <w:rFonts w:eastAsiaTheme="minorEastAsia"/>
+                <w:noProof/>
+                <w:sz w:val="22"/>
+                <w:lang w:eastAsia="fi-FI"/>
+              </w:rPr>
+              <w:tab/>
+            </w:r>
+            <w:r>
+              <w:rPr>
+                <w:rStyle w:val="Hyperlink"/>
+                <w:noProof/>
+              </w:rPr>
+              <w:t>Suunniteltu ajankäyttö</w:t>
+            </w:r>
+            <w:r>
+              <w:rPr>
+                <w:noProof/>
+                <w:webHidden/>
+              </w:rPr>
+              <w:tab/>
+            </w:r>
+            <w:r>
+              <w:rPr>
+                <w:noProof/>
+                <w:webHidden/>
+              </w:rPr>
+              <w:fldChar w:fldCharType="begin"/>
+            </w:r>
+            <w:r>
+              <w:rPr>
+                <w:noProof/>
+                <w:webHidden/>
+              </w:rPr>
+              <w:instrText xml:space="preserve"> PAGEREF _Toc437433158 \h </w:instrText>
             </w:r>
             <w:r>
               <w:rPr>
@@ -1082,13 +1156,13 @@
               <w:lang w:eastAsia="fi-FI"/>
             </w:rPr>
           </w:pPr>
-          <w:hyperlink w:anchor="_Toc437353887" w:history="1">
+          <w:hyperlink w:anchor="_Toc437433159" w:history="1">
             <w:r>
               <w:rPr>
                 <w:rStyle w:val="Hyperlink"/>
                 <w:noProof/>
               </w:rPr>
-              <w:t>3.1</w:t>
+              <w:t>3.2</w:t>
             </w:r>
             <w:r>
               <w:rPr>
@@ -1104,7 +1178,7 @@
                 <w:rStyle w:val="Hyperlink"/>
                 <w:noProof/>
               </w:rPr>
-              <w:t>Suunniteltu ajankäyttö</w:t>
+              <w:t>Toteutunut ajankäyttö</w:t>
             </w:r>
             <w:r>
               <w:rPr>
@@ -1125,95 +1199,7 @@
                 <w:noProof/>
                 <w:webHidden/>
               </w:rPr>
-              <w:instrText xml:space="preserve"> PAGEREF _Toc437353887 \h </w:instrText>
-            </w:r>
-            <w:r>
-              <w:rPr>
-                <w:noProof/>
-                <w:webHidden/>
-              </w:rPr>
-            </w:r>
-            <w:r>
-              <w:rPr>
-                <w:noProof/>
-                <w:webHidden/>
-              </w:rPr>
-              <w:fldChar w:fldCharType="separate"/>
-            </w:r>
-            <w:r>
-              <w:rPr>
-                <w:noProof/>
-                <w:webHidden/>
-              </w:rPr>
-              <w:t>4</w:t>
-            </w:r>
-            <w:r>
-              <w:rPr>
-                <w:noProof/>
-                <w:webHidden/>
-              </w:rPr>
-              <w:fldChar w:fldCharType="end"/>
-            </w:r>
-          </w:hyperlink>
-        </w:p>
-        <w:p>
-          <w:pPr>
-            <w:pStyle w:val="TOC2"/>
-            <w:tabs>
-              <w:tab w:val="left" w:pos="880"/>
-              <w:tab w:val="right" w:leader="dot" w:pos="8324"/>
-            </w:tabs>
-            <w:rPr>
-              <w:rFonts w:eastAsiaTheme="minorEastAsia"/>
-              <w:noProof/>
-              <w:sz w:val="22"/>
-              <w:lang w:eastAsia="fi-FI"/>
-            </w:rPr>
-          </w:pPr>
-          <w:hyperlink w:anchor="_Toc437353888" w:history="1">
-            <w:r>
-              <w:rPr>
-                <w:rStyle w:val="Hyperlink"/>
-                <w:noProof/>
-              </w:rPr>
-              <w:t>3.2</w:t>
-            </w:r>
-            <w:r>
-              <w:rPr>
-                <w:rFonts w:eastAsiaTheme="minorEastAsia"/>
-                <w:noProof/>
-                <w:sz w:val="22"/>
-                <w:lang w:eastAsia="fi-FI"/>
-              </w:rPr>
-              <w:tab/>
-            </w:r>
-            <w:r>
-              <w:rPr>
-                <w:rStyle w:val="Hyperlink"/>
-                <w:noProof/>
-              </w:rPr>
-              <w:t>Toteutunut ajankäyttö</w:t>
-            </w:r>
-            <w:r>
-              <w:rPr>
-                <w:noProof/>
-                <w:webHidden/>
-              </w:rPr>
-              <w:tab/>
-            </w:r>
-            <w:r>
-              <w:rPr>
-                <w:noProof/>
-                <w:webHidden/>
-              </w:rPr>
-              <w:fldChar w:fldCharType="begin"/>
-            </w:r>
-            <w:r>
-              <w:rPr>
-                <w:noProof/>
-                <w:webHidden/>
-              </w:rPr>
-              <w:instrText xml:space="preserve"> PAGEREF _Toc437353888 \h </w:instrText>
+              <w:instrText xml:space="preserve"> PAGEREF _Toc437433159 \h </w:instrText>
             </w:r>
             <w:r>
               <w:rPr>
@@ -1259,7 +1245,7 @@
               <w:lang w:eastAsia="fi-FI"/>
             </w:rPr>
           </w:pPr>
-          <w:hyperlink w:anchor="_Toc437353889" w:history="1">
+          <w:hyperlink w:anchor="_Toc437433160" w:history="1">
             <w:r>
               <w:rPr>
                 <w:rStyle w:val="Hyperlink"/>
@@ -1303,7 +1289,7 @@
                 <w:noProof/>
                 <w:webHidden/>
               </w:rPr>
-              <w:instrText xml:space="preserve"> PAGEREF _Toc437353889 \h </w:instrText>
+              <w:instrText xml:space="preserve"> PAGEREF _Toc437433160 \h </w:instrText>
             </w:r>
             <w:r>
               <w:rPr>
@@ -1323,7 +1309,7 @@
                 <w:noProof/>
                 <w:webHidden/>
               </w:rPr>
-              <w:t>6</w:t>
+              <w:t>7</w:t>
             </w:r>
             <w:r>
               <w:rPr>
@@ -1348,7 +1334,7 @@
               <w:lang w:eastAsia="fi-FI"/>
             </w:rPr>
           </w:pPr>
-          <w:hyperlink w:anchor="_Toc437353890" w:history="1">
+          <w:hyperlink w:anchor="_Toc437433161" w:history="1">
             <w:r>
               <w:rPr>
                 <w:rStyle w:val="Hyperlink"/>
@@ -1391,7 +1377,7 @@
                 <w:noProof/>
                 <w:webHidden/>
               </w:rPr>
-              <w:instrText xml:space="preserve"> PAGEREF _Toc437353890 \h </w:instrText>
+              <w:instrText xml:space="preserve"> PAGEREF _Toc437433161 \h </w:instrText>
             </w:r>
             <w:r>
               <w:rPr>
@@ -1411,7 +1397,7 @@
                 <w:noProof/>
                 <w:webHidden/>
               </w:rPr>
-              <w:t>6</w:t>
+              <w:t>7</w:t>
             </w:r>
             <w:r>
               <w:rPr>
@@ -1436,7 +1422,7 @@
               <w:lang w:eastAsia="fi-FI"/>
             </w:rPr>
           </w:pPr>
-          <w:hyperlink w:anchor="_Toc437353891" w:history="1">
+          <w:hyperlink w:anchor="_Toc437433162" w:history="1">
             <w:r>
               <w:rPr>
                 <w:rStyle w:val="Hyperlink"/>
@@ -1479,7 +1465,7 @@
                 <w:noProof/>
                 <w:webHidden/>
               </w:rPr>
-              <w:instrText xml:space="preserve"> PAGEREF _Toc437353891 \h </w:instrText>
+              <w:instrText xml:space="preserve"> PAGEREF _Toc437433162 \h </w:instrText>
             </w:r>
             <w:r>
               <w:rPr>
@@ -1499,7 +1485,7 @@
                 <w:noProof/>
                 <w:webHidden/>
               </w:rPr>
-              <w:t>6</w:t>
+              <w:t>8</w:t>
             </w:r>
             <w:r>
               <w:rPr>
@@ -1524,7 +1510,7 @@
               <w:lang w:eastAsia="fi-FI"/>
             </w:rPr>
           </w:pPr>
-          <w:hyperlink w:anchor="_Toc437353892" w:history="1">
+          <w:hyperlink w:anchor="_Toc437433163" w:history="1">
             <w:r>
               <w:rPr>
                 <w:rStyle w:val="Hyperlink"/>
@@ -1546,6 +1532,94 @@
                 <w:rStyle w:val="Hyperlink"/>
                 <w:noProof/>
               </w:rPr>
+              <w:t>Pelissä käytetyt tekniikat</w:t>
+            </w:r>
+            <w:r>
+              <w:rPr>
+                <w:noProof/>
+                <w:webHidden/>
+              </w:rPr>
+              <w:tab/>
+            </w:r>
+            <w:r>
+              <w:rPr>
+                <w:noProof/>
+                <w:webHidden/>
+              </w:rPr>
+              <w:fldChar w:fldCharType="begin"/>
+            </w:r>
+            <w:r>
+              <w:rPr>
+                <w:noProof/>
+                <w:webHidden/>
+              </w:rPr>
+              <w:instrText xml:space="preserve"> PAGEREF _Toc437433163 \h </w:instrText>
+            </w:r>
+            <w:r>
+              <w:rPr>
+                <w:noProof/>
+                <w:webHidden/>
+              </w:rPr>
+            </w:r>
+            <w:r>
+              <w:rPr>
+                <w:noProof/>
+                <w:webHidden/>
+              </w:rPr>
+              <w:fldChar w:fldCharType="separate"/>
+            </w:r>
+            <w:r>
+              <w:rPr>
+                <w:noProof/>
+                <w:webHidden/>
+              </w:rPr>
+              <w:t>11</w:t>
+            </w:r>
+            <w:r>
+              <w:rPr>
+                <w:noProof/>
+                <w:webHidden/>
+              </w:rPr>
+              <w:fldChar w:fldCharType="end"/>
+            </w:r>
+          </w:hyperlink>
+        </w:p>
+        <w:p>
+          <w:pPr>
+            <w:pStyle w:val="TOC2"/>
+            <w:tabs>
+              <w:tab w:val="left" w:pos="880"/>
+              <w:tab w:val="right" w:leader="dot" w:pos="8324"/>
+            </w:tabs>
+            <w:rPr>
+              <w:rFonts w:eastAsiaTheme="minorEastAsia"/>
+              <w:noProof/>
+              <w:sz w:val="22"/>
+              <w:lang w:eastAsia="fi-FI"/>
+            </w:rPr>
+          </w:pPr>
+          <w:hyperlink w:anchor="_Toc437433164" w:history="1">
+            <w:r>
+              <w:rPr>
+                <w:rStyle w:val="Hyperlink"/>
+                <w:noProof/>
+              </w:rPr>
+              <w:t>4.4</w:t>
+            </w:r>
+            <w:r>
+              <w:rPr>
+                <w:rFonts w:eastAsiaTheme="minorEastAsia"/>
+                <w:noProof/>
+                <w:sz w:val="22"/>
+                <w:lang w:eastAsia="fi-FI"/>
+              </w:rPr>
+              <w:tab/>
+            </w:r>
+            <w:r>
+              <w:rPr>
+                <w:rStyle w:val="Hyperlink"/>
+                <w:noProof/>
+              </w:rPr>
               <w:t>Pelattavuus ja tapahtumat</w:t>
             </w:r>
             <w:r>
@@ -1567,7 +1641,7 @@
                 <w:noProof/>
                 <w:webHidden/>
               </w:rPr>
-              <w:instrText xml:space="preserve"> PAGEREF _Toc437353892 \h </w:instrText>
+              <w:instrText xml:space="preserve"> PAGEREF _Toc437433164 \h </w:instrText>
             </w:r>
             <w:r>
               <w:rPr>
@@ -1587,7 +1661,7 @@
                 <w:noProof/>
                 <w:webHidden/>
               </w:rPr>
-              <w:t>9</w:t>
+              <w:t>12</w:t>
             </w:r>
             <w:r>
               <w:rPr>
@@ -1613,7 +1687,7 @@
               <w:lang w:eastAsia="fi-FI"/>
             </w:rPr>
           </w:pPr>
-          <w:hyperlink w:anchor="_Toc437353893" w:history="1">
+          <w:hyperlink w:anchor="_Toc437433165" w:history="1">
             <w:r>
               <w:rPr>
                 <w:rStyle w:val="Hyperlink"/>
@@ -1657,7 +1731,7 @@
                 <w:noProof/>
                 <w:webHidden/>
               </w:rPr>
-              <w:instrText xml:space="preserve"> PAGEREF _Toc437353893 \h </w:instrText>
+              <w:instrText xml:space="preserve"> PAGEREF _Toc437433165 \h </w:instrText>
             </w:r>
             <w:r>
               <w:rPr>
@@ -1677,7 +1751,7 @@
                 <w:noProof/>
                 <w:webHidden/>
               </w:rPr>
-              <w:t>9</w:t>
+              <w:t>12</w:t>
             </w:r>
             <w:r>
               <w:rPr>
@@ -1703,7 +1777,7 @@
               <w:lang w:eastAsia="fi-FI"/>
             </w:rPr>
           </w:pPr>
-          <w:hyperlink w:anchor="_Toc437353894" w:history="1">
+          <w:hyperlink w:anchor="_Toc437433166" w:history="1">
             <w:r>
               <w:rPr>
                 <w:rStyle w:val="Hyperlink"/>
@@ -1747,7 +1821,7 @@
                 <w:noProof/>
                 <w:webHidden/>
               </w:rPr>
-              <w:instrText xml:space="preserve"> PAGEREF _Toc437353894 \h </w:instrText>
+              <w:instrText xml:space="preserve"> PAGEREF _Toc437433166 \h </w:instrText>
             </w:r>
             <w:r>
               <w:rPr>
@@ -1767,7 +1841,7 @@
                 <w:noProof/>
                 <w:webHidden/>
               </w:rPr>
-              <w:t>9</w:t>
+              <w:t>12</w:t>
             </w:r>
             <w:r>
               <w:rPr>
@@ -1803,13 +1877,13 @@
         <w:spacing w:after="60"/>
         <w:ind w:left="432" w:hanging="432"/>
       </w:pPr>
-      <w:bookmarkStart w:id="0" w:name="_Toc417818363"/>
-      <w:bookmarkStart w:id="1" w:name="_Toc437353880"/>
+      <w:bookmarkStart w:id="1" w:name="_Toc417818363"/>
+      <w:bookmarkStart w:id="2" w:name="_Toc437433151"/>
       <w:r>
         <w:t>Yleiskuvaus</w:t>
       </w:r>
-      <w:bookmarkEnd w:id="0"/>
       <w:bookmarkEnd w:id="1"/>
+      <w:bookmarkEnd w:id="2"/>
     </w:p>
     <w:p>
       <w:pPr>
@@ -1817,13 +1891,13 @@
         <w:keepLines w:val="0"/>
         <w:spacing w:after="60"/>
       </w:pPr>
-      <w:bookmarkStart w:id="2" w:name="_Toc417818364"/>
-      <w:bookmarkStart w:id="3" w:name="_Toc437353881"/>
+      <w:bookmarkStart w:id="3" w:name="_Toc417818364"/>
+      <w:bookmarkStart w:id="4" w:name="_Toc437433152"/>
       <w:r>
         <w:t>Projektin kuvaus ja toimeksianto</w:t>
       </w:r>
-      <w:bookmarkEnd w:id="2"/>
       <w:bookmarkEnd w:id="3"/>
+      <w:bookmarkEnd w:id="4"/>
     </w:p>
     <w:p>
       <w:pPr>
@@ -1863,13 +1937,13 @@
         <w:keepLines w:val="0"/>
         <w:spacing w:after="60"/>
       </w:pPr>
-      <w:bookmarkStart w:id="4" w:name="_Toc417818365"/>
-      <w:bookmarkStart w:id="5" w:name="_Toc437353882"/>
+      <w:bookmarkStart w:id="5" w:name="_Toc417818365"/>
+      <w:bookmarkStart w:id="6" w:name="_Toc437433153"/>
       <w:r>
         <w:t>Pelin kuvaus</w:t>
       </w:r>
-      <w:bookmarkEnd w:id="4"/>
       <w:bookmarkEnd w:id="5"/>
+      <w:bookmarkEnd w:id="6"/>
     </w:p>
     <w:p>
       <w:pPr>
@@ -1894,272 +1968,116 @@
         <w:t>viimalta tuomalla heille ikkuna</w:t>
       </w:r>
       <w:r>
-        <w:t xml:space="preserve">. Reissu ei kuitenkaan suju aivan ongelmitta, sillä matkan varrella sankarimme kohtaa erilaisia vaaroja joista hänen pitää selvitä yhtenä kappaleena. </w:t>
-      </w:r>
-      <w:proofErr w:type="gramStart"/>
-      <w:r>
-        <w:t xml:space="preserve">Vaikutteita pelin luonne on saanut vanhoista tasohyppelypeleistä kuten </w:t>
-      </w:r>
-      <w:proofErr w:type="spellStart"/>
-      <w:r>
-        <w:t>super</w:t>
-      </w:r>
-      <w:proofErr w:type="spellEnd"/>
+        <w:t>. Reissu ei kuitenkaan suju aivan ongelmitta, sillä matkan varrella sankarimme kohtaa erilaisia vaaroja joista hänen pitää selvitä yhtenä kappaleena. Vaikutteita pelin luonne on saanut vanhoista tasohyppelypeleistä kuten super mario world ja  ’n’  The Way of the Ninja.</w:t>
+      </w:r>
+    </w:p>
+    <w:p>
+      <w:pPr>
+        <w:pStyle w:val="Heading2"/>
+      </w:pPr>
+      <w:bookmarkStart w:id="7" w:name="_Toc437433154"/>
+      <w:r>
+        <w:t>Käytetyt teknologiat</w:t>
+      </w:r>
+      <w:bookmarkEnd w:id="7"/>
+    </w:p>
+    <w:p>
+      <w:pPr>
+        <w:pStyle w:val="BodyText"/>
+      </w:pPr>
+      <w:r>
+        <w:t>Vielä mietintävaiheessa pelin ulkoasua pohdittiin piirtelemällä laatikoita NinjaMock</w:t>
+      </w:r>
+      <w:r>
+        <w:t>:</w:t>
+      </w:r>
+      <w:r>
+        <w:t xml:space="preserve">lla, mutta tämä todettiin nopeasti hankalakäyttöiseksi ja melko rajoittuneeksi ohjelmaksi, joten </w:t>
+      </w:r>
+      <w:r>
+        <w:lastRenderedPageBreak/>
+        <w:t>suunnittelu tapahtui pääosin Paintin ja lehtiön avustuksella</w:t>
+      </w:r>
+      <w:r>
+        <w:t>. Varsinainen gra</w:t>
+      </w:r>
+      <w:r>
+        <w:t>afinen toteutus</w:t>
+      </w:r>
+      <w:r>
+        <w:t xml:space="preserve"> suorittui pieniltä osin koulussa Adobe Fireworks CS6:lla, sekä pääosin kotona Adobe Photoshop CS6:lla</w:t>
+      </w:r>
+      <w:r>
+        <w:t>.</w:t>
+      </w:r>
+      <w:r>
+        <w:t xml:space="preserve"> Pixel-art –tekniikoiden opiskelussa tietoa haettiin Googlen välityksellä.</w:t>
+      </w:r>
+      <w:r>
+        <w:t xml:space="preserve"> Luokkakaavion suunnittelussa käytettiin heti Violet UML editoria.</w:t>
+      </w:r>
+      <w:r>
+        <w:t xml:space="preserve"> Kaikki ohjelmointi ja testaus tapaht</w:t>
+      </w:r>
+      <w:r>
+        <w:t xml:space="preserve">ui </w:t>
+      </w:r>
+      <w:r>
+        <w:t>VisualStudio 2015:st</w:t>
+      </w:r>
+      <w:r>
+        <w:t>a. Projektinhallinta ja -seuranta toteutettiin Githubin projektikansiolla, mitä päivitettiin jokaisten muutosten jälkeen, sekä yhteydenpito</w:t>
+      </w:r>
+      <w:r>
+        <w:t xml:space="preserve"> samanaikaisesti</w:t>
+      </w:r>
       <w:r>
         <w:t xml:space="preserve"> </w:t>
       </w:r>
-      <w:proofErr w:type="spellStart"/>
-      <w:r>
-        <w:t>mario</w:t>
-      </w:r>
-      <w:proofErr w:type="spellEnd"/>
-      <w:r>
-        <w:t xml:space="preserve"> </w:t>
-      </w:r>
-      <w:proofErr w:type="spellStart"/>
-      <w:r>
-        <w:t>world</w:t>
-      </w:r>
-      <w:proofErr w:type="spellEnd"/>
-      <w:r>
-        <w:t xml:space="preserve"> ja  ’n’</w:t>
-      </w:r>
-      <w:proofErr w:type="gramEnd"/>
-      <w:r>
-        <w:t xml:space="preserve">  </w:t>
-      </w:r>
-      <w:proofErr w:type="spellStart"/>
-      <w:r>
-        <w:t>The</w:t>
-      </w:r>
-      <w:proofErr w:type="spellEnd"/>
-      <w:r>
-        <w:t xml:space="preserve"> </w:t>
-      </w:r>
-      <w:proofErr w:type="spellStart"/>
-      <w:r>
-        <w:t>Way</w:t>
-      </w:r>
-      <w:proofErr w:type="spellEnd"/>
-      <w:r>
-        <w:t xml:space="preserve"> of </w:t>
-      </w:r>
-      <w:proofErr w:type="spellStart"/>
-      <w:r>
-        <w:t>the</w:t>
-      </w:r>
-      <w:proofErr w:type="spellEnd"/>
-      <w:r>
-        <w:t xml:space="preserve"> Ninja.</w:t>
+      <w:r>
+        <w:t>hoidettiin</w:t>
+      </w:r>
+      <w:r>
+        <w:t xml:space="preserve"> pääosin Mumble</w:t>
+      </w:r>
+      <w:r>
+        <w:t xml:space="preserve"> VoiP-ohjelman välityksellä. Myös </w:t>
+      </w:r>
+      <w:r>
+        <w:t>projektipalavereja pide</w:t>
+      </w:r>
+      <w:r>
+        <w:t>ttiin kasvokkain muutaman kerran viikossa</w:t>
+      </w:r>
+      <w:r>
+        <w:t>.</w:t>
+      </w:r>
+      <w:r>
+        <w:br/>
       </w:r>
     </w:p>
     <w:p>
       <w:pPr>
         <w:pStyle w:val="Heading2"/>
       </w:pPr>
-      <w:bookmarkStart w:id="6" w:name="_Toc437353883"/>
-      <w:proofErr w:type="gramStart"/>
-      <w:r>
-        <w:t>Käytetyt teknologiat</w:t>
-      </w:r>
-      <w:bookmarkEnd w:id="6"/>
-      <w:proofErr w:type="gramEnd"/>
+      <w:bookmarkStart w:id="8" w:name="_Toc437433155"/>
+      <w:r>
+        <w:t>Tekijät</w:t>
+      </w:r>
+      <w:bookmarkEnd w:id="8"/>
     </w:p>
     <w:p>
       <w:pPr>
         <w:pStyle w:val="BodyText"/>
       </w:pPr>
       <w:r>
-        <w:t xml:space="preserve">Vielä mietintävaiheessa pelin ulkoasua pohdittiin piirtelemällä laatikoita </w:t>
-      </w:r>
-      <w:proofErr w:type="spellStart"/>
-      <w:r>
-        <w:t>NinjaMock</w:t>
-      </w:r>
-      <w:r>
-        <w:t>:</w:t>
-      </w:r>
-      <w:r>
-        <w:t>lla</w:t>
-      </w:r>
-      <w:proofErr w:type="spellEnd"/>
-      <w:r>
-        <w:t xml:space="preserve">, mutta tämä todettiin nopeasti hankalakäyttöiseksi ja melko rajoittuneeksi ohjelmaksi, joten </w:t>
-      </w:r>
-      <w:r>
-        <w:lastRenderedPageBreak/>
-        <w:t xml:space="preserve">suunnittelu tapahtui pääosin </w:t>
-      </w:r>
-      <w:proofErr w:type="spellStart"/>
-      <w:r>
-        <w:t>Paintin</w:t>
-      </w:r>
-      <w:proofErr w:type="spellEnd"/>
-      <w:r>
-        <w:t xml:space="preserve"> ja lehtiön avustuksella</w:t>
-      </w:r>
-      <w:r>
-        <w:t>. Varsinainen gra</w:t>
-      </w:r>
-      <w:r>
-        <w:t>afinen toteutus</w:t>
-      </w:r>
-      <w:r>
-        <w:t xml:space="preserve"> </w:t>
-      </w:r>
-      <w:proofErr w:type="spellStart"/>
-      <w:r>
-        <w:t>suorittui</w:t>
-      </w:r>
-      <w:proofErr w:type="spellEnd"/>
-      <w:r>
-        <w:t xml:space="preserve"> pieniltä osin koulussa Adobe </w:t>
-      </w:r>
-      <w:proofErr w:type="spellStart"/>
-      <w:r>
-        <w:t>Fireworks</w:t>
-      </w:r>
-      <w:proofErr w:type="spellEnd"/>
-      <w:r>
-        <w:t xml:space="preserve"> CS6:lla, sekä pääosin kotona Adobe Photoshop CS6:lla</w:t>
-      </w:r>
-      <w:r>
-        <w:t>.</w:t>
-      </w:r>
-      <w:r>
-        <w:t xml:space="preserve"> </w:t>
-      </w:r>
-      <w:proofErr w:type="spellStart"/>
-      <w:r>
-        <w:t>Pixel-art</w:t>
-      </w:r>
-      <w:proofErr w:type="spellEnd"/>
-      <w:r>
-        <w:t xml:space="preserve"> </w:t>
-      </w:r>
-      <w:proofErr w:type="gramStart"/>
-      <w:r>
-        <w:t>–tekniikoiden</w:t>
-      </w:r>
-      <w:proofErr w:type="gramEnd"/>
-      <w:r>
-        <w:t xml:space="preserve"> opiskelussa tietoa haettiin Googlen välityksellä.</w:t>
-      </w:r>
-      <w:r>
-        <w:t xml:space="preserve"> Luokkakaavion suunnittelussa käytettiin heti </w:t>
-      </w:r>
-      <w:proofErr w:type="spellStart"/>
-      <w:r>
-        <w:t>Violet</w:t>
-      </w:r>
-      <w:proofErr w:type="spellEnd"/>
-      <w:r>
-        <w:t xml:space="preserve"> UML editoria.</w:t>
-      </w:r>
-      <w:r>
-        <w:t xml:space="preserve"> Kaikki ohjelmointi ja testaus </w:t>
-      </w:r>
-      <w:proofErr w:type="gramStart"/>
-      <w:r>
-        <w:t>tapaht</w:t>
-      </w:r>
-      <w:r>
-        <w:t>ui</w:t>
-      </w:r>
-      <w:proofErr w:type="gramEnd"/>
-      <w:r>
-        <w:t xml:space="preserve"> </w:t>
-      </w:r>
-      <w:proofErr w:type="spellStart"/>
-      <w:r>
-        <w:t>VisualStudio</w:t>
-      </w:r>
-      <w:proofErr w:type="spellEnd"/>
-      <w:r>
-        <w:t xml:space="preserve"> 2015:st</w:t>
-      </w:r>
-      <w:r>
-        <w:t xml:space="preserve">a. Projektinhallinta ja -seuranta toteutettiin </w:t>
-      </w:r>
-      <w:proofErr w:type="spellStart"/>
-      <w:r>
-        <w:t>Githubin</w:t>
-      </w:r>
-      <w:proofErr w:type="spellEnd"/>
-      <w:r>
-        <w:t xml:space="preserve"> projektikansiolla, mitä päivitettiin jokaisten muutosten jälkeen, sekä yhteydenpito</w:t>
-      </w:r>
-      <w:r>
-        <w:t xml:space="preserve"> samanaikaisesti</w:t>
-      </w:r>
-      <w:r>
-        <w:t xml:space="preserve"> </w:t>
-      </w:r>
-      <w:r>
-        <w:t>hoidettiin</w:t>
-      </w:r>
-      <w:r>
-        <w:t xml:space="preserve"> pääosin </w:t>
-      </w:r>
-      <w:proofErr w:type="spellStart"/>
-      <w:r>
-        <w:t>Mumble</w:t>
-      </w:r>
-      <w:proofErr w:type="spellEnd"/>
-      <w:r>
-        <w:t xml:space="preserve"> </w:t>
-      </w:r>
-      <w:proofErr w:type="spellStart"/>
-      <w:r>
-        <w:t>VoiP</w:t>
-      </w:r>
-      <w:proofErr w:type="spellEnd"/>
-      <w:r>
-        <w:t xml:space="preserve">-ohjelman välityksellä. Myös </w:t>
-      </w:r>
-      <w:r>
-        <w:t>projektipalavereja pide</w:t>
-      </w:r>
-      <w:r>
-        <w:t>ttiin kasvokkain muutaman kerran viikossa</w:t>
-      </w:r>
-      <w:r>
-        <w:t>.</w:t>
-      </w:r>
-      <w:r>
-        <w:br/>
-      </w:r>
-    </w:p>
-    <w:p>
-      <w:pPr>
-        <w:pStyle w:val="Heading2"/>
-      </w:pPr>
-      <w:bookmarkStart w:id="7" w:name="_Toc437353884"/>
-      <w:r>
-        <w:t>Tekijät</w:t>
-      </w:r>
-      <w:bookmarkEnd w:id="7"/>
-    </w:p>
-    <w:p>
-      <w:pPr>
-        <w:pStyle w:val="BodyText"/>
-      </w:pPr>
-      <w:r>
         <w:t xml:space="preserve">Projektin tekijöinä toimivat kaksi Jyväskylän ammattikorkeakoulun, ohjelmistotekniikan linjan, </w:t>
       </w:r>
       <w:r>
         <w:t>toisen</w:t>
       </w:r>
       <w:r>
-        <w:t xml:space="preserve"> vuoden opiskelijaa. Miika </w:t>
-      </w:r>
-      <w:proofErr w:type="spellStart"/>
-      <w:r>
-        <w:t>Avela</w:t>
-      </w:r>
-      <w:proofErr w:type="spellEnd"/>
-      <w:r>
-        <w:t xml:space="preserve"> ja Olli Nissinen. </w:t>
+        <w:t xml:space="preserve"> vuoden opiskelijaa. Miika Avela ja Olli Nissinen. </w:t>
       </w:r>
       <w:r>
         <w:t>Olio-ohjelmointi 2</w:t>
@@ -2188,13 +2106,13 @@
         <w:spacing w:after="60"/>
         <w:ind w:left="432" w:hanging="432"/>
       </w:pPr>
-      <w:bookmarkStart w:id="8" w:name="_Toc417818366"/>
-      <w:bookmarkStart w:id="9" w:name="_Toc437353885"/>
+      <w:bookmarkStart w:id="9" w:name="_Toc417818366"/>
+      <w:bookmarkStart w:id="10" w:name="_Toc437433156"/>
       <w:r>
         <w:t>Työnjako ja vastuualueet</w:t>
       </w:r>
-      <w:bookmarkEnd w:id="8"/>
       <w:bookmarkEnd w:id="9"/>
+      <w:bookmarkEnd w:id="10"/>
     </w:p>
     <w:p>
       <w:pPr>
@@ -2222,23 +2140,16 @@
       <w:pPr>
         <w:pStyle w:val="BodyText"/>
       </w:pPr>
-      <w:proofErr w:type="spellStart"/>
       <w:r>
         <w:lastRenderedPageBreak/>
         <w:t>C</w:t>
       </w:r>
       <w:r>
-        <w:t>ollision</w:t>
-      </w:r>
-      <w:proofErr w:type="spellEnd"/>
-      <w:r>
-        <w:t xml:space="preserve">, </w:t>
-      </w:r>
-      <w:proofErr w:type="spellStart"/>
+        <w:t xml:space="preserve">ollision, </w:t>
+      </w:r>
       <w:r>
         <w:t>tilemap</w:t>
       </w:r>
-      <w:proofErr w:type="spellEnd"/>
       <w:r>
         <w:t>, objektit</w:t>
       </w:r>
@@ -2270,7 +2181,6 @@
       <w:pPr>
         <w:pStyle w:val="BodyText"/>
       </w:pPr>
-      <w:proofErr w:type="gramStart"/>
       <w:r>
         <w:t>Valik</w:t>
       </w:r>
@@ -2287,9 +2197,8 @@
         <w:t>, poikkeusten hallinta</w:t>
       </w:r>
       <w:r>
-        <w:t>.</w:t>
-      </w:r>
-      <w:proofErr w:type="gramEnd"/>
+        <w:t>, tiedostoonkirjoitus.</w:t>
+      </w:r>
     </w:p>
     <w:p>
       <w:pPr>
@@ -2309,30 +2218,29 @@
       <w:pPr>
         <w:pStyle w:val="BodyText"/>
       </w:pPr>
-      <w:proofErr w:type="spellStart"/>
-      <w:r>
-        <w:t>Pixel</w:t>
-      </w:r>
-      <w:proofErr w:type="spellEnd"/>
+      <w:r>
+        <w:t>Pixel Art, dokum</w:t>
+      </w:r>
+      <w:r>
+        <w:t>entointi, UML-kaavio</w:t>
+      </w:r>
+      <w:r>
+        <w:t xml:space="preserve">, peli-idean </w:t>
+      </w:r>
+      <w:r>
+        <w:t>kehittäminen,</w:t>
+      </w:r>
+      <w:r>
+        <w:t xml:space="preserve"> kenttäsuunnittelu, piirtopinta,</w:t>
+      </w:r>
       <w:r>
         <w:t xml:space="preserve"> </w:t>
       </w:r>
-      <w:proofErr w:type="spellStart"/>
-      <w:r>
-        <w:t>Art</w:t>
-      </w:r>
-      <w:proofErr w:type="spellEnd"/>
-      <w:r>
-        <w:t>, dokum</w:t>
-      </w:r>
-      <w:r>
-        <w:t>entointi, UML-kaavio</w:t>
-      </w:r>
-      <w:r>
-        <w:t xml:space="preserve">, peli-idean </w:t>
-      </w:r>
-      <w:r>
-        <w:t>kehittäminen, kenttäsuunnittelu, piirtopinta.</w:t>
+      <w:r>
+        <w:t>t</w:t>
+      </w:r>
+      <w:r>
+        <w:t>iedostonluku.</w:t>
       </w:r>
     </w:p>
     <w:p/>
@@ -2344,16 +2252,16 @@
         <w:spacing w:after="60"/>
         <w:ind w:left="432" w:hanging="432"/>
       </w:pPr>
-      <w:bookmarkStart w:id="10" w:name="_Toc417818367"/>
-      <w:bookmarkStart w:id="11" w:name="_Toc437353886"/>
+      <w:bookmarkStart w:id="11" w:name="_Toc417818367"/>
+      <w:bookmarkStart w:id="12" w:name="_Toc437433157"/>
       <w:r>
         <w:t>A</w:t>
       </w:r>
       <w:r>
         <w:t>ikataulu</w:t>
       </w:r>
-      <w:bookmarkEnd w:id="10"/>
       <w:bookmarkEnd w:id="11"/>
+      <w:bookmarkEnd w:id="12"/>
     </w:p>
     <w:p>
       <w:pPr>
@@ -2361,15 +2269,13 @@
         <w:keepLines w:val="0"/>
         <w:spacing w:after="60"/>
       </w:pPr>
-      <w:bookmarkStart w:id="12" w:name="_Toc417818368"/>
-      <w:bookmarkStart w:id="13" w:name="_Toc437353887"/>
-      <w:proofErr w:type="gramStart"/>
+      <w:bookmarkStart w:id="13" w:name="_Toc417818368"/>
+      <w:bookmarkStart w:id="14" w:name="_Toc437433158"/>
       <w:r>
         <w:t>Suunniteltu ajankäyttö</w:t>
       </w:r>
-      <w:bookmarkEnd w:id="12"/>
       <w:bookmarkEnd w:id="13"/>
-      <w:proofErr w:type="gramEnd"/>
+      <w:bookmarkEnd w:id="14"/>
     </w:p>
     <w:p>
       <w:pPr>
@@ -2394,13 +2300,8 @@
       <w:pPr>
         <w:pStyle w:val="BodyText"/>
       </w:pPr>
-      <w:proofErr w:type="spellStart"/>
-      <w:r>
-        <w:t>Graaffinen</w:t>
-      </w:r>
-      <w:proofErr w:type="spellEnd"/>
-      <w:r>
-        <w:t xml:space="preserve"> suunnittelu 1</w:t>
+      <w:r>
+        <w:t>Graaffinen suunnittelu 1</w:t>
       </w:r>
       <w:r>
         <w:t>0</w:t>
@@ -2413,21 +2314,8 @@
       <w:pPr>
         <w:pStyle w:val="BodyText"/>
       </w:pPr>
-      <w:proofErr w:type="spellStart"/>
-      <w:r>
-        <w:t>Pixel</w:t>
-      </w:r>
-      <w:proofErr w:type="spellEnd"/>
-      <w:r>
-        <w:t xml:space="preserve"> </w:t>
-      </w:r>
-      <w:proofErr w:type="spellStart"/>
-      <w:r>
-        <w:t>art</w:t>
-      </w:r>
-      <w:proofErr w:type="spellEnd"/>
-      <w:r>
-        <w:t xml:space="preserve"> 15</w:t>
+      <w:r>
+        <w:t>Pixel art 15</w:t>
       </w:r>
       <w:r>
         <w:t>h</w:t>
@@ -2502,21 +2390,18 @@
         <w:keepLines w:val="0"/>
         <w:spacing w:after="60"/>
       </w:pPr>
-      <w:bookmarkStart w:id="14" w:name="_Toc417818369"/>
-      <w:bookmarkStart w:id="15" w:name="_Toc437353888"/>
-      <w:proofErr w:type="gramStart"/>
+      <w:bookmarkStart w:id="15" w:name="_Toc417818369"/>
+      <w:bookmarkStart w:id="16" w:name="_Toc437433159"/>
       <w:r>
         <w:t>Toteutunut ajankäyttö</w:t>
       </w:r>
-      <w:bookmarkEnd w:id="14"/>
       <w:bookmarkEnd w:id="15"/>
-      <w:proofErr w:type="gramEnd"/>
+      <w:bookmarkEnd w:id="16"/>
     </w:p>
     <w:p>
       <w:pPr>
         <w:pStyle w:val="BodyText"/>
       </w:pPr>
-      <w:proofErr w:type="gramStart"/>
       <w:r>
         <w:t>Todellinen ajankäyttö ja</w:t>
       </w:r>
@@ -2529,7 +2414,6 @@
       <w:r>
         <w:t>.</w:t>
       </w:r>
-      <w:proofErr w:type="gramEnd"/>
     </w:p>
     <w:p>
       <w:pPr>
@@ -2588,205 +2472,136 @@
         <w:t xml:space="preserve"> Ideankehittäminen 2h</w:t>
       </w:r>
       <w:r>
-        <w:t xml:space="preserve">, </w:t>
-      </w:r>
-      <w:proofErr w:type="spellStart"/>
-      <w:r>
-        <w:t>Collision</w:t>
-      </w:r>
-      <w:proofErr w:type="spellEnd"/>
-      <w:r>
-        <w:t xml:space="preserve"> 4h</w:t>
-      </w:r>
-      <w:r>
-        <w:t xml:space="preserve">, </w:t>
-      </w:r>
-      <w:proofErr w:type="spellStart"/>
-      <w:r>
-        <w:t>Tilemap</w:t>
-      </w:r>
-      <w:proofErr w:type="spellEnd"/>
-      <w:r>
-        <w:t xml:space="preserve"> 3h, Pela</w:t>
+        <w:t>, Collision 4h</w:t>
+      </w:r>
+      <w:r>
+        <w:t>, Tilemap 3h, Pela</w:t>
       </w:r>
       <w:r>
         <w:t>aja luokka 1h, Dokumentaatio 1h</w:t>
       </w:r>
       <w:r>
-        <w:t xml:space="preserve">, </w:t>
-      </w:r>
-      <w:proofErr w:type="spellStart"/>
-      <w:r>
-        <w:t>pixel</w:t>
-      </w:r>
-      <w:proofErr w:type="spellEnd"/>
+        <w:t>, pixel art 3h</w:t>
+      </w:r>
+      <w:r>
+        <w:t>, testaus 1h</w:t>
+      </w:r>
+      <w:r>
+        <w:t>, SFML-kirjastoon tutustumista 2h.</w:t>
+      </w:r>
+    </w:p>
+    <w:p>
+      <w:pPr>
+        <w:pStyle w:val="BodyText"/>
+      </w:pPr>
+      <w:r>
+        <w:t>Miika:</w:t>
+      </w:r>
+      <w:r>
+        <w:t xml:space="preserve"> Projekti ympäristön pystytys 1h,</w:t>
+      </w:r>
+      <w:r>
+        <w:t xml:space="preserve"> Pohjustus 2h,</w:t>
+      </w:r>
+      <w:r>
+        <w:t xml:space="preserve"> Ideankehittäminen 2h</w:t>
+      </w:r>
+      <w:r>
+        <w:t xml:space="preserve">, Pelaaja luokan </w:t>
+      </w:r>
+      <w:r>
+        <w:t>l</w:t>
+      </w:r>
+      <w:r>
+        <w:t>iikkumine</w:t>
+      </w:r>
+      <w:r>
+        <w:t>n kellon mukaan 1h, pixel art 3, SFML-kirjastoon tutustumista 2h</w:t>
+      </w:r>
+      <w:r>
+        <w:t>.</w:t>
+      </w:r>
+    </w:p>
+    <w:p>
+      <w:pPr>
+        <w:pStyle w:val="BodyText"/>
+        <w:rPr>
+          <w:b/>
+        </w:rPr>
+      </w:pPr>
+      <w:r>
+        <w:rPr>
+          <w:b/>
+        </w:rPr>
+        <w:t>Viikko 49</w:t>
+      </w:r>
+    </w:p>
+    <w:p>
+      <w:pPr>
+        <w:pStyle w:val="BodyText"/>
+      </w:pPr>
+      <w:r>
+        <w:t xml:space="preserve">Olli: Dokumentaatio 1h, </w:t>
+      </w:r>
+      <w:r>
+        <w:t>Ongelman ratkaisua 3</w:t>
+      </w:r>
+      <w:r>
+        <w:t>h</w:t>
+      </w:r>
+      <w:r>
+        <w:t>, Objek</w:t>
+      </w:r>
+      <w:r>
+        <w:t>tit 2h</w:t>
+      </w:r>
+      <w:r>
+        <w:t>, Objektien</w:t>
+      </w:r>
+      <w:r>
+        <w:t xml:space="preserve"> perintä samaan vektori taulukkoon</w:t>
+      </w:r>
+      <w:r>
+        <w:t>,</w:t>
+      </w:r>
+      <w:r>
+        <w:t xml:space="preserve"> piirto ja collision</w:t>
+      </w:r>
+      <w:r>
+        <w:t xml:space="preserve"> vektori taulukosta</w:t>
+      </w:r>
+      <w:r>
+        <w:t xml:space="preserve"> 5h, pixel art 3h</w:t>
+      </w:r>
+      <w:r>
+        <w:t>, testaus 2h</w:t>
+      </w:r>
+      <w:r>
+        <w:t>.</w:t>
+      </w:r>
+    </w:p>
+    <w:p>
+      <w:pPr>
+        <w:pStyle w:val="BodyText"/>
+      </w:pPr>
+      <w:r>
+        <w:t>Miika:</w:t>
+      </w:r>
       <w:r>
         <w:t xml:space="preserve"> </w:t>
       </w:r>
-      <w:proofErr w:type="spellStart"/>
-      <w:r>
-        <w:t>art</w:t>
-      </w:r>
-      <w:proofErr w:type="spellEnd"/>
-      <w:r>
-        <w:t xml:space="preserve"> 3h</w:t>
-      </w:r>
-      <w:r>
-        <w:t>, testaus 1h</w:t>
-      </w:r>
-      <w:r>
-        <w:t>, SFML-kirjastoon tutustumista 2h.</w:t>
-      </w:r>
-    </w:p>
-    <w:p>
-      <w:pPr>
-        <w:pStyle w:val="BodyText"/>
-      </w:pPr>
-      <w:r>
-        <w:t>Miika:</w:t>
-      </w:r>
-      <w:r>
-        <w:t xml:space="preserve"> Projekti ympäristön pystytys 1h,</w:t>
-      </w:r>
-      <w:r>
-        <w:t xml:space="preserve"> Pohjustus 2h,</w:t>
-      </w:r>
-      <w:r>
-        <w:t xml:space="preserve"> Ideankehittäminen 2h</w:t>
-      </w:r>
-      <w:r>
-        <w:t xml:space="preserve">, Pelaaja luokan </w:t>
-      </w:r>
-      <w:r>
-        <w:t>l</w:t>
-      </w:r>
-      <w:r>
-        <w:t>iikkumine</w:t>
-      </w:r>
-      <w:r>
-        <w:t xml:space="preserve">n kellon mukaan 1h, </w:t>
-      </w:r>
-      <w:proofErr w:type="spellStart"/>
-      <w:r>
-        <w:t>pixel</w:t>
-      </w:r>
-      <w:proofErr w:type="spellEnd"/>
+      <w:r>
+        <w:t xml:space="preserve">Painovoima </w:t>
+      </w:r>
+      <w:r>
+        <w:t>1</w:t>
+      </w:r>
+      <w:r>
+        <w:t>h,</w:t>
+      </w:r>
       <w:r>
         <w:t xml:space="preserve"> </w:t>
       </w:r>
-      <w:proofErr w:type="spellStart"/>
-      <w:r>
-        <w:t>art</w:t>
-      </w:r>
-      <w:proofErr w:type="spellEnd"/>
-      <w:r>
-        <w:t xml:space="preserve"> 3, SFML-kirjastoon tutustumista 2h</w:t>
-      </w:r>
-      <w:r>
-        <w:t>.</w:t>
-      </w:r>
-    </w:p>
-    <w:p>
-      <w:pPr>
-        <w:pStyle w:val="BodyText"/>
-        <w:rPr>
-          <w:b/>
-        </w:rPr>
-      </w:pPr>
-      <w:r>
-        <w:rPr>
-          <w:b/>
-        </w:rPr>
-        <w:t>Viikko 49</w:t>
-      </w:r>
-    </w:p>
-    <w:p>
-      <w:pPr>
-        <w:pStyle w:val="BodyText"/>
-      </w:pPr>
-      <w:r>
-        <w:t xml:space="preserve">Olli: Dokumentaatio 1h, </w:t>
-      </w:r>
-      <w:r>
-        <w:t>Ongelman ratkaisua 3</w:t>
-      </w:r>
-      <w:r>
-        <w:t>h</w:t>
-      </w:r>
-      <w:r>
-        <w:t>, Objek</w:t>
-      </w:r>
-      <w:r>
-        <w:t>tit 2h</w:t>
-      </w:r>
-      <w:r>
-        <w:t>, Objektien</w:t>
-      </w:r>
-      <w:r>
-        <w:t xml:space="preserve"> perintä samaan vektori taulukkoon</w:t>
-      </w:r>
-      <w:r>
-        <w:t>,</w:t>
-      </w:r>
-      <w:r>
-        <w:t xml:space="preserve"> piirto ja </w:t>
-      </w:r>
-      <w:proofErr w:type="spellStart"/>
-      <w:r>
-        <w:t>collision</w:t>
-      </w:r>
-      <w:proofErr w:type="spellEnd"/>
-      <w:r>
-        <w:t xml:space="preserve"> vektori taulukosta</w:t>
-      </w:r>
-      <w:r>
-        <w:t xml:space="preserve"> 5h, </w:t>
-      </w:r>
-      <w:proofErr w:type="spellStart"/>
-      <w:r>
-        <w:t>pixel</w:t>
-      </w:r>
-      <w:proofErr w:type="spellEnd"/>
-      <w:r>
-        <w:t xml:space="preserve"> </w:t>
-      </w:r>
-      <w:proofErr w:type="spellStart"/>
-      <w:r>
-        <w:t>art</w:t>
-      </w:r>
-      <w:proofErr w:type="spellEnd"/>
-      <w:r>
-        <w:t xml:space="preserve"> 3h</w:t>
-      </w:r>
-      <w:r>
-        <w:t>, testaus 2h</w:t>
-      </w:r>
-      <w:r>
-        <w:t>.</w:t>
-      </w:r>
-    </w:p>
-    <w:p>
-      <w:pPr>
-        <w:pStyle w:val="BodyText"/>
-      </w:pPr>
-      <w:r>
-        <w:t>Miika:</w:t>
-      </w:r>
-      <w:r>
-        <w:t xml:space="preserve"> </w:t>
-      </w:r>
-      <w:r>
-        <w:t xml:space="preserve">Painovoima </w:t>
-      </w:r>
-      <w:r>
-        <w:t>1</w:t>
-      </w:r>
-      <w:r>
-        <w:t>h,</w:t>
-      </w:r>
-      <w:r>
-        <w:t xml:space="preserve"> </w:t>
-      </w:r>
       <w:r>
         <w:t>Hyppy 2h</w:t>
       </w:r>
@@ -2799,40 +2614,11 @@
       <w:r>
         <w:t xml:space="preserve">ajan kääntyvyys, hajoaminen 3h, </w:t>
       </w:r>
-      <w:proofErr w:type="spellStart"/>
-      <w:r>
-        <w:t>Exception</w:t>
-      </w:r>
-      <w:proofErr w:type="spellEnd"/>
-      <w:r>
-        <w:t xml:space="preserve"> </w:t>
-      </w:r>
-      <w:proofErr w:type="spellStart"/>
-      <w:r>
-        <w:t>Handler</w:t>
-      </w:r>
-      <w:proofErr w:type="spellEnd"/>
-      <w:r>
-        <w:t xml:space="preserve"> 2</w:t>
-      </w:r>
-      <w:r>
-        <w:t xml:space="preserve">h, </w:t>
-      </w:r>
-      <w:proofErr w:type="spellStart"/>
-      <w:r>
-        <w:t>pixel</w:t>
-      </w:r>
-      <w:proofErr w:type="spellEnd"/>
-      <w:r>
-        <w:t xml:space="preserve"> </w:t>
-      </w:r>
-      <w:proofErr w:type="spellStart"/>
-      <w:r>
-        <w:t>art</w:t>
-      </w:r>
-      <w:proofErr w:type="spellEnd"/>
-      <w:r>
-        <w:t xml:space="preserve"> 3h</w:t>
+      <w:r>
+        <w:t>Exception Handler 2</w:t>
+      </w:r>
+      <w:r>
+        <w:t>h, pixel art 3h</w:t>
       </w:r>
       <w:r>
         <w:t>, testaus 1h</w:t>
@@ -2876,144 +2662,113 @@
         <w:t>h</w:t>
       </w:r>
       <w:r>
-        <w:t xml:space="preserve">, </w:t>
-      </w:r>
-      <w:proofErr w:type="spellStart"/>
-      <w:r>
-        <w:t>pixel</w:t>
-      </w:r>
-      <w:proofErr w:type="spellEnd"/>
+        <w:t>, pixel art 1h,</w:t>
+      </w:r>
+      <w:r>
+        <w:t xml:space="preserve"> testaus 1h,</w:t>
+      </w:r>
+      <w:r>
+        <w:t xml:space="preserve"> viimeistelyä ja koodin siistimistä 3h</w:t>
+      </w:r>
+      <w:r>
+        <w:t>.</w:t>
+      </w:r>
+    </w:p>
+    <w:p>
+      <w:pPr>
+        <w:pStyle w:val="BodyText"/>
+      </w:pPr>
+      <w:r>
+        <w:t>Miika: Testaus 3</w:t>
+      </w:r>
+      <w:r>
+        <w:t xml:space="preserve">h, </w:t>
+      </w:r>
+      <w:r>
+        <w:t>d</w:t>
+      </w:r>
+      <w:r>
+        <w:t>okumentaatio 2</w:t>
+      </w:r>
+      <w:r>
+        <w:t>h</w:t>
+      </w:r>
+      <w:r>
+        <w:t>, pixel art 2h, Leve</w:t>
+      </w:r>
+      <w:r>
+        <w:t>l2, levelinvaihto, läpihyppy 4h,</w:t>
+      </w:r>
+      <w:r>
+        <w:t xml:space="preserve"> pistelaskuri</w:t>
+      </w:r>
+      <w:r>
+        <w:t xml:space="preserve"> 1h</w:t>
+      </w:r>
+      <w:r>
+        <w:t>,</w:t>
+      </w:r>
+      <w:r>
+        <w:t xml:space="preserve"> tiedostoon tallennus ja luku 2h</w:t>
+      </w:r>
+      <w:r>
+        <w:t xml:space="preserve"> viimeistelyä 3h.</w:t>
+      </w:r>
       <w:r>
         <w:t xml:space="preserve"> </w:t>
       </w:r>
-      <w:proofErr w:type="spellStart"/>
-      <w:r>
-        <w:t>art</w:t>
-      </w:r>
-      <w:proofErr w:type="spellEnd"/>
-      <w:r>
-        <w:t xml:space="preserve"> 1h,</w:t>
-      </w:r>
-      <w:r>
-        <w:t xml:space="preserve"> testaus 1h,</w:t>
-      </w:r>
-      <w:r>
-        <w:t xml:space="preserve"> viimeistelyä ja koodin siistimistä 3h</w:t>
-      </w:r>
-      <w:r>
-        <w:t>.</w:t>
-      </w:r>
     </w:p>
     <w:p>
       <w:pPr>
         <w:pStyle w:val="BodyText"/>
       </w:pPr>
-      <w:r>
-        <w:t>Miika: Testaus 3</w:t>
-      </w:r>
-      <w:r>
-        <w:t xml:space="preserve">h, </w:t>
-      </w:r>
-      <w:r>
-        <w:t>d</w:t>
-      </w:r>
-      <w:r>
-        <w:t>okumentaatio 2</w:t>
-      </w:r>
-      <w:r>
+    </w:p>
+    <w:p>
+      <w:pPr>
+        <w:pStyle w:val="BodyText"/>
+      </w:pPr>
+      <w:r>
+        <w:rPr>
+          <w:b/>
+        </w:rPr>
+        <w:t>Yhteensä:</w:t>
+      </w:r>
+      <w:r>
+        <w:rPr>
+          <w:b/>
+        </w:rPr>
+        <w:t xml:space="preserve"> 95</w:t>
+      </w:r>
+      <w:r>
+        <w:rPr>
+          <w:b/>
+        </w:rPr>
         <w:t>h</w:t>
       </w:r>
-      <w:r>
-        <w:t xml:space="preserve">, </w:t>
-      </w:r>
-      <w:proofErr w:type="spellStart"/>
-      <w:r>
-        <w:t>pixel</w:t>
-      </w:r>
-      <w:proofErr w:type="spellEnd"/>
-      <w:r>
-        <w:t xml:space="preserve"> </w:t>
-      </w:r>
-      <w:proofErr w:type="spellStart"/>
-      <w:r>
-        <w:t>art</w:t>
-      </w:r>
-      <w:proofErr w:type="spellEnd"/>
-      <w:r>
-        <w:t xml:space="preserve"> 2h, Leve</w:t>
-      </w:r>
-      <w:r>
-        <w:t xml:space="preserve">l2, </w:t>
-      </w:r>
-      <w:proofErr w:type="spellStart"/>
-      <w:r>
-        <w:t>levelinvaihto</w:t>
-      </w:r>
-      <w:proofErr w:type="spellEnd"/>
-      <w:r>
-        <w:t>, läpihyppy 4h,</w:t>
-      </w:r>
-      <w:r>
-        <w:t xml:space="preserve"> tiedostoon tallennus ja luku 2h</w:t>
-      </w:r>
-      <w:r>
-        <w:t xml:space="preserve"> viimeistelyä 3h.</w:t>
-      </w:r>
-      <w:r>
-        <w:t xml:space="preserve"> </w:t>
-      </w:r>
     </w:p>
     <w:p>
       <w:pPr>
         <w:pStyle w:val="BodyText"/>
       </w:pPr>
+      <w:r>
+        <w:t xml:space="preserve">Olli: </w:t>
+      </w:r>
+      <w:r>
+        <w:t>51</w:t>
+      </w:r>
+      <w:r>
+        <w:t>h</w:t>
+      </w:r>
     </w:p>
     <w:p>
       <w:pPr>
         <w:pStyle w:val="BodyText"/>
       </w:pPr>
       <w:r>
-        <w:rPr>
-          <w:b/>
-        </w:rPr>
-        <w:t>Yhteensä:</w:t>
-      </w:r>
-      <w:r>
-        <w:rPr>
-          <w:b/>
-        </w:rPr>
-        <w:t xml:space="preserve"> 94</w:t>
-      </w:r>
-      <w:r>
-        <w:rPr>
-          <w:b/>
-        </w:rPr>
-        <w:t>h</w:t>
-      </w:r>
-    </w:p>
-    <w:p>
-      <w:pPr>
-        <w:pStyle w:val="BodyText"/>
-      </w:pPr>
-      <w:r>
-        <w:t xml:space="preserve">Olli: </w:t>
-      </w:r>
-      <w:r>
-        <w:t>51</w:t>
-      </w:r>
-      <w:r>
-        <w:t>h</w:t>
-      </w:r>
-    </w:p>
-    <w:p>
-      <w:pPr>
-        <w:pStyle w:val="BodyText"/>
-      </w:pPr>
-      <w:r>
         <w:t>Miika: 4</w:t>
       </w:r>
       <w:r>
-        <w:t>3</w:t>
+        <w:t>4</w:t>
       </w:r>
       <w:r>
         <w:t>h</w:t>
@@ -3027,10 +2782,10 @@
           <w:lang w:eastAsia="fi-FI"/>
         </w:rPr>
         <w:drawing>
-          <wp:inline distT="0" distB="0" distL="0" distR="0">
-            <wp:extent cx="5295900" cy="2619375"/>
-            <wp:effectExtent l="0" t="0" r="0" b="9525"/>
-            <wp:docPr id="27" name="Picture 27"/>
+          <wp:inline distT="0" distB="0" distL="0" distR="0" wp14:anchorId="61DA787A" wp14:editId="5922E328">
+            <wp:extent cx="5292090" cy="3223260"/>
+            <wp:effectExtent l="0" t="0" r="3810" b="0"/>
+            <wp:docPr id="8" name="Picture 8"/>
             <wp:cNvGraphicFramePr>
               <a:graphicFrameLocks xmlns:a="http://schemas.openxmlformats.org/drawingml/2006/main" noChangeAspect="1"/>
             </wp:cNvGraphicFramePr>
@@ -3038,36 +2793,23 @@
               <a:graphicData uri="http://schemas.openxmlformats.org/drawingml/2006/picture">
                 <pic:pic xmlns:pic="http://schemas.openxmlformats.org/drawingml/2006/picture">
                   <pic:nvPicPr>
-                    <pic:cNvPr id="0" name="Picture 1"/>
-                    <pic:cNvPicPr>
-                      <a:picLocks noChangeAspect="1" noChangeArrowheads="1"/>
-                    </pic:cNvPicPr>
+                    <pic:cNvPr id="1" name=""/>
+                    <pic:cNvPicPr/>
                   </pic:nvPicPr>
                   <pic:blipFill>
-                    <a:blip r:embed="rId11">
-                      <a:extLst>
-                        <a:ext uri="{28A0092B-C50C-407E-A947-70E740481C1C}">
-                          <a14:useLocalDpi xmlns:a14="http://schemas.microsoft.com/office/drawing/2010/main" val="0"/>
-                        </a:ext>
-                      </a:extLst>
-                    </a:blip>
-                    <a:srcRect/>
+                    <a:blip r:embed="rId11"/>
                     <a:stretch>
                       <a:fillRect/>
                     </a:stretch>
                   </pic:blipFill>
-                  <pic:spPr bwMode="auto">
+                  <pic:spPr>
                     <a:xfrm>
                       <a:off x="0" y="0"/>
-                      <a:ext cx="5295900" cy="2619375"/>
+                      <a:ext cx="5292090" cy="3223260"/>
                     </a:xfrm>
                     <a:prstGeom prst="rect">
                       <a:avLst/>
                     </a:prstGeom>
-                    <a:noFill/>
-                    <a:ln>
-                      <a:noFill/>
-                    </a:ln>
                   </pic:spPr>
                 </pic:pic>
               </a:graphicData>
@@ -3075,114 +2817,19 @@
           </wp:inline>
         </w:drawing>
       </w:r>
-    </w:p>
-    <w:p>
-      <w:pPr>
-        <w:pStyle w:val="Caption"/>
-        <w:rPr>
-          <w:sz w:val="20"/>
-        </w:rPr>
-      </w:pPr>
-      <w:r>
-        <w:rPr>
-          <w:sz w:val="20"/>
-        </w:rPr>
-        <w:t xml:space="preserve">Taulukko </w:t>
-      </w:r>
-      <w:r>
-        <w:rPr>
-          <w:sz w:val="20"/>
-        </w:rPr>
-        <w:fldChar w:fldCharType="begin"/>
-      </w:r>
-      <w:r>
-        <w:rPr>
-          <w:sz w:val="20"/>
-        </w:rPr>
-        <w:instrText xml:space="preserve"> SEQ Taulukko \* ARABIC </w:instrText>
-      </w:r>
-      <w:r>
-        <w:rPr>
-          <w:sz w:val="20"/>
-        </w:rPr>
-        <w:fldChar w:fldCharType="separate"/>
-      </w:r>
-      <w:r>
-        <w:rPr>
-          <w:noProof/>
-          <w:sz w:val="20"/>
-        </w:rPr>
-        <w:t>1</w:t>
-      </w:r>
-      <w:r>
-        <w:rPr>
-          <w:sz w:val="20"/>
-        </w:rPr>
-        <w:fldChar w:fldCharType="end"/>
-      </w:r>
-      <w:r>
-        <w:rPr>
-          <w:sz w:val="20"/>
-        </w:rPr>
-        <w:t xml:space="preserve">: </w:t>
-      </w:r>
-      <w:proofErr w:type="spellStart"/>
-      <w:r>
-        <w:rPr>
-          <w:sz w:val="20"/>
-        </w:rPr>
-        <w:t>Github</w:t>
-      </w:r>
-      <w:proofErr w:type="spellEnd"/>
-      <w:r>
-        <w:rPr>
-          <w:sz w:val="20"/>
-        </w:rPr>
-        <w:t xml:space="preserve"> projektin edistyminen</w:t>
-      </w:r>
-    </w:p>
-    <w:p/>
-    <w:p>
-      <w:pPr>
-        <w:pStyle w:val="Heading1"/>
-        <w:keepLines w:val="0"/>
-        <w:spacing w:after="60"/>
-        <w:ind w:left="432" w:hanging="432"/>
-      </w:pPr>
-      <w:bookmarkStart w:id="16" w:name="_Toc437353889"/>
-      <w:r>
-        <w:lastRenderedPageBreak/>
-        <w:t>O</w:t>
-      </w:r>
-      <w:r>
-        <w:t>hjelman rakenne ja toiminta</w:t>
-      </w:r>
-      <w:bookmarkEnd w:id="16"/>
-    </w:p>
-    <w:p>
-      <w:pPr>
-        <w:pStyle w:val="Heading2"/>
-      </w:pPr>
-      <w:bookmarkStart w:id="17" w:name="_Toc437353890"/>
-      <w:r>
-        <w:t>UML-kaavio</w:t>
-      </w:r>
-      <w:bookmarkEnd w:id="17"/>
-    </w:p>
-    <w:p>
-      <w:pPr>
-        <w:keepNext/>
-      </w:pPr>
+      <w:r>
+        <w:br/>
+      </w:r>
       <w:r>
         <w:rPr>
           <w:noProof/>
           <w:lang w:eastAsia="fi-FI"/>
         </w:rPr>
         <w:drawing>
-          <wp:inline distT="0" distB="0" distL="0" distR="0" wp14:anchorId="0B9C8349" wp14:editId="40928A5C">
-            <wp:extent cx="5292090" cy="5230495"/>
-            <wp:effectExtent l="0" t="0" r="3810" b="8255"/>
-            <wp:docPr id="1" name="Picture 1"/>
+          <wp:inline distT="0" distB="0" distL="0" distR="0" wp14:anchorId="4E87B86D" wp14:editId="712DE36C">
+            <wp:extent cx="5292090" cy="869315"/>
+            <wp:effectExtent l="0" t="0" r="3810" b="6985"/>
+            <wp:docPr id="14" name="Picture 14"/>
             <wp:cNvGraphicFramePr>
               <a:graphicFrameLocks xmlns:a="http://schemas.openxmlformats.org/drawingml/2006/main" noChangeAspect="1"/>
             </wp:cNvGraphicFramePr>
@@ -3202,7 +2849,7 @@
                   <pic:spPr>
                     <a:xfrm>
                       <a:off x="0" y="0"/>
-                      <a:ext cx="5292090" cy="5230495"/>
+                      <a:ext cx="5292090" cy="869315"/>
                     </a:xfrm>
                     <a:prstGeom prst="rect">
                       <a:avLst/>
@@ -3214,8 +2861,6 @@
           </wp:inline>
         </w:drawing>
       </w:r>
-      <w:bookmarkStart w:id="18" w:name="_GoBack"/>
-      <w:bookmarkEnd w:id="18"/>
     </w:p>
     <w:p>
       <w:pPr>
@@ -3228,7 +2873,8 @@
         <w:rPr>
           <w:sz w:val="20"/>
         </w:rPr>
-        <w:t xml:space="preserve">Kuva </w:t>
+        <w:lastRenderedPageBreak/>
+        <w:t xml:space="preserve">Taulukko </w:t>
       </w:r>
       <w:r>
         <w:rPr>
@@ -3240,7 +2886,7 @@
         <w:rPr>
           <w:sz w:val="20"/>
         </w:rPr>
-        <w:instrText xml:space="preserve"> SEQ Kuva \* ARABIC </w:instrText>
+        <w:instrText xml:space="preserve"> SEQ Taulukko \* ARABIC </w:instrText>
       </w:r>
       <w:r>
         <w:rPr>
@@ -3265,92 +2911,65 @@
         <w:rPr>
           <w:sz w:val="20"/>
         </w:rPr>
-        <w:t>:</w:t>
+        <w:t>: Github</w:t>
       </w:r>
       <w:r>
         <w:rPr>
           <w:sz w:val="20"/>
         </w:rPr>
-        <w:t xml:space="preserve"> UML-kaavio</w:t>
-      </w:r>
-    </w:p>
-    <w:p>
-      <w:pPr>
-        <w:pStyle w:val="BodyText"/>
-      </w:pPr>
-    </w:p>
-    <w:p>
-      <w:pPr>
-        <w:pStyle w:val="BodyText"/>
-      </w:pPr>
-      <w:r>
-        <w:t>Kuvan 1 UML-kaaviosta saa hyvän käsityksen, kuinka ohjelma kokonaisuudessaan rakentuu.</w:t>
-      </w:r>
-    </w:p>
-    <w:p>
-      <w:pPr>
-        <w:pStyle w:val="Heading2"/>
+        <w:t xml:space="preserve"> projektin edistyminen</w:t>
+      </w:r>
+    </w:p>
+    <w:p/>
+    <w:p>
+      <w:r>
+        <w:t>Kuten kaaviosta voidaan todeta, projektia on päivitetty tasaisesti noin kolmen viikon ajan. Projektin alkuvaiheilla koodin lisäämiset ja poistot olivat huomattavasti suurempia projektin alustustöiden</w:t>
+      </w:r>
+      <w:r>
+        <w:t>, kuten SFML-kirjaston lisäämisen,</w:t>
+      </w:r>
+      <w:r>
+        <w:t xml:space="preserve"> </w:t>
+      </w:r>
+      <w:r>
+        <w:t>sekä</w:t>
+      </w:r>
+      <w:r>
+        <w:t xml:space="preserve"> pelin perusrakenteita pystyttäessä.</w:t>
+      </w:r>
+      <w:r>
+        <w:t xml:space="preserve"> Projektin edetessä keskityttiin pienempiin kokonaisuuksiin ja siksi koodimäärätkin kutistuivat jatkuvasti.</w:t>
+      </w:r>
+    </w:p>
+    <w:p>
+      <w:pPr>
+        <w:pStyle w:val="Heading1"/>
         <w:keepLines w:val="0"/>
         <w:spacing w:after="60"/>
-      </w:pPr>
-      <w:bookmarkStart w:id="19" w:name="_Toc417818372"/>
-      <w:bookmarkStart w:id="20" w:name="_Toc437353891"/>
+        <w:ind w:left="432" w:hanging="432"/>
+      </w:pPr>
+      <w:bookmarkStart w:id="17" w:name="_Toc437433160"/>
       <w:r>
         <w:lastRenderedPageBreak/>
-        <w:t>K</w:t>
-      </w:r>
-      <w:r>
-        <w:t>entät</w:t>
-      </w:r>
-      <w:bookmarkEnd w:id="19"/>
-      <w:bookmarkEnd w:id="20"/>
-      <w:r>
-        <w:t xml:space="preserve"> </w:t>
-      </w:r>
-    </w:p>
-    <w:p>
-      <w:pPr>
-        <w:pStyle w:val="BodyText"/>
-      </w:pPr>
-      <w:r>
-        <w:t>Alkuperäinen idea oli tehdä useampi</w:t>
-      </w:r>
-      <w:r>
-        <w:t xml:space="preserve"> kenttä, mutta teimme </w:t>
-      </w:r>
-      <w:r>
-        <w:t>ajan</w:t>
-      </w:r>
-      <w:r>
-        <w:t xml:space="preserve"> puitteissa</w:t>
-      </w:r>
-      <w:r>
-        <w:t xml:space="preserve"> vain kolme</w:t>
-      </w:r>
-      <w:r>
-        <w:t>.</w:t>
-      </w:r>
-      <w:r>
-        <w:t xml:space="preserve"> Kenttiä tosin olisi hyvin nopea tuottaa sillä kenttien ja </w:t>
-      </w:r>
-      <w:proofErr w:type="spellStart"/>
-      <w:r>
-        <w:t>collisionin</w:t>
-      </w:r>
-      <w:proofErr w:type="spellEnd"/>
-      <w:r>
-        <w:t xml:space="preserve"> tuotto tapahtu</w:t>
-      </w:r>
-      <w:r>
-        <w:t>u</w:t>
-      </w:r>
-      <w:r>
-        <w:t xml:space="preserve"> tekstitiedostoista lukuina.</w:t>
-      </w:r>
-    </w:p>
-    <w:p>
-      <w:pPr>
-        <w:pStyle w:val="BodyText"/>
+        <w:t>O</w:t>
+      </w:r>
+      <w:r>
+        <w:t>hjelman rakenne ja toiminta</w:t>
+      </w:r>
+      <w:bookmarkEnd w:id="17"/>
+    </w:p>
+    <w:p>
+      <w:pPr>
+        <w:pStyle w:val="Heading2"/>
+      </w:pPr>
+      <w:bookmarkStart w:id="18" w:name="_Toc437433161"/>
+      <w:r>
+        <w:t>UML-kaavio</w:t>
+      </w:r>
+      <w:bookmarkEnd w:id="18"/>
+    </w:p>
+    <w:p>
+      <w:pPr>
         <w:keepNext/>
       </w:pPr>
       <w:r>
@@ -3359,10 +2978,10 @@
           <w:lang w:eastAsia="fi-FI"/>
         </w:rPr>
         <w:drawing>
-          <wp:inline distT="0" distB="0" distL="0" distR="0" wp14:anchorId="700EEBEA" wp14:editId="077D5E02">
-            <wp:extent cx="3629025" cy="3371850"/>
-            <wp:effectExtent l="0" t="0" r="9525" b="0"/>
-            <wp:docPr id="2" name="Picture 2"/>
+          <wp:inline distT="0" distB="0" distL="0" distR="0" wp14:anchorId="0B9C8349" wp14:editId="40928A5C">
+            <wp:extent cx="5292090" cy="5230495"/>
+            <wp:effectExtent l="0" t="0" r="3810" b="8255"/>
+            <wp:docPr id="1" name="Picture 1"/>
             <wp:cNvGraphicFramePr>
               <a:graphicFrameLocks xmlns:a="http://schemas.openxmlformats.org/drawingml/2006/main" noChangeAspect="1"/>
             </wp:cNvGraphicFramePr>
@@ -3382,7 +3001,7 @@
                   <pic:spPr>
                     <a:xfrm>
                       <a:off x="0" y="0"/>
-                      <a:ext cx="3629025" cy="3371850"/>
+                      <a:ext cx="5292090" cy="5230495"/>
                     </a:xfrm>
                     <a:prstGeom prst="rect">
                       <a:avLst/>
@@ -3431,7 +3050,7 @@
           <w:noProof/>
           <w:sz w:val="20"/>
         </w:rPr>
-        <w:t>2</w:t>
+        <w:t>1</w:t>
       </w:r>
       <w:r>
         <w:rPr>
@@ -3443,72 +3062,84 @@
         <w:rPr>
           <w:sz w:val="20"/>
         </w:rPr>
-        <w:t xml:space="preserve">: </w:t>
-      </w:r>
-      <w:proofErr w:type="spellStart"/>
+        <w:t>:</w:t>
+      </w:r>
       <w:r>
         <w:rPr>
           <w:sz w:val="20"/>
         </w:rPr>
-        <w:t>TileM</w:t>
-      </w:r>
-      <w:r>
-        <w:rPr>
-          <w:sz w:val="20"/>
-        </w:rPr>
-        <w:t>ap</w:t>
-      </w:r>
-      <w:proofErr w:type="spellEnd"/>
-    </w:p>
-    <w:p>
-      <w:proofErr w:type="spellStart"/>
-      <w:r>
-        <w:t>Tilemapissa</w:t>
-      </w:r>
-      <w:proofErr w:type="spellEnd"/>
-      <w:r>
-        <w:t xml:space="preserve"> luetaan ensiksi </w:t>
-      </w:r>
-      <w:proofErr w:type="spellStart"/>
-      <w:r>
-        <w:t>spritesheet</w:t>
-      </w:r>
-      <w:proofErr w:type="spellEnd"/>
-      <w:r>
-        <w:t xml:space="preserve"> josta </w:t>
-      </w:r>
-      <w:proofErr w:type="spellStart"/>
-      <w:r>
-        <w:t>tilet</w:t>
-      </w:r>
-      <w:proofErr w:type="spellEnd"/>
-      <w:r>
-        <w:t xml:space="preserve"> luetaan.</w:t>
-      </w:r>
+        <w:t xml:space="preserve"> UML-kaavio</w:t>
+      </w:r>
+    </w:p>
+    <w:p>
+      <w:pPr>
+        <w:pStyle w:val="BodyText"/>
+      </w:pPr>
+    </w:p>
+    <w:p>
+      <w:pPr>
+        <w:pStyle w:val="BodyText"/>
+      </w:pPr>
+      <w:r>
+        <w:t>Kuvan 1 UML-kaaviosta saa hyvän käsityksen, kuinka ohjelma kokonaisuudessaan rakentuu.</w:t>
+      </w:r>
+    </w:p>
+    <w:p>
+      <w:pPr>
+        <w:pStyle w:val="Heading2"/>
+        <w:keepLines w:val="0"/>
+        <w:spacing w:after="60"/>
+      </w:pPr>
+      <w:bookmarkStart w:id="19" w:name="_Toc417818372"/>
+      <w:bookmarkStart w:id="20" w:name="_Toc437433162"/>
+      <w:r>
+        <w:lastRenderedPageBreak/>
+        <w:t>K</w:t>
+      </w:r>
+      <w:r>
+        <w:t>entät</w:t>
+      </w:r>
+      <w:bookmarkEnd w:id="19"/>
+      <w:bookmarkEnd w:id="20"/>
       <w:r>
         <w:t xml:space="preserve"> </w:t>
       </w:r>
-      <w:proofErr w:type="spellStart"/>
-      <w:proofErr w:type="gramStart"/>
-      <w:r>
-        <w:t>x,x</w:t>
-      </w:r>
-      <w:proofErr w:type="spellEnd"/>
-      <w:proofErr w:type="gramEnd"/>
-      <w:r>
-        <w:t xml:space="preserve"> vastaa tyhjää ja numeeriset arvot kertovat sijainnin </w:t>
-      </w:r>
-      <w:proofErr w:type="spellStart"/>
-      <w:r>
-        <w:t>spritesheetissä</w:t>
-      </w:r>
-      <w:proofErr w:type="spellEnd"/>
-      <w:r>
-        <w:t xml:space="preserve">. </w:t>
-      </w:r>
-    </w:p>
-    <w:p>
-      <w:pPr>
+    </w:p>
+    <w:p>
+      <w:pPr>
+        <w:pStyle w:val="BodyText"/>
+      </w:pPr>
+      <w:r>
+        <w:t>Alkuperäinen idea oli tehdä useampi</w:t>
+      </w:r>
+      <w:r>
+        <w:t xml:space="preserve"> kenttä, mutta teimme </w:t>
+      </w:r>
+      <w:r>
+        <w:t>ajan</w:t>
+      </w:r>
+      <w:r>
+        <w:t xml:space="preserve"> puitteissa</w:t>
+      </w:r>
+      <w:r>
+        <w:t xml:space="preserve"> vain kolme</w:t>
+      </w:r>
+      <w:r>
+        <w:t>.</w:t>
+      </w:r>
+      <w:r>
+        <w:t xml:space="preserve"> Kenttiä tosin olisi hyvin nopea tuottaa sillä kenttien ja collisionin tuotto tapahtu</w:t>
+      </w:r>
+      <w:r>
+        <w:t>u</w:t>
+      </w:r>
+      <w:r>
+        <w:t xml:space="preserve"> tekstitiedostoista lukuina.</w:t>
+      </w:r>
+    </w:p>
+    <w:p>
+      <w:pPr>
+        <w:pStyle w:val="BodyText"/>
         <w:keepNext/>
       </w:pPr>
       <w:r>
@@ -3516,12 +3147,11 @@
           <w:noProof/>
           <w:lang w:eastAsia="fi-FI"/>
         </w:rPr>
-        <w:lastRenderedPageBreak/>
         <w:drawing>
-          <wp:inline distT="0" distB="0" distL="0" distR="0" wp14:anchorId="46130E72" wp14:editId="0D87E461">
-            <wp:extent cx="5292090" cy="3235325"/>
-            <wp:effectExtent l="0" t="0" r="3810" b="3175"/>
-            <wp:docPr id="4" name="Picture 4"/>
+          <wp:inline distT="0" distB="0" distL="0" distR="0" wp14:anchorId="700EEBEA" wp14:editId="077D5E02">
+            <wp:extent cx="3629025" cy="3371850"/>
+            <wp:effectExtent l="0" t="0" r="9525" b="0"/>
+            <wp:docPr id="2" name="Picture 2"/>
             <wp:cNvGraphicFramePr>
               <a:graphicFrameLocks xmlns:a="http://schemas.openxmlformats.org/drawingml/2006/main" noChangeAspect="1"/>
             </wp:cNvGraphicFramePr>
@@ -3541,7 +3171,7 @@
                   <pic:spPr>
                     <a:xfrm>
                       <a:off x="0" y="0"/>
-                      <a:ext cx="5292090" cy="3235325"/>
+                      <a:ext cx="3629025" cy="3371850"/>
                     </a:xfrm>
                     <a:prstGeom prst="rect">
                       <a:avLst/>
@@ -3590,7 +3220,7 @@
           <w:noProof/>
           <w:sz w:val="20"/>
         </w:rPr>
-        <w:t>3</w:t>
+        <w:t>2</w:t>
       </w:r>
       <w:r>
         <w:rPr>
@@ -3602,47 +3232,28 @@
         <w:rPr>
           <w:sz w:val="20"/>
         </w:rPr>
-        <w:t>:CollisionMap</w:t>
-      </w:r>
-    </w:p>
-    <w:p>
-      <w:proofErr w:type="spellStart"/>
-      <w:r>
-        <w:t>Collision</w:t>
-      </w:r>
-      <w:r>
-        <w:t>Mapin</w:t>
-      </w:r>
-      <w:proofErr w:type="spellEnd"/>
-      <w:r>
-        <w:t xml:space="preserve"> idea on hyvin yksink</w:t>
-      </w:r>
-      <w:r>
-        <w:t xml:space="preserve">ertainen. </w:t>
-      </w:r>
-      <w:r>
-        <w:t>Nolla kuvastaa aluetta jossa voidaan liikkua ja ykkönen</w:t>
-      </w:r>
-      <w:r>
-        <w:t xml:space="preserve"> on</w:t>
-      </w:r>
-      <w:r>
-        <w:t xml:space="preserve"> objekti jonka läpi ei voi mennä. Tässä tapauksessa kyseessä on maapalikka.</w:t>
-      </w:r>
-    </w:p>
-    <w:p>
-      <w:proofErr w:type="gramStart"/>
-      <w:r>
-        <w:t>Ohessa muutama kuva pelimaailmasta</w:t>
-      </w:r>
-      <w:r>
-        <w:t>.</w:t>
-      </w:r>
-      <w:proofErr w:type="gramEnd"/>
-    </w:p>
-    <w:p>
-      <w:pPr>
-        <w:pStyle w:val="BodyText"/>
+        <w:t>: TileM</w:t>
+      </w:r>
+      <w:r>
+        <w:rPr>
+          <w:sz w:val="20"/>
+        </w:rPr>
+        <w:t>ap</w:t>
+      </w:r>
+    </w:p>
+    <w:p>
+      <w:r>
+        <w:t>Tilemapissa luetaan ensiksi spritesheet josta tilet luetaan.</w:t>
+      </w:r>
+      <w:r>
+        <w:t xml:space="preserve"> </w:t>
+      </w:r>
+      <w:r>
+        <w:t xml:space="preserve">x,x vastaa tyhjää ja numeeriset arvot kertovat sijainnin spritesheetissä. </w:t>
+      </w:r>
+    </w:p>
+    <w:p>
+      <w:pPr>
         <w:keepNext/>
       </w:pPr>
       <w:r>
@@ -3650,11 +3261,12 @@
           <w:noProof/>
           <w:lang w:eastAsia="fi-FI"/>
         </w:rPr>
+        <w:lastRenderedPageBreak/>
         <w:drawing>
-          <wp:inline distT="0" distB="0" distL="0" distR="0" wp14:anchorId="21692066" wp14:editId="590CA0E0">
-            <wp:extent cx="5292090" cy="2578735"/>
-            <wp:effectExtent l="0" t="0" r="3810" b="0"/>
-            <wp:docPr id="3" name="Picture 3"/>
+          <wp:inline distT="0" distB="0" distL="0" distR="0" wp14:anchorId="46130E72" wp14:editId="0D87E461">
+            <wp:extent cx="5292090" cy="3235325"/>
+            <wp:effectExtent l="0" t="0" r="3810" b="3175"/>
+            <wp:docPr id="4" name="Picture 4"/>
             <wp:cNvGraphicFramePr>
               <a:graphicFrameLocks xmlns:a="http://schemas.openxmlformats.org/drawingml/2006/main" noChangeAspect="1"/>
             </wp:cNvGraphicFramePr>
@@ -3674,7 +3286,7 @@
                   <pic:spPr>
                     <a:xfrm>
                       <a:off x="0" y="0"/>
-                      <a:ext cx="5292090" cy="2578735"/>
+                      <a:ext cx="5292090" cy="3235325"/>
                     </a:xfrm>
                     <a:prstGeom prst="rect">
                       <a:avLst/>
@@ -3723,7 +3335,7 @@
           <w:noProof/>
           <w:sz w:val="20"/>
         </w:rPr>
-        <w:t>4</w:t>
+        <w:t>3</w:t>
       </w:r>
       <w:r>
         <w:rPr>
@@ -3735,11 +3347,40 @@
         <w:rPr>
           <w:sz w:val="20"/>
         </w:rPr>
-        <w:t>: Level 1</w:t>
-      </w:r>
-    </w:p>
-    <w:p>
-      <w:pPr>
+        <w:t>:CollisionMap</w:t>
+      </w:r>
+    </w:p>
+    <w:p>
+      <w:r>
+        <w:t>Collision</w:t>
+      </w:r>
+      <w:r>
+        <w:t>Mapin idea on hyvin yksink</w:t>
+      </w:r>
+      <w:r>
+        <w:t xml:space="preserve">ertainen. </w:t>
+      </w:r>
+      <w:r>
+        <w:t>Nolla kuvastaa aluetta jossa voidaan liikkua ja ykkönen</w:t>
+      </w:r>
+      <w:r>
+        <w:t xml:space="preserve"> on</w:t>
+      </w:r>
+      <w:r>
+        <w:t xml:space="preserve"> objekti jonka läpi ei voi mennä. Tässä tapauksessa kyseessä on maapalikka.</w:t>
+      </w:r>
+    </w:p>
+    <w:p>
+      <w:r>
+        <w:t>Ohessa muutama kuva pelimaailmasta</w:t>
+      </w:r>
+      <w:r>
+        <w:t>.</w:t>
+      </w:r>
+    </w:p>
+    <w:p>
+      <w:pPr>
+        <w:pStyle w:val="BodyText"/>
         <w:keepNext/>
       </w:pPr>
       <w:r>
@@ -3747,12 +3388,11 @@
           <w:noProof/>
           <w:lang w:eastAsia="fi-FI"/>
         </w:rPr>
-        <w:lastRenderedPageBreak/>
         <w:drawing>
-          <wp:inline distT="0" distB="0" distL="0" distR="0" wp14:anchorId="5926CA23" wp14:editId="4ADC63DB">
-            <wp:extent cx="5292090" cy="3715385"/>
+          <wp:inline distT="0" distB="0" distL="0" distR="0" wp14:anchorId="21692066" wp14:editId="590CA0E0">
+            <wp:extent cx="5292090" cy="2578735"/>
             <wp:effectExtent l="0" t="0" r="3810" b="0"/>
-            <wp:docPr id="9" name="Picture 9"/>
+            <wp:docPr id="3" name="Picture 3"/>
             <wp:cNvGraphicFramePr>
               <a:graphicFrameLocks xmlns:a="http://schemas.openxmlformats.org/drawingml/2006/main" noChangeAspect="1"/>
             </wp:cNvGraphicFramePr>
@@ -3772,7 +3412,7 @@
                   <pic:spPr>
                     <a:xfrm>
                       <a:off x="0" y="0"/>
-                      <a:ext cx="5292090" cy="3715385"/>
+                      <a:ext cx="5292090" cy="2578735"/>
                     </a:xfrm>
                     <a:prstGeom prst="rect">
                       <a:avLst/>
@@ -3821,7 +3461,7 @@
           <w:noProof/>
           <w:sz w:val="20"/>
         </w:rPr>
-        <w:t>5</w:t>
+        <w:t>4</w:t>
       </w:r>
       <w:r>
         <w:rPr>
@@ -3833,7 +3473,7 @@
         <w:rPr>
           <w:sz w:val="20"/>
         </w:rPr>
-        <w:t>: Level 2</w:t>
+        <w:t>: Level 1</w:t>
       </w:r>
     </w:p>
     <w:p>
@@ -3845,11 +3485,12 @@
           <w:noProof/>
           <w:lang w:eastAsia="fi-FI"/>
         </w:rPr>
+        <w:lastRenderedPageBreak/>
         <w:drawing>
-          <wp:inline distT="0" distB="0" distL="0" distR="0" wp14:anchorId="142516F8" wp14:editId="0A2A969A">
-            <wp:extent cx="5292090" cy="3713480"/>
-            <wp:effectExtent l="0" t="0" r="3810" b="1270"/>
-            <wp:docPr id="5" name="Picture 5"/>
+          <wp:inline distT="0" distB="0" distL="0" distR="0" wp14:anchorId="5926CA23" wp14:editId="4ADC63DB">
+            <wp:extent cx="5292090" cy="3715385"/>
+            <wp:effectExtent l="0" t="0" r="3810" b="0"/>
+            <wp:docPr id="9" name="Picture 9"/>
             <wp:cNvGraphicFramePr>
               <a:graphicFrameLocks xmlns:a="http://schemas.openxmlformats.org/drawingml/2006/main" noChangeAspect="1"/>
             </wp:cNvGraphicFramePr>
@@ -3869,6 +3510,103 @@
                   <pic:spPr>
                     <a:xfrm>
                       <a:off x="0" y="0"/>
+                      <a:ext cx="5292090" cy="3715385"/>
+                    </a:xfrm>
+                    <a:prstGeom prst="rect">
+                      <a:avLst/>
+                    </a:prstGeom>
+                  </pic:spPr>
+                </pic:pic>
+              </a:graphicData>
+            </a:graphic>
+          </wp:inline>
+        </w:drawing>
+      </w:r>
+    </w:p>
+    <w:p>
+      <w:pPr>
+        <w:pStyle w:val="Caption"/>
+        <w:rPr>
+          <w:sz w:val="20"/>
+        </w:rPr>
+      </w:pPr>
+      <w:r>
+        <w:rPr>
+          <w:sz w:val="20"/>
+        </w:rPr>
+        <w:t xml:space="preserve">Kuva </w:t>
+      </w:r>
+      <w:r>
+        <w:rPr>
+          <w:sz w:val="20"/>
+        </w:rPr>
+        <w:fldChar w:fldCharType="begin"/>
+      </w:r>
+      <w:r>
+        <w:rPr>
+          <w:sz w:val="20"/>
+        </w:rPr>
+        <w:instrText xml:space="preserve"> SEQ Kuva \* ARABIC </w:instrText>
+      </w:r>
+      <w:r>
+        <w:rPr>
+          <w:sz w:val="20"/>
+        </w:rPr>
+        <w:fldChar w:fldCharType="separate"/>
+      </w:r>
+      <w:r>
+        <w:rPr>
+          <w:noProof/>
+          <w:sz w:val="20"/>
+        </w:rPr>
+        <w:t>5</w:t>
+      </w:r>
+      <w:r>
+        <w:rPr>
+          <w:sz w:val="20"/>
+        </w:rPr>
+        <w:fldChar w:fldCharType="end"/>
+      </w:r>
+      <w:r>
+        <w:rPr>
+          <w:sz w:val="20"/>
+        </w:rPr>
+        <w:t>: Level 2</w:t>
+      </w:r>
+    </w:p>
+    <w:p>
+      <w:pPr>
+        <w:keepNext/>
+      </w:pPr>
+      <w:r>
+        <w:rPr>
+          <w:noProof/>
+          <w:lang w:eastAsia="fi-FI"/>
+        </w:rPr>
+        <w:drawing>
+          <wp:inline distT="0" distB="0" distL="0" distR="0" wp14:anchorId="142516F8" wp14:editId="0A2A969A">
+            <wp:extent cx="5292090" cy="3713480"/>
+            <wp:effectExtent l="0" t="0" r="3810" b="1270"/>
+            <wp:docPr id="5" name="Picture 5"/>
+            <wp:cNvGraphicFramePr>
+              <a:graphicFrameLocks xmlns:a="http://schemas.openxmlformats.org/drawingml/2006/main" noChangeAspect="1"/>
+            </wp:cNvGraphicFramePr>
+            <a:graphic xmlns:a="http://schemas.openxmlformats.org/drawingml/2006/main">
+              <a:graphicData uri="http://schemas.openxmlformats.org/drawingml/2006/picture">
+                <pic:pic xmlns:pic="http://schemas.openxmlformats.org/drawingml/2006/picture">
+                  <pic:nvPicPr>
+                    <pic:cNvPr id="1" name=""/>
+                    <pic:cNvPicPr/>
+                  </pic:nvPicPr>
+                  <pic:blipFill>
+                    <a:blip r:embed="rId18"/>
+                    <a:stretch>
+                      <a:fillRect/>
+                    </a:stretch>
+                  </pic:blipFill>
+                  <pic:spPr>
+                    <a:xfrm>
+                      <a:off x="0" y="0"/>
                       <a:ext cx="5292090" cy="3713480"/>
                     </a:xfrm>
                     <a:prstGeom prst="rect">
@@ -3935,9 +3673,289 @@
     </w:p>
     <w:p>
       <w:pPr>
+        <w:keepNext/>
+      </w:pPr>
+      <w:r>
+        <w:rPr>
+          <w:noProof/>
+          <w:lang w:eastAsia="fi-FI"/>
+        </w:rPr>
+        <w:drawing>
+          <wp:inline distT="0" distB="0" distL="0" distR="0" wp14:anchorId="6CF1FA1B" wp14:editId="1A14C297">
+            <wp:extent cx="2314575" cy="1285875"/>
+            <wp:effectExtent l="0" t="0" r="9525" b="9525"/>
+            <wp:docPr id="15" name="Picture 15"/>
+            <wp:cNvGraphicFramePr>
+              <a:graphicFrameLocks xmlns:a="http://schemas.openxmlformats.org/drawingml/2006/main" noChangeAspect="1"/>
+            </wp:cNvGraphicFramePr>
+            <a:graphic xmlns:a="http://schemas.openxmlformats.org/drawingml/2006/main">
+              <a:graphicData uri="http://schemas.openxmlformats.org/drawingml/2006/picture">
+                <pic:pic xmlns:pic="http://schemas.openxmlformats.org/drawingml/2006/picture">
+                  <pic:nvPicPr>
+                    <pic:cNvPr id="1" name=""/>
+                    <pic:cNvPicPr/>
+                  </pic:nvPicPr>
+                  <pic:blipFill>
+                    <a:blip r:embed="rId19"/>
+                    <a:stretch>
+                      <a:fillRect/>
+                    </a:stretch>
+                  </pic:blipFill>
+                  <pic:spPr>
+                    <a:xfrm>
+                      <a:off x="0" y="0"/>
+                      <a:ext cx="2314575" cy="1285875"/>
+                    </a:xfrm>
+                    <a:prstGeom prst="rect">
+                      <a:avLst/>
+                    </a:prstGeom>
+                  </pic:spPr>
+                </pic:pic>
+              </a:graphicData>
+            </a:graphic>
+          </wp:inline>
+        </w:drawing>
+      </w:r>
+    </w:p>
+    <w:p>
+      <w:pPr>
+        <w:pStyle w:val="Caption"/>
+        <w:rPr>
+          <w:sz w:val="20"/>
+        </w:rPr>
+      </w:pPr>
+      <w:r>
+        <w:rPr>
+          <w:sz w:val="20"/>
+        </w:rPr>
+        <w:t xml:space="preserve">Kuva </w:t>
+      </w:r>
+      <w:r>
+        <w:rPr>
+          <w:sz w:val="20"/>
+        </w:rPr>
+        <w:fldChar w:fldCharType="begin"/>
+      </w:r>
+      <w:r>
+        <w:rPr>
+          <w:sz w:val="20"/>
+        </w:rPr>
+        <w:instrText xml:space="preserve"> SEQ Kuva \* ARABIC </w:instrText>
+      </w:r>
+      <w:r>
+        <w:rPr>
+          <w:sz w:val="20"/>
+        </w:rPr>
+        <w:fldChar w:fldCharType="separate"/>
+      </w:r>
+      <w:r>
+        <w:rPr>
+          <w:noProof/>
+          <w:sz w:val="20"/>
+        </w:rPr>
+        <w:t>7</w:t>
+      </w:r>
+      <w:r>
+        <w:rPr>
+          <w:sz w:val="20"/>
+        </w:rPr>
+        <w:fldChar w:fldCharType="end"/>
+      </w:r>
+      <w:r>
+        <w:rPr>
+          <w:sz w:val="20"/>
+        </w:rPr>
+        <w:t>: Pelikertojen pisteet</w:t>
+      </w:r>
+    </w:p>
+    <w:p>
+      <w:r>
+        <w:t>Pelin pisteet muodostuvat resetointimäärien perusteella, ja laskevat aina kun pelaaja joutuu aloittamaan kentän alusta.</w:t>
+      </w:r>
+      <w:r>
+        <w:t xml:space="preserve"> Pelaajan läpäistessä pelin, gamescores.dat –tiedosto avataan ja sieltä tarkistetaan kuinka monta kertaa peli on pelattu läpi, ja kirjataan uusi tulos listan loppuun.</w:t>
+      </w:r>
+    </w:p>
+    <w:p>
+      <w:pPr>
         <w:pStyle w:val="Heading2"/>
       </w:pPr>
-      <w:bookmarkStart w:id="21" w:name="_Toc437353892"/>
+      <w:bookmarkStart w:id="21" w:name="_Toc437433163"/>
+      <w:r>
+        <w:t>Pelissä käytetyt tekniikat</w:t>
+      </w:r>
+      <w:bookmarkEnd w:id="21"/>
+    </w:p>
+    <w:p>
+      <w:pPr>
+        <w:pStyle w:val="BodyText"/>
+      </w:pPr>
+      <w:r>
+        <w:t>Pelissä tot</w:t>
+      </w:r>
+      <w:r>
+        <w:t>eutuu seuraavat kurssilla vaadittavat</w:t>
+      </w:r>
+      <w:r>
+        <w:t xml:space="preserve"> asiat:</w:t>
+      </w:r>
+    </w:p>
+    <w:p>
+      <w:pPr>
+        <w:pStyle w:val="BodyText"/>
+        <w:numPr>
+          <w:ilvl w:val="0"/>
+          <w:numId w:val="8"/>
+        </w:numPr>
+      </w:pPr>
+      <w:r>
+        <w:t>Dynaaminen muistinvaraus</w:t>
+      </w:r>
+    </w:p>
+    <w:p>
+      <w:pPr>
+        <w:pStyle w:val="BodyText"/>
+        <w:numPr>
+          <w:ilvl w:val="0"/>
+          <w:numId w:val="8"/>
+        </w:numPr>
+      </w:pPr>
+      <w:r>
+        <w:t>Pointterit, vektorit</w:t>
+      </w:r>
+      <w:r>
+        <w:t>, iteraattori</w:t>
+      </w:r>
+      <w:r>
+        <w:t xml:space="preserve"> ja pointterivektorit</w:t>
+      </w:r>
+    </w:p>
+    <w:p>
+      <w:pPr>
+        <w:pStyle w:val="BodyText"/>
+        <w:numPr>
+          <w:ilvl w:val="0"/>
+          <w:numId w:val="8"/>
+        </w:numPr>
+      </w:pPr>
+      <w:r>
+        <w:t>Tiedoston luku ja kirjoitus</w:t>
+      </w:r>
+    </w:p>
+    <w:p>
+      <w:pPr>
+        <w:pStyle w:val="BodyText"/>
+        <w:numPr>
+          <w:ilvl w:val="0"/>
+          <w:numId w:val="8"/>
+        </w:numPr>
+      </w:pPr>
+      <w:r>
+        <w:t>Poikkeustenkäsittely</w:t>
+      </w:r>
+    </w:p>
+    <w:p>
+      <w:pPr>
+        <w:pStyle w:val="BodyText"/>
+        <w:numPr>
+          <w:ilvl w:val="0"/>
+          <w:numId w:val="8"/>
+        </w:numPr>
+      </w:pPr>
+      <w:r>
+        <w:t>Oliot ja niiden rakenne</w:t>
+      </w:r>
+    </w:p>
+    <w:p>
+      <w:pPr>
+        <w:pStyle w:val="BodyText"/>
+        <w:numPr>
+          <w:ilvl w:val="0"/>
+          <w:numId w:val="8"/>
+        </w:numPr>
+      </w:pPr>
+      <w:r>
+        <w:t>Ulkoinen kirjasto (SFML)</w:t>
+      </w:r>
+    </w:p>
+    <w:p>
+      <w:pPr>
+        <w:pStyle w:val="BodyText"/>
+        <w:numPr>
+          <w:ilvl w:val="0"/>
+          <w:numId w:val="8"/>
+        </w:numPr>
+      </w:pPr>
+      <w:r>
+        <w:t>Perintä</w:t>
+      </w:r>
+    </w:p>
+    <w:p>
+      <w:pPr>
+        <w:pStyle w:val="BodyText"/>
+        <w:numPr>
+          <w:ilvl w:val="0"/>
+          <w:numId w:val="8"/>
+        </w:numPr>
+      </w:pPr>
+      <w:r>
+        <w:t>Taulukointi</w:t>
+      </w:r>
+    </w:p>
+    <w:p>
+      <w:pPr>
+        <w:pStyle w:val="BodyText"/>
+      </w:pPr>
+      <w:r>
+        <w:t>Muuta:</w:t>
+      </w:r>
+    </w:p>
+    <w:p>
+      <w:pPr>
+        <w:pStyle w:val="BodyText"/>
+        <w:numPr>
+          <w:ilvl w:val="0"/>
+          <w:numId w:val="8"/>
+        </w:numPr>
+      </w:pPr>
+      <w:r>
+        <w:t>CollisionMap, TileMap, SpriteSheet</w:t>
+      </w:r>
+    </w:p>
+    <w:p>
+      <w:pPr>
+        <w:pStyle w:val="BodyText"/>
+        <w:numPr>
+          <w:ilvl w:val="0"/>
+          <w:numId w:val="8"/>
+        </w:numPr>
+      </w:pPr>
+      <w:r>
+        <w:t>Hyppy ja gravitaatio</w:t>
+      </w:r>
+    </w:p>
+    <w:p>
+      <w:pPr>
+        <w:pStyle w:val="BodyText"/>
+        <w:numPr>
+          <w:ilvl w:val="0"/>
+          <w:numId w:val="8"/>
+        </w:numPr>
+      </w:pPr>
+      <w:r>
+        <w:t>PixelArt</w:t>
+      </w:r>
+    </w:p>
+    <w:p>
+      <w:pPr>
+        <w:pStyle w:val="BodyText"/>
+      </w:pPr>
+    </w:p>
+    <w:p>
+      <w:pPr>
+        <w:pStyle w:val="Heading2"/>
+      </w:pPr>
+      <w:bookmarkStart w:id="22" w:name="_Toc437433164"/>
       <w:r>
         <w:lastRenderedPageBreak/>
         <w:t>Pelattavuus</w:t>
@@ -3945,7 +3963,7 @@
       <w:r>
         <w:t xml:space="preserve"> ja tapahtumat</w:t>
       </w:r>
-      <w:bookmarkEnd w:id="21"/>
+      <w:bookmarkEnd w:id="22"/>
     </w:p>
     <w:p>
       <w:pPr>
@@ -4023,16 +4041,11 @@
       <w:r>
         <w:t xml:space="preserve">. </w:t>
       </w:r>
-      <w:proofErr w:type="spellStart"/>
       <w:r>
         <w:t>Coll</w:t>
       </w:r>
       <w:r>
-        <w:t>isionissa</w:t>
-      </w:r>
-      <w:proofErr w:type="spellEnd"/>
-      <w:r>
-        <w:t xml:space="preserve"> haimme vanhan kunnon S</w:t>
+        <w:t>isionissa haimme vanhan kunnon S</w:t>
       </w:r>
       <w:r>
         <w:t>uper M</w:t>
@@ -4048,13 +4061,13 @@
         <w:spacing w:after="60"/>
         <w:ind w:left="432" w:hanging="432"/>
       </w:pPr>
-      <w:bookmarkStart w:id="22" w:name="_Toc417818374"/>
-      <w:bookmarkStart w:id="23" w:name="_Toc437353893"/>
+      <w:bookmarkStart w:id="23" w:name="_Toc417818374"/>
+      <w:bookmarkStart w:id="24" w:name="_Toc437433165"/>
       <w:r>
         <w:t>Testaus, ongelmakohdat ja niiden ratkaisut</w:t>
       </w:r>
-      <w:bookmarkEnd w:id="22"/>
       <w:bookmarkEnd w:id="23"/>
+      <w:bookmarkEnd w:id="24"/>
     </w:p>
     <w:p>
       <w:pPr>
@@ -4070,153 +4083,61 @@
         <w:rPr>
           <w:rStyle w:val="BodyTextChar"/>
         </w:rPr>
-        <w:t xml:space="preserve"> Suurimmaksi ongelmaksi muodostui </w:t>
-      </w:r>
-      <w:proofErr w:type="spellStart"/>
+        <w:t xml:space="preserve"> Suurimmaksi ongelmaksi muodostui tilemap colli</w:t>
+      </w:r>
       <w:r>
         <w:rPr>
           <w:rStyle w:val="BodyTextChar"/>
         </w:rPr>
-        <w:t>tilemap</w:t>
-      </w:r>
-      <w:proofErr w:type="spellEnd"/>
+        <w:t>sion, joka otti collisionin myös palikan sisältä</w:t>
+      </w:r>
       <w:r>
         <w:rPr>
           <w:rStyle w:val="BodyTextChar"/>
         </w:rPr>
+        <w:t>.</w:t>
+      </w:r>
+      <w:r>
+        <w:rPr>
+          <w:rStyle w:val="BodyTextChar"/>
+        </w:rPr>
+        <w:t xml:space="preserve"> Ongelma korjaantui liikuttamalla collisionin ”rajapintoja”</w:t>
+      </w:r>
+      <w:r>
+        <w:rPr>
+          <w:rStyle w:val="BodyTextChar"/>
+        </w:rPr>
+        <w:t xml:space="preserve"> muutamalla pixelillä</w:t>
+      </w:r>
+      <w:r>
+        <w:rPr>
+          <w:rStyle w:val="BodyTextChar"/>
+        </w:rPr>
+        <w:t>.</w:t>
+      </w:r>
+      <w:r>
+        <w:rPr>
+          <w:rStyle w:val="BodyTextChar"/>
+        </w:rPr>
         <w:t xml:space="preserve"> </w:t>
       </w:r>
-      <w:proofErr w:type="spellStart"/>
       <w:r>
         <w:rPr>
           <w:rStyle w:val="BodyTextChar"/>
         </w:rPr>
-        <w:t>colli</w:t>
+        <w:t>Pienempänä ongelmana oli liikkumisen aiheuttama collisionin tarkistus, mikä tiputti pelinopeutta huomattavasti. Asia korjaantui ehtolauseita muokkaamalla ja siistimällä.</w:t>
       </w:r>
       <w:r>
         <w:rPr>
           <w:rStyle w:val="BodyTextChar"/>
         </w:rPr>
-        <w:t>sion</w:t>
-      </w:r>
-      <w:proofErr w:type="spellEnd"/>
+        <w:t xml:space="preserve"> </w:t>
+      </w:r>
       <w:r>
         <w:rPr>
           <w:rStyle w:val="BodyTextChar"/>
         </w:rPr>
-        <w:t xml:space="preserve">, joka otti </w:t>
-      </w:r>
-      <w:proofErr w:type="spellStart"/>
-      <w:r>
-        <w:rPr>
-          <w:rStyle w:val="BodyTextChar"/>
-        </w:rPr>
-        <w:t>collisionin</w:t>
-      </w:r>
-      <w:proofErr w:type="spellEnd"/>
-      <w:r>
-        <w:rPr>
-          <w:rStyle w:val="BodyTextChar"/>
-        </w:rPr>
-        <w:t xml:space="preserve"> myös palikan sisältä</w:t>
-      </w:r>
-      <w:r>
-        <w:rPr>
-          <w:rStyle w:val="BodyTextChar"/>
-        </w:rPr>
-        <w:t>.</w:t>
-      </w:r>
-      <w:r>
-        <w:rPr>
-          <w:rStyle w:val="BodyTextChar"/>
-        </w:rPr>
-        <w:t xml:space="preserve"> Ongelma korjaantui liikuttamalla </w:t>
-      </w:r>
-      <w:proofErr w:type="spellStart"/>
-      <w:r>
-        <w:rPr>
-          <w:rStyle w:val="BodyTextChar"/>
-        </w:rPr>
-        <w:t>collisionin</w:t>
-      </w:r>
-      <w:proofErr w:type="spellEnd"/>
-      <w:r>
-        <w:rPr>
-          <w:rStyle w:val="BodyTextChar"/>
-        </w:rPr>
-        <w:t xml:space="preserve"> ”rajapintoja”</w:t>
-      </w:r>
-      <w:r>
-        <w:rPr>
-          <w:rStyle w:val="BodyTextChar"/>
-        </w:rPr>
-        <w:t xml:space="preserve"> muutamalla </w:t>
-      </w:r>
-      <w:proofErr w:type="spellStart"/>
-      <w:r>
-        <w:rPr>
-          <w:rStyle w:val="BodyTextChar"/>
-        </w:rPr>
-        <w:t>pixelillä</w:t>
-      </w:r>
-      <w:proofErr w:type="spellEnd"/>
-      <w:r>
-        <w:rPr>
-          <w:rStyle w:val="BodyTextChar"/>
-        </w:rPr>
-        <w:t>.</w:t>
-      </w:r>
-      <w:r>
-        <w:rPr>
-          <w:rStyle w:val="BodyTextChar"/>
-        </w:rPr>
-        <w:t xml:space="preserve"> </w:t>
-      </w:r>
-      <w:r>
-        <w:rPr>
-          <w:rStyle w:val="BodyTextChar"/>
-        </w:rPr>
-        <w:t xml:space="preserve">Pienempänä ongelmana oli liikkumisen aiheuttama </w:t>
-      </w:r>
-      <w:proofErr w:type="spellStart"/>
-      <w:r>
-        <w:rPr>
-          <w:rStyle w:val="BodyTextChar"/>
-        </w:rPr>
-        <w:t>collisionin</w:t>
-      </w:r>
-      <w:proofErr w:type="spellEnd"/>
-      <w:r>
-        <w:rPr>
-          <w:rStyle w:val="BodyTextChar"/>
-        </w:rPr>
-        <w:t xml:space="preserve"> tarkistus, mikä tiputti pelinopeutta huomattavasti. Asia korjaantui ehtolauseita muokkaamalla ja siistimällä.</w:t>
-      </w:r>
-      <w:r>
-        <w:rPr>
-          <w:rStyle w:val="BodyTextChar"/>
-        </w:rPr>
-        <w:t xml:space="preserve"> </w:t>
-      </w:r>
-      <w:r>
-        <w:rPr>
-          <w:rStyle w:val="BodyTextChar"/>
-        </w:rPr>
-        <w:t xml:space="preserve">Toinen isompi ongelma muodostui, kun pointteri oliota pistettiin dynaamisesti </w:t>
-      </w:r>
-      <w:proofErr w:type="spellStart"/>
-      <w:r>
-        <w:rPr>
-          <w:rStyle w:val="BodyTextChar"/>
-        </w:rPr>
-        <w:t>push_back</w:t>
-      </w:r>
-      <w:proofErr w:type="spellEnd"/>
-      <w:r>
-        <w:rPr>
-          <w:rStyle w:val="BodyTextChar"/>
-        </w:rPr>
-        <w:t xml:space="preserve"> komennolla vektoriin</w:t>
+        <w:t>Toinen isompi ongelma muodostui, kun pointteri oliota pistettiin dynaamisesti push_back komennolla vektoriin</w:t>
       </w:r>
       <w:r>
         <w:rPr>
@@ -4305,13 +4226,13 @@
         <w:spacing w:after="60"/>
         <w:ind w:left="432" w:hanging="432"/>
       </w:pPr>
-      <w:bookmarkStart w:id="24" w:name="_Toc417818375"/>
-      <w:bookmarkStart w:id="25" w:name="_Toc437353894"/>
+      <w:bookmarkStart w:id="25" w:name="_Toc417818375"/>
+      <w:bookmarkStart w:id="26" w:name="_Toc437433166"/>
       <w:r>
         <w:t>Itsearviointi projektista</w:t>
       </w:r>
-      <w:bookmarkEnd w:id="24"/>
       <w:bookmarkEnd w:id="25"/>
+      <w:bookmarkEnd w:id="26"/>
     </w:p>
     <w:p>
       <w:pPr>
@@ -4336,15 +4257,7 @@
         <w:t>,</w:t>
       </w:r>
       <w:r>
-        <w:t xml:space="preserve"> sekä projektin </w:t>
-      </w:r>
-      <w:proofErr w:type="spellStart"/>
-      <w:r>
-        <w:t>toiminnallisuuden</w:t>
-      </w:r>
-      <w:proofErr w:type="spellEnd"/>
-      <w:r>
-        <w:t xml:space="preserve"> ymmärtämistä</w:t>
+        <w:t xml:space="preserve"> sekä projektin toiminnallisuuden ymmärtämistä</w:t>
       </w:r>
       <w:r>
         <w:t>.</w:t>
@@ -4416,12 +4329,12 @@
       </w:r>
     </w:p>
     <w:sectPr>
-      <w:headerReference w:type="even" r:id="rId18"/>
-      <w:headerReference w:type="default" r:id="rId19"/>
-      <w:footerReference w:type="even" r:id="rId20"/>
-      <w:footerReference w:type="default" r:id="rId21"/>
-      <w:headerReference w:type="first" r:id="rId22"/>
-      <w:footerReference w:type="first" r:id="rId23"/>
+      <w:headerReference w:type="even" r:id="rId20"/>
+      <w:headerReference w:type="default" r:id="rId21"/>
+      <w:footerReference w:type="even" r:id="rId22"/>
+      <w:footerReference w:type="default" r:id="rId23"/>
+      <w:headerReference w:type="first" r:id="rId24"/>
+      <w:footerReference w:type="first" r:id="rId25"/>
       <w:pgSz w:w="11906" w:h="16838"/>
       <w:pgMar w:top="1134" w:right="1134" w:bottom="1134" w:left="2438" w:header="708" w:footer="708" w:gutter="0"/>
       <w:pgNumType w:start="1"/>
@@ -4698,7 +4611,7 @@
           <w:rPr>
             <w:noProof/>
           </w:rPr>
-          <w:t>11</w:t>
+          <w:t>2</w:t>
         </w:r>
         <w:r>
           <w:rPr>
@@ -5285,6 +5198,118 @@
     </w:lvl>
   </w:abstractNum>
   <w:abstractNum w:abstractNumId="5" w15:restartNumberingAfterBreak="0">
+    <w:nsid w:val="5C6F680D"/>
+    <w:multiLevelType w:val="hybridMultilevel"/>
+    <w:tmpl w:val="A7D66454"/>
+    <w:lvl w:ilvl="0" w:tplc="C706C22C">
+      <w:numFmt w:val="bullet"/>
+      <w:lvlText w:val="-"/>
+      <w:lvlJc w:val="left"/>
+      <w:pPr>
+        <w:ind w:left="720" w:hanging="360"/>
+      </w:pPr>
+      <w:rPr>
+        <w:rFonts w:ascii="Calibri" w:eastAsiaTheme="minorHAnsi" w:hAnsi="Calibri" w:cstheme="minorBidi" w:hint="default"/>
+      </w:rPr>
+    </w:lvl>
+    <w:lvl w:ilvl="1" w:tplc="040B0003" w:tentative="1">
+      <w:start w:val="1"/>
+      <w:numFmt w:val="bullet"/>
+      <w:lvlText w:val="o"/>
+      <w:lvlJc w:val="left"/>
+      <w:pPr>
+        <w:ind w:left="1440" w:hanging="360"/>
+      </w:pPr>
+      <w:rPr>
+        <w:rFonts w:ascii="Courier New" w:hAnsi="Courier New" w:cs="Courier New" w:hint="default"/>
+      </w:rPr>
+    </w:lvl>
+    <w:lvl w:ilvl="2" w:tplc="040B0005" w:tentative="1">
+      <w:start w:val="1"/>
+      <w:numFmt w:val="bullet"/>
+      <w:lvlText w:val=""/>
+      <w:lvlJc w:val="left"/>
+      <w:pPr>
+        <w:ind w:left="2160" w:hanging="360"/>
+      </w:pPr>
+      <w:rPr>
+        <w:rFonts w:ascii="Wingdings" w:hAnsi="Wingdings" w:hint="default"/>
+      </w:rPr>
+    </w:lvl>
+    <w:lvl w:ilvl="3" w:tplc="040B0001" w:tentative="1">
+      <w:start w:val="1"/>
+      <w:numFmt w:val="bullet"/>
+      <w:lvlText w:val=""/>
+      <w:lvlJc w:val="left"/>
+      <w:pPr>
+        <w:ind w:left="2880" w:hanging="360"/>
+      </w:pPr>
+      <w:rPr>
+        <w:rFonts w:ascii="Symbol" w:hAnsi="Symbol" w:hint="default"/>
+      </w:rPr>
+    </w:lvl>
+    <w:lvl w:ilvl="4" w:tplc="040B0003" w:tentative="1">
+      <w:start w:val="1"/>
+      <w:numFmt w:val="bullet"/>
+      <w:lvlText w:val="o"/>
+      <w:lvlJc w:val="left"/>
+      <w:pPr>
+        <w:ind w:left="3600" w:hanging="360"/>
+      </w:pPr>
+      <w:rPr>
+        <w:rFonts w:ascii="Courier New" w:hAnsi="Courier New" w:cs="Courier New" w:hint="default"/>
+      </w:rPr>
+    </w:lvl>
+    <w:lvl w:ilvl="5" w:tplc="040B0005" w:tentative="1">
+      <w:start w:val="1"/>
+      <w:numFmt w:val="bullet"/>
+      <w:lvlText w:val=""/>
+      <w:lvlJc w:val="left"/>
+      <w:pPr>
+        <w:ind w:left="4320" w:hanging="360"/>
+      </w:pPr>
+      <w:rPr>
+        <w:rFonts w:ascii="Wingdings" w:hAnsi="Wingdings" w:hint="default"/>
+      </w:rPr>
+    </w:lvl>
+    <w:lvl w:ilvl="6" w:tplc="040B0001" w:tentative="1">
+      <w:start w:val="1"/>
+      <w:numFmt w:val="bullet"/>
+      <w:lvlText w:val=""/>
+      <w:lvlJc w:val="left"/>
+      <w:pPr>
+        <w:ind w:left="5040" w:hanging="360"/>
+      </w:pPr>
+      <w:rPr>
+        <w:rFonts w:ascii="Symbol" w:hAnsi="Symbol" w:hint="default"/>
+      </w:rPr>
+    </w:lvl>
+    <w:lvl w:ilvl="7" w:tplc="040B0003" w:tentative="1">
+      <w:start w:val="1"/>
+      <w:numFmt w:val="bullet"/>
+      <w:lvlText w:val="o"/>
+      <w:lvlJc w:val="left"/>
+      <w:pPr>
+        <w:ind w:left="5760" w:hanging="360"/>
+      </w:pPr>
+      <w:rPr>
+        <w:rFonts w:ascii="Courier New" w:hAnsi="Courier New" w:cs="Courier New" w:hint="default"/>
+      </w:rPr>
+    </w:lvl>
+    <w:lvl w:ilvl="8" w:tplc="040B0005" w:tentative="1">
+      <w:start w:val="1"/>
+      <w:numFmt w:val="bullet"/>
+      <w:lvlText w:val=""/>
+      <w:lvlJc w:val="left"/>
+      <w:pPr>
+        <w:ind w:left="6480" w:hanging="360"/>
+      </w:pPr>
+      <w:rPr>
+        <w:rFonts w:ascii="Wingdings" w:hAnsi="Wingdings" w:hint="default"/>
+      </w:rPr>
+    </w:lvl>
+  </w:abstractNum>
+  <w:abstractNum w:abstractNumId="6" w15:restartNumberingAfterBreak="0">
     <w:nsid w:val="662B4B68"/>
     <w:multiLevelType w:val="multilevel"/>
     <w:tmpl w:val="040B001F"/>
@@ -5370,7 +5395,7 @@
       </w:pPr>
     </w:lvl>
   </w:abstractNum>
-  <w:abstractNum w:abstractNumId="6" w15:restartNumberingAfterBreak="0">
+  <w:abstractNum w:abstractNumId="7" w15:restartNumberingAfterBreak="0">
     <w:nsid w:val="7C2318CC"/>
     <w:multiLevelType w:val="hybridMultilevel"/>
     <w:tmpl w:val="EC64705E"/>
@@ -5463,7 +5488,7 @@
     <w:abstractNumId w:val="4"/>
   </w:num>
   <w:num w:numId="3">
-    <w:abstractNumId w:val="6"/>
+    <w:abstractNumId w:val="7"/>
   </w:num>
   <w:num w:numId="4">
     <w:abstractNumId w:val="0"/>
@@ -5475,6 +5500,9 @@
     <w:abstractNumId w:val="2"/>
   </w:num>
   <w:num w:numId="7">
+    <w:abstractNumId w:val="6"/>
+  </w:num>
+  <w:num w:numId="8">
     <w:abstractNumId w:val="5"/>
   </w:num>
 </w:numbering>
@@ -7030,7 +7058,7 @@
 </file>
 
 <file path=customXml/itemProps1.xml><?xml version="1.0" encoding="utf-8"?>
-<ds:datastoreItem xmlns:ds="http://schemas.openxmlformats.org/officeDocument/2006/customXml" ds:itemID="{E2D748EB-6D8D-4B8A-89C7-D4A48F3651F6}">
+<ds:datastoreItem xmlns:ds="http://schemas.openxmlformats.org/officeDocument/2006/customXml" ds:itemID="{AE6F140A-4B92-4ACA-99B8-D487D2DBB564}">
   <ds:schemaRefs>
     <ds:schemaRef ds:uri="http://schemas.openxmlformats.org/officeDocument/2006/bibliography"/>
   </ds:schemaRefs>
